--- a/public/static/参与流程.docx
+++ b/public/static/参与流程.docx
@@ -6,7 +6,7 @@
       <w:pPr>
         <w:jc w:val="center"/>
         <w:rPr>
-          <w:rFonts w:ascii="仿宋_GB2312" w:eastAsia="仿宋_GB2312" w:hint="eastAsia"/>
+          <w:rFonts w:ascii="仿宋_GB2312" w:eastAsia="仿宋_GB2312"/>
           <w:b/>
           <w:sz w:val="32"/>
           <w:szCs w:val="32"/>
@@ -26,7 +26,7 @@
       <w:pPr>
         <w:jc w:val="left"/>
         <w:rPr>
-          <w:rFonts w:ascii="仿宋_GB2312" w:eastAsia="仿宋_GB2312" w:hint="eastAsia"/>
+          <w:rFonts w:ascii="仿宋_GB2312" w:eastAsia="仿宋_GB2312"/>
           <w:b/>
           <w:sz w:val="32"/>
           <w:szCs w:val="32"/>
@@ -43,18 +43,18 @@
         <w:ind w:firstLineChars="0"/>
         <w:jc w:val="left"/>
         <w:rPr>
-          <w:rFonts w:ascii="仿宋_GB2312" w:eastAsia="仿宋_GB2312" w:hint="eastAsia"/>
-          <w:sz w:val="32"/>
-          <w:szCs w:val="32"/>
-        </w:rPr>
-      </w:pPr>
-      <w:r>
-        <w:rPr>
-          <w:rFonts w:ascii="仿宋_GB2312" w:eastAsia="仿宋_GB2312" w:hint="eastAsia"/>
-          <w:sz w:val="32"/>
-          <w:szCs w:val="32"/>
-        </w:rPr>
-        <w:t>注册中国大学生在线账号，</w:t>
+          <w:rFonts w:ascii="仿宋_GB2312" w:eastAsia="仿宋_GB2312"/>
+          <w:sz w:val="32"/>
+          <w:szCs w:val="32"/>
+        </w:rPr>
+      </w:pPr>
+      <w:r>
+        <w:rPr>
+          <w:rFonts w:ascii="仿宋_GB2312" w:eastAsia="仿宋_GB2312" w:hint="eastAsia"/>
+          <w:sz w:val="32"/>
+          <w:szCs w:val="32"/>
+        </w:rPr>
+        <w:t>注册中国大学生在线账号。</w:t>
       </w:r>
     </w:p>
     <w:p>
@@ -63,22 +63,19 @@
         <w:ind w:left="360" w:firstLineChars="0" w:firstLine="0"/>
         <w:jc w:val="left"/>
         <w:rPr>
-          <w:rFonts w:ascii="仿宋_GB2312" w:eastAsia="仿宋_GB2312" w:hint="eastAsia"/>
-          <w:sz w:val="32"/>
-          <w:szCs w:val="32"/>
-        </w:rPr>
-      </w:pPr>
-      <w:hyperlink r:id="rId5" w:history="1">
-        <w:r>
-          <w:rPr>
-            <w:rStyle w:val="a4"/>
-            <w:rFonts w:ascii="仿宋_GB2312" w:eastAsia="仿宋_GB2312"/>
-            <w:sz w:val="32"/>
-            <w:szCs w:val="32"/>
-          </w:rPr>
-          <w:t>http://uzone.univs.cn/signup.jsp</w:t>
-        </w:r>
-      </w:hyperlink>
+          <w:rFonts w:ascii="仿宋_GB2312" w:eastAsia="仿宋_GB2312"/>
+          <w:sz w:val="32"/>
+          <w:szCs w:val="32"/>
+        </w:rPr>
+      </w:pPr>
+      <w:r>
+        <w:rPr>
+          <w:rFonts w:ascii="仿宋_GB2312" w:eastAsia="仿宋_GB2312" w:hint="eastAsia"/>
+          <w:sz w:val="32"/>
+          <w:szCs w:val="32"/>
+        </w:rPr>
+        <w:t>下载中大在线客户端，使用手机完成注册。</w:t>
+      </w:r>
     </w:p>
     <w:p>
       <w:pPr>
@@ -86,7 +83,62 @@
         <w:ind w:left="360" w:firstLineChars="0" w:firstLine="0"/>
         <w:jc w:val="left"/>
         <w:rPr>
-          <w:rFonts w:ascii="仿宋_GB2312" w:eastAsia="仿宋_GB2312" w:hint="eastAsia"/>
+          <w:rFonts w:ascii="仿宋_GB2312" w:eastAsia="仿宋_GB2312"/>
+          <w:sz w:val="32"/>
+          <w:szCs w:val="32"/>
+        </w:rPr>
+      </w:pPr>
+      <w:r>
+        <w:rPr>
+          <w:rFonts w:ascii="仿宋_GB2312" w:eastAsia="仿宋_GB2312"/>
+          <w:noProof/>
+          <w:sz w:val="32"/>
+          <w:szCs w:val="32"/>
+        </w:rPr>
+        <w:drawing>
+          <wp:inline distT="0" distB="0" distL="0" distR="0">
+            <wp:extent cx="1143000" cy="2857500"/>
+            <wp:effectExtent l="19050" t="0" r="0" b="0"/>
+            <wp:docPr id="3" name="图片 2" descr="kehuduan.jpg"/>
+            <wp:cNvGraphicFramePr>
+              <a:graphicFrameLocks xmlns:a="http://schemas.openxmlformats.org/drawingml/2006/main" noChangeAspect="1"/>
+            </wp:cNvGraphicFramePr>
+            <a:graphic xmlns:a="http://schemas.openxmlformats.org/drawingml/2006/main">
+              <a:graphicData uri="http://schemas.openxmlformats.org/drawingml/2006/picture">
+                <pic:pic xmlns:pic="http://schemas.openxmlformats.org/drawingml/2006/picture">
+                  <pic:nvPicPr>
+                    <pic:cNvPr id="0" name="kehuduan.jpg"/>
+                    <pic:cNvPicPr/>
+                  </pic:nvPicPr>
+                  <pic:blipFill>
+                    <a:blip r:embed="rId7"/>
+                    <a:stretch>
+                      <a:fillRect/>
+                    </a:stretch>
+                  </pic:blipFill>
+                  <pic:spPr>
+                    <a:xfrm>
+                      <a:off x="0" y="0"/>
+                      <a:ext cx="1143000" cy="2857500"/>
+                    </a:xfrm>
+                    <a:prstGeom prst="rect">
+                      <a:avLst/>
+                    </a:prstGeom>
+                  </pic:spPr>
+                </pic:pic>
+              </a:graphicData>
+            </a:graphic>
+          </wp:inline>
+        </w:drawing>
+      </w:r>
+    </w:p>
+    <w:p>
+      <w:pPr>
+        <w:pStyle w:val="a3"/>
+        <w:ind w:left="360" w:firstLineChars="0" w:firstLine="0"/>
+        <w:jc w:val="left"/>
+        <w:rPr>
+          <w:rFonts w:ascii="仿宋_GB2312" w:eastAsia="仿宋_GB2312"/>
           <w:sz w:val="32"/>
           <w:szCs w:val="32"/>
         </w:rPr>
@@ -102,7 +154,105 @@
         <w:ind w:firstLineChars="0"/>
         <w:jc w:val="left"/>
         <w:rPr>
-          <w:rFonts w:ascii="仿宋_GB2312" w:eastAsia="仿宋_GB2312" w:hint="eastAsia"/>
+          <w:rFonts w:ascii="仿宋_GB2312" w:eastAsia="仿宋_GB2312"/>
+          <w:sz w:val="32"/>
+          <w:szCs w:val="32"/>
+        </w:rPr>
+      </w:pPr>
+      <w:r>
+        <w:rPr>
+          <w:rFonts w:ascii="仿宋_GB2312" w:eastAsia="仿宋_GB2312" w:hint="eastAsia"/>
+          <w:sz w:val="32"/>
+          <w:szCs w:val="32"/>
+        </w:rPr>
+        <w:t>在中国大学生在线</w:t>
+      </w:r>
+      <w:hyperlink r:id="rId8" w:history="1">
+        <w:r>
+          <w:rPr>
+            <w:rStyle w:val="a4"/>
+            <w:rFonts w:ascii="仿宋_GB2312" w:eastAsia="仿宋_GB2312" w:hint="eastAsia"/>
+            <w:sz w:val="32"/>
+            <w:szCs w:val="32"/>
+          </w:rPr>
+          <w:t>www.univs.cn</w:t>
+        </w:r>
+      </w:hyperlink>
+      <w:r>
+        <w:rPr>
+          <w:rFonts w:ascii="仿宋_GB2312" w:eastAsia="仿宋_GB2312" w:hint="eastAsia"/>
+          <w:sz w:val="32"/>
+          <w:szCs w:val="32"/>
+        </w:rPr>
+        <w:t>登陆，完善社区信息。</w:t>
+      </w:r>
+    </w:p>
+    <w:p>
+      <w:pPr>
+        <w:pStyle w:val="a3"/>
+        <w:ind w:left="360" w:firstLineChars="0" w:firstLine="0"/>
+        <w:jc w:val="left"/>
+        <w:rPr>
+          <w:rFonts w:ascii="仿宋_GB2312" w:eastAsia="仿宋_GB2312"/>
+          <w:sz w:val="32"/>
+          <w:szCs w:val="32"/>
+        </w:rPr>
+      </w:pPr>
+      <w:r>
+        <w:rPr>
+          <w:rFonts w:ascii="仿宋_GB2312" w:eastAsia="仿宋_GB2312" w:hint="eastAsia"/>
+          <w:noProof/>
+          <w:sz w:val="32"/>
+          <w:szCs w:val="32"/>
+        </w:rPr>
+        <w:drawing>
+          <wp:inline distT="0" distB="0" distL="0" distR="0">
+            <wp:extent cx="4477507" cy="2166518"/>
+            <wp:effectExtent l="19050" t="0" r="0" b="0"/>
+            <wp:docPr id="4" name="图片 3" descr="QQ截图20160909155532.jpg"/>
+            <wp:cNvGraphicFramePr>
+              <a:graphicFrameLocks xmlns:a="http://schemas.openxmlformats.org/drawingml/2006/main" noChangeAspect="1"/>
+            </wp:cNvGraphicFramePr>
+            <a:graphic xmlns:a="http://schemas.openxmlformats.org/drawingml/2006/main">
+              <a:graphicData uri="http://schemas.openxmlformats.org/drawingml/2006/picture">
+                <pic:pic xmlns:pic="http://schemas.openxmlformats.org/drawingml/2006/picture">
+                  <pic:nvPicPr>
+                    <pic:cNvPr id="0" name="QQ截图20160909155532.jpg"/>
+                    <pic:cNvPicPr/>
+                  </pic:nvPicPr>
+                  <pic:blipFill>
+                    <a:blip r:embed="rId9"/>
+                    <a:stretch>
+                      <a:fillRect/>
+                    </a:stretch>
+                  </pic:blipFill>
+                  <pic:spPr>
+                    <a:xfrm>
+                      <a:off x="0" y="0"/>
+                      <a:ext cx="4477249" cy="2166393"/>
+                    </a:xfrm>
+                    <a:prstGeom prst="rect">
+                      <a:avLst/>
+                    </a:prstGeom>
+                  </pic:spPr>
+                </pic:pic>
+              </a:graphicData>
+            </a:graphic>
+          </wp:inline>
+        </w:drawing>
+      </w:r>
+    </w:p>
+    <w:p>
+      <w:pPr>
+        <w:pStyle w:val="a3"/>
+        <w:numPr>
+          <w:ilvl w:val="0"/>
+          <w:numId w:val="1"/>
+        </w:numPr>
+        <w:ind w:firstLineChars="0"/>
+        <w:jc w:val="left"/>
+        <w:rPr>
+          <w:rFonts w:ascii="仿宋_GB2312" w:eastAsia="仿宋_GB2312"/>
           <w:sz w:val="32"/>
           <w:szCs w:val="32"/>
         </w:rPr>
@@ -131,7 +281,7 @@
         </w:rPr>
         <w:t>并完善个人信息</w:t>
       </w:r>
-      <w:hyperlink r:id="rId6" w:history="1">
+      <w:hyperlink r:id="rId10" w:history="1">
         <w:r>
           <w:rPr>
             <w:rStyle w:val="a4"/>
@@ -147,7 +297,7 @@
       <w:pPr>
         <w:jc w:val="left"/>
         <w:rPr>
-          <w:rFonts w:ascii="仿宋_GB2312" w:eastAsia="仿宋_GB2312" w:hint="eastAsia"/>
+          <w:rFonts w:ascii="仿宋_GB2312" w:eastAsia="仿宋_GB2312"/>
           <w:sz w:val="32"/>
           <w:szCs w:val="32"/>
         </w:rPr>
@@ -159,6 +309,7 @@
           <w:sz w:val="32"/>
           <w:szCs w:val="32"/>
         </w:rPr>
+        <w:lastRenderedPageBreak/>
         <w:drawing>
           <wp:inline distT="0" distB="0" distL="0" distR="0">
             <wp:extent cx="4916729" cy="3679555"/>
@@ -175,7 +326,7 @@
                     <pic:cNvPicPr/>
                   </pic:nvPicPr>
                   <pic:blipFill>
-                    <a:blip r:embed="rId7"/>
+                    <a:blip r:embed="rId11"/>
                     <a:stretch>
                       <a:fillRect/>
                     </a:stretch>
@@ -200,7 +351,7 @@
       <w:pPr>
         <w:jc w:val="left"/>
         <w:rPr>
-          <w:rFonts w:ascii="仿宋_GB2312" w:eastAsia="仿宋_GB2312" w:hint="eastAsia"/>
+          <w:rFonts w:ascii="仿宋_GB2312" w:eastAsia="仿宋_GB2312"/>
           <w:sz w:val="32"/>
           <w:szCs w:val="32"/>
         </w:rPr>
@@ -216,7 +367,7 @@
         <w:ind w:firstLineChars="0"/>
         <w:jc w:val="left"/>
         <w:rPr>
-          <w:rFonts w:ascii="仿宋_GB2312" w:eastAsia="仿宋_GB2312" w:hint="eastAsia"/>
+          <w:rFonts w:ascii="仿宋_GB2312" w:eastAsia="仿宋_GB2312"/>
           <w:sz w:val="32"/>
           <w:szCs w:val="32"/>
         </w:rPr>
@@ -234,7 +385,7 @@
       <w:pPr>
         <w:jc w:val="left"/>
         <w:rPr>
-          <w:rFonts w:ascii="仿宋_GB2312" w:eastAsia="仿宋_GB2312" w:hint="eastAsia"/>
+          <w:rFonts w:ascii="仿宋_GB2312" w:eastAsia="仿宋_GB2312"/>
           <w:sz w:val="32"/>
           <w:szCs w:val="32"/>
         </w:rPr>
@@ -260,7 +411,7 @@
       <w:pPr>
         <w:jc w:val="left"/>
         <w:rPr>
-          <w:rFonts w:ascii="仿宋_GB2312" w:eastAsia="仿宋_GB2312" w:hint="eastAsia"/>
+          <w:rFonts w:ascii="仿宋_GB2312" w:eastAsia="仿宋_GB2312"/>
           <w:sz w:val="32"/>
           <w:szCs w:val="32"/>
         </w:rPr>
@@ -278,17 +429,17 @@
       <w:pPr>
         <w:jc w:val="left"/>
         <w:rPr>
-          <w:rFonts w:ascii="仿宋_GB2312" w:eastAsia="仿宋_GB2312" w:hint="eastAsia"/>
-          <w:sz w:val="32"/>
-          <w:szCs w:val="32"/>
-        </w:rPr>
-      </w:pPr>
-    </w:p>
-    <w:p>
-      <w:pPr>
-        <w:jc w:val="left"/>
-        <w:rPr>
-          <w:rFonts w:ascii="仿宋_GB2312" w:eastAsia="仿宋_GB2312" w:hint="eastAsia"/>
+          <w:rFonts w:ascii="仿宋_GB2312" w:eastAsia="仿宋_GB2312"/>
+          <w:sz w:val="32"/>
+          <w:szCs w:val="32"/>
+        </w:rPr>
+      </w:pPr>
+    </w:p>
+    <w:p>
+      <w:pPr>
+        <w:jc w:val="left"/>
+        <w:rPr>
+          <w:rFonts w:ascii="仿宋_GB2312" w:eastAsia="仿宋_GB2312"/>
           <w:sz w:val="32"/>
           <w:szCs w:val="32"/>
         </w:rPr>
@@ -317,7 +468,7 @@
                     <pic:cNvPicPr/>
                   </pic:nvPicPr>
                   <pic:blipFill>
-                    <a:blip r:embed="rId8"/>
+                    <a:blip r:embed="rId12"/>
                     <a:stretch>
                       <a:fillRect/>
                     </a:stretch>
@@ -342,7 +493,7 @@
       <w:pPr>
         <w:jc w:val="left"/>
         <w:rPr>
-          <w:rFonts w:ascii="仿宋_GB2312" w:eastAsia="仿宋_GB2312" w:hint="eastAsia"/>
+          <w:rFonts w:ascii="仿宋_GB2312" w:eastAsia="仿宋_GB2312"/>
           <w:sz w:val="32"/>
           <w:szCs w:val="32"/>
         </w:rPr>
@@ -358,7 +509,7 @@
         <w:ind w:firstLineChars="0"/>
         <w:jc w:val="left"/>
         <w:rPr>
-          <w:rFonts w:ascii="仿宋_GB2312" w:eastAsia="仿宋_GB2312" w:hint="eastAsia"/>
+          <w:rFonts w:ascii="仿宋_GB2312" w:eastAsia="仿宋_GB2312"/>
           <w:sz w:val="32"/>
           <w:szCs w:val="32"/>
         </w:rPr>
@@ -378,7 +529,7 @@
         <w:shd w:val="clear" w:color="auto" w:fill="FFFFFF"/>
         <w:spacing w:before="0" w:beforeAutospacing="0" w:after="300" w:afterAutospacing="0" w:line="360" w:lineRule="atLeast"/>
         <w:rPr>
-          <w:rFonts w:ascii="仿宋_GB2312" w:eastAsia="仿宋_GB2312" w:hint="eastAsia"/>
+          <w:rFonts w:ascii="仿宋_GB2312" w:eastAsia="仿宋_GB2312"/>
           <w:sz w:val="32"/>
           <w:szCs w:val="32"/>
         </w:rPr>
@@ -402,7 +553,7 @@
         <w:shd w:val="clear" w:color="auto" w:fill="FFFFFF"/>
         <w:spacing w:before="0" w:beforeAutospacing="0" w:after="300" w:afterAutospacing="0" w:line="360" w:lineRule="atLeast"/>
         <w:rPr>
-          <w:rFonts w:ascii="仿宋_GB2312" w:eastAsia="仿宋_GB2312" w:hAnsi="Arial" w:cs="Arial" w:hint="eastAsia"/>
+          <w:rFonts w:ascii="仿宋_GB2312" w:eastAsia="仿宋_GB2312" w:hAnsi="Arial" w:cs="Arial"/>
           <w:color w:val="454545"/>
           <w:kern w:val="2"/>
           <w:sz w:val="30"/>
@@ -432,7 +583,7 @@
         <w:shd w:val="clear" w:color="auto" w:fill="FFFFFF"/>
         <w:spacing w:before="0" w:beforeAutospacing="0" w:after="300" w:afterAutospacing="0" w:line="360" w:lineRule="atLeast"/>
         <w:rPr>
-          <w:rFonts w:ascii="仿宋_GB2312" w:eastAsia="仿宋_GB2312" w:hAnsi="Arial" w:cs="Arial" w:hint="eastAsia"/>
+          <w:rFonts w:ascii="仿宋_GB2312" w:eastAsia="仿宋_GB2312" w:hAnsi="Arial" w:cs="Arial"/>
           <w:color w:val="454545"/>
           <w:kern w:val="2"/>
           <w:sz w:val="30"/>
@@ -473,7 +624,7 @@
         <w:shd w:val="clear" w:color="auto" w:fill="FFFFFF"/>
         <w:spacing w:before="0" w:beforeAutospacing="0" w:after="300" w:afterAutospacing="0" w:line="360" w:lineRule="atLeast"/>
         <w:rPr>
-          <w:rFonts w:ascii="仿宋_GB2312" w:eastAsia="仿宋_GB2312" w:hAnsi="Arial" w:cs="Arial" w:hint="eastAsia"/>
+          <w:rFonts w:ascii="仿宋_GB2312" w:eastAsia="仿宋_GB2312" w:hAnsi="Arial" w:cs="Arial"/>
           <w:color w:val="454545"/>
           <w:kern w:val="2"/>
           <w:sz w:val="30"/>
@@ -503,7 +654,7 @@
         <w:shd w:val="clear" w:color="auto" w:fill="FFFFFF"/>
         <w:spacing w:before="0" w:beforeAutospacing="0" w:after="300" w:afterAutospacing="0" w:line="360" w:lineRule="atLeast"/>
         <w:rPr>
-          <w:rFonts w:ascii="仿宋_GB2312" w:eastAsia="仿宋_GB2312" w:hAnsi="Arial" w:cs="Arial" w:hint="eastAsia"/>
+          <w:rFonts w:ascii="仿宋_GB2312" w:eastAsia="仿宋_GB2312" w:hAnsi="Arial" w:cs="Arial"/>
           <w:color w:val="454545"/>
           <w:kern w:val="2"/>
           <w:sz w:val="30"/>
@@ -534,7 +685,7 @@
       <w:pPr>
         <w:jc w:val="left"/>
         <w:rPr>
-          <w:rFonts w:ascii="仿宋_GB2312" w:eastAsia="仿宋_GB2312" w:hint="eastAsia"/>
+          <w:rFonts w:ascii="仿宋_GB2312" w:eastAsia="仿宋_GB2312"/>
           <w:b/>
           <w:sz w:val="32"/>
           <w:szCs w:val="32"/>
@@ -551,7 +702,7 @@
         <w:ind w:firstLineChars="0"/>
         <w:jc w:val="left"/>
         <w:rPr>
-          <w:rFonts w:ascii="仿宋_GB2312" w:eastAsia="仿宋_GB2312" w:hint="eastAsia"/>
+          <w:rFonts w:ascii="仿宋_GB2312" w:eastAsia="仿宋_GB2312"/>
           <w:sz w:val="32"/>
           <w:szCs w:val="32"/>
         </w:rPr>
@@ -571,7 +722,7 @@
         <w:pStyle w:val="a3"/>
         <w:ind w:firstLine="640"/>
         <w:rPr>
-          <w:rFonts w:ascii="仿宋_GB2312" w:eastAsia="仿宋_GB2312" w:hint="eastAsia"/>
+          <w:rFonts w:ascii="仿宋_GB2312" w:eastAsia="仿宋_GB2312"/>
           <w:sz w:val="32"/>
           <w:szCs w:val="32"/>
         </w:rPr>
@@ -596,14 +747,13 @@
     <w:p>
       <w:pPr>
         <w:pStyle w:val="a3"/>
-        <w:ind w:firstLine="640"/>
-        <w:rPr>
-          <w:rFonts w:ascii="仿宋_GB2312" w:eastAsia="仿宋_GB2312" w:hint="eastAsia"/>
-          <w:sz w:val="32"/>
-          <w:szCs w:val="32"/>
-        </w:rPr>
-      </w:pPr>
-      <w:hyperlink r:id="rId9" w:history="1">
+        <w:rPr>
+          <w:rFonts w:ascii="仿宋_GB2312" w:eastAsia="仿宋_GB2312"/>
+          <w:sz w:val="32"/>
+          <w:szCs w:val="32"/>
+        </w:rPr>
+      </w:pPr>
+      <w:hyperlink r:id="rId13" w:history="1">
         <w:r>
           <w:rPr>
             <w:rStyle w:val="a4"/>
@@ -620,7 +770,7 @@
         <w:pStyle w:val="a3"/>
         <w:ind w:firstLine="640"/>
         <w:rPr>
-          <w:rFonts w:ascii="仿宋_GB2312" w:eastAsia="仿宋_GB2312" w:hint="eastAsia"/>
+          <w:rFonts w:ascii="仿宋_GB2312" w:eastAsia="仿宋_GB2312"/>
           <w:sz w:val="32"/>
           <w:szCs w:val="32"/>
         </w:rPr>
@@ -637,14 +787,13 @@
     <w:p>
       <w:pPr>
         <w:pStyle w:val="a3"/>
-        <w:ind w:firstLine="640"/>
-        <w:rPr>
-          <w:rFonts w:ascii="仿宋_GB2312" w:eastAsia="仿宋_GB2312" w:hint="eastAsia"/>
-          <w:sz w:val="32"/>
-          <w:szCs w:val="32"/>
-        </w:rPr>
-      </w:pPr>
-      <w:hyperlink r:id="rId10" w:history="1">
+        <w:rPr>
+          <w:rFonts w:ascii="仿宋_GB2312" w:eastAsia="仿宋_GB2312"/>
+          <w:sz w:val="32"/>
+          <w:szCs w:val="32"/>
+        </w:rPr>
+      </w:pPr>
+      <w:hyperlink r:id="rId14" w:history="1">
         <w:r>
           <w:rPr>
             <w:rStyle w:val="a4"/>
@@ -667,14 +816,37 @@
     <w:p>
       <w:pPr>
         <w:pStyle w:val="a3"/>
-        <w:ind w:left="360" w:firstLineChars="0" w:firstLine="0"/>
-        <w:jc w:val="left"/>
-        <w:rPr>
-          <w:rFonts w:ascii="仿宋_GB2312" w:eastAsia="仿宋_GB2312" w:hint="eastAsia"/>
-          <w:sz w:val="32"/>
-          <w:szCs w:val="32"/>
-        </w:rPr>
-      </w:pPr>
+        <w:numPr>
+          <w:ilvl w:val="0"/>
+          <w:numId w:val="1"/>
+        </w:numPr>
+        <w:ind w:firstLineChars="0"/>
+        <w:jc w:val="left"/>
+        <w:rPr>
+          <w:rFonts w:ascii="仿宋_GB2312" w:eastAsia="仿宋_GB2312" w:hint="eastAsia"/>
+          <w:sz w:val="32"/>
+          <w:szCs w:val="32"/>
+        </w:rPr>
+      </w:pPr>
+      <w:r>
+        <w:rPr>
+          <w:rFonts w:ascii="仿宋_GB2312" w:eastAsia="仿宋_GB2312" w:hint="eastAsia"/>
+          <w:sz w:val="32"/>
+          <w:szCs w:val="32"/>
+        </w:rPr>
+        <w:t>活动咨询qq群:</w:t>
+      </w:r>
+      <w:r>
+        <w:t xml:space="preserve"> </w:t>
+      </w:r>
+      <w:r>
+        <w:rPr>
+          <w:rFonts w:ascii="仿宋_GB2312" w:eastAsia="仿宋_GB2312"/>
+          <w:sz w:val="32"/>
+          <w:szCs w:val="32"/>
+        </w:rPr>
+        <w:t>327573384</w:t>
+      </w:r>
     </w:p>
     <w:p>
       <w:pPr>
@@ -682,22 +854,19 @@
         <w:ind w:left="360" w:firstLineChars="0" w:firstLine="0"/>
         <w:jc w:val="left"/>
         <w:rPr>
-          <w:rFonts w:ascii="仿宋_GB2312" w:eastAsia="仿宋_GB2312" w:hint="eastAsia"/>
-          <w:sz w:val="32"/>
-          <w:szCs w:val="32"/>
-        </w:rPr>
-      </w:pPr>
-    </w:p>
-    <w:p>
-      <w:pPr>
-        <w:jc w:val="left"/>
-        <w:rPr>
-          <w:rFonts w:ascii="仿宋_GB2312" w:eastAsia="仿宋_GB2312" w:hint="eastAsia"/>
-          <w:b/>
-          <w:sz w:val="32"/>
-          <w:szCs w:val="32"/>
-        </w:rPr>
-      </w:pPr>
+          <w:rFonts w:ascii="仿宋_GB2312" w:eastAsia="仿宋_GB2312"/>
+          <w:sz w:val="32"/>
+          <w:szCs w:val="32"/>
+        </w:rPr>
+      </w:pPr>
+      <w:r>
+        <w:rPr>
+          <w:rFonts w:ascii="仿宋_GB2312" w:eastAsia="仿宋_GB2312" w:hint="eastAsia"/>
+          <w:sz w:val="32"/>
+          <w:szCs w:val="32"/>
+        </w:rPr>
+        <w:t>电话：010-58556801 李蓓蕾</w:t>
+      </w:r>
     </w:p>
     <w:p>
       <w:pPr>
@@ -705,7 +874,30 @@
         <w:ind w:left="360" w:firstLineChars="0" w:firstLine="0"/>
         <w:jc w:val="left"/>
         <w:rPr>
-          <w:rFonts w:ascii="仿宋_GB2312" w:eastAsia="仿宋_GB2312" w:hint="eastAsia"/>
+          <w:rFonts w:ascii="仿宋_GB2312" w:eastAsia="仿宋_GB2312"/>
+          <w:sz w:val="32"/>
+          <w:szCs w:val="32"/>
+        </w:rPr>
+      </w:pPr>
+    </w:p>
+    <w:p>
+      <w:pPr>
+        <w:jc w:val="left"/>
+        <w:rPr>
+          <w:rFonts w:ascii="仿宋_GB2312" w:eastAsia="仿宋_GB2312"/>
+          <w:b/>
+          <w:sz w:val="32"/>
+          <w:szCs w:val="32"/>
+        </w:rPr>
+      </w:pPr>
+    </w:p>
+    <w:p>
+      <w:pPr>
+        <w:pStyle w:val="a3"/>
+        <w:ind w:left="360" w:firstLineChars="0" w:firstLine="0"/>
+        <w:jc w:val="left"/>
+        <w:rPr>
+          <w:rFonts w:ascii="仿宋_GB2312" w:eastAsia="仿宋_GB2312"/>
           <w:b/>
           <w:sz w:val="32"/>
           <w:szCs w:val="32"/>
@@ -720,6 +912,44 @@
     </w:sectPr>
   </w:body>
 </w:document>
+</file>
+
+<file path=word/endnotes.xml><?xml version="1.0" encoding="utf-8"?>
+<w:endnotes xmlns:ve="http://schemas.openxmlformats.org/markup-compatibility/2006" xmlns:o="urn:schemas-microsoft-com:office:office" xmlns:r="http://schemas.openxmlformats.org/officeDocument/2006/relationships" xmlns:m="http://schemas.openxmlformats.org/officeDocument/2006/math" xmlns:v="urn:schemas-microsoft-com:vml" xmlns:wp="http://schemas.openxmlformats.org/drawingml/2006/wordprocessingDrawing" xmlns:w10="urn:schemas-microsoft-com:office:word" xmlns:w="http://schemas.openxmlformats.org/wordprocessingml/2006/main" xmlns:wne="http://schemas.microsoft.com/office/word/2006/wordml">
+  <w:endnote w:type="separator" w:id="0">
+    <w:p>
+      <w:r>
+        <w:separator/>
+      </w:r>
+    </w:p>
+  </w:endnote>
+  <w:endnote w:type="continuationSeparator" w:id="1">
+    <w:p>
+      <w:r>
+        <w:continuationSeparator/>
+      </w:r>
+    </w:p>
+  </w:endnote>
+</w:endnotes>
+</file>
+
+<file path=word/footnotes.xml><?xml version="1.0" encoding="utf-8"?>
+<w:footnotes xmlns:ve="http://schemas.openxmlformats.org/markup-compatibility/2006" xmlns:o="urn:schemas-microsoft-com:office:office" xmlns:r="http://schemas.openxmlformats.org/officeDocument/2006/relationships" xmlns:m="http://schemas.openxmlformats.org/officeDocument/2006/math" xmlns:v="urn:schemas-microsoft-com:vml" xmlns:wp="http://schemas.openxmlformats.org/drawingml/2006/wordprocessingDrawing" xmlns:w10="urn:schemas-microsoft-com:office:word" xmlns:w="http://schemas.openxmlformats.org/wordprocessingml/2006/main" xmlns:wne="http://schemas.microsoft.com/office/word/2006/wordml">
+  <w:footnote w:type="separator" w:id="0">
+    <w:p>
+      <w:r>
+        <w:separator/>
+      </w:r>
+    </w:p>
+  </w:footnote>
+  <w:footnote w:type="continuationSeparator" w:id="1">
+    <w:p>
+      <w:r>
+        <w:continuationSeparator/>
+      </w:r>
+    </w:p>
+  </w:footnote>
+</w:footnotes>
 </file>
 
 <file path=word/numbering.xml><?xml version="1.0" encoding="utf-8"?>
@@ -1166,6 +1396,75 @@
       <w:kern w:val="0"/>
       <w:sz w:val="24"/>
       <w:szCs w:val="24"/>
+    </w:rPr>
+  </w:style>
+  <w:style w:type="paragraph" w:styleId="a7">
+    <w:name w:val="header"/>
+    <w:basedOn w:val="a"/>
+    <w:link w:val="Char0"/>
+    <w:uiPriority w:val="99"/>
+    <w:semiHidden/>
+    <w:unhideWhenUsed/>
+    <w:rsid w:val="00AE4F16"/>
+    <w:pPr>
+      <w:pBdr>
+        <w:bottom w:val="single" w:sz="6" w:space="1" w:color="auto"/>
+      </w:pBdr>
+      <w:tabs>
+        <w:tab w:val="center" w:pos="4153"/>
+        <w:tab w:val="right" w:pos="8306"/>
+      </w:tabs>
+      <w:snapToGrid w:val="0"/>
+      <w:jc w:val="center"/>
+    </w:pPr>
+    <w:rPr>
+      <w:sz w:val="18"/>
+      <w:szCs w:val="18"/>
+    </w:rPr>
+  </w:style>
+  <w:style w:type="character" w:customStyle="1" w:styleId="Char0">
+    <w:name w:val="页眉 Char"/>
+    <w:basedOn w:val="a0"/>
+    <w:link w:val="a7"/>
+    <w:uiPriority w:val="99"/>
+    <w:semiHidden/>
+    <w:rsid w:val="00AE4F16"/>
+    <w:rPr>
+      <w:sz w:val="18"/>
+      <w:szCs w:val="18"/>
+    </w:rPr>
+  </w:style>
+  <w:style w:type="paragraph" w:styleId="a8">
+    <w:name w:val="footer"/>
+    <w:basedOn w:val="a"/>
+    <w:link w:val="Char1"/>
+    <w:uiPriority w:val="99"/>
+    <w:semiHidden/>
+    <w:unhideWhenUsed/>
+    <w:rsid w:val="00AE4F16"/>
+    <w:pPr>
+      <w:tabs>
+        <w:tab w:val="center" w:pos="4153"/>
+        <w:tab w:val="right" w:pos="8306"/>
+      </w:tabs>
+      <w:snapToGrid w:val="0"/>
+      <w:jc w:val="left"/>
+    </w:pPr>
+    <w:rPr>
+      <w:sz w:val="18"/>
+      <w:szCs w:val="18"/>
+    </w:rPr>
+  </w:style>
+  <w:style w:type="character" w:customStyle="1" w:styleId="Char1">
+    <w:name w:val="页脚 Char"/>
+    <w:basedOn w:val="a0"/>
+    <w:link w:val="a8"/>
+    <w:uiPriority w:val="99"/>
+    <w:semiHidden/>
+    <w:rsid w:val="00AE4F16"/>
+    <w:rPr>
+      <w:sz w:val="18"/>
+      <w:szCs w:val="18"/>
     </w:rPr>
   </w:style>
 </w:styles>

--- a/public/static/参与流程.docx
+++ b/public/static/参与流程.docx
@@ -59,8 +59,6 @@
     </w:p>
     <w:p>
       <w:pPr>
-        <w:pStyle w:val="a3"/>
-        <w:ind w:left="360" w:firstLineChars="0" w:firstLine="0"/>
         <w:jc w:val="left"/>
         <w:rPr>
           <w:rFonts w:ascii="仿宋_GB2312" w:eastAsia="仿宋_GB2312"/>
@@ -74,100 +72,9 @@
           <w:sz w:val="32"/>
           <w:szCs w:val="32"/>
         </w:rPr>
-        <w:t>下载中大在线客户端，使用手机完成注册。</w:t>
-      </w:r>
-    </w:p>
-    <w:p>
-      <w:pPr>
-        <w:pStyle w:val="a3"/>
-        <w:ind w:left="360" w:firstLineChars="0" w:firstLine="0"/>
-        <w:jc w:val="left"/>
-        <w:rPr>
-          <w:rFonts w:ascii="仿宋_GB2312" w:eastAsia="仿宋_GB2312"/>
-          <w:sz w:val="32"/>
-          <w:szCs w:val="32"/>
-        </w:rPr>
-      </w:pPr>
-      <w:r>
-        <w:rPr>
-          <w:rFonts w:ascii="仿宋_GB2312" w:eastAsia="仿宋_GB2312"/>
-          <w:noProof/>
-          <w:sz w:val="32"/>
-          <w:szCs w:val="32"/>
-        </w:rPr>
-        <w:drawing>
-          <wp:inline distT="0" distB="0" distL="0" distR="0">
-            <wp:extent cx="1143000" cy="2857500"/>
-            <wp:effectExtent l="19050" t="0" r="0" b="0"/>
-            <wp:docPr id="3" name="图片 2" descr="kehuduan.jpg"/>
-            <wp:cNvGraphicFramePr>
-              <a:graphicFrameLocks xmlns:a="http://schemas.openxmlformats.org/drawingml/2006/main" noChangeAspect="1"/>
-            </wp:cNvGraphicFramePr>
-            <a:graphic xmlns:a="http://schemas.openxmlformats.org/drawingml/2006/main">
-              <a:graphicData uri="http://schemas.openxmlformats.org/drawingml/2006/picture">
-                <pic:pic xmlns:pic="http://schemas.openxmlformats.org/drawingml/2006/picture">
-                  <pic:nvPicPr>
-                    <pic:cNvPr id="0" name="kehuduan.jpg"/>
-                    <pic:cNvPicPr/>
-                  </pic:nvPicPr>
-                  <pic:blipFill>
-                    <a:blip r:embed="rId7"/>
-                    <a:stretch>
-                      <a:fillRect/>
-                    </a:stretch>
-                  </pic:blipFill>
-                  <pic:spPr>
-                    <a:xfrm>
-                      <a:off x="0" y="0"/>
-                      <a:ext cx="1143000" cy="2857500"/>
-                    </a:xfrm>
-                    <a:prstGeom prst="rect">
-                      <a:avLst/>
-                    </a:prstGeom>
-                  </pic:spPr>
-                </pic:pic>
-              </a:graphicData>
-            </a:graphic>
-          </wp:inline>
-        </w:drawing>
-      </w:r>
-    </w:p>
-    <w:p>
-      <w:pPr>
-        <w:pStyle w:val="a3"/>
-        <w:ind w:left="360" w:firstLineChars="0" w:firstLine="0"/>
-        <w:jc w:val="left"/>
-        <w:rPr>
-          <w:rFonts w:ascii="仿宋_GB2312" w:eastAsia="仿宋_GB2312"/>
-          <w:sz w:val="32"/>
-          <w:szCs w:val="32"/>
-        </w:rPr>
-      </w:pPr>
-    </w:p>
-    <w:p>
-      <w:pPr>
-        <w:pStyle w:val="a3"/>
-        <w:numPr>
-          <w:ilvl w:val="0"/>
-          <w:numId w:val="1"/>
-        </w:numPr>
-        <w:ind w:firstLineChars="0"/>
-        <w:jc w:val="left"/>
-        <w:rPr>
-          <w:rFonts w:ascii="仿宋_GB2312" w:eastAsia="仿宋_GB2312"/>
-          <w:sz w:val="32"/>
-          <w:szCs w:val="32"/>
-        </w:rPr>
-      </w:pPr>
-      <w:r>
-        <w:rPr>
-          <w:rFonts w:ascii="仿宋_GB2312" w:eastAsia="仿宋_GB2312" w:hint="eastAsia"/>
-          <w:sz w:val="32"/>
-          <w:szCs w:val="32"/>
-        </w:rPr>
         <w:t>在中国大学生在线</w:t>
       </w:r>
-      <w:hyperlink r:id="rId8" w:history="1">
+      <w:hyperlink r:id="rId7" w:history="1">
         <w:r>
           <w:rPr>
             <w:rStyle w:val="a4"/>
@@ -184,7 +91,15 @@
           <w:sz w:val="32"/>
           <w:szCs w:val="32"/>
         </w:rPr>
-        <w:t>登陆，完善社区信息。</w:t>
+        <w:t>注册</w:t>
+      </w:r>
+      <w:r>
+        <w:rPr>
+          <w:rFonts w:ascii="仿宋_GB2312" w:eastAsia="仿宋_GB2312" w:hint="eastAsia"/>
+          <w:sz w:val="32"/>
+          <w:szCs w:val="32"/>
+        </w:rPr>
+        <w:t>。</w:t>
       </w:r>
     </w:p>
     <w:p>
@@ -221,7 +136,7 @@
                     <pic:cNvPicPr/>
                   </pic:nvPicPr>
                   <pic:blipFill>
-                    <a:blip r:embed="rId9"/>
+                    <a:blip r:embed="rId8"/>
                     <a:stretch>
                       <a:fillRect/>
                     </a:stretch>
@@ -281,7 +196,7 @@
         </w:rPr>
         <w:t>并完善个人信息</w:t>
       </w:r>
-      <w:hyperlink r:id="rId10" w:history="1">
+      <w:hyperlink r:id="rId9" w:history="1">
         <w:r>
           <w:rPr>
             <w:rStyle w:val="a4"/>
@@ -309,7 +224,6 @@
           <w:sz w:val="32"/>
           <w:szCs w:val="32"/>
         </w:rPr>
-        <w:lastRenderedPageBreak/>
         <w:drawing>
           <wp:inline distT="0" distB="0" distL="0" distR="0">
             <wp:extent cx="4916729" cy="3679555"/>
@@ -326,7 +240,7 @@
                     <pic:cNvPicPr/>
                   </pic:nvPicPr>
                   <pic:blipFill>
-                    <a:blip r:embed="rId11"/>
+                    <a:blip r:embed="rId10"/>
                     <a:stretch>
                       <a:fillRect/>
                     </a:stretch>
@@ -378,6 +292,7 @@
           <w:sz w:val="32"/>
           <w:szCs w:val="32"/>
         </w:rPr>
+        <w:lastRenderedPageBreak/>
         <w:t>新建自己所属党支部，填写相关内容，并上传党支部认证表。</w:t>
       </w:r>
     </w:p>
@@ -451,7 +366,6 @@
           <w:sz w:val="32"/>
           <w:szCs w:val="32"/>
         </w:rPr>
-        <w:lastRenderedPageBreak/>
         <w:drawing>
           <wp:inline distT="0" distB="0" distL="0" distR="0">
             <wp:extent cx="4183304" cy="3864998"/>
@@ -468,7 +382,7 @@
                     <pic:cNvPicPr/>
                   </pic:nvPicPr>
                   <pic:blipFill>
-                    <a:blip r:embed="rId12"/>
+                    <a:blip r:embed="rId11"/>
                     <a:stretch>
                       <a:fillRect/>
                     </a:stretch>
@@ -641,6 +555,7 @@
           <w:szCs w:val="30"/>
           <w:shd w:val="clear" w:color="auto" w:fill="FFFFFF"/>
         </w:rPr>
+        <w:lastRenderedPageBreak/>
         <w:t>推荐展示可以上传图文或视频材料。</w:t>
       </w:r>
     </w:p>
@@ -683,17 +598,6 @@
     </w:p>
     <w:p>
       <w:pPr>
-        <w:jc w:val="left"/>
-        <w:rPr>
-          <w:rFonts w:ascii="仿宋_GB2312" w:eastAsia="仿宋_GB2312"/>
-          <w:b/>
-          <w:sz w:val="32"/>
-          <w:szCs w:val="32"/>
-        </w:rPr>
-      </w:pPr>
-    </w:p>
-    <w:p>
-      <w:pPr>
         <w:pStyle w:val="a3"/>
         <w:numPr>
           <w:ilvl w:val="0"/>
@@ -713,7 +617,6 @@
           <w:sz w:val="32"/>
           <w:szCs w:val="32"/>
         </w:rPr>
-        <w:lastRenderedPageBreak/>
         <w:t>相关下载</w:t>
       </w:r>
     </w:p>
@@ -753,7 +656,7 @@
           <w:szCs w:val="32"/>
         </w:rPr>
       </w:pPr>
-      <w:hyperlink r:id="rId13" w:history="1">
+      <w:hyperlink r:id="rId12" w:history="1">
         <w:r>
           <w:rPr>
             <w:rStyle w:val="a4"/>
@@ -793,7 +696,7 @@
           <w:szCs w:val="32"/>
         </w:rPr>
       </w:pPr>
-      <w:hyperlink r:id="rId14" w:history="1">
+      <w:hyperlink r:id="rId13" w:history="1">
         <w:r>
           <w:rPr>
             <w:rStyle w:val="a4"/>
@@ -823,7 +726,487 @@
         <w:ind w:firstLineChars="0"/>
         <w:jc w:val="left"/>
         <w:rPr>
+          <w:rFonts w:ascii="仿宋_GB2312" w:eastAsia="仿宋_GB2312"/>
+          <w:sz w:val="32"/>
+          <w:szCs w:val="32"/>
+        </w:rPr>
+      </w:pPr>
+      <w:r>
+        <w:rPr>
           <w:rFonts w:ascii="仿宋_GB2312" w:eastAsia="仿宋_GB2312" w:hint="eastAsia"/>
+          <w:sz w:val="32"/>
+          <w:szCs w:val="32"/>
+        </w:rPr>
+        <w:t>常见问题</w:t>
+      </w:r>
+    </w:p>
+    <w:p>
+      <w:pPr>
+        <w:pStyle w:val="a3"/>
+        <w:numPr>
+          <w:ilvl w:val="0"/>
+          <w:numId w:val="5"/>
+        </w:numPr>
+        <w:ind w:firstLineChars="0"/>
+        <w:rPr>
+          <w:sz w:val="32"/>
+        </w:rPr>
+      </w:pPr>
+      <w:r>
+        <w:rPr>
+          <w:rFonts w:hint="eastAsia"/>
+          <w:sz w:val="32"/>
+        </w:rPr>
+        <w:t>问：教师支部、学生支部，工作案例、微党课，每所学校分别都可以推荐两项吗？</w:t>
+      </w:r>
+    </w:p>
+    <w:p>
+      <w:pPr>
+        <w:rPr>
+          <w:sz w:val="32"/>
+        </w:rPr>
+      </w:pPr>
+      <w:r>
+        <w:rPr>
+          <w:rFonts w:hint="eastAsia"/>
+          <w:sz w:val="32"/>
+        </w:rPr>
+        <w:t>答：</w:t>
+      </w:r>
+      <w:r>
+        <w:rPr>
+          <w:rFonts w:hint="eastAsia"/>
+          <w:sz w:val="32"/>
+        </w:rPr>
+        <w:t>学生和教师党支部一共</w:t>
+      </w:r>
+      <w:r>
+        <w:rPr>
+          <w:rFonts w:hint="eastAsia"/>
+          <w:sz w:val="32"/>
+        </w:rPr>
+        <w:t>申报</w:t>
+      </w:r>
+      <w:r>
+        <w:rPr>
+          <w:rFonts w:hint="eastAsia"/>
+          <w:sz w:val="32"/>
+        </w:rPr>
+        <w:t>两个</w:t>
+      </w:r>
+      <w:r>
+        <w:rPr>
+          <w:rFonts w:hint="eastAsia"/>
+          <w:sz w:val="32"/>
+        </w:rPr>
+        <w:t>，</w:t>
+      </w:r>
+      <w:r>
+        <w:rPr>
+          <w:rFonts w:hint="eastAsia"/>
+          <w:sz w:val="32"/>
+        </w:rPr>
+        <w:t>工作案例、微党课各</w:t>
+      </w:r>
+      <w:r>
+        <w:rPr>
+          <w:rFonts w:hint="eastAsia"/>
+          <w:sz w:val="32"/>
+        </w:rPr>
+        <w:t>申报</w:t>
+      </w:r>
+      <w:r>
+        <w:rPr>
+          <w:rFonts w:hint="eastAsia"/>
+          <w:sz w:val="32"/>
+        </w:rPr>
+        <w:t>两项</w:t>
+      </w:r>
+      <w:r>
+        <w:rPr>
+          <w:rFonts w:hint="eastAsia"/>
+          <w:sz w:val="32"/>
+        </w:rPr>
+        <w:t>。</w:t>
+      </w:r>
+    </w:p>
+    <w:p>
+      <w:pPr>
+        <w:pStyle w:val="a3"/>
+        <w:numPr>
+          <w:ilvl w:val="0"/>
+          <w:numId w:val="5"/>
+        </w:numPr>
+        <w:ind w:firstLineChars="0"/>
+        <w:rPr>
+          <w:sz w:val="32"/>
+        </w:rPr>
+      </w:pPr>
+      <w:r>
+        <w:rPr>
+          <w:rFonts w:hint="eastAsia"/>
+          <w:sz w:val="32"/>
+        </w:rPr>
+        <w:t xml:space="preserve">. </w:t>
+      </w:r>
+      <w:r>
+        <w:rPr>
+          <w:rFonts w:hint="eastAsia"/>
+          <w:sz w:val="32"/>
+        </w:rPr>
+        <w:t>问：党支部认证表和党支部报名表需要哪个部门盖章？</w:t>
+      </w:r>
+    </w:p>
+    <w:p>
+      <w:pPr>
+        <w:rPr>
+          <w:sz w:val="32"/>
+        </w:rPr>
+      </w:pPr>
+      <w:r>
+        <w:rPr>
+          <w:rFonts w:hint="eastAsia"/>
+          <w:sz w:val="32"/>
+        </w:rPr>
+        <w:t>答：党委组织部盖章。</w:t>
+      </w:r>
+    </w:p>
+    <w:p>
+      <w:pPr>
+        <w:pStyle w:val="a3"/>
+        <w:numPr>
+          <w:ilvl w:val="0"/>
+          <w:numId w:val="5"/>
+        </w:numPr>
+        <w:ind w:firstLineChars="0"/>
+        <w:rPr>
+          <w:sz w:val="32"/>
+        </w:rPr>
+      </w:pPr>
+      <w:r>
+        <w:rPr>
+          <w:rFonts w:hint="eastAsia"/>
+          <w:sz w:val="32"/>
+        </w:rPr>
+        <w:t>问：支部成果是由哪个部门上传？</w:t>
+      </w:r>
+    </w:p>
+    <w:p>
+      <w:pPr>
+        <w:rPr>
+          <w:sz w:val="32"/>
+        </w:rPr>
+      </w:pPr>
+      <w:r>
+        <w:rPr>
+          <w:rFonts w:hint="eastAsia"/>
+          <w:sz w:val="32"/>
+        </w:rPr>
+        <w:t>答：组织部审核成果材料后盖章，由</w:t>
+      </w:r>
+      <w:r>
+        <w:rPr>
+          <w:rFonts w:hint="eastAsia"/>
+          <w:b/>
+          <w:sz w:val="32"/>
+        </w:rPr>
+        <w:t>各党支部书记</w:t>
+      </w:r>
+      <w:r>
+        <w:rPr>
+          <w:rFonts w:hint="eastAsia"/>
+          <w:sz w:val="32"/>
+        </w:rPr>
+        <w:t>注册中国大学生在线账号，在活动官网建立党支部并上传成果。</w:t>
+      </w:r>
+    </w:p>
+    <w:p>
+      <w:pPr>
+        <w:pStyle w:val="a3"/>
+        <w:numPr>
+          <w:ilvl w:val="0"/>
+          <w:numId w:val="5"/>
+        </w:numPr>
+        <w:ind w:firstLineChars="0"/>
+        <w:rPr>
+          <w:sz w:val="32"/>
+        </w:rPr>
+      </w:pPr>
+      <w:r>
+        <w:rPr>
+          <w:rFonts w:hint="eastAsia"/>
+          <w:sz w:val="32"/>
+        </w:rPr>
+        <w:t>问：支部推荐展示需要什么材料？</w:t>
+      </w:r>
+    </w:p>
+    <w:p>
+      <w:pPr>
+        <w:rPr>
+          <w:sz w:val="32"/>
+        </w:rPr>
+      </w:pPr>
+      <w:r>
+        <w:rPr>
+          <w:rFonts w:hint="eastAsia"/>
+          <w:sz w:val="32"/>
+        </w:rPr>
+        <w:lastRenderedPageBreak/>
+        <w:t>答：文字、图片、视频材料，文字</w:t>
+      </w:r>
+      <w:r>
+        <w:rPr>
+          <w:rFonts w:hint="eastAsia"/>
+          <w:sz w:val="32"/>
+        </w:rPr>
+        <w:t>3000</w:t>
+      </w:r>
+      <w:r>
+        <w:rPr>
+          <w:rFonts w:hint="eastAsia"/>
+          <w:sz w:val="32"/>
+        </w:rPr>
+        <w:t>字以内，视频</w:t>
+      </w:r>
+      <w:r>
+        <w:rPr>
+          <w:rFonts w:hint="eastAsia"/>
+          <w:sz w:val="32"/>
+        </w:rPr>
+        <w:t>10</w:t>
+      </w:r>
+      <w:r>
+        <w:rPr>
+          <w:rFonts w:hint="eastAsia"/>
+          <w:sz w:val="32"/>
+        </w:rPr>
+        <w:t>分钟以内。</w:t>
+      </w:r>
+    </w:p>
+    <w:p>
+      <w:pPr>
+        <w:pStyle w:val="a3"/>
+        <w:numPr>
+          <w:ilvl w:val="0"/>
+          <w:numId w:val="5"/>
+        </w:numPr>
+        <w:ind w:firstLineChars="0"/>
+        <w:rPr>
+          <w:sz w:val="32"/>
+        </w:rPr>
+      </w:pPr>
+      <w:r>
+        <w:rPr>
+          <w:rFonts w:hint="eastAsia"/>
+          <w:sz w:val="32"/>
+        </w:rPr>
+        <w:t>问：缩略图文件上传格式大小？</w:t>
+      </w:r>
+    </w:p>
+    <w:p>
+      <w:pPr>
+        <w:rPr>
+          <w:sz w:val="32"/>
+        </w:rPr>
+      </w:pPr>
+      <w:r>
+        <w:rPr>
+          <w:rFonts w:hint="eastAsia"/>
+          <w:sz w:val="32"/>
+        </w:rPr>
+        <w:t>答：</w:t>
+      </w:r>
+      <w:r>
+        <w:rPr>
+          <w:rFonts w:hint="eastAsia"/>
+          <w:sz w:val="32"/>
+        </w:rPr>
+        <w:t>支部缩略图、成果缩略图等图片文件请压缩到</w:t>
+      </w:r>
+      <w:r>
+        <w:rPr>
+          <w:rFonts w:hint="eastAsia"/>
+          <w:sz w:val="32"/>
+        </w:rPr>
+        <w:t>1M</w:t>
+      </w:r>
+      <w:r>
+        <w:rPr>
+          <w:rFonts w:hint="eastAsia"/>
+          <w:sz w:val="32"/>
+        </w:rPr>
+        <w:t>左右后上传，不要上传原图。</w:t>
+      </w:r>
+    </w:p>
+    <w:p>
+      <w:pPr>
+        <w:pStyle w:val="a3"/>
+        <w:numPr>
+          <w:ilvl w:val="0"/>
+          <w:numId w:val="5"/>
+        </w:numPr>
+        <w:ind w:firstLineChars="0"/>
+        <w:rPr>
+          <w:sz w:val="32"/>
+        </w:rPr>
+      </w:pPr>
+      <w:r>
+        <w:rPr>
+          <w:rFonts w:hint="eastAsia"/>
+          <w:sz w:val="32"/>
+        </w:rPr>
+        <w:t>问：各个版块上传资料字数限制：</w:t>
+      </w:r>
+    </w:p>
+    <w:p>
+      <w:pPr>
+        <w:rPr>
+          <w:sz w:val="32"/>
+        </w:rPr>
+      </w:pPr>
+      <w:r>
+        <w:rPr>
+          <w:rFonts w:hint="eastAsia"/>
+          <w:sz w:val="32"/>
+        </w:rPr>
+        <w:t>答：</w:t>
+      </w:r>
+      <w:bookmarkStart w:id="0" w:name="_GoBack"/>
+      <w:bookmarkEnd w:id="0"/>
+      <w:r>
+        <w:rPr>
+          <w:rFonts w:hint="eastAsia"/>
+          <w:sz w:val="32"/>
+        </w:rPr>
+        <w:t>支书简介不超过</w:t>
+      </w:r>
+      <w:r>
+        <w:rPr>
+          <w:rFonts w:hint="eastAsia"/>
+          <w:sz w:val="32"/>
+        </w:rPr>
+        <w:t>100</w:t>
+      </w:r>
+      <w:r>
+        <w:rPr>
+          <w:rFonts w:hint="eastAsia"/>
+          <w:sz w:val="32"/>
+        </w:rPr>
+        <w:t>字；地址不超过</w:t>
+      </w:r>
+      <w:r>
+        <w:rPr>
+          <w:rFonts w:hint="eastAsia"/>
+          <w:sz w:val="32"/>
+        </w:rPr>
+        <w:t>200</w:t>
+      </w:r>
+      <w:r>
+        <w:rPr>
+          <w:rFonts w:hint="eastAsia"/>
+          <w:sz w:val="32"/>
+        </w:rPr>
+        <w:t>字；案例、微党课及推荐简介不超过</w:t>
+      </w:r>
+      <w:r>
+        <w:rPr>
+          <w:rFonts w:hint="eastAsia"/>
+          <w:sz w:val="32"/>
+        </w:rPr>
+        <w:t>300</w:t>
+      </w:r>
+      <w:r>
+        <w:rPr>
+          <w:rFonts w:hint="eastAsia"/>
+          <w:sz w:val="32"/>
+        </w:rPr>
+        <w:t>字。</w:t>
+      </w:r>
+    </w:p>
+    <w:p>
+      <w:pPr>
+        <w:pStyle w:val="a3"/>
+        <w:numPr>
+          <w:ilvl w:val="0"/>
+          <w:numId w:val="5"/>
+        </w:numPr>
+        <w:ind w:firstLineChars="0"/>
+        <w:rPr>
+          <w:sz w:val="32"/>
+        </w:rPr>
+      </w:pPr>
+      <w:r>
+        <w:rPr>
+          <w:rFonts w:hint="eastAsia"/>
+          <w:sz w:val="32"/>
+        </w:rPr>
+        <w:t>参加活动使用什么浏览器？</w:t>
+      </w:r>
+    </w:p>
+    <w:p>
+      <w:pPr>
+        <w:jc w:val="left"/>
+        <w:rPr>
+          <w:rFonts w:hint="eastAsia"/>
+          <w:sz w:val="32"/>
+        </w:rPr>
+      </w:pPr>
+      <w:r>
+        <w:rPr>
+          <w:rFonts w:hint="eastAsia"/>
+          <w:sz w:val="32"/>
+        </w:rPr>
+        <w:t>答：由于活动平台使用响应式框架，请使用火狐或谷歌浏览器。不要使用</w:t>
+      </w:r>
+      <w:r>
+        <w:rPr>
+          <w:rFonts w:hint="eastAsia"/>
+          <w:sz w:val="32"/>
+        </w:rPr>
+        <w:t>IE</w:t>
+      </w:r>
+      <w:r>
+        <w:rPr>
+          <w:rFonts w:hint="eastAsia"/>
+          <w:sz w:val="32"/>
+        </w:rPr>
+        <w:t>或</w:t>
+      </w:r>
+      <w:r>
+        <w:rPr>
+          <w:rFonts w:hint="eastAsia"/>
+          <w:sz w:val="32"/>
+        </w:rPr>
+        <w:t>360</w:t>
+      </w:r>
+      <w:r>
+        <w:rPr>
+          <w:rFonts w:hint="eastAsia"/>
+          <w:sz w:val="32"/>
+        </w:rPr>
+        <w:t>浏览器。</w:t>
+      </w:r>
+    </w:p>
+    <w:p>
+      <w:pPr>
+        <w:jc w:val="left"/>
+        <w:rPr>
+          <w:rFonts w:hint="eastAsia"/>
+          <w:sz w:val="32"/>
+        </w:rPr>
+      </w:pPr>
+    </w:p>
+    <w:p>
+      <w:pPr>
+        <w:pStyle w:val="a3"/>
+        <w:numPr>
+          <w:ilvl w:val="0"/>
+          <w:numId w:val="1"/>
+        </w:numPr>
+        <w:ind w:firstLineChars="0"/>
+        <w:jc w:val="left"/>
+        <w:rPr>
+          <w:rFonts w:ascii="仿宋_GB2312" w:eastAsia="仿宋_GB2312"/>
           <w:sz w:val="32"/>
           <w:szCs w:val="32"/>
         </w:rPr>
@@ -867,29 +1250,6 @@
         </w:rPr>
         <w:t>电话：010-58556801 李蓓蕾</w:t>
       </w:r>
-    </w:p>
-    <w:p>
-      <w:pPr>
-        <w:pStyle w:val="a3"/>
-        <w:ind w:left="360" w:firstLineChars="0" w:firstLine="0"/>
-        <w:jc w:val="left"/>
-        <w:rPr>
-          <w:rFonts w:ascii="仿宋_GB2312" w:eastAsia="仿宋_GB2312"/>
-          <w:sz w:val="32"/>
-          <w:szCs w:val="32"/>
-        </w:rPr>
-      </w:pPr>
-    </w:p>
-    <w:p>
-      <w:pPr>
-        <w:jc w:val="left"/>
-        <w:rPr>
-          <w:rFonts w:ascii="仿宋_GB2312" w:eastAsia="仿宋_GB2312"/>
-          <w:b/>
-          <w:sz w:val="32"/>
-          <w:szCs w:val="32"/>
-        </w:rPr>
-      </w:pPr>
     </w:p>
     <w:p>
       <w:pPr>
@@ -955,16 +1315,102 @@
 <file path=word/numbering.xml><?xml version="1.0" encoding="utf-8"?>
 <w:numbering xmlns:ve="http://schemas.openxmlformats.org/markup-compatibility/2006" xmlns:o="urn:schemas-microsoft-com:office:office" xmlns:r="http://schemas.openxmlformats.org/officeDocument/2006/relationships" xmlns:m="http://schemas.openxmlformats.org/officeDocument/2006/math" xmlns:v="urn:schemas-microsoft-com:vml" xmlns:wp="http://schemas.openxmlformats.org/drawingml/2006/wordprocessingDrawing" xmlns:w10="urn:schemas-microsoft-com:office:word" xmlns:w="http://schemas.openxmlformats.org/wordprocessingml/2006/main" xmlns:wne="http://schemas.microsoft.com/office/word/2006/wordml">
   <w:abstractNum w:abstractNumId="0">
-    <w:nsid w:val="2B62129D"/>
+    <w:nsid w:val="04212889"/>
     <w:multiLevelType w:val="hybridMultilevel"/>
-    <w:tmpl w:val="7D5CA23E"/>
-    <w:lvl w:ilvl="0" w:tplc="D8C203B4">
+    <w:tmpl w:val="899ED83C"/>
+    <w:lvl w:ilvl="0" w:tplc="04090011">
+      <w:start w:val="1"/>
+      <w:numFmt w:val="decimal"/>
+      <w:lvlText w:val="%1)"/>
+      <w:lvlJc w:val="left"/>
+      <w:pPr>
+        <w:ind w:left="420" w:hanging="420"/>
+      </w:pPr>
+    </w:lvl>
+    <w:lvl w:ilvl="1" w:tplc="04090019" w:tentative="1">
+      <w:start w:val="1"/>
+      <w:numFmt w:val="lowerLetter"/>
+      <w:lvlText w:val="%2)"/>
+      <w:lvlJc w:val="left"/>
+      <w:pPr>
+        <w:ind w:left="840" w:hanging="420"/>
+      </w:pPr>
+    </w:lvl>
+    <w:lvl w:ilvl="2" w:tplc="0409001B" w:tentative="1">
+      <w:start w:val="1"/>
+      <w:numFmt w:val="lowerRoman"/>
+      <w:lvlText w:val="%3."/>
+      <w:lvlJc w:val="right"/>
+      <w:pPr>
+        <w:ind w:left="1260" w:hanging="420"/>
+      </w:pPr>
+    </w:lvl>
+    <w:lvl w:ilvl="3" w:tplc="0409000F" w:tentative="1">
+      <w:start w:val="1"/>
+      <w:numFmt w:val="decimal"/>
+      <w:lvlText w:val="%4."/>
+      <w:lvlJc w:val="left"/>
+      <w:pPr>
+        <w:ind w:left="1680" w:hanging="420"/>
+      </w:pPr>
+    </w:lvl>
+    <w:lvl w:ilvl="4" w:tplc="04090019" w:tentative="1">
+      <w:start w:val="1"/>
+      <w:numFmt w:val="lowerLetter"/>
+      <w:lvlText w:val="%5)"/>
+      <w:lvlJc w:val="left"/>
+      <w:pPr>
+        <w:ind w:left="2100" w:hanging="420"/>
+      </w:pPr>
+    </w:lvl>
+    <w:lvl w:ilvl="5" w:tplc="0409001B" w:tentative="1">
+      <w:start w:val="1"/>
+      <w:numFmt w:val="lowerRoman"/>
+      <w:lvlText w:val="%6."/>
+      <w:lvlJc w:val="right"/>
+      <w:pPr>
+        <w:ind w:left="2520" w:hanging="420"/>
+      </w:pPr>
+    </w:lvl>
+    <w:lvl w:ilvl="6" w:tplc="0409000F" w:tentative="1">
+      <w:start w:val="1"/>
+      <w:numFmt w:val="decimal"/>
+      <w:lvlText w:val="%7."/>
+      <w:lvlJc w:val="left"/>
+      <w:pPr>
+        <w:ind w:left="2940" w:hanging="420"/>
+      </w:pPr>
+    </w:lvl>
+    <w:lvl w:ilvl="7" w:tplc="04090019" w:tentative="1">
+      <w:start w:val="1"/>
+      <w:numFmt w:val="lowerLetter"/>
+      <w:lvlText w:val="%8)"/>
+      <w:lvlJc w:val="left"/>
+      <w:pPr>
+        <w:ind w:left="3360" w:hanging="420"/>
+      </w:pPr>
+    </w:lvl>
+    <w:lvl w:ilvl="8" w:tplc="0409001B" w:tentative="1">
+      <w:start w:val="1"/>
+      <w:numFmt w:val="lowerRoman"/>
+      <w:lvlText w:val="%9."/>
+      <w:lvlJc w:val="right"/>
+      <w:pPr>
+        <w:ind w:left="3780" w:hanging="420"/>
+      </w:pPr>
+    </w:lvl>
+  </w:abstractNum>
+  <w:abstractNum w:abstractNumId="1">
+    <w:nsid w:val="0F921372"/>
+    <w:multiLevelType w:val="hybridMultilevel"/>
+    <w:tmpl w:val="E14A5738"/>
+    <w:lvl w:ilvl="0" w:tplc="6BF2B19A">
       <w:start w:val="1"/>
       <w:numFmt w:val="decimal"/>
       <w:lvlText w:val="%1."/>
       <w:lvlJc w:val="left"/>
       <w:pPr>
-        <w:ind w:left="360" w:hanging="360"/>
+        <w:ind w:left="405" w:hanging="405"/>
       </w:pPr>
       <w:rPr>
         <w:rFonts w:hint="default"/>
@@ -1043,7 +1489,268 @@
       </w:pPr>
     </w:lvl>
   </w:abstractNum>
-  <w:abstractNum w:abstractNumId="1">
+  <w:abstractNum w:abstractNumId="2">
+    <w:nsid w:val="2B62129D"/>
+    <w:multiLevelType w:val="hybridMultilevel"/>
+    <w:tmpl w:val="B3BA77E6"/>
+    <w:lvl w:ilvl="0" w:tplc="D8C203B4">
+      <w:start w:val="1"/>
+      <w:numFmt w:val="decimal"/>
+      <w:lvlText w:val="%1."/>
+      <w:lvlJc w:val="left"/>
+      <w:pPr>
+        <w:ind w:left="360" w:hanging="360"/>
+      </w:pPr>
+      <w:rPr>
+        <w:rFonts w:hint="default"/>
+      </w:rPr>
+    </w:lvl>
+    <w:lvl w:ilvl="1" w:tplc="04090019" w:tentative="1">
+      <w:start w:val="1"/>
+      <w:numFmt w:val="lowerLetter"/>
+      <w:lvlText w:val="%2)"/>
+      <w:lvlJc w:val="left"/>
+      <w:pPr>
+        <w:ind w:left="840" w:hanging="420"/>
+      </w:pPr>
+    </w:lvl>
+    <w:lvl w:ilvl="2" w:tplc="0409001B" w:tentative="1">
+      <w:start w:val="1"/>
+      <w:numFmt w:val="lowerRoman"/>
+      <w:lvlText w:val="%3."/>
+      <w:lvlJc w:val="right"/>
+      <w:pPr>
+        <w:ind w:left="1260" w:hanging="420"/>
+      </w:pPr>
+    </w:lvl>
+    <w:lvl w:ilvl="3" w:tplc="0409000F" w:tentative="1">
+      <w:start w:val="1"/>
+      <w:numFmt w:val="decimal"/>
+      <w:lvlText w:val="%4."/>
+      <w:lvlJc w:val="left"/>
+      <w:pPr>
+        <w:ind w:left="1680" w:hanging="420"/>
+      </w:pPr>
+    </w:lvl>
+    <w:lvl w:ilvl="4" w:tplc="04090019" w:tentative="1">
+      <w:start w:val="1"/>
+      <w:numFmt w:val="lowerLetter"/>
+      <w:lvlText w:val="%5)"/>
+      <w:lvlJc w:val="left"/>
+      <w:pPr>
+        <w:ind w:left="2100" w:hanging="420"/>
+      </w:pPr>
+    </w:lvl>
+    <w:lvl w:ilvl="5" w:tplc="0409001B" w:tentative="1">
+      <w:start w:val="1"/>
+      <w:numFmt w:val="lowerRoman"/>
+      <w:lvlText w:val="%6."/>
+      <w:lvlJc w:val="right"/>
+      <w:pPr>
+        <w:ind w:left="2520" w:hanging="420"/>
+      </w:pPr>
+    </w:lvl>
+    <w:lvl w:ilvl="6" w:tplc="0409000F" w:tentative="1">
+      <w:start w:val="1"/>
+      <w:numFmt w:val="decimal"/>
+      <w:lvlText w:val="%7."/>
+      <w:lvlJc w:val="left"/>
+      <w:pPr>
+        <w:ind w:left="2940" w:hanging="420"/>
+      </w:pPr>
+    </w:lvl>
+    <w:lvl w:ilvl="7" w:tplc="04090019" w:tentative="1">
+      <w:start w:val="1"/>
+      <w:numFmt w:val="lowerLetter"/>
+      <w:lvlText w:val="%8)"/>
+      <w:lvlJc w:val="left"/>
+      <w:pPr>
+        <w:ind w:left="3360" w:hanging="420"/>
+      </w:pPr>
+    </w:lvl>
+    <w:lvl w:ilvl="8" w:tplc="0409001B" w:tentative="1">
+      <w:start w:val="1"/>
+      <w:numFmt w:val="lowerRoman"/>
+      <w:lvlText w:val="%9."/>
+      <w:lvlJc w:val="right"/>
+      <w:pPr>
+        <w:ind w:left="3780" w:hanging="420"/>
+      </w:pPr>
+    </w:lvl>
+  </w:abstractNum>
+  <w:abstractNum w:abstractNumId="3">
+    <w:nsid w:val="2C5570CF"/>
+    <w:multiLevelType w:val="hybridMultilevel"/>
+    <w:tmpl w:val="BE705BA2"/>
+    <w:lvl w:ilvl="0" w:tplc="04090011">
+      <w:start w:val="1"/>
+      <w:numFmt w:val="decimal"/>
+      <w:lvlText w:val="%1)"/>
+      <w:lvlJc w:val="left"/>
+      <w:pPr>
+        <w:ind w:left="420" w:hanging="420"/>
+      </w:pPr>
+    </w:lvl>
+    <w:lvl w:ilvl="1" w:tplc="04090019" w:tentative="1">
+      <w:start w:val="1"/>
+      <w:numFmt w:val="lowerLetter"/>
+      <w:lvlText w:val="%2)"/>
+      <w:lvlJc w:val="left"/>
+      <w:pPr>
+        <w:ind w:left="840" w:hanging="420"/>
+      </w:pPr>
+    </w:lvl>
+    <w:lvl w:ilvl="2" w:tplc="0409001B" w:tentative="1">
+      <w:start w:val="1"/>
+      <w:numFmt w:val="lowerRoman"/>
+      <w:lvlText w:val="%3."/>
+      <w:lvlJc w:val="right"/>
+      <w:pPr>
+        <w:ind w:left="1260" w:hanging="420"/>
+      </w:pPr>
+    </w:lvl>
+    <w:lvl w:ilvl="3" w:tplc="0409000F" w:tentative="1">
+      <w:start w:val="1"/>
+      <w:numFmt w:val="decimal"/>
+      <w:lvlText w:val="%4."/>
+      <w:lvlJc w:val="left"/>
+      <w:pPr>
+        <w:ind w:left="1680" w:hanging="420"/>
+      </w:pPr>
+    </w:lvl>
+    <w:lvl w:ilvl="4" w:tplc="04090019" w:tentative="1">
+      <w:start w:val="1"/>
+      <w:numFmt w:val="lowerLetter"/>
+      <w:lvlText w:val="%5)"/>
+      <w:lvlJc w:val="left"/>
+      <w:pPr>
+        <w:ind w:left="2100" w:hanging="420"/>
+      </w:pPr>
+    </w:lvl>
+    <w:lvl w:ilvl="5" w:tplc="0409001B" w:tentative="1">
+      <w:start w:val="1"/>
+      <w:numFmt w:val="lowerRoman"/>
+      <w:lvlText w:val="%6."/>
+      <w:lvlJc w:val="right"/>
+      <w:pPr>
+        <w:ind w:left="2520" w:hanging="420"/>
+      </w:pPr>
+    </w:lvl>
+    <w:lvl w:ilvl="6" w:tplc="0409000F" w:tentative="1">
+      <w:start w:val="1"/>
+      <w:numFmt w:val="decimal"/>
+      <w:lvlText w:val="%7."/>
+      <w:lvlJc w:val="left"/>
+      <w:pPr>
+        <w:ind w:left="2940" w:hanging="420"/>
+      </w:pPr>
+    </w:lvl>
+    <w:lvl w:ilvl="7" w:tplc="04090019" w:tentative="1">
+      <w:start w:val="1"/>
+      <w:numFmt w:val="lowerLetter"/>
+      <w:lvlText w:val="%8)"/>
+      <w:lvlJc w:val="left"/>
+      <w:pPr>
+        <w:ind w:left="3360" w:hanging="420"/>
+      </w:pPr>
+    </w:lvl>
+    <w:lvl w:ilvl="8" w:tplc="0409001B" w:tentative="1">
+      <w:start w:val="1"/>
+      <w:numFmt w:val="lowerRoman"/>
+      <w:lvlText w:val="%9."/>
+      <w:lvlJc w:val="right"/>
+      <w:pPr>
+        <w:ind w:left="3780" w:hanging="420"/>
+      </w:pPr>
+    </w:lvl>
+  </w:abstractNum>
+  <w:abstractNum w:abstractNumId="4">
+    <w:nsid w:val="4118683A"/>
+    <w:multiLevelType w:val="hybridMultilevel"/>
+    <w:tmpl w:val="7C1A7438"/>
+    <w:lvl w:ilvl="0" w:tplc="04090011">
+      <w:start w:val="1"/>
+      <w:numFmt w:val="decimal"/>
+      <w:lvlText w:val="%1)"/>
+      <w:lvlJc w:val="left"/>
+      <w:pPr>
+        <w:ind w:left="420" w:hanging="420"/>
+      </w:pPr>
+    </w:lvl>
+    <w:lvl w:ilvl="1" w:tplc="04090019" w:tentative="1">
+      <w:start w:val="1"/>
+      <w:numFmt w:val="lowerLetter"/>
+      <w:lvlText w:val="%2)"/>
+      <w:lvlJc w:val="left"/>
+      <w:pPr>
+        <w:ind w:left="840" w:hanging="420"/>
+      </w:pPr>
+    </w:lvl>
+    <w:lvl w:ilvl="2" w:tplc="0409001B" w:tentative="1">
+      <w:start w:val="1"/>
+      <w:numFmt w:val="lowerRoman"/>
+      <w:lvlText w:val="%3."/>
+      <w:lvlJc w:val="right"/>
+      <w:pPr>
+        <w:ind w:left="1260" w:hanging="420"/>
+      </w:pPr>
+    </w:lvl>
+    <w:lvl w:ilvl="3" w:tplc="0409000F" w:tentative="1">
+      <w:start w:val="1"/>
+      <w:numFmt w:val="decimal"/>
+      <w:lvlText w:val="%4."/>
+      <w:lvlJc w:val="left"/>
+      <w:pPr>
+        <w:ind w:left="1680" w:hanging="420"/>
+      </w:pPr>
+    </w:lvl>
+    <w:lvl w:ilvl="4" w:tplc="04090019" w:tentative="1">
+      <w:start w:val="1"/>
+      <w:numFmt w:val="lowerLetter"/>
+      <w:lvlText w:val="%5)"/>
+      <w:lvlJc w:val="left"/>
+      <w:pPr>
+        <w:ind w:left="2100" w:hanging="420"/>
+      </w:pPr>
+    </w:lvl>
+    <w:lvl w:ilvl="5" w:tplc="0409001B" w:tentative="1">
+      <w:start w:val="1"/>
+      <w:numFmt w:val="lowerRoman"/>
+      <w:lvlText w:val="%6."/>
+      <w:lvlJc w:val="right"/>
+      <w:pPr>
+        <w:ind w:left="2520" w:hanging="420"/>
+      </w:pPr>
+    </w:lvl>
+    <w:lvl w:ilvl="6" w:tplc="0409000F" w:tentative="1">
+      <w:start w:val="1"/>
+      <w:numFmt w:val="decimal"/>
+      <w:lvlText w:val="%7."/>
+      <w:lvlJc w:val="left"/>
+      <w:pPr>
+        <w:ind w:left="2940" w:hanging="420"/>
+      </w:pPr>
+    </w:lvl>
+    <w:lvl w:ilvl="7" w:tplc="04090019" w:tentative="1">
+      <w:start w:val="1"/>
+      <w:numFmt w:val="lowerLetter"/>
+      <w:lvlText w:val="%8)"/>
+      <w:lvlJc w:val="left"/>
+      <w:pPr>
+        <w:ind w:left="3360" w:hanging="420"/>
+      </w:pPr>
+    </w:lvl>
+    <w:lvl w:ilvl="8" w:tplc="0409001B" w:tentative="1">
+      <w:start w:val="1"/>
+      <w:numFmt w:val="lowerRoman"/>
+      <w:lvlText w:val="%9."/>
+      <w:lvlJc w:val="right"/>
+      <w:pPr>
+        <w:ind w:left="3780" w:hanging="420"/>
+      </w:pPr>
+    </w:lvl>
+  </w:abstractNum>
+  <w:abstractNum w:abstractNumId="5">
     <w:nsid w:val="58172CB6"/>
     <w:multiLevelType w:val="hybridMultilevel"/>
     <w:tmpl w:val="E414699E"/>
@@ -1135,11 +1842,112 @@
       </w:pPr>
     </w:lvl>
   </w:abstractNum>
+  <w:abstractNum w:abstractNumId="6">
+    <w:nsid w:val="62C449D5"/>
+    <w:multiLevelType w:val="hybridMultilevel"/>
+    <w:tmpl w:val="168E8D78"/>
+    <w:lvl w:ilvl="0" w:tplc="04090011">
+      <w:start w:val="1"/>
+      <w:numFmt w:val="decimal"/>
+      <w:lvlText w:val="%1)"/>
+      <w:lvlJc w:val="left"/>
+      <w:pPr>
+        <w:ind w:left="780" w:hanging="420"/>
+      </w:pPr>
+    </w:lvl>
+    <w:lvl w:ilvl="1" w:tplc="04090019" w:tentative="1">
+      <w:start w:val="1"/>
+      <w:numFmt w:val="lowerLetter"/>
+      <w:lvlText w:val="%2)"/>
+      <w:lvlJc w:val="left"/>
+      <w:pPr>
+        <w:ind w:left="1200" w:hanging="420"/>
+      </w:pPr>
+    </w:lvl>
+    <w:lvl w:ilvl="2" w:tplc="0409001B" w:tentative="1">
+      <w:start w:val="1"/>
+      <w:numFmt w:val="lowerRoman"/>
+      <w:lvlText w:val="%3."/>
+      <w:lvlJc w:val="right"/>
+      <w:pPr>
+        <w:ind w:left="1620" w:hanging="420"/>
+      </w:pPr>
+    </w:lvl>
+    <w:lvl w:ilvl="3" w:tplc="0409000F" w:tentative="1">
+      <w:start w:val="1"/>
+      <w:numFmt w:val="decimal"/>
+      <w:lvlText w:val="%4."/>
+      <w:lvlJc w:val="left"/>
+      <w:pPr>
+        <w:ind w:left="2040" w:hanging="420"/>
+      </w:pPr>
+    </w:lvl>
+    <w:lvl w:ilvl="4" w:tplc="04090019" w:tentative="1">
+      <w:start w:val="1"/>
+      <w:numFmt w:val="lowerLetter"/>
+      <w:lvlText w:val="%5)"/>
+      <w:lvlJc w:val="left"/>
+      <w:pPr>
+        <w:ind w:left="2460" w:hanging="420"/>
+      </w:pPr>
+    </w:lvl>
+    <w:lvl w:ilvl="5" w:tplc="0409001B" w:tentative="1">
+      <w:start w:val="1"/>
+      <w:numFmt w:val="lowerRoman"/>
+      <w:lvlText w:val="%6."/>
+      <w:lvlJc w:val="right"/>
+      <w:pPr>
+        <w:ind w:left="2880" w:hanging="420"/>
+      </w:pPr>
+    </w:lvl>
+    <w:lvl w:ilvl="6" w:tplc="0409000F" w:tentative="1">
+      <w:start w:val="1"/>
+      <w:numFmt w:val="decimal"/>
+      <w:lvlText w:val="%7."/>
+      <w:lvlJc w:val="left"/>
+      <w:pPr>
+        <w:ind w:left="3300" w:hanging="420"/>
+      </w:pPr>
+    </w:lvl>
+    <w:lvl w:ilvl="7" w:tplc="04090019" w:tentative="1">
+      <w:start w:val="1"/>
+      <w:numFmt w:val="lowerLetter"/>
+      <w:lvlText w:val="%8)"/>
+      <w:lvlJc w:val="left"/>
+      <w:pPr>
+        <w:ind w:left="3720" w:hanging="420"/>
+      </w:pPr>
+    </w:lvl>
+    <w:lvl w:ilvl="8" w:tplc="0409001B" w:tentative="1">
+      <w:start w:val="1"/>
+      <w:numFmt w:val="lowerRoman"/>
+      <w:lvlText w:val="%9."/>
+      <w:lvlJc w:val="right"/>
+      <w:pPr>
+        <w:ind w:left="4140" w:hanging="420"/>
+      </w:pPr>
+    </w:lvl>
+  </w:abstractNum>
   <w:num w:numId="1">
+    <w:abstractNumId w:val="2"/>
+  </w:num>
+  <w:num w:numId="2">
+    <w:abstractNumId w:val="5"/>
+  </w:num>
+  <w:num w:numId="3">
     <w:abstractNumId w:val="0"/>
   </w:num>
-  <w:num w:numId="2">
+  <w:num w:numId="4">
+    <w:abstractNumId w:val="6"/>
+  </w:num>
+  <w:num w:numId="5">
+    <w:abstractNumId w:val="3"/>
+  </w:num>
+  <w:num w:numId="6">
     <w:abstractNumId w:val="1"/>
+  </w:num>
+  <w:num w:numId="7">
+    <w:abstractNumId w:val="4"/>
   </w:num>
 </w:numbering>
 </file>

--- a/public/static/参与流程.docx
+++ b/public/static/参与流程.docx
@@ -8,18 +8,77 @@
         <w:rPr>
           <w:rFonts w:ascii="仿宋_GB2312" w:eastAsia="仿宋_GB2312"/>
           <w:b/>
-          <w:sz w:val="32"/>
-          <w:szCs w:val="32"/>
+          <w:sz w:val="44"/>
+          <w:szCs w:val="44"/>
         </w:rPr>
       </w:pPr>
       <w:r>
         <w:rPr>
           <w:rFonts w:ascii="仿宋_GB2312" w:eastAsia="仿宋_GB2312" w:hint="eastAsia"/>
           <w:b/>
-          <w:sz w:val="32"/>
-          <w:szCs w:val="32"/>
+          <w:sz w:val="44"/>
+          <w:szCs w:val="44"/>
         </w:rPr>
         <w:t>活动参与流程</w:t>
+      </w:r>
+    </w:p>
+    <w:p>
+      <w:pPr>
+        <w:jc w:val="left"/>
+        <w:rPr>
+          <w:rFonts w:ascii="仿宋_GB2312" w:eastAsia="仿宋_GB2312"/>
+          <w:b/>
+          <w:sz w:val="32"/>
+          <w:szCs w:val="32"/>
+        </w:rPr>
+      </w:pPr>
+    </w:p>
+    <w:p>
+      <w:pPr>
+        <w:ind w:firstLineChars="196" w:firstLine="630"/>
+        <w:jc w:val="left"/>
+        <w:rPr>
+          <w:rFonts w:ascii="仿宋_GB2312" w:eastAsia="仿宋_GB2312"/>
+          <w:b/>
+          <w:sz w:val="32"/>
+          <w:szCs w:val="32"/>
+        </w:rPr>
+      </w:pPr>
+      <w:r>
+        <w:rPr>
+          <w:rFonts w:ascii="仿宋_GB2312" w:eastAsia="仿宋_GB2312" w:hint="eastAsia"/>
+          <w:b/>
+          <w:sz w:val="32"/>
+          <w:szCs w:val="32"/>
+        </w:rPr>
+        <w:t>现</w:t>
+      </w:r>
+      <w:r>
+        <w:rPr>
+          <w:rFonts w:ascii="仿宋_GB2312" w:eastAsia="仿宋_GB2312" w:hint="eastAsia"/>
+          <w:b/>
+          <w:sz w:val="32"/>
+          <w:szCs w:val="32"/>
+        </w:rPr>
+        <w:t>将活动报名时间延迟至11月</w:t>
+      </w:r>
+      <w:r>
+        <w:rPr>
+          <w:rFonts w:ascii="仿宋_GB2312" w:eastAsia="仿宋_GB2312" w:hint="eastAsia"/>
+          <w:b/>
+          <w:sz w:val="32"/>
+          <w:szCs w:val="32"/>
+        </w:rPr>
+        <w:t>30日</w:t>
+      </w:r>
+      <w:r>
+        <w:rPr>
+          <w:rFonts w:ascii="仿宋_GB2312" w:eastAsia="仿宋_GB2312" w:hint="eastAsia"/>
+          <w:b/>
+          <w:sz w:val="32"/>
+          <w:szCs w:val="32"/>
+        </w:rPr>
+        <w:t>。</w:t>
       </w:r>
     </w:p>
     <w:p>
@@ -100,6 +159,24 @@
           <w:szCs w:val="32"/>
         </w:rPr>
         <w:t>。</w:t>
+      </w:r>
+    </w:p>
+    <w:p>
+      <w:pPr>
+        <w:jc w:val="left"/>
+        <w:rPr>
+          <w:rFonts w:ascii="仿宋_GB2312" w:eastAsia="仿宋_GB2312"/>
+          <w:sz w:val="32"/>
+          <w:szCs w:val="32"/>
+        </w:rPr>
+      </w:pPr>
+      <w:r>
+        <w:rPr>
+          <w:rFonts w:ascii="仿宋_GB2312" w:eastAsia="仿宋_GB2312" w:hint="eastAsia"/>
+          <w:sz w:val="32"/>
+          <w:szCs w:val="32"/>
+        </w:rPr>
+        <w:t>（不需要到邮箱点激活链接）</w:t>
       </w:r>
     </w:p>
     <w:p>
@@ -224,6 +301,7 @@
           <w:sz w:val="32"/>
           <w:szCs w:val="32"/>
         </w:rPr>
+        <w:lastRenderedPageBreak/>
         <w:drawing>
           <wp:inline distT="0" distB="0" distL="0" distR="0">
             <wp:extent cx="4916729" cy="3679555"/>
@@ -292,7 +370,6 @@
           <w:sz w:val="32"/>
           <w:szCs w:val="32"/>
         </w:rPr>
-        <w:lastRenderedPageBreak/>
         <w:t>新建自己所属党支部，填写相关内容，并上传党支部认证表。</w:t>
       </w:r>
     </w:p>
@@ -366,6 +443,7 @@
           <w:sz w:val="32"/>
           <w:szCs w:val="32"/>
         </w:rPr>
+        <w:lastRenderedPageBreak/>
         <w:drawing>
           <wp:inline distT="0" distB="0" distL="0" distR="0">
             <wp:extent cx="4183304" cy="3864998"/>
@@ -555,7 +633,6 @@
           <w:szCs w:val="30"/>
           <w:shd w:val="clear" w:color="auto" w:fill="FFFFFF"/>
         </w:rPr>
-        <w:lastRenderedPageBreak/>
         <w:t>推荐展示可以上传图文或视频材料。</w:t>
       </w:r>
     </w:p>
@@ -636,6 +713,7 @@
           <w:sz w:val="32"/>
           <w:szCs w:val="32"/>
         </w:rPr>
+        <w:lastRenderedPageBreak/>
         <w:t>报名表下载</w:t>
       </w:r>
       <w:r>
@@ -951,7 +1029,6 @@
           <w:rFonts w:hint="eastAsia"/>
           <w:sz w:val="32"/>
         </w:rPr>
-        <w:lastRenderedPageBreak/>
         <w:t>答：文字、图片、视频材料，文字</w:t>
       </w:r>
       <w:r>
@@ -1055,6 +1132,7 @@
           <w:rFonts w:hint="eastAsia"/>
           <w:sz w:val="32"/>
         </w:rPr>
+        <w:lastRenderedPageBreak/>
         <w:t>问：各个版块上传资料字数限制：</w:t>
       </w:r>
     </w:p>
@@ -1147,7 +1225,6 @@
       <w:pPr>
         <w:jc w:val="left"/>
         <w:rPr>
-          <w:rFonts w:hint="eastAsia"/>
           <w:sz w:val="32"/>
         </w:rPr>
       </w:pPr>
@@ -1191,7 +1268,6 @@
       <w:pPr>
         <w:jc w:val="left"/>
         <w:rPr>
-          <w:rFonts w:hint="eastAsia"/>
           <w:sz w:val="32"/>
         </w:rPr>
       </w:pPr>

--- a/public/static/参与流程.docx
+++ b/public/static/参与流程.docx
@@ -51,16 +51,7 @@
           <w:sz w:val="32"/>
           <w:szCs w:val="32"/>
         </w:rPr>
-        <w:t>现</w:t>
-      </w:r>
-      <w:r>
-        <w:rPr>
-          <w:rFonts w:ascii="仿宋_GB2312" w:eastAsia="仿宋_GB2312" w:hint="eastAsia"/>
-          <w:b/>
-          <w:sz w:val="32"/>
-          <w:szCs w:val="32"/>
-        </w:rPr>
-        <w:t>将活动报名时间延迟至11月</w:t>
+        <w:t>活动报名时间延迟至11月</w:t>
       </w:r>
       <w:r>
         <w:rPr>
@@ -287,7 +278,7 @@
     </w:p>
     <w:p>
       <w:pPr>
-        <w:jc w:val="left"/>
+        <w:jc w:val="center"/>
         <w:rPr>
           <w:rFonts w:ascii="仿宋_GB2312" w:eastAsia="仿宋_GB2312"/>
           <w:sz w:val="32"/>
@@ -301,11 +292,10 @@
           <w:sz w:val="32"/>
           <w:szCs w:val="32"/>
         </w:rPr>
-        <w:lastRenderedPageBreak/>
         <w:drawing>
           <wp:inline distT="0" distB="0" distL="0" distR="0">
-            <wp:extent cx="4916729" cy="3679555"/>
-            <wp:effectExtent l="19050" t="0" r="0" b="0"/>
+            <wp:extent cx="3779966" cy="2828830"/>
+            <wp:effectExtent l="0" t="0" r="0" b="0"/>
             <wp:docPr id="1" name="图片 0" descr="QQ截图20160906101018.jpg"/>
             <wp:cNvGraphicFramePr>
               <a:graphicFrameLocks xmlns:a="http://schemas.openxmlformats.org/drawingml/2006/main" noChangeAspect="1"/>
@@ -326,7 +316,7 @@
                   <pic:spPr>
                     <a:xfrm>
                       <a:off x="0" y="0"/>
-                      <a:ext cx="4916445" cy="3679342"/>
+                      <a:ext cx="3795163" cy="2840203"/>
                     </a:xfrm>
                     <a:prstGeom prst="rect">
                       <a:avLst/>
@@ -419,36 +409,25 @@
     </w:p>
     <w:p>
       <w:pPr>
-        <w:jc w:val="left"/>
-        <w:rPr>
-          <w:rFonts w:ascii="仿宋_GB2312" w:eastAsia="仿宋_GB2312"/>
-          <w:sz w:val="32"/>
-          <w:szCs w:val="32"/>
-        </w:rPr>
-      </w:pPr>
-    </w:p>
-    <w:p>
-      <w:pPr>
-        <w:jc w:val="left"/>
-        <w:rPr>
-          <w:rFonts w:ascii="仿宋_GB2312" w:eastAsia="仿宋_GB2312"/>
-          <w:sz w:val="32"/>
-          <w:szCs w:val="32"/>
-        </w:rPr>
-      </w:pPr>
-      <w:r>
-        <w:rPr>
-          <w:rFonts w:ascii="仿宋_GB2312" w:eastAsia="仿宋_GB2312" w:hint="eastAsia"/>
+        <w:jc w:val="center"/>
+        <w:rPr>
+          <w:rFonts w:ascii="仿宋_GB2312" w:eastAsia="仿宋_GB2312"/>
+          <w:sz w:val="32"/>
+          <w:szCs w:val="32"/>
+        </w:rPr>
+      </w:pPr>
+      <w:r>
+        <w:rPr>
+          <w:rFonts w:ascii="仿宋_GB2312" w:eastAsia="仿宋_GB2312"/>
           <w:noProof/>
           <w:sz w:val="32"/>
           <w:szCs w:val="32"/>
         </w:rPr>
-        <w:lastRenderedPageBreak/>
         <w:drawing>
           <wp:inline distT="0" distB="0" distL="0" distR="0">
-            <wp:extent cx="4183304" cy="3864998"/>
-            <wp:effectExtent l="19050" t="0" r="7696" b="0"/>
-            <wp:docPr id="2" name="图片 1" descr="QQ截图20160906102006.jpg"/>
+            <wp:extent cx="4329781" cy="6734290"/>
+            <wp:effectExtent l="0" t="0" r="0" b="0"/>
+            <wp:docPr id="3" name="图片 3" descr="../Desktop/11111.jpg"/>
             <wp:cNvGraphicFramePr>
               <a:graphicFrameLocks xmlns:a="http://schemas.openxmlformats.org/drawingml/2006/main" noChangeAspect="1"/>
             </wp:cNvGraphicFramePr>
@@ -456,23 +435,36 @@
               <a:graphicData uri="http://schemas.openxmlformats.org/drawingml/2006/picture">
                 <pic:pic xmlns:pic="http://schemas.openxmlformats.org/drawingml/2006/picture">
                   <pic:nvPicPr>
-                    <pic:cNvPr id="0" name="QQ截图20160906102006.jpg"/>
-                    <pic:cNvPicPr/>
+                    <pic:cNvPr id="0" name="Picture 1" descr="../Desktop/11111.jpg"/>
+                    <pic:cNvPicPr>
+                      <a:picLocks noChangeAspect="1" noChangeArrowheads="1"/>
+                    </pic:cNvPicPr>
                   </pic:nvPicPr>
                   <pic:blipFill>
-                    <a:blip r:embed="rId11"/>
+                    <a:blip r:embed="rId11" cstate="print">
+                      <a:extLst>
+                        <a:ext uri="{28A0092B-C50C-407E-A947-70E740481C1C}">
+                          <a14:useLocalDpi xmlns="" xmlns:wpc="http://schemas.microsoft.com/office/word/2010/wordprocessingCanvas" xmlns:mo="http://schemas.microsoft.com/office/mac/office/2008/main" xmlns:mc="http://schemas.openxmlformats.org/markup-compatibility/2006" xmlns:mv="urn:schemas-microsoft-com:mac:vml" xmlns:o="urn:schemas-microsoft-com:office:office" xmlns:v="urn:schemas-microsoft-com:vml" xmlns:wp14="http://schemas.microsoft.com/office/word/2010/wordprocessingDrawing" xmlns:w10="urn:schemas-microsoft-com:office:word" xmlns:w="http://schemas.openxmlformats.org/wordprocessingml/2006/main" xmlns:w14="http://schemas.microsoft.com/office/word/2010/wordml" xmlns:w15="http://schemas.microsoft.com/office/word/2012/wordml" xmlns:wpg="http://schemas.microsoft.com/office/word/2010/wordprocessingGroup" xmlns:wpi="http://schemas.microsoft.com/office/word/2010/wordprocessingInk" xmlns:wps="http://schemas.microsoft.com/office/word/2010/wordprocessingShape" xmlns:a14="http://schemas.microsoft.com/office/drawing/2010/main" val="0"/>
+                        </a:ext>
+                      </a:extLst>
+                    </a:blip>
+                    <a:srcRect/>
                     <a:stretch>
                       <a:fillRect/>
                     </a:stretch>
                   </pic:blipFill>
-                  <pic:spPr>
+                  <pic:spPr bwMode="auto">
                     <a:xfrm>
                       <a:off x="0" y="0"/>
-                      <a:ext cx="4184220" cy="3865844"/>
+                      <a:ext cx="4379634" cy="6811829"/>
                     </a:xfrm>
                     <a:prstGeom prst="rect">
                       <a:avLst/>
                     </a:prstGeom>
+                    <a:noFill/>
+                    <a:ln>
+                      <a:noFill/>
+                    </a:ln>
                   </pic:spPr>
                 </pic:pic>
               </a:graphicData>
@@ -514,6 +506,64 @@
         </w:rPr>
         <w:t>点击活动首页“上传成果”。</w:t>
       </w:r>
+      <w:bookmarkStart w:id="0" w:name="_GoBack"/>
+      <w:bookmarkEnd w:id="0"/>
+      <w:r>
+        <w:rPr>
+          <w:rFonts w:ascii="仿宋_GB2312" w:eastAsia="仿宋_GB2312" w:hint="eastAsia"/>
+          <w:noProof/>
+          <w:sz w:val="32"/>
+          <w:szCs w:val="32"/>
+        </w:rPr>
+        <w:drawing>
+          <wp:inline distT="0" distB="0" distL="0" distR="0">
+            <wp:extent cx="5262880" cy="5720080"/>
+            <wp:effectExtent l="0" t="0" r="0" b="0"/>
+            <wp:docPr id="2" name="图片 2" descr="../Desktop/2222.jpg"/>
+            <wp:cNvGraphicFramePr>
+              <a:graphicFrameLocks xmlns:a="http://schemas.openxmlformats.org/drawingml/2006/main" noChangeAspect="1"/>
+            </wp:cNvGraphicFramePr>
+            <a:graphic xmlns:a="http://schemas.openxmlformats.org/drawingml/2006/main">
+              <a:graphicData uri="http://schemas.openxmlformats.org/drawingml/2006/picture">
+                <pic:pic xmlns:pic="http://schemas.openxmlformats.org/drawingml/2006/picture">
+                  <pic:nvPicPr>
+                    <pic:cNvPr id="0" name="Picture 1" descr="../Desktop/2222.jpg"/>
+                    <pic:cNvPicPr>
+                      <a:picLocks noChangeAspect="1" noChangeArrowheads="1"/>
+                    </pic:cNvPicPr>
+                  </pic:nvPicPr>
+                  <pic:blipFill>
+                    <a:blip r:embed="rId12">
+                      <a:extLst>
+                        <a:ext uri="{28A0092B-C50C-407E-A947-70E740481C1C}">
+                          <a14:useLocalDpi xmlns="" xmlns:wpc="http://schemas.microsoft.com/office/word/2010/wordprocessingCanvas" xmlns:mo="http://schemas.microsoft.com/office/mac/office/2008/main" xmlns:mc="http://schemas.openxmlformats.org/markup-compatibility/2006" xmlns:mv="urn:schemas-microsoft-com:mac:vml" xmlns:o="urn:schemas-microsoft-com:office:office" xmlns:v="urn:schemas-microsoft-com:vml" xmlns:wp14="http://schemas.microsoft.com/office/word/2010/wordprocessingDrawing" xmlns:w10="urn:schemas-microsoft-com:office:word" xmlns:w="http://schemas.openxmlformats.org/wordprocessingml/2006/main" xmlns:w14="http://schemas.microsoft.com/office/word/2010/wordml" xmlns:w15="http://schemas.microsoft.com/office/word/2012/wordml" xmlns:wpg="http://schemas.microsoft.com/office/word/2010/wordprocessingGroup" xmlns:wpi="http://schemas.microsoft.com/office/word/2010/wordprocessingInk" xmlns:wps="http://schemas.microsoft.com/office/word/2010/wordprocessingShape" xmlns:a14="http://schemas.microsoft.com/office/drawing/2010/main" val="0"/>
+                        </a:ext>
+                      </a:extLst>
+                    </a:blip>
+                    <a:srcRect/>
+                    <a:stretch>
+                      <a:fillRect/>
+                    </a:stretch>
+                  </pic:blipFill>
+                  <pic:spPr bwMode="auto">
+                    <a:xfrm>
+                      <a:off x="0" y="0"/>
+                      <a:ext cx="5262880" cy="5720080"/>
+                    </a:xfrm>
+                    <a:prstGeom prst="rect">
+                      <a:avLst/>
+                    </a:prstGeom>
+                    <a:noFill/>
+                    <a:ln>
+                      <a:noFill/>
+                    </a:ln>
+                  </pic:spPr>
+                </pic:pic>
+              </a:graphicData>
+            </a:graphic>
+          </wp:inline>
+        </w:drawing>
+      </w:r>
     </w:p>
     <w:p>
       <w:pPr>
@@ -633,7 +683,38 @@
           <w:szCs w:val="30"/>
           <w:shd w:val="clear" w:color="auto" w:fill="FFFFFF"/>
         </w:rPr>
+        <w:lastRenderedPageBreak/>
         <w:t>推荐展示可以上传图文或视频材料。</w:t>
+      </w:r>
+    </w:p>
+    <w:p>
+      <w:pPr>
+        <w:pStyle w:val="a6"/>
+        <w:numPr>
+          <w:ilvl w:val="0"/>
+          <w:numId w:val="2"/>
+        </w:numPr>
+        <w:shd w:val="clear" w:color="auto" w:fill="FFFFFF"/>
+        <w:spacing w:before="0" w:beforeAutospacing="0" w:after="300" w:afterAutospacing="0" w:line="360" w:lineRule="atLeast"/>
+        <w:rPr>
+          <w:rFonts w:ascii="仿宋_GB2312" w:eastAsia="仿宋_GB2312" w:hAnsi="Arial" w:cs="Arial"/>
+          <w:color w:val="454545"/>
+          <w:kern w:val="2"/>
+          <w:sz w:val="30"/>
+          <w:szCs w:val="30"/>
+          <w:shd w:val="clear" w:color="auto" w:fill="FFFFFF"/>
+        </w:rPr>
+      </w:pPr>
+      <w:r>
+        <w:rPr>
+          <w:rFonts w:ascii="仿宋_GB2312" w:eastAsia="仿宋_GB2312" w:hAnsi="Arial" w:cs="Arial" w:hint="eastAsia"/>
+          <w:color w:val="454545"/>
+          <w:kern w:val="2"/>
+          <w:sz w:val="30"/>
+          <w:szCs w:val="30"/>
+          <w:shd w:val="clear" w:color="auto" w:fill="FFFFFF"/>
+        </w:rPr>
+        <w:t>缩略图为案例或推荐展示相关的图片。可以在成果展示中参考已经上传案例的缩略图。尺寸小于500PX，大小小于500k。</w:t>
       </w:r>
     </w:p>
     <w:p>
@@ -713,7 +794,6 @@
           <w:sz w:val="32"/>
           <w:szCs w:val="32"/>
         </w:rPr>
-        <w:lastRenderedPageBreak/>
         <w:t>报名表下载</w:t>
       </w:r>
       <w:r>
@@ -734,7 +814,7 @@
           <w:szCs w:val="32"/>
         </w:rPr>
       </w:pPr>
-      <w:hyperlink r:id="rId12" w:history="1">
+      <w:hyperlink r:id="rId13" w:history="1">
         <w:r>
           <w:rPr>
             <w:rStyle w:val="a4"/>
@@ -774,7 +854,7 @@
           <w:szCs w:val="32"/>
         </w:rPr>
       </w:pPr>
-      <w:hyperlink r:id="rId13" w:history="1">
+      <w:hyperlink r:id="rId14" w:history="1">
         <w:r>
           <w:rPr>
             <w:rStyle w:val="a4"/>
@@ -785,14 +865,6 @@
           <w:t>http://upload.univs.cn/2016/0715/1468551368971.pdf</w:t>
         </w:r>
       </w:hyperlink>
-      <w:r>
-        <w:rPr>
-          <w:rFonts w:ascii="仿宋_GB2312" w:eastAsia="仿宋_GB2312" w:hint="eastAsia"/>
-          <w:sz w:val="32"/>
-          <w:szCs w:val="32"/>
-        </w:rPr>
-        <w:t xml:space="preserve"> </w:t>
-      </w:r>
     </w:p>
     <w:p>
       <w:pPr>
@@ -804,14 +876,14 @@
         <w:ind w:firstLineChars="0"/>
         <w:jc w:val="left"/>
         <w:rPr>
-          <w:rFonts w:ascii="仿宋_GB2312" w:eastAsia="仿宋_GB2312"/>
-          <w:sz w:val="32"/>
-          <w:szCs w:val="32"/>
-        </w:rPr>
-      </w:pPr>
-      <w:r>
-        <w:rPr>
-          <w:rFonts w:ascii="仿宋_GB2312" w:eastAsia="仿宋_GB2312" w:hint="eastAsia"/>
+          <w:rFonts w:ascii="仿宋_GB2312" w:eastAsia="仿宋_GB2312" w:hAnsi="黑体" w:hint="eastAsia"/>
+          <w:sz w:val="32"/>
+          <w:szCs w:val="32"/>
+        </w:rPr>
+      </w:pPr>
+      <w:r>
+        <w:rPr>
+          <w:rFonts w:ascii="仿宋_GB2312" w:eastAsia="仿宋_GB2312" w:hAnsi="黑体" w:hint="eastAsia"/>
           <w:sz w:val="32"/>
           <w:szCs w:val="32"/>
         </w:rPr>
@@ -827,12 +899,13 @@
         </w:numPr>
         <w:ind w:firstLineChars="0"/>
         <w:rPr>
-          <w:sz w:val="32"/>
-        </w:rPr>
-      </w:pPr>
-      <w:r>
-        <w:rPr>
-          <w:rFonts w:hint="eastAsia"/>
+          <w:rFonts w:ascii="仿宋_GB2312" w:eastAsia="仿宋_GB2312" w:hAnsi="黑体" w:hint="eastAsia"/>
+          <w:sz w:val="32"/>
+        </w:rPr>
+      </w:pPr>
+      <w:r>
+        <w:rPr>
+          <w:rFonts w:ascii="仿宋_GB2312" w:eastAsia="仿宋_GB2312" w:hAnsi="黑体" w:hint="eastAsia"/>
           <w:sz w:val="32"/>
         </w:rPr>
         <w:t>问：教师支部、学生支部，工作案例、微党课，每所学校分别都可以推荐两项吗？</w:t>
@@ -841,71 +914,16 @@
     <w:p>
       <w:pPr>
         <w:rPr>
-          <w:sz w:val="32"/>
-        </w:rPr>
-      </w:pPr>
-      <w:r>
-        <w:rPr>
-          <w:rFonts w:hint="eastAsia"/>
-          <w:sz w:val="32"/>
-        </w:rPr>
-        <w:t>答：</w:t>
-      </w:r>
-      <w:r>
-        <w:rPr>
-          <w:rFonts w:hint="eastAsia"/>
-          <w:sz w:val="32"/>
-        </w:rPr>
-        <w:t>学生和教师党支部一共</w:t>
-      </w:r>
-      <w:r>
-        <w:rPr>
-          <w:rFonts w:hint="eastAsia"/>
-          <w:sz w:val="32"/>
-        </w:rPr>
-        <w:t>申报</w:t>
-      </w:r>
-      <w:r>
-        <w:rPr>
-          <w:rFonts w:hint="eastAsia"/>
-          <w:sz w:val="32"/>
-        </w:rPr>
-        <w:t>两个</w:t>
-      </w:r>
-      <w:r>
-        <w:rPr>
-          <w:rFonts w:hint="eastAsia"/>
-          <w:sz w:val="32"/>
-        </w:rPr>
-        <w:t>，</w:t>
-      </w:r>
-      <w:r>
-        <w:rPr>
-          <w:rFonts w:hint="eastAsia"/>
-          <w:sz w:val="32"/>
-        </w:rPr>
-        <w:t>工作案例、微党课各</w:t>
-      </w:r>
-      <w:r>
-        <w:rPr>
-          <w:rFonts w:hint="eastAsia"/>
-          <w:sz w:val="32"/>
-        </w:rPr>
-        <w:t>申报</w:t>
-      </w:r>
-      <w:r>
-        <w:rPr>
-          <w:rFonts w:hint="eastAsia"/>
-          <w:sz w:val="32"/>
-        </w:rPr>
-        <w:t>两项</w:t>
-      </w:r>
-      <w:r>
-        <w:rPr>
-          <w:rFonts w:hint="eastAsia"/>
-          <w:sz w:val="32"/>
-        </w:rPr>
-        <w:t>。</w:t>
+          <w:rFonts w:ascii="仿宋_GB2312" w:eastAsia="仿宋_GB2312" w:hAnsi="黑体" w:hint="eastAsia"/>
+          <w:sz w:val="32"/>
+        </w:rPr>
+      </w:pPr>
+      <w:r>
+        <w:rPr>
+          <w:rFonts w:ascii="仿宋_GB2312" w:eastAsia="仿宋_GB2312" w:hAnsi="黑体" w:hint="eastAsia"/>
+          <w:sz w:val="32"/>
+        </w:rPr>
+        <w:t>答：学生和教师党支部一共申报两个，工作案例、微党课各申报两项。</w:t>
       </w:r>
     </w:p>
     <w:p>
@@ -917,33 +935,28 @@
         </w:numPr>
         <w:ind w:firstLineChars="0"/>
         <w:rPr>
-          <w:sz w:val="32"/>
-        </w:rPr>
-      </w:pPr>
-      <w:r>
-        <w:rPr>
-          <w:rFonts w:hint="eastAsia"/>
-          <w:sz w:val="32"/>
-        </w:rPr>
-        <w:t xml:space="preserve">. </w:t>
-      </w:r>
-      <w:r>
-        <w:rPr>
-          <w:rFonts w:hint="eastAsia"/>
-          <w:sz w:val="32"/>
-        </w:rPr>
-        <w:t>问：党支部认证表和党支部报名表需要哪个部门盖章？</w:t>
-      </w:r>
-    </w:p>
-    <w:p>
-      <w:pPr>
-        <w:rPr>
-          <w:sz w:val="32"/>
-        </w:rPr>
-      </w:pPr>
-      <w:r>
-        <w:rPr>
-          <w:rFonts w:hint="eastAsia"/>
+          <w:rFonts w:ascii="仿宋_GB2312" w:eastAsia="仿宋_GB2312" w:hAnsi="黑体" w:hint="eastAsia"/>
+          <w:sz w:val="32"/>
+        </w:rPr>
+      </w:pPr>
+      <w:r>
+        <w:rPr>
+          <w:rFonts w:ascii="仿宋_GB2312" w:eastAsia="仿宋_GB2312" w:hAnsi="黑体" w:hint="eastAsia"/>
+          <w:sz w:val="32"/>
+        </w:rPr>
+        <w:t>. 问：党支部认证表和党支部报名表需要哪个部门盖章？</w:t>
+      </w:r>
+    </w:p>
+    <w:p>
+      <w:pPr>
+        <w:rPr>
+          <w:rFonts w:ascii="仿宋_GB2312" w:eastAsia="仿宋_GB2312" w:hAnsi="黑体" w:hint="eastAsia"/>
+          <w:sz w:val="32"/>
+        </w:rPr>
+      </w:pPr>
+      <w:r>
+        <w:rPr>
+          <w:rFonts w:ascii="仿宋_GB2312" w:eastAsia="仿宋_GB2312" w:hAnsi="黑体" w:hint="eastAsia"/>
           <w:sz w:val="32"/>
         </w:rPr>
         <w:t>答：党委组织部盖章。</w:t>
@@ -958,12 +971,13 @@
         </w:numPr>
         <w:ind w:firstLineChars="0"/>
         <w:rPr>
-          <w:sz w:val="32"/>
-        </w:rPr>
-      </w:pPr>
-      <w:r>
-        <w:rPr>
-          <w:rFonts w:hint="eastAsia"/>
+          <w:rFonts w:ascii="仿宋_GB2312" w:eastAsia="仿宋_GB2312" w:hAnsi="黑体" w:hint="eastAsia"/>
+          <w:sz w:val="32"/>
+        </w:rPr>
+      </w:pPr>
+      <w:r>
+        <w:rPr>
+          <w:rFonts w:ascii="仿宋_GB2312" w:eastAsia="仿宋_GB2312" w:hAnsi="黑体" w:hint="eastAsia"/>
           <w:sz w:val="32"/>
         </w:rPr>
         <w:t>问：支部成果是由哪个部门上传？</w:t>
@@ -972,19 +986,21 @@
     <w:p>
       <w:pPr>
         <w:rPr>
-          <w:sz w:val="32"/>
-        </w:rPr>
-      </w:pPr>
-      <w:r>
-        <w:rPr>
-          <w:rFonts w:hint="eastAsia"/>
-          <w:sz w:val="32"/>
-        </w:rPr>
+          <w:rFonts w:ascii="仿宋_GB2312" w:eastAsia="仿宋_GB2312" w:hAnsi="黑体" w:hint="eastAsia"/>
+          <w:sz w:val="32"/>
+        </w:rPr>
+      </w:pPr>
+      <w:r>
+        <w:rPr>
+          <w:rFonts w:ascii="仿宋_GB2312" w:eastAsia="仿宋_GB2312" w:hAnsi="黑体" w:hint="eastAsia"/>
+          <w:sz w:val="32"/>
+        </w:rPr>
+        <w:lastRenderedPageBreak/>
         <w:t>答：组织部审核成果材料后盖章，由</w:t>
       </w:r>
       <w:r>
         <w:rPr>
-          <w:rFonts w:hint="eastAsia"/>
+          <w:rFonts w:ascii="仿宋_GB2312" w:eastAsia="仿宋_GB2312" w:hAnsi="黑体" w:hint="eastAsia"/>
           <w:b/>
           <w:sz w:val="32"/>
         </w:rPr>
@@ -992,7 +1008,7 @@
       </w:r>
       <w:r>
         <w:rPr>
-          <w:rFonts w:hint="eastAsia"/>
+          <w:rFonts w:ascii="仿宋_GB2312" w:eastAsia="仿宋_GB2312" w:hAnsi="黑体" w:hint="eastAsia"/>
           <w:sz w:val="32"/>
         </w:rPr>
         <w:t>注册中国大学生在线账号，在活动官网建立党支部并上传成果。</w:t>
@@ -1007,12 +1023,13 @@
         </w:numPr>
         <w:ind w:firstLineChars="0"/>
         <w:rPr>
-          <w:sz w:val="32"/>
-        </w:rPr>
-      </w:pPr>
-      <w:r>
-        <w:rPr>
-          <w:rFonts w:hint="eastAsia"/>
+          <w:rFonts w:ascii="仿宋_GB2312" w:eastAsia="仿宋_GB2312" w:hAnsi="黑体" w:hint="eastAsia"/>
+          <w:sz w:val="32"/>
+        </w:rPr>
+      </w:pPr>
+      <w:r>
+        <w:rPr>
+          <w:rFonts w:ascii="仿宋_GB2312" w:eastAsia="仿宋_GB2312" w:hAnsi="黑体" w:hint="eastAsia"/>
           <w:sz w:val="32"/>
         </w:rPr>
         <w:t>问：支部推荐展示需要什么材料？</w:t>
@@ -1021,43 +1038,16 @@
     <w:p>
       <w:pPr>
         <w:rPr>
-          <w:sz w:val="32"/>
-        </w:rPr>
-      </w:pPr>
-      <w:r>
-        <w:rPr>
-          <w:rFonts w:hint="eastAsia"/>
-          <w:sz w:val="32"/>
-        </w:rPr>
-        <w:t>答：文字、图片、视频材料，文字</w:t>
-      </w:r>
-      <w:r>
-        <w:rPr>
-          <w:rFonts w:hint="eastAsia"/>
-          <w:sz w:val="32"/>
-        </w:rPr>
-        <w:t>3000</w:t>
-      </w:r>
-      <w:r>
-        <w:rPr>
-          <w:rFonts w:hint="eastAsia"/>
-          <w:sz w:val="32"/>
-        </w:rPr>
-        <w:t>字以内，视频</w:t>
-      </w:r>
-      <w:r>
-        <w:rPr>
-          <w:rFonts w:hint="eastAsia"/>
-          <w:sz w:val="32"/>
-        </w:rPr>
-        <w:t>10</w:t>
-      </w:r>
-      <w:r>
-        <w:rPr>
-          <w:rFonts w:hint="eastAsia"/>
-          <w:sz w:val="32"/>
-        </w:rPr>
-        <w:t>分钟以内。</w:t>
+          <w:rFonts w:ascii="仿宋_GB2312" w:eastAsia="仿宋_GB2312" w:hAnsi="黑体" w:hint="eastAsia"/>
+          <w:sz w:val="32"/>
+        </w:rPr>
+      </w:pPr>
+      <w:r>
+        <w:rPr>
+          <w:rFonts w:ascii="仿宋_GB2312" w:eastAsia="仿宋_GB2312" w:hAnsi="黑体" w:hint="eastAsia"/>
+          <w:sz w:val="32"/>
+        </w:rPr>
+        <w:t>答：文字、图片、视频材料，文字3000字以内，视频10分钟以内。</w:t>
       </w:r>
     </w:p>
     <w:p>
@@ -1069,12 +1059,13 @@
         </w:numPr>
         <w:ind w:firstLineChars="0"/>
         <w:rPr>
-          <w:sz w:val="32"/>
-        </w:rPr>
-      </w:pPr>
-      <w:r>
-        <w:rPr>
-          <w:rFonts w:hint="eastAsia"/>
+          <w:rFonts w:ascii="仿宋_GB2312" w:eastAsia="仿宋_GB2312" w:hAnsi="黑体" w:hint="eastAsia"/>
+          <w:sz w:val="32"/>
+        </w:rPr>
+      </w:pPr>
+      <w:r>
+        <w:rPr>
+          <w:rFonts w:ascii="仿宋_GB2312" w:eastAsia="仿宋_GB2312" w:hAnsi="黑体" w:hint="eastAsia"/>
           <w:sz w:val="32"/>
         </w:rPr>
         <w:t>问：缩略图文件上传格式大小？</w:t>
@@ -1083,36 +1074,30 @@
     <w:p>
       <w:pPr>
         <w:rPr>
-          <w:sz w:val="32"/>
-        </w:rPr>
-      </w:pPr>
-      <w:r>
-        <w:rPr>
-          <w:rFonts w:hint="eastAsia"/>
-          <w:sz w:val="32"/>
-        </w:rPr>
-        <w:t>答：</w:t>
-      </w:r>
-      <w:r>
-        <w:rPr>
-          <w:rFonts w:hint="eastAsia"/>
-          <w:sz w:val="32"/>
-        </w:rPr>
-        <w:t>支部缩略图、成果缩略图等图片文件请压缩到</w:t>
-      </w:r>
-      <w:r>
-        <w:rPr>
-          <w:rFonts w:hint="eastAsia"/>
-          <w:sz w:val="32"/>
-        </w:rPr>
-        <w:t>1M</w:t>
-      </w:r>
-      <w:r>
-        <w:rPr>
-          <w:rFonts w:hint="eastAsia"/>
-          <w:sz w:val="32"/>
-        </w:rPr>
-        <w:t>左右后上传，不要上传原图。</w:t>
+          <w:rFonts w:ascii="仿宋_GB2312" w:eastAsia="仿宋_GB2312" w:hAnsi="黑体" w:hint="eastAsia"/>
+          <w:sz w:val="32"/>
+        </w:rPr>
+      </w:pPr>
+      <w:r>
+        <w:rPr>
+          <w:rFonts w:ascii="仿宋_GB2312" w:eastAsia="仿宋_GB2312" w:hAnsi="黑体" w:hint="eastAsia"/>
+          <w:sz w:val="32"/>
+        </w:rPr>
+        <w:t>答：支部缩略图、成果缩略图等图片文件请压缩到</w:t>
+      </w:r>
+      <w:r>
+        <w:rPr>
+          <w:rFonts w:ascii="仿宋_GB2312" w:eastAsia="仿宋_GB2312" w:hAnsi="黑体" w:hint="eastAsia"/>
+          <w:sz w:val="32"/>
+        </w:rPr>
+        <w:t>尺寸小于500PX，大小小于500k。</w:t>
+      </w:r>
+      <w:r>
+        <w:rPr>
+          <w:rFonts w:ascii="仿宋_GB2312" w:eastAsia="仿宋_GB2312" w:hAnsi="黑体" w:hint="eastAsia"/>
+          <w:sz w:val="32"/>
+        </w:rPr>
+        <w:t>不要上传原图。</w:t>
       </w:r>
     </w:p>
     <w:p>
@@ -1124,81 +1109,31 @@
         </w:numPr>
         <w:ind w:firstLineChars="0"/>
         <w:rPr>
-          <w:sz w:val="32"/>
-        </w:rPr>
-      </w:pPr>
-      <w:r>
-        <w:rPr>
-          <w:rFonts w:hint="eastAsia"/>
-          <w:sz w:val="32"/>
-        </w:rPr>
-        <w:lastRenderedPageBreak/>
+          <w:rFonts w:ascii="仿宋_GB2312" w:eastAsia="仿宋_GB2312" w:hAnsi="黑体" w:hint="eastAsia"/>
+          <w:sz w:val="32"/>
+        </w:rPr>
+      </w:pPr>
+      <w:r>
+        <w:rPr>
+          <w:rFonts w:ascii="仿宋_GB2312" w:eastAsia="仿宋_GB2312" w:hAnsi="黑体" w:hint="eastAsia"/>
+          <w:sz w:val="32"/>
+        </w:rPr>
         <w:t>问：各个版块上传资料字数限制：</w:t>
       </w:r>
     </w:p>
     <w:p>
       <w:pPr>
         <w:rPr>
-          <w:sz w:val="32"/>
-        </w:rPr>
-      </w:pPr>
-      <w:r>
-        <w:rPr>
-          <w:rFonts w:hint="eastAsia"/>
-          <w:sz w:val="32"/>
-        </w:rPr>
-        <w:t>答：</w:t>
-      </w:r>
-      <w:bookmarkStart w:id="0" w:name="_GoBack"/>
-      <w:bookmarkEnd w:id="0"/>
-      <w:r>
-        <w:rPr>
-          <w:rFonts w:hint="eastAsia"/>
-          <w:sz w:val="32"/>
-        </w:rPr>
-        <w:t>支书简介不超过</w:t>
-      </w:r>
-      <w:r>
-        <w:rPr>
-          <w:rFonts w:hint="eastAsia"/>
-          <w:sz w:val="32"/>
-        </w:rPr>
-        <w:t>100</w:t>
-      </w:r>
-      <w:r>
-        <w:rPr>
-          <w:rFonts w:hint="eastAsia"/>
-          <w:sz w:val="32"/>
-        </w:rPr>
-        <w:t>字；地址不超过</w:t>
-      </w:r>
-      <w:r>
-        <w:rPr>
-          <w:rFonts w:hint="eastAsia"/>
-          <w:sz w:val="32"/>
-        </w:rPr>
-        <w:t>200</w:t>
-      </w:r>
-      <w:r>
-        <w:rPr>
-          <w:rFonts w:hint="eastAsia"/>
-          <w:sz w:val="32"/>
-        </w:rPr>
-        <w:t>字；案例、微党课及推荐简介不超过</w:t>
-      </w:r>
-      <w:r>
-        <w:rPr>
-          <w:rFonts w:hint="eastAsia"/>
-          <w:sz w:val="32"/>
-        </w:rPr>
-        <w:t>300</w:t>
-      </w:r>
-      <w:r>
-        <w:rPr>
-          <w:rFonts w:hint="eastAsia"/>
-          <w:sz w:val="32"/>
-        </w:rPr>
-        <w:t>字。</w:t>
+          <w:rFonts w:ascii="仿宋_GB2312" w:eastAsia="仿宋_GB2312" w:hAnsi="黑体" w:hint="eastAsia"/>
+          <w:sz w:val="32"/>
+        </w:rPr>
+      </w:pPr>
+      <w:r>
+        <w:rPr>
+          <w:rFonts w:ascii="仿宋_GB2312" w:eastAsia="仿宋_GB2312" w:hAnsi="黑体" w:hint="eastAsia"/>
+          <w:sz w:val="32"/>
+        </w:rPr>
+        <w:t>答：支书简介不超过100字；地址不超过200字；案例、微党课及推荐简介不超过300字。</w:t>
       </w:r>
     </w:p>
     <w:p>
@@ -1210,12 +1145,13 @@
         </w:numPr>
         <w:ind w:firstLineChars="0"/>
         <w:rPr>
-          <w:sz w:val="32"/>
-        </w:rPr>
-      </w:pPr>
-      <w:r>
-        <w:rPr>
-          <w:rFonts w:hint="eastAsia"/>
+          <w:rFonts w:ascii="仿宋_GB2312" w:eastAsia="仿宋_GB2312" w:hAnsi="黑体" w:hint="eastAsia"/>
+          <w:sz w:val="32"/>
+        </w:rPr>
+      </w:pPr>
+      <w:r>
+        <w:rPr>
+          <w:rFonts w:ascii="仿宋_GB2312" w:eastAsia="仿宋_GB2312" w:hAnsi="黑体" w:hint="eastAsia"/>
           <w:sz w:val="32"/>
         </w:rPr>
         <w:t>参加活动使用什么浏览器？</w:t>
@@ -1225,43 +1161,16 @@
       <w:pPr>
         <w:jc w:val="left"/>
         <w:rPr>
-          <w:sz w:val="32"/>
-        </w:rPr>
-      </w:pPr>
-      <w:r>
-        <w:rPr>
-          <w:rFonts w:hint="eastAsia"/>
-          <w:sz w:val="32"/>
-        </w:rPr>
-        <w:t>答：由于活动平台使用响应式框架，请使用火狐或谷歌浏览器。不要使用</w:t>
-      </w:r>
-      <w:r>
-        <w:rPr>
-          <w:rFonts w:hint="eastAsia"/>
-          <w:sz w:val="32"/>
-        </w:rPr>
-        <w:t>IE</w:t>
-      </w:r>
-      <w:r>
-        <w:rPr>
-          <w:rFonts w:hint="eastAsia"/>
-          <w:sz w:val="32"/>
-        </w:rPr>
-        <w:t>或</w:t>
-      </w:r>
-      <w:r>
-        <w:rPr>
-          <w:rFonts w:hint="eastAsia"/>
-          <w:sz w:val="32"/>
-        </w:rPr>
-        <w:t>360</w:t>
-      </w:r>
-      <w:r>
-        <w:rPr>
-          <w:rFonts w:hint="eastAsia"/>
-          <w:sz w:val="32"/>
-        </w:rPr>
-        <w:t>浏览器。</w:t>
+          <w:rFonts w:ascii="仿宋_GB2312" w:eastAsia="仿宋_GB2312" w:hAnsi="黑体" w:hint="eastAsia"/>
+          <w:sz w:val="32"/>
+        </w:rPr>
+      </w:pPr>
+      <w:r>
+        <w:rPr>
+          <w:rFonts w:ascii="仿宋_GB2312" w:eastAsia="仿宋_GB2312" w:hAnsi="黑体" w:hint="eastAsia"/>
+          <w:sz w:val="32"/>
+        </w:rPr>
+        <w:t>答：由于活动平台使用响应式框架，请使用火狐或谷歌浏览器。不要使用IE或360浏览器。</w:t>
       </w:r>
     </w:p>
     <w:p>
@@ -1294,9 +1203,6 @@
           <w:szCs w:val="32"/>
         </w:rPr>
         <w:t>活动咨询qq群:</w:t>
-      </w:r>
-      <w:r>
-        <w:t xml:space="preserve"> </w:t>
       </w:r>
       <w:r>
         <w:rPr>
@@ -1391,443 +1297,7 @@
 <file path=word/numbering.xml><?xml version="1.0" encoding="utf-8"?>
 <w:numbering xmlns:ve="http://schemas.openxmlformats.org/markup-compatibility/2006" xmlns:o="urn:schemas-microsoft-com:office:office" xmlns:r="http://schemas.openxmlformats.org/officeDocument/2006/relationships" xmlns:m="http://schemas.openxmlformats.org/officeDocument/2006/math" xmlns:v="urn:schemas-microsoft-com:vml" xmlns:wp="http://schemas.openxmlformats.org/drawingml/2006/wordprocessingDrawing" xmlns:w10="urn:schemas-microsoft-com:office:word" xmlns:w="http://schemas.openxmlformats.org/wordprocessingml/2006/main" xmlns:wne="http://schemas.microsoft.com/office/word/2006/wordml">
   <w:abstractNum w:abstractNumId="0">
-    <w:nsid w:val="04212889"/>
-    <w:multiLevelType w:val="hybridMultilevel"/>
-    <w:tmpl w:val="899ED83C"/>
-    <w:lvl w:ilvl="0" w:tplc="04090011">
-      <w:start w:val="1"/>
-      <w:numFmt w:val="decimal"/>
-      <w:lvlText w:val="%1)"/>
-      <w:lvlJc w:val="left"/>
-      <w:pPr>
-        <w:ind w:left="420" w:hanging="420"/>
-      </w:pPr>
-    </w:lvl>
-    <w:lvl w:ilvl="1" w:tplc="04090019" w:tentative="1">
-      <w:start w:val="1"/>
-      <w:numFmt w:val="lowerLetter"/>
-      <w:lvlText w:val="%2)"/>
-      <w:lvlJc w:val="left"/>
-      <w:pPr>
-        <w:ind w:left="840" w:hanging="420"/>
-      </w:pPr>
-    </w:lvl>
-    <w:lvl w:ilvl="2" w:tplc="0409001B" w:tentative="1">
-      <w:start w:val="1"/>
-      <w:numFmt w:val="lowerRoman"/>
-      <w:lvlText w:val="%3."/>
-      <w:lvlJc w:val="right"/>
-      <w:pPr>
-        <w:ind w:left="1260" w:hanging="420"/>
-      </w:pPr>
-    </w:lvl>
-    <w:lvl w:ilvl="3" w:tplc="0409000F" w:tentative="1">
-      <w:start w:val="1"/>
-      <w:numFmt w:val="decimal"/>
-      <w:lvlText w:val="%4."/>
-      <w:lvlJc w:val="left"/>
-      <w:pPr>
-        <w:ind w:left="1680" w:hanging="420"/>
-      </w:pPr>
-    </w:lvl>
-    <w:lvl w:ilvl="4" w:tplc="04090019" w:tentative="1">
-      <w:start w:val="1"/>
-      <w:numFmt w:val="lowerLetter"/>
-      <w:lvlText w:val="%5)"/>
-      <w:lvlJc w:val="left"/>
-      <w:pPr>
-        <w:ind w:left="2100" w:hanging="420"/>
-      </w:pPr>
-    </w:lvl>
-    <w:lvl w:ilvl="5" w:tplc="0409001B" w:tentative="1">
-      <w:start w:val="1"/>
-      <w:numFmt w:val="lowerRoman"/>
-      <w:lvlText w:val="%6."/>
-      <w:lvlJc w:val="right"/>
-      <w:pPr>
-        <w:ind w:left="2520" w:hanging="420"/>
-      </w:pPr>
-    </w:lvl>
-    <w:lvl w:ilvl="6" w:tplc="0409000F" w:tentative="1">
-      <w:start w:val="1"/>
-      <w:numFmt w:val="decimal"/>
-      <w:lvlText w:val="%7."/>
-      <w:lvlJc w:val="left"/>
-      <w:pPr>
-        <w:ind w:left="2940" w:hanging="420"/>
-      </w:pPr>
-    </w:lvl>
-    <w:lvl w:ilvl="7" w:tplc="04090019" w:tentative="1">
-      <w:start w:val="1"/>
-      <w:numFmt w:val="lowerLetter"/>
-      <w:lvlText w:val="%8)"/>
-      <w:lvlJc w:val="left"/>
-      <w:pPr>
-        <w:ind w:left="3360" w:hanging="420"/>
-      </w:pPr>
-    </w:lvl>
-    <w:lvl w:ilvl="8" w:tplc="0409001B" w:tentative="1">
-      <w:start w:val="1"/>
-      <w:numFmt w:val="lowerRoman"/>
-      <w:lvlText w:val="%9."/>
-      <w:lvlJc w:val="right"/>
-      <w:pPr>
-        <w:ind w:left="3780" w:hanging="420"/>
-      </w:pPr>
-    </w:lvl>
-  </w:abstractNum>
-  <w:abstractNum w:abstractNumId="1">
-    <w:nsid w:val="0F921372"/>
-    <w:multiLevelType w:val="hybridMultilevel"/>
-    <w:tmpl w:val="E14A5738"/>
-    <w:lvl w:ilvl="0" w:tplc="6BF2B19A">
-      <w:start w:val="1"/>
-      <w:numFmt w:val="decimal"/>
-      <w:lvlText w:val="%1."/>
-      <w:lvlJc w:val="left"/>
-      <w:pPr>
-        <w:ind w:left="405" w:hanging="405"/>
-      </w:pPr>
-      <w:rPr>
-        <w:rFonts w:hint="default"/>
-      </w:rPr>
-    </w:lvl>
-    <w:lvl w:ilvl="1" w:tplc="04090019" w:tentative="1">
-      <w:start w:val="1"/>
-      <w:numFmt w:val="lowerLetter"/>
-      <w:lvlText w:val="%2)"/>
-      <w:lvlJc w:val="left"/>
-      <w:pPr>
-        <w:ind w:left="840" w:hanging="420"/>
-      </w:pPr>
-    </w:lvl>
-    <w:lvl w:ilvl="2" w:tplc="0409001B" w:tentative="1">
-      <w:start w:val="1"/>
-      <w:numFmt w:val="lowerRoman"/>
-      <w:lvlText w:val="%3."/>
-      <w:lvlJc w:val="right"/>
-      <w:pPr>
-        <w:ind w:left="1260" w:hanging="420"/>
-      </w:pPr>
-    </w:lvl>
-    <w:lvl w:ilvl="3" w:tplc="0409000F" w:tentative="1">
-      <w:start w:val="1"/>
-      <w:numFmt w:val="decimal"/>
-      <w:lvlText w:val="%4."/>
-      <w:lvlJc w:val="left"/>
-      <w:pPr>
-        <w:ind w:left="1680" w:hanging="420"/>
-      </w:pPr>
-    </w:lvl>
-    <w:lvl w:ilvl="4" w:tplc="04090019" w:tentative="1">
-      <w:start w:val="1"/>
-      <w:numFmt w:val="lowerLetter"/>
-      <w:lvlText w:val="%5)"/>
-      <w:lvlJc w:val="left"/>
-      <w:pPr>
-        <w:ind w:left="2100" w:hanging="420"/>
-      </w:pPr>
-    </w:lvl>
-    <w:lvl w:ilvl="5" w:tplc="0409001B" w:tentative="1">
-      <w:start w:val="1"/>
-      <w:numFmt w:val="lowerRoman"/>
-      <w:lvlText w:val="%6."/>
-      <w:lvlJc w:val="right"/>
-      <w:pPr>
-        <w:ind w:left="2520" w:hanging="420"/>
-      </w:pPr>
-    </w:lvl>
-    <w:lvl w:ilvl="6" w:tplc="0409000F" w:tentative="1">
-      <w:start w:val="1"/>
-      <w:numFmt w:val="decimal"/>
-      <w:lvlText w:val="%7."/>
-      <w:lvlJc w:val="left"/>
-      <w:pPr>
-        <w:ind w:left="2940" w:hanging="420"/>
-      </w:pPr>
-    </w:lvl>
-    <w:lvl w:ilvl="7" w:tplc="04090019" w:tentative="1">
-      <w:start w:val="1"/>
-      <w:numFmt w:val="lowerLetter"/>
-      <w:lvlText w:val="%8)"/>
-      <w:lvlJc w:val="left"/>
-      <w:pPr>
-        <w:ind w:left="3360" w:hanging="420"/>
-      </w:pPr>
-    </w:lvl>
-    <w:lvl w:ilvl="8" w:tplc="0409001B" w:tentative="1">
-      <w:start w:val="1"/>
-      <w:numFmt w:val="lowerRoman"/>
-      <w:lvlText w:val="%9."/>
-      <w:lvlJc w:val="right"/>
-      <w:pPr>
-        <w:ind w:left="3780" w:hanging="420"/>
-      </w:pPr>
-    </w:lvl>
-  </w:abstractNum>
-  <w:abstractNum w:abstractNumId="2">
-    <w:nsid w:val="2B62129D"/>
-    <w:multiLevelType w:val="hybridMultilevel"/>
-    <w:tmpl w:val="B3BA77E6"/>
-    <w:lvl w:ilvl="0" w:tplc="D8C203B4">
-      <w:start w:val="1"/>
-      <w:numFmt w:val="decimal"/>
-      <w:lvlText w:val="%1."/>
-      <w:lvlJc w:val="left"/>
-      <w:pPr>
-        <w:ind w:left="360" w:hanging="360"/>
-      </w:pPr>
-      <w:rPr>
-        <w:rFonts w:hint="default"/>
-      </w:rPr>
-    </w:lvl>
-    <w:lvl w:ilvl="1" w:tplc="04090019" w:tentative="1">
-      <w:start w:val="1"/>
-      <w:numFmt w:val="lowerLetter"/>
-      <w:lvlText w:val="%2)"/>
-      <w:lvlJc w:val="left"/>
-      <w:pPr>
-        <w:ind w:left="840" w:hanging="420"/>
-      </w:pPr>
-    </w:lvl>
-    <w:lvl w:ilvl="2" w:tplc="0409001B" w:tentative="1">
-      <w:start w:val="1"/>
-      <w:numFmt w:val="lowerRoman"/>
-      <w:lvlText w:val="%3."/>
-      <w:lvlJc w:val="right"/>
-      <w:pPr>
-        <w:ind w:left="1260" w:hanging="420"/>
-      </w:pPr>
-    </w:lvl>
-    <w:lvl w:ilvl="3" w:tplc="0409000F" w:tentative="1">
-      <w:start w:val="1"/>
-      <w:numFmt w:val="decimal"/>
-      <w:lvlText w:val="%4."/>
-      <w:lvlJc w:val="left"/>
-      <w:pPr>
-        <w:ind w:left="1680" w:hanging="420"/>
-      </w:pPr>
-    </w:lvl>
-    <w:lvl w:ilvl="4" w:tplc="04090019" w:tentative="1">
-      <w:start w:val="1"/>
-      <w:numFmt w:val="lowerLetter"/>
-      <w:lvlText w:val="%5)"/>
-      <w:lvlJc w:val="left"/>
-      <w:pPr>
-        <w:ind w:left="2100" w:hanging="420"/>
-      </w:pPr>
-    </w:lvl>
-    <w:lvl w:ilvl="5" w:tplc="0409001B" w:tentative="1">
-      <w:start w:val="1"/>
-      <w:numFmt w:val="lowerRoman"/>
-      <w:lvlText w:val="%6."/>
-      <w:lvlJc w:val="right"/>
-      <w:pPr>
-        <w:ind w:left="2520" w:hanging="420"/>
-      </w:pPr>
-    </w:lvl>
-    <w:lvl w:ilvl="6" w:tplc="0409000F" w:tentative="1">
-      <w:start w:val="1"/>
-      <w:numFmt w:val="decimal"/>
-      <w:lvlText w:val="%7."/>
-      <w:lvlJc w:val="left"/>
-      <w:pPr>
-        <w:ind w:left="2940" w:hanging="420"/>
-      </w:pPr>
-    </w:lvl>
-    <w:lvl w:ilvl="7" w:tplc="04090019" w:tentative="1">
-      <w:start w:val="1"/>
-      <w:numFmt w:val="lowerLetter"/>
-      <w:lvlText w:val="%8)"/>
-      <w:lvlJc w:val="left"/>
-      <w:pPr>
-        <w:ind w:left="3360" w:hanging="420"/>
-      </w:pPr>
-    </w:lvl>
-    <w:lvl w:ilvl="8" w:tplc="0409001B" w:tentative="1">
-      <w:start w:val="1"/>
-      <w:numFmt w:val="lowerRoman"/>
-      <w:lvlText w:val="%9."/>
-      <w:lvlJc w:val="right"/>
-      <w:pPr>
-        <w:ind w:left="3780" w:hanging="420"/>
-      </w:pPr>
-    </w:lvl>
-  </w:abstractNum>
-  <w:abstractNum w:abstractNumId="3">
-    <w:nsid w:val="2C5570CF"/>
-    <w:multiLevelType w:val="hybridMultilevel"/>
-    <w:tmpl w:val="BE705BA2"/>
-    <w:lvl w:ilvl="0" w:tplc="04090011">
-      <w:start w:val="1"/>
-      <w:numFmt w:val="decimal"/>
-      <w:lvlText w:val="%1)"/>
-      <w:lvlJc w:val="left"/>
-      <w:pPr>
-        <w:ind w:left="420" w:hanging="420"/>
-      </w:pPr>
-    </w:lvl>
-    <w:lvl w:ilvl="1" w:tplc="04090019" w:tentative="1">
-      <w:start w:val="1"/>
-      <w:numFmt w:val="lowerLetter"/>
-      <w:lvlText w:val="%2)"/>
-      <w:lvlJc w:val="left"/>
-      <w:pPr>
-        <w:ind w:left="840" w:hanging="420"/>
-      </w:pPr>
-    </w:lvl>
-    <w:lvl w:ilvl="2" w:tplc="0409001B" w:tentative="1">
-      <w:start w:val="1"/>
-      <w:numFmt w:val="lowerRoman"/>
-      <w:lvlText w:val="%3."/>
-      <w:lvlJc w:val="right"/>
-      <w:pPr>
-        <w:ind w:left="1260" w:hanging="420"/>
-      </w:pPr>
-    </w:lvl>
-    <w:lvl w:ilvl="3" w:tplc="0409000F" w:tentative="1">
-      <w:start w:val="1"/>
-      <w:numFmt w:val="decimal"/>
-      <w:lvlText w:val="%4."/>
-      <w:lvlJc w:val="left"/>
-      <w:pPr>
-        <w:ind w:left="1680" w:hanging="420"/>
-      </w:pPr>
-    </w:lvl>
-    <w:lvl w:ilvl="4" w:tplc="04090019" w:tentative="1">
-      <w:start w:val="1"/>
-      <w:numFmt w:val="lowerLetter"/>
-      <w:lvlText w:val="%5)"/>
-      <w:lvlJc w:val="left"/>
-      <w:pPr>
-        <w:ind w:left="2100" w:hanging="420"/>
-      </w:pPr>
-    </w:lvl>
-    <w:lvl w:ilvl="5" w:tplc="0409001B" w:tentative="1">
-      <w:start w:val="1"/>
-      <w:numFmt w:val="lowerRoman"/>
-      <w:lvlText w:val="%6."/>
-      <w:lvlJc w:val="right"/>
-      <w:pPr>
-        <w:ind w:left="2520" w:hanging="420"/>
-      </w:pPr>
-    </w:lvl>
-    <w:lvl w:ilvl="6" w:tplc="0409000F" w:tentative="1">
-      <w:start w:val="1"/>
-      <w:numFmt w:val="decimal"/>
-      <w:lvlText w:val="%7."/>
-      <w:lvlJc w:val="left"/>
-      <w:pPr>
-        <w:ind w:left="2940" w:hanging="420"/>
-      </w:pPr>
-    </w:lvl>
-    <w:lvl w:ilvl="7" w:tplc="04090019" w:tentative="1">
-      <w:start w:val="1"/>
-      <w:numFmt w:val="lowerLetter"/>
-      <w:lvlText w:val="%8)"/>
-      <w:lvlJc w:val="left"/>
-      <w:pPr>
-        <w:ind w:left="3360" w:hanging="420"/>
-      </w:pPr>
-    </w:lvl>
-    <w:lvl w:ilvl="8" w:tplc="0409001B" w:tentative="1">
-      <w:start w:val="1"/>
-      <w:numFmt w:val="lowerRoman"/>
-      <w:lvlText w:val="%9."/>
-      <w:lvlJc w:val="right"/>
-      <w:pPr>
-        <w:ind w:left="3780" w:hanging="420"/>
-      </w:pPr>
-    </w:lvl>
-  </w:abstractNum>
-  <w:abstractNum w:abstractNumId="4">
-    <w:nsid w:val="4118683A"/>
-    <w:multiLevelType w:val="hybridMultilevel"/>
-    <w:tmpl w:val="7C1A7438"/>
-    <w:lvl w:ilvl="0" w:tplc="04090011">
-      <w:start w:val="1"/>
-      <w:numFmt w:val="decimal"/>
-      <w:lvlText w:val="%1)"/>
-      <w:lvlJc w:val="left"/>
-      <w:pPr>
-        <w:ind w:left="420" w:hanging="420"/>
-      </w:pPr>
-    </w:lvl>
-    <w:lvl w:ilvl="1" w:tplc="04090019" w:tentative="1">
-      <w:start w:val="1"/>
-      <w:numFmt w:val="lowerLetter"/>
-      <w:lvlText w:val="%2)"/>
-      <w:lvlJc w:val="left"/>
-      <w:pPr>
-        <w:ind w:left="840" w:hanging="420"/>
-      </w:pPr>
-    </w:lvl>
-    <w:lvl w:ilvl="2" w:tplc="0409001B" w:tentative="1">
-      <w:start w:val="1"/>
-      <w:numFmt w:val="lowerRoman"/>
-      <w:lvlText w:val="%3."/>
-      <w:lvlJc w:val="right"/>
-      <w:pPr>
-        <w:ind w:left="1260" w:hanging="420"/>
-      </w:pPr>
-    </w:lvl>
-    <w:lvl w:ilvl="3" w:tplc="0409000F" w:tentative="1">
-      <w:start w:val="1"/>
-      <w:numFmt w:val="decimal"/>
-      <w:lvlText w:val="%4."/>
-      <w:lvlJc w:val="left"/>
-      <w:pPr>
-        <w:ind w:left="1680" w:hanging="420"/>
-      </w:pPr>
-    </w:lvl>
-    <w:lvl w:ilvl="4" w:tplc="04090019" w:tentative="1">
-      <w:start w:val="1"/>
-      <w:numFmt w:val="lowerLetter"/>
-      <w:lvlText w:val="%5)"/>
-      <w:lvlJc w:val="left"/>
-      <w:pPr>
-        <w:ind w:left="2100" w:hanging="420"/>
-      </w:pPr>
-    </w:lvl>
-    <w:lvl w:ilvl="5" w:tplc="0409001B" w:tentative="1">
-      <w:start w:val="1"/>
-      <w:numFmt w:val="lowerRoman"/>
-      <w:lvlText w:val="%6."/>
-      <w:lvlJc w:val="right"/>
-      <w:pPr>
-        <w:ind w:left="2520" w:hanging="420"/>
-      </w:pPr>
-    </w:lvl>
-    <w:lvl w:ilvl="6" w:tplc="0409000F" w:tentative="1">
-      <w:start w:val="1"/>
-      <w:numFmt w:val="decimal"/>
-      <w:lvlText w:val="%7."/>
-      <w:lvlJc w:val="left"/>
-      <w:pPr>
-        <w:ind w:left="2940" w:hanging="420"/>
-      </w:pPr>
-    </w:lvl>
-    <w:lvl w:ilvl="7" w:tplc="04090019" w:tentative="1">
-      <w:start w:val="1"/>
-      <w:numFmt w:val="lowerLetter"/>
-      <w:lvlText w:val="%8)"/>
-      <w:lvlJc w:val="left"/>
-      <w:pPr>
-        <w:ind w:left="3360" w:hanging="420"/>
-      </w:pPr>
-    </w:lvl>
-    <w:lvl w:ilvl="8" w:tplc="0409001B" w:tentative="1">
-      <w:start w:val="1"/>
-      <w:numFmt w:val="lowerRoman"/>
-      <w:lvlText w:val="%9."/>
-      <w:lvlJc w:val="right"/>
-      <w:pPr>
-        <w:ind w:left="3780" w:hanging="420"/>
-      </w:pPr>
-    </w:lvl>
-  </w:abstractNum>
-  <w:abstractNum w:abstractNumId="5">
-    <w:nsid w:val="58172CB6"/>
+    <w:nsid w:val="01067369"/>
     <w:multiLevelType w:val="hybridMultilevel"/>
     <w:tmpl w:val="E414699E"/>
     <w:lvl w:ilvl="0" w:tplc="1C0E8EBA">
@@ -1918,7 +1388,535 @@
       </w:pPr>
     </w:lvl>
   </w:abstractNum>
+  <w:abstractNum w:abstractNumId="1">
+    <w:nsid w:val="04212889"/>
+    <w:multiLevelType w:val="hybridMultilevel"/>
+    <w:tmpl w:val="899ED83C"/>
+    <w:lvl w:ilvl="0" w:tplc="04090011">
+      <w:start w:val="1"/>
+      <w:numFmt w:val="decimal"/>
+      <w:lvlText w:val="%1)"/>
+      <w:lvlJc w:val="left"/>
+      <w:pPr>
+        <w:ind w:left="420" w:hanging="420"/>
+      </w:pPr>
+    </w:lvl>
+    <w:lvl w:ilvl="1" w:tplc="04090019" w:tentative="1">
+      <w:start w:val="1"/>
+      <w:numFmt w:val="lowerLetter"/>
+      <w:lvlText w:val="%2)"/>
+      <w:lvlJc w:val="left"/>
+      <w:pPr>
+        <w:ind w:left="840" w:hanging="420"/>
+      </w:pPr>
+    </w:lvl>
+    <w:lvl w:ilvl="2" w:tplc="0409001B" w:tentative="1">
+      <w:start w:val="1"/>
+      <w:numFmt w:val="lowerRoman"/>
+      <w:lvlText w:val="%3."/>
+      <w:lvlJc w:val="right"/>
+      <w:pPr>
+        <w:ind w:left="1260" w:hanging="420"/>
+      </w:pPr>
+    </w:lvl>
+    <w:lvl w:ilvl="3" w:tplc="0409000F" w:tentative="1">
+      <w:start w:val="1"/>
+      <w:numFmt w:val="decimal"/>
+      <w:lvlText w:val="%4."/>
+      <w:lvlJc w:val="left"/>
+      <w:pPr>
+        <w:ind w:left="1680" w:hanging="420"/>
+      </w:pPr>
+    </w:lvl>
+    <w:lvl w:ilvl="4" w:tplc="04090019" w:tentative="1">
+      <w:start w:val="1"/>
+      <w:numFmt w:val="lowerLetter"/>
+      <w:lvlText w:val="%5)"/>
+      <w:lvlJc w:val="left"/>
+      <w:pPr>
+        <w:ind w:left="2100" w:hanging="420"/>
+      </w:pPr>
+    </w:lvl>
+    <w:lvl w:ilvl="5" w:tplc="0409001B" w:tentative="1">
+      <w:start w:val="1"/>
+      <w:numFmt w:val="lowerRoman"/>
+      <w:lvlText w:val="%6."/>
+      <w:lvlJc w:val="right"/>
+      <w:pPr>
+        <w:ind w:left="2520" w:hanging="420"/>
+      </w:pPr>
+    </w:lvl>
+    <w:lvl w:ilvl="6" w:tplc="0409000F" w:tentative="1">
+      <w:start w:val="1"/>
+      <w:numFmt w:val="decimal"/>
+      <w:lvlText w:val="%7."/>
+      <w:lvlJc w:val="left"/>
+      <w:pPr>
+        <w:ind w:left="2940" w:hanging="420"/>
+      </w:pPr>
+    </w:lvl>
+    <w:lvl w:ilvl="7" w:tplc="04090019" w:tentative="1">
+      <w:start w:val="1"/>
+      <w:numFmt w:val="lowerLetter"/>
+      <w:lvlText w:val="%8)"/>
+      <w:lvlJc w:val="left"/>
+      <w:pPr>
+        <w:ind w:left="3360" w:hanging="420"/>
+      </w:pPr>
+    </w:lvl>
+    <w:lvl w:ilvl="8" w:tplc="0409001B" w:tentative="1">
+      <w:start w:val="1"/>
+      <w:numFmt w:val="lowerRoman"/>
+      <w:lvlText w:val="%9."/>
+      <w:lvlJc w:val="right"/>
+      <w:pPr>
+        <w:ind w:left="3780" w:hanging="420"/>
+      </w:pPr>
+    </w:lvl>
+  </w:abstractNum>
+  <w:abstractNum w:abstractNumId="2">
+    <w:nsid w:val="0F921372"/>
+    <w:multiLevelType w:val="hybridMultilevel"/>
+    <w:tmpl w:val="E14A5738"/>
+    <w:lvl w:ilvl="0" w:tplc="6BF2B19A">
+      <w:start w:val="1"/>
+      <w:numFmt w:val="decimal"/>
+      <w:lvlText w:val="%1."/>
+      <w:lvlJc w:val="left"/>
+      <w:pPr>
+        <w:ind w:left="405" w:hanging="405"/>
+      </w:pPr>
+      <w:rPr>
+        <w:rFonts w:hint="default"/>
+      </w:rPr>
+    </w:lvl>
+    <w:lvl w:ilvl="1" w:tplc="04090019" w:tentative="1">
+      <w:start w:val="1"/>
+      <w:numFmt w:val="lowerLetter"/>
+      <w:lvlText w:val="%2)"/>
+      <w:lvlJc w:val="left"/>
+      <w:pPr>
+        <w:ind w:left="840" w:hanging="420"/>
+      </w:pPr>
+    </w:lvl>
+    <w:lvl w:ilvl="2" w:tplc="0409001B" w:tentative="1">
+      <w:start w:val="1"/>
+      <w:numFmt w:val="lowerRoman"/>
+      <w:lvlText w:val="%3."/>
+      <w:lvlJc w:val="right"/>
+      <w:pPr>
+        <w:ind w:left="1260" w:hanging="420"/>
+      </w:pPr>
+    </w:lvl>
+    <w:lvl w:ilvl="3" w:tplc="0409000F" w:tentative="1">
+      <w:start w:val="1"/>
+      <w:numFmt w:val="decimal"/>
+      <w:lvlText w:val="%4."/>
+      <w:lvlJc w:val="left"/>
+      <w:pPr>
+        <w:ind w:left="1680" w:hanging="420"/>
+      </w:pPr>
+    </w:lvl>
+    <w:lvl w:ilvl="4" w:tplc="04090019" w:tentative="1">
+      <w:start w:val="1"/>
+      <w:numFmt w:val="lowerLetter"/>
+      <w:lvlText w:val="%5)"/>
+      <w:lvlJc w:val="left"/>
+      <w:pPr>
+        <w:ind w:left="2100" w:hanging="420"/>
+      </w:pPr>
+    </w:lvl>
+    <w:lvl w:ilvl="5" w:tplc="0409001B" w:tentative="1">
+      <w:start w:val="1"/>
+      <w:numFmt w:val="lowerRoman"/>
+      <w:lvlText w:val="%6."/>
+      <w:lvlJc w:val="right"/>
+      <w:pPr>
+        <w:ind w:left="2520" w:hanging="420"/>
+      </w:pPr>
+    </w:lvl>
+    <w:lvl w:ilvl="6" w:tplc="0409000F" w:tentative="1">
+      <w:start w:val="1"/>
+      <w:numFmt w:val="decimal"/>
+      <w:lvlText w:val="%7."/>
+      <w:lvlJc w:val="left"/>
+      <w:pPr>
+        <w:ind w:left="2940" w:hanging="420"/>
+      </w:pPr>
+    </w:lvl>
+    <w:lvl w:ilvl="7" w:tplc="04090019" w:tentative="1">
+      <w:start w:val="1"/>
+      <w:numFmt w:val="lowerLetter"/>
+      <w:lvlText w:val="%8)"/>
+      <w:lvlJc w:val="left"/>
+      <w:pPr>
+        <w:ind w:left="3360" w:hanging="420"/>
+      </w:pPr>
+    </w:lvl>
+    <w:lvl w:ilvl="8" w:tplc="0409001B" w:tentative="1">
+      <w:start w:val="1"/>
+      <w:numFmt w:val="lowerRoman"/>
+      <w:lvlText w:val="%9."/>
+      <w:lvlJc w:val="right"/>
+      <w:pPr>
+        <w:ind w:left="3780" w:hanging="420"/>
+      </w:pPr>
+    </w:lvl>
+  </w:abstractNum>
+  <w:abstractNum w:abstractNumId="3">
+    <w:nsid w:val="2B62129D"/>
+    <w:multiLevelType w:val="hybridMultilevel"/>
+    <w:tmpl w:val="B3BA77E6"/>
+    <w:lvl w:ilvl="0" w:tplc="D8C203B4">
+      <w:start w:val="1"/>
+      <w:numFmt w:val="decimal"/>
+      <w:lvlText w:val="%1."/>
+      <w:lvlJc w:val="left"/>
+      <w:pPr>
+        <w:ind w:left="360" w:hanging="360"/>
+      </w:pPr>
+      <w:rPr>
+        <w:rFonts w:hint="default"/>
+      </w:rPr>
+    </w:lvl>
+    <w:lvl w:ilvl="1" w:tplc="04090019" w:tentative="1">
+      <w:start w:val="1"/>
+      <w:numFmt w:val="lowerLetter"/>
+      <w:lvlText w:val="%2)"/>
+      <w:lvlJc w:val="left"/>
+      <w:pPr>
+        <w:ind w:left="840" w:hanging="420"/>
+      </w:pPr>
+    </w:lvl>
+    <w:lvl w:ilvl="2" w:tplc="0409001B" w:tentative="1">
+      <w:start w:val="1"/>
+      <w:numFmt w:val="lowerRoman"/>
+      <w:lvlText w:val="%3."/>
+      <w:lvlJc w:val="right"/>
+      <w:pPr>
+        <w:ind w:left="1260" w:hanging="420"/>
+      </w:pPr>
+    </w:lvl>
+    <w:lvl w:ilvl="3" w:tplc="0409000F" w:tentative="1">
+      <w:start w:val="1"/>
+      <w:numFmt w:val="decimal"/>
+      <w:lvlText w:val="%4."/>
+      <w:lvlJc w:val="left"/>
+      <w:pPr>
+        <w:ind w:left="1680" w:hanging="420"/>
+      </w:pPr>
+    </w:lvl>
+    <w:lvl w:ilvl="4" w:tplc="04090019" w:tentative="1">
+      <w:start w:val="1"/>
+      <w:numFmt w:val="lowerLetter"/>
+      <w:lvlText w:val="%5)"/>
+      <w:lvlJc w:val="left"/>
+      <w:pPr>
+        <w:ind w:left="2100" w:hanging="420"/>
+      </w:pPr>
+    </w:lvl>
+    <w:lvl w:ilvl="5" w:tplc="0409001B" w:tentative="1">
+      <w:start w:val="1"/>
+      <w:numFmt w:val="lowerRoman"/>
+      <w:lvlText w:val="%6."/>
+      <w:lvlJc w:val="right"/>
+      <w:pPr>
+        <w:ind w:left="2520" w:hanging="420"/>
+      </w:pPr>
+    </w:lvl>
+    <w:lvl w:ilvl="6" w:tplc="0409000F" w:tentative="1">
+      <w:start w:val="1"/>
+      <w:numFmt w:val="decimal"/>
+      <w:lvlText w:val="%7."/>
+      <w:lvlJc w:val="left"/>
+      <w:pPr>
+        <w:ind w:left="2940" w:hanging="420"/>
+      </w:pPr>
+    </w:lvl>
+    <w:lvl w:ilvl="7" w:tplc="04090019" w:tentative="1">
+      <w:start w:val="1"/>
+      <w:numFmt w:val="lowerLetter"/>
+      <w:lvlText w:val="%8)"/>
+      <w:lvlJc w:val="left"/>
+      <w:pPr>
+        <w:ind w:left="3360" w:hanging="420"/>
+      </w:pPr>
+    </w:lvl>
+    <w:lvl w:ilvl="8" w:tplc="0409001B" w:tentative="1">
+      <w:start w:val="1"/>
+      <w:numFmt w:val="lowerRoman"/>
+      <w:lvlText w:val="%9."/>
+      <w:lvlJc w:val="right"/>
+      <w:pPr>
+        <w:ind w:left="3780" w:hanging="420"/>
+      </w:pPr>
+    </w:lvl>
+  </w:abstractNum>
+  <w:abstractNum w:abstractNumId="4">
+    <w:nsid w:val="2C5570CF"/>
+    <w:multiLevelType w:val="hybridMultilevel"/>
+    <w:tmpl w:val="BE705BA2"/>
+    <w:lvl w:ilvl="0" w:tplc="04090011">
+      <w:start w:val="1"/>
+      <w:numFmt w:val="decimal"/>
+      <w:lvlText w:val="%1)"/>
+      <w:lvlJc w:val="left"/>
+      <w:pPr>
+        <w:ind w:left="420" w:hanging="420"/>
+      </w:pPr>
+    </w:lvl>
+    <w:lvl w:ilvl="1" w:tplc="04090019" w:tentative="1">
+      <w:start w:val="1"/>
+      <w:numFmt w:val="lowerLetter"/>
+      <w:lvlText w:val="%2)"/>
+      <w:lvlJc w:val="left"/>
+      <w:pPr>
+        <w:ind w:left="840" w:hanging="420"/>
+      </w:pPr>
+    </w:lvl>
+    <w:lvl w:ilvl="2" w:tplc="0409001B" w:tentative="1">
+      <w:start w:val="1"/>
+      <w:numFmt w:val="lowerRoman"/>
+      <w:lvlText w:val="%3."/>
+      <w:lvlJc w:val="right"/>
+      <w:pPr>
+        <w:ind w:left="1260" w:hanging="420"/>
+      </w:pPr>
+    </w:lvl>
+    <w:lvl w:ilvl="3" w:tplc="0409000F" w:tentative="1">
+      <w:start w:val="1"/>
+      <w:numFmt w:val="decimal"/>
+      <w:lvlText w:val="%4."/>
+      <w:lvlJc w:val="left"/>
+      <w:pPr>
+        <w:ind w:left="1680" w:hanging="420"/>
+      </w:pPr>
+    </w:lvl>
+    <w:lvl w:ilvl="4" w:tplc="04090019" w:tentative="1">
+      <w:start w:val="1"/>
+      <w:numFmt w:val="lowerLetter"/>
+      <w:lvlText w:val="%5)"/>
+      <w:lvlJc w:val="left"/>
+      <w:pPr>
+        <w:ind w:left="2100" w:hanging="420"/>
+      </w:pPr>
+    </w:lvl>
+    <w:lvl w:ilvl="5" w:tplc="0409001B" w:tentative="1">
+      <w:start w:val="1"/>
+      <w:numFmt w:val="lowerRoman"/>
+      <w:lvlText w:val="%6."/>
+      <w:lvlJc w:val="right"/>
+      <w:pPr>
+        <w:ind w:left="2520" w:hanging="420"/>
+      </w:pPr>
+    </w:lvl>
+    <w:lvl w:ilvl="6" w:tplc="0409000F" w:tentative="1">
+      <w:start w:val="1"/>
+      <w:numFmt w:val="decimal"/>
+      <w:lvlText w:val="%7."/>
+      <w:lvlJc w:val="left"/>
+      <w:pPr>
+        <w:ind w:left="2940" w:hanging="420"/>
+      </w:pPr>
+    </w:lvl>
+    <w:lvl w:ilvl="7" w:tplc="04090019" w:tentative="1">
+      <w:start w:val="1"/>
+      <w:numFmt w:val="lowerLetter"/>
+      <w:lvlText w:val="%8)"/>
+      <w:lvlJc w:val="left"/>
+      <w:pPr>
+        <w:ind w:left="3360" w:hanging="420"/>
+      </w:pPr>
+    </w:lvl>
+    <w:lvl w:ilvl="8" w:tplc="0409001B" w:tentative="1">
+      <w:start w:val="1"/>
+      <w:numFmt w:val="lowerRoman"/>
+      <w:lvlText w:val="%9."/>
+      <w:lvlJc w:val="right"/>
+      <w:pPr>
+        <w:ind w:left="3780" w:hanging="420"/>
+      </w:pPr>
+    </w:lvl>
+  </w:abstractNum>
+  <w:abstractNum w:abstractNumId="5">
+    <w:nsid w:val="4118683A"/>
+    <w:multiLevelType w:val="hybridMultilevel"/>
+    <w:tmpl w:val="7C1A7438"/>
+    <w:lvl w:ilvl="0" w:tplc="04090011">
+      <w:start w:val="1"/>
+      <w:numFmt w:val="decimal"/>
+      <w:lvlText w:val="%1)"/>
+      <w:lvlJc w:val="left"/>
+      <w:pPr>
+        <w:ind w:left="420" w:hanging="420"/>
+      </w:pPr>
+    </w:lvl>
+    <w:lvl w:ilvl="1" w:tplc="04090019" w:tentative="1">
+      <w:start w:val="1"/>
+      <w:numFmt w:val="lowerLetter"/>
+      <w:lvlText w:val="%2)"/>
+      <w:lvlJc w:val="left"/>
+      <w:pPr>
+        <w:ind w:left="840" w:hanging="420"/>
+      </w:pPr>
+    </w:lvl>
+    <w:lvl w:ilvl="2" w:tplc="0409001B" w:tentative="1">
+      <w:start w:val="1"/>
+      <w:numFmt w:val="lowerRoman"/>
+      <w:lvlText w:val="%3."/>
+      <w:lvlJc w:val="right"/>
+      <w:pPr>
+        <w:ind w:left="1260" w:hanging="420"/>
+      </w:pPr>
+    </w:lvl>
+    <w:lvl w:ilvl="3" w:tplc="0409000F" w:tentative="1">
+      <w:start w:val="1"/>
+      <w:numFmt w:val="decimal"/>
+      <w:lvlText w:val="%4."/>
+      <w:lvlJc w:val="left"/>
+      <w:pPr>
+        <w:ind w:left="1680" w:hanging="420"/>
+      </w:pPr>
+    </w:lvl>
+    <w:lvl w:ilvl="4" w:tplc="04090019" w:tentative="1">
+      <w:start w:val="1"/>
+      <w:numFmt w:val="lowerLetter"/>
+      <w:lvlText w:val="%5)"/>
+      <w:lvlJc w:val="left"/>
+      <w:pPr>
+        <w:ind w:left="2100" w:hanging="420"/>
+      </w:pPr>
+    </w:lvl>
+    <w:lvl w:ilvl="5" w:tplc="0409001B" w:tentative="1">
+      <w:start w:val="1"/>
+      <w:numFmt w:val="lowerRoman"/>
+      <w:lvlText w:val="%6."/>
+      <w:lvlJc w:val="right"/>
+      <w:pPr>
+        <w:ind w:left="2520" w:hanging="420"/>
+      </w:pPr>
+    </w:lvl>
+    <w:lvl w:ilvl="6" w:tplc="0409000F" w:tentative="1">
+      <w:start w:val="1"/>
+      <w:numFmt w:val="decimal"/>
+      <w:lvlText w:val="%7."/>
+      <w:lvlJc w:val="left"/>
+      <w:pPr>
+        <w:ind w:left="2940" w:hanging="420"/>
+      </w:pPr>
+    </w:lvl>
+    <w:lvl w:ilvl="7" w:tplc="04090019" w:tentative="1">
+      <w:start w:val="1"/>
+      <w:numFmt w:val="lowerLetter"/>
+      <w:lvlText w:val="%8)"/>
+      <w:lvlJc w:val="left"/>
+      <w:pPr>
+        <w:ind w:left="3360" w:hanging="420"/>
+      </w:pPr>
+    </w:lvl>
+    <w:lvl w:ilvl="8" w:tplc="0409001B" w:tentative="1">
+      <w:start w:val="1"/>
+      <w:numFmt w:val="lowerRoman"/>
+      <w:lvlText w:val="%9."/>
+      <w:lvlJc w:val="right"/>
+      <w:pPr>
+        <w:ind w:left="3780" w:hanging="420"/>
+      </w:pPr>
+    </w:lvl>
+  </w:abstractNum>
   <w:abstractNum w:abstractNumId="6">
+    <w:nsid w:val="58172CB6"/>
+    <w:multiLevelType w:val="hybridMultilevel"/>
+    <w:tmpl w:val="E414699E"/>
+    <w:lvl w:ilvl="0" w:tplc="1C0E8EBA">
+      <w:start w:val="1"/>
+      <w:numFmt w:val="lowerLetter"/>
+      <w:lvlText w:val="%1、"/>
+      <w:lvlJc w:val="left"/>
+      <w:pPr>
+        <w:ind w:left="720" w:hanging="720"/>
+      </w:pPr>
+      <w:rPr>
+        <w:rFonts w:hAnsi="宋体" w:cs="宋体" w:hint="default"/>
+        <w:b/>
+        <w:color w:val="auto"/>
+        <w:sz w:val="32"/>
+      </w:rPr>
+    </w:lvl>
+    <w:lvl w:ilvl="1" w:tplc="04090019" w:tentative="1">
+      <w:start w:val="1"/>
+      <w:numFmt w:val="lowerLetter"/>
+      <w:lvlText w:val="%2)"/>
+      <w:lvlJc w:val="left"/>
+      <w:pPr>
+        <w:ind w:left="840" w:hanging="420"/>
+      </w:pPr>
+    </w:lvl>
+    <w:lvl w:ilvl="2" w:tplc="0409001B" w:tentative="1">
+      <w:start w:val="1"/>
+      <w:numFmt w:val="lowerRoman"/>
+      <w:lvlText w:val="%3."/>
+      <w:lvlJc w:val="right"/>
+      <w:pPr>
+        <w:ind w:left="1260" w:hanging="420"/>
+      </w:pPr>
+    </w:lvl>
+    <w:lvl w:ilvl="3" w:tplc="0409000F" w:tentative="1">
+      <w:start w:val="1"/>
+      <w:numFmt w:val="decimal"/>
+      <w:lvlText w:val="%4."/>
+      <w:lvlJc w:val="left"/>
+      <w:pPr>
+        <w:ind w:left="1680" w:hanging="420"/>
+      </w:pPr>
+    </w:lvl>
+    <w:lvl w:ilvl="4" w:tplc="04090019" w:tentative="1">
+      <w:start w:val="1"/>
+      <w:numFmt w:val="lowerLetter"/>
+      <w:lvlText w:val="%5)"/>
+      <w:lvlJc w:val="left"/>
+      <w:pPr>
+        <w:ind w:left="2100" w:hanging="420"/>
+      </w:pPr>
+    </w:lvl>
+    <w:lvl w:ilvl="5" w:tplc="0409001B" w:tentative="1">
+      <w:start w:val="1"/>
+      <w:numFmt w:val="lowerRoman"/>
+      <w:lvlText w:val="%6."/>
+      <w:lvlJc w:val="right"/>
+      <w:pPr>
+        <w:ind w:left="2520" w:hanging="420"/>
+      </w:pPr>
+    </w:lvl>
+    <w:lvl w:ilvl="6" w:tplc="0409000F" w:tentative="1">
+      <w:start w:val="1"/>
+      <w:numFmt w:val="decimal"/>
+      <w:lvlText w:val="%7."/>
+      <w:lvlJc w:val="left"/>
+      <w:pPr>
+        <w:ind w:left="2940" w:hanging="420"/>
+      </w:pPr>
+    </w:lvl>
+    <w:lvl w:ilvl="7" w:tplc="04090019" w:tentative="1">
+      <w:start w:val="1"/>
+      <w:numFmt w:val="lowerLetter"/>
+      <w:lvlText w:val="%8)"/>
+      <w:lvlJc w:val="left"/>
+      <w:pPr>
+        <w:ind w:left="3360" w:hanging="420"/>
+      </w:pPr>
+    </w:lvl>
+    <w:lvl w:ilvl="8" w:tplc="0409001B" w:tentative="1">
+      <w:start w:val="1"/>
+      <w:numFmt w:val="lowerRoman"/>
+      <w:lvlText w:val="%9."/>
+      <w:lvlJc w:val="right"/>
+      <w:pPr>
+        <w:ind w:left="3780" w:hanging="420"/>
+      </w:pPr>
+    </w:lvl>
+  </w:abstractNum>
+  <w:abstractNum w:abstractNumId="7">
     <w:nsid w:val="62C449D5"/>
     <w:multiLevelType w:val="hybridMultilevel"/>
     <w:tmpl w:val="168E8D78"/>
@@ -2005,25 +2003,28 @@
     </w:lvl>
   </w:abstractNum>
   <w:num w:numId="1">
+    <w:abstractNumId w:val="3"/>
+  </w:num>
+  <w:num w:numId="2">
+    <w:abstractNumId w:val="6"/>
+  </w:num>
+  <w:num w:numId="3">
+    <w:abstractNumId w:val="1"/>
+  </w:num>
+  <w:num w:numId="4">
+    <w:abstractNumId w:val="7"/>
+  </w:num>
+  <w:num w:numId="5">
+    <w:abstractNumId w:val="4"/>
+  </w:num>
+  <w:num w:numId="6">
     <w:abstractNumId w:val="2"/>
   </w:num>
-  <w:num w:numId="2">
+  <w:num w:numId="7">
     <w:abstractNumId w:val="5"/>
   </w:num>
-  <w:num w:numId="3">
+  <w:num w:numId="8">
     <w:abstractNumId w:val="0"/>
-  </w:num>
-  <w:num w:numId="4">
-    <w:abstractNumId w:val="6"/>
-  </w:num>
-  <w:num w:numId="5">
-    <w:abstractNumId w:val="3"/>
-  </w:num>
-  <w:num w:numId="6">
-    <w:abstractNumId w:val="1"/>
-  </w:num>
-  <w:num w:numId="7">
-    <w:abstractNumId w:val="4"/>
   </w:num>
 </w:numbering>
 </file>

--- a/public/static/参与流程.docx
+++ b/public/static/参与流程.docx
@@ -51,7 +51,16 @@
           <w:sz w:val="32"/>
           <w:szCs w:val="32"/>
         </w:rPr>
-        <w:t>活动报名时间延迟至11月</w:t>
+        <w:t>现</w:t>
+      </w:r>
+      <w:r>
+        <w:rPr>
+          <w:rFonts w:ascii="仿宋_GB2312" w:eastAsia="仿宋_GB2312" w:hint="eastAsia"/>
+          <w:b/>
+          <w:sz w:val="32"/>
+          <w:szCs w:val="32"/>
+        </w:rPr>
+        <w:t>将活动报名时间延迟至11月</w:t>
       </w:r>
       <w:r>
         <w:rPr>
@@ -444,7 +453,7 @@
                     <a:blip r:embed="rId11" cstate="print">
                       <a:extLst>
                         <a:ext uri="{28A0092B-C50C-407E-A947-70E740481C1C}">
-                          <a14:useLocalDpi xmlns="" xmlns:wpc="http://schemas.microsoft.com/office/word/2010/wordprocessingCanvas" xmlns:mo="http://schemas.microsoft.com/office/mac/office/2008/main" xmlns:mc="http://schemas.openxmlformats.org/markup-compatibility/2006" xmlns:mv="urn:schemas-microsoft-com:mac:vml" xmlns:o="urn:schemas-microsoft-com:office:office" xmlns:v="urn:schemas-microsoft-com:vml" xmlns:wp14="http://schemas.microsoft.com/office/word/2010/wordprocessingDrawing" xmlns:w10="urn:schemas-microsoft-com:office:word" xmlns:w="http://schemas.openxmlformats.org/wordprocessingml/2006/main" xmlns:w14="http://schemas.microsoft.com/office/word/2010/wordml" xmlns:w15="http://schemas.microsoft.com/office/word/2012/wordml" xmlns:wpg="http://schemas.microsoft.com/office/word/2010/wordprocessingGroup" xmlns:wpi="http://schemas.microsoft.com/office/word/2010/wordprocessingInk" xmlns:wps="http://schemas.microsoft.com/office/word/2010/wordprocessingShape" xmlns:a14="http://schemas.microsoft.com/office/drawing/2010/main" val="0"/>
+                          <a14:useLocalDpi xmlns:a14="http://schemas.microsoft.com/office/drawing/2010/main" xmlns:wps="http://schemas.microsoft.com/office/word/2010/wordprocessingShape" xmlns:wpi="http://schemas.microsoft.com/office/word/2010/wordprocessingInk" xmlns:wpg="http://schemas.microsoft.com/office/word/2010/wordprocessingGroup" xmlns:w15="http://schemas.microsoft.com/office/word/2012/wordml" xmlns:w14="http://schemas.microsoft.com/office/word/2010/wordml" xmlns:w="http://schemas.openxmlformats.org/wordprocessingml/2006/main" xmlns:w10="urn:schemas-microsoft-com:office:word" xmlns:wp14="http://schemas.microsoft.com/office/word/2010/wordprocessingDrawing" xmlns:v="urn:schemas-microsoft-com:vml" xmlns:o="urn:schemas-microsoft-com:office:office" xmlns:mv="urn:schemas-microsoft-com:mac:vml" xmlns:mc="http://schemas.openxmlformats.org/markup-compatibility/2006" xmlns:mo="http://schemas.microsoft.com/office/mac/office/2008/main" xmlns:wpc="http://schemas.microsoft.com/office/word/2010/wordprocessingCanvas" xmlns="" val="0"/>
                         </a:ext>
                       </a:extLst>
                     </a:blip>
@@ -475,6 +484,147 @@
     </w:p>
     <w:p>
       <w:pPr>
+        <w:jc w:val="center"/>
+        <w:rPr>
+          <w:rFonts w:ascii="仿宋_GB2312" w:eastAsia="仿宋_GB2312"/>
+          <w:sz w:val="32"/>
+          <w:szCs w:val="32"/>
+        </w:rPr>
+      </w:pPr>
+      <w:r>
+        <w:rPr>
+          <w:rFonts w:ascii="仿宋_GB2312" w:eastAsia="仿宋_GB2312" w:hint="eastAsia"/>
+          <w:noProof/>
+          <w:sz w:val="32"/>
+          <w:szCs w:val="32"/>
+        </w:rPr>
+        <w:lastRenderedPageBreak/>
+        <w:drawing>
+          <wp:inline distT="0" distB="0" distL="0" distR="0">
+            <wp:extent cx="5262880" cy="2704465"/>
+            <wp:effectExtent l="0" t="0" r="0" b="0"/>
+            <wp:docPr id="6" name="图片 6" descr="../Desktop/屏幕快照%202016-10-21%20上午10.07.06.png"/>
+            <wp:cNvGraphicFramePr>
+              <a:graphicFrameLocks xmlns:a="http://schemas.openxmlformats.org/drawingml/2006/main" noChangeAspect="1"/>
+            </wp:cNvGraphicFramePr>
+            <a:graphic xmlns:a="http://schemas.openxmlformats.org/drawingml/2006/main">
+              <a:graphicData uri="http://schemas.openxmlformats.org/drawingml/2006/picture">
+                <pic:pic xmlns:pic="http://schemas.openxmlformats.org/drawingml/2006/picture">
+                  <pic:nvPicPr>
+                    <pic:cNvPr id="0" name="Picture 2" descr="../Desktop/屏幕快照%202016-10-21%20上午10.07.06.png"/>
+                    <pic:cNvPicPr>
+                      <a:picLocks noChangeAspect="1" noChangeArrowheads="1"/>
+                    </pic:cNvPicPr>
+                  </pic:nvPicPr>
+                  <pic:blipFill>
+                    <a:blip r:embed="rId12">
+                      <a:extLst>
+                        <a:ext uri="{28A0092B-C50C-407E-A947-70E740481C1C}">
+                          <a14:useLocalDpi xmlns:a14="http://schemas.microsoft.com/office/drawing/2010/main" xmlns:wps="http://schemas.microsoft.com/office/word/2010/wordprocessingShape" xmlns:wpi="http://schemas.microsoft.com/office/word/2010/wordprocessingInk" xmlns:wpg="http://schemas.microsoft.com/office/word/2010/wordprocessingGroup" xmlns:w15="http://schemas.microsoft.com/office/word/2012/wordml" xmlns:w14="http://schemas.microsoft.com/office/word/2010/wordml" xmlns:w="http://schemas.openxmlformats.org/wordprocessingml/2006/main" xmlns:w10="urn:schemas-microsoft-com:office:word" xmlns:wp14="http://schemas.microsoft.com/office/word/2010/wordprocessingDrawing" xmlns:v="urn:schemas-microsoft-com:vml" xmlns:o="urn:schemas-microsoft-com:office:office" xmlns:mv="urn:schemas-microsoft-com:mac:vml" xmlns:mc="http://schemas.openxmlformats.org/markup-compatibility/2006" xmlns:mo="http://schemas.microsoft.com/office/mac/office/2008/main" xmlns:wpc="http://schemas.microsoft.com/office/word/2010/wordprocessingCanvas" xmlns="" val="0"/>
+                        </a:ext>
+                      </a:extLst>
+                    </a:blip>
+                    <a:srcRect/>
+                    <a:stretch>
+                      <a:fillRect/>
+                    </a:stretch>
+                  </pic:blipFill>
+                  <pic:spPr bwMode="auto">
+                    <a:xfrm>
+                      <a:off x="0" y="0"/>
+                      <a:ext cx="5262880" cy="2704465"/>
+                    </a:xfrm>
+                    <a:prstGeom prst="rect">
+                      <a:avLst/>
+                    </a:prstGeom>
+                    <a:noFill/>
+                    <a:ln>
+                      <a:noFill/>
+                    </a:ln>
+                  </pic:spPr>
+                </pic:pic>
+              </a:graphicData>
+            </a:graphic>
+          </wp:inline>
+        </w:drawing>
+      </w:r>
+    </w:p>
+    <w:p>
+      <w:pPr>
+        <w:jc w:val="center"/>
+        <w:rPr>
+          <w:rFonts w:ascii="仿宋_GB2312" w:eastAsia="仿宋_GB2312"/>
+          <w:sz w:val="32"/>
+          <w:szCs w:val="32"/>
+        </w:rPr>
+      </w:pPr>
+      <w:r>
+        <w:rPr>
+          <w:rFonts w:ascii="MS Mincho" w:eastAsia="MS Mincho" w:hAnsi="MS Mincho" w:cs="MS Mincho"/>
+          <w:sz w:val="32"/>
+          <w:szCs w:val="32"/>
+        </w:rPr>
+        <w:t>支部配</w:t>
+      </w:r>
+      <w:r>
+        <w:rPr>
+          <w:rFonts w:ascii="SimSun" w:eastAsia="SimSun" w:hAnsi="SimSun" w:cs="SimSun"/>
+          <w:sz w:val="32"/>
+          <w:szCs w:val="32"/>
+        </w:rPr>
+        <w:t>图</w:t>
+      </w:r>
+      <w:r>
+        <w:rPr>
+          <w:rFonts w:ascii="MS Mincho" w:eastAsia="MS Mincho" w:hAnsi="MS Mincho" w:cs="MS Mincho"/>
+          <w:sz w:val="32"/>
+          <w:szCs w:val="32"/>
+        </w:rPr>
+        <w:t>在活</w:t>
+      </w:r>
+      <w:r>
+        <w:rPr>
+          <w:rFonts w:ascii="SimSun" w:eastAsia="SimSun" w:hAnsi="SimSun" w:cs="SimSun"/>
+          <w:sz w:val="32"/>
+          <w:szCs w:val="32"/>
+        </w:rPr>
+        <w:t>动页</w:t>
+      </w:r>
+      <w:r>
+        <w:rPr>
+          <w:rFonts w:ascii="MS Mincho" w:eastAsia="MS Mincho" w:hAnsi="MS Mincho" w:cs="MS Mincho"/>
+          <w:sz w:val="32"/>
+          <w:szCs w:val="32"/>
+        </w:rPr>
+        <w:t>面</w:t>
+      </w:r>
+      <w:r>
+        <w:rPr>
+          <w:rFonts w:ascii="SimSun" w:eastAsia="SimSun" w:hAnsi="SimSun" w:cs="SimSun"/>
+          <w:sz w:val="32"/>
+          <w:szCs w:val="32"/>
+        </w:rPr>
+        <w:t>显</w:t>
+      </w:r>
+      <w:r>
+        <w:rPr>
+          <w:rFonts w:ascii="MS Mincho" w:eastAsia="MS Mincho" w:hAnsi="MS Mincho" w:cs="MS Mincho"/>
+          <w:sz w:val="32"/>
+          <w:szCs w:val="32"/>
+        </w:rPr>
+        <w:t>示如</w:t>
+      </w:r>
+      <w:r>
+        <w:rPr>
+          <w:rFonts w:ascii="SimSun" w:eastAsia="SimSun" w:hAnsi="SimSun" w:cs="SimSun"/>
+          <w:sz w:val="32"/>
+          <w:szCs w:val="32"/>
+        </w:rPr>
+        <w:t>图</w:t>
+      </w:r>
+    </w:p>
+    <w:p>
+      <w:pPr>
         <w:jc w:val="left"/>
         <w:rPr>
           <w:rFonts w:ascii="仿宋_GB2312" w:eastAsia="仿宋_GB2312"/>
@@ -492,32 +642,113 @@
         </w:numPr>
         <w:ind w:firstLineChars="0"/>
         <w:jc w:val="left"/>
-        <w:rPr>
-          <w:rFonts w:ascii="仿宋_GB2312" w:eastAsia="仿宋_GB2312"/>
-          <w:sz w:val="32"/>
-          <w:szCs w:val="32"/>
-        </w:rPr>
-      </w:pPr>
+      </w:pPr>
+      <w:r>
+        <w:rPr>
+          <w:rFonts w:ascii="MS Mincho" w:eastAsia="MS Mincho" w:hAnsi="MS Mincho" w:cs="MS Mincho"/>
+          <w:sz w:val="32"/>
+          <w:szCs w:val="32"/>
+        </w:rPr>
+        <w:t>点</w:t>
+      </w:r>
+      <w:r>
+        <w:rPr>
+          <w:rFonts w:ascii="SimSun" w:eastAsia="SimSun" w:hAnsi="SimSun" w:cs="SimSun"/>
+          <w:sz w:val="32"/>
+          <w:szCs w:val="32"/>
+        </w:rPr>
+        <w:t>击</w:t>
+      </w:r>
+      <w:r>
+        <w:rPr>
+          <w:rFonts w:ascii="MS Mincho" w:eastAsia="MS Mincho" w:hAnsi="MS Mincho" w:cs="MS Mincho"/>
+          <w:sz w:val="32"/>
+          <w:szCs w:val="32"/>
+        </w:rPr>
+        <w:t>活</w:t>
+      </w:r>
+      <w:r>
+        <w:rPr>
+          <w:rFonts w:ascii="SimSun" w:eastAsia="SimSun" w:hAnsi="SimSun" w:cs="SimSun"/>
+          <w:sz w:val="32"/>
+          <w:szCs w:val="32"/>
+        </w:rPr>
+        <w:t>动</w:t>
+      </w:r>
+      <w:r>
+        <w:rPr>
+          <w:rFonts w:ascii="MS Mincho" w:eastAsia="MS Mincho" w:hAnsi="MS Mincho" w:cs="MS Mincho"/>
+          <w:sz w:val="32"/>
+          <w:szCs w:val="32"/>
+        </w:rPr>
+        <w:t>首</w:t>
+      </w:r>
+      <w:r>
+        <w:rPr>
+          <w:rFonts w:ascii="SimSun" w:eastAsia="SimSun" w:hAnsi="SimSun" w:cs="SimSun"/>
+          <w:sz w:val="32"/>
+          <w:szCs w:val="32"/>
+        </w:rPr>
+        <w:t>页</w:t>
+      </w:r>
       <w:r>
         <w:rPr>
           <w:rFonts w:ascii="仿宋_GB2312" w:eastAsia="仿宋_GB2312" w:hint="eastAsia"/>
           <w:sz w:val="32"/>
           <w:szCs w:val="32"/>
         </w:rPr>
-        <w:t>点击活动首页“上传成果”。</w:t>
-      </w:r>
-      <w:bookmarkStart w:id="0" w:name="_GoBack"/>
-      <w:bookmarkEnd w:id="0"/>
+        <w:t>“</w:t>
+      </w:r>
+      <w:r>
+        <w:rPr>
+          <w:rFonts w:ascii="MS Mincho" w:eastAsia="MS Mincho" w:hAnsi="MS Mincho" w:cs="MS Mincho"/>
+          <w:sz w:val="32"/>
+          <w:szCs w:val="32"/>
+        </w:rPr>
+        <w:t>上</w:t>
+      </w:r>
+      <w:r>
+        <w:rPr>
+          <w:rFonts w:ascii="SimSun" w:eastAsia="SimSun" w:hAnsi="SimSun" w:cs="SimSun"/>
+          <w:sz w:val="32"/>
+          <w:szCs w:val="32"/>
+        </w:rPr>
+        <w:t>传</w:t>
+      </w:r>
+      <w:r>
+        <w:rPr>
+          <w:rFonts w:ascii="MS Mincho" w:eastAsia="MS Mincho" w:hAnsi="MS Mincho" w:cs="MS Mincho"/>
+          <w:sz w:val="32"/>
+          <w:szCs w:val="32"/>
+        </w:rPr>
+        <w:t>成果</w:t>
+      </w:r>
+      <w:r>
+        <w:rPr>
+          <w:rFonts w:ascii="仿宋_GB2312" w:eastAsia="仿宋_GB2312" w:hint="eastAsia"/>
+          <w:sz w:val="32"/>
+          <w:szCs w:val="32"/>
+        </w:rPr>
+        <w:t>”。</w:t>
+      </w:r>
+    </w:p>
+    <w:p>
+      <w:pPr>
+        <w:jc w:val="center"/>
+        <w:rPr>
+          <w:rFonts w:ascii="仿宋_GB2312" w:eastAsia="仿宋_GB2312"/>
+          <w:sz w:val="32"/>
+          <w:szCs w:val="32"/>
+        </w:rPr>
+      </w:pPr>
       <w:r>
         <w:rPr>
           <w:rFonts w:ascii="仿宋_GB2312" w:eastAsia="仿宋_GB2312" w:hint="eastAsia"/>
           <w:noProof/>
-          <w:sz w:val="32"/>
-          <w:szCs w:val="32"/>
         </w:rPr>
         <w:drawing>
           <wp:inline distT="0" distB="0" distL="0" distR="0">
-            <wp:extent cx="5262880" cy="5720080"/>
+            <wp:extent cx="4357748" cy="4736317"/>
             <wp:effectExtent l="0" t="0" r="0" b="0"/>
             <wp:docPr id="2" name="图片 2" descr="../Desktop/2222.jpg"/>
             <wp:cNvGraphicFramePr>
@@ -533,10 +764,10 @@
                     </pic:cNvPicPr>
                   </pic:nvPicPr>
                   <pic:blipFill>
-                    <a:blip r:embed="rId12">
+                    <a:blip r:embed="rId13" cstate="print">
                       <a:extLst>
                         <a:ext uri="{28A0092B-C50C-407E-A947-70E740481C1C}">
-                          <a14:useLocalDpi xmlns="" xmlns:wpc="http://schemas.microsoft.com/office/word/2010/wordprocessingCanvas" xmlns:mo="http://schemas.microsoft.com/office/mac/office/2008/main" xmlns:mc="http://schemas.openxmlformats.org/markup-compatibility/2006" xmlns:mv="urn:schemas-microsoft-com:mac:vml" xmlns:o="urn:schemas-microsoft-com:office:office" xmlns:v="urn:schemas-microsoft-com:vml" xmlns:wp14="http://schemas.microsoft.com/office/word/2010/wordprocessingDrawing" xmlns:w10="urn:schemas-microsoft-com:office:word" xmlns:w="http://schemas.openxmlformats.org/wordprocessingml/2006/main" xmlns:w14="http://schemas.microsoft.com/office/word/2010/wordml" xmlns:w15="http://schemas.microsoft.com/office/word/2012/wordml" xmlns:wpg="http://schemas.microsoft.com/office/word/2010/wordprocessingGroup" xmlns:wpi="http://schemas.microsoft.com/office/word/2010/wordprocessingInk" xmlns:wps="http://schemas.microsoft.com/office/word/2010/wordprocessingShape" xmlns:a14="http://schemas.microsoft.com/office/drawing/2010/main" val="0"/>
+                          <a14:useLocalDpi xmlns:a14="http://schemas.microsoft.com/office/drawing/2010/main" xmlns:wps="http://schemas.microsoft.com/office/word/2010/wordprocessingShape" xmlns:wpi="http://schemas.microsoft.com/office/word/2010/wordprocessingInk" xmlns:wpg="http://schemas.microsoft.com/office/word/2010/wordprocessingGroup" xmlns:w15="http://schemas.microsoft.com/office/word/2012/wordml" xmlns:w14="http://schemas.microsoft.com/office/word/2010/wordml" xmlns:w="http://schemas.openxmlformats.org/wordprocessingml/2006/main" xmlns:w10="urn:schemas-microsoft-com:office:word" xmlns:wp14="http://schemas.microsoft.com/office/word/2010/wordprocessingDrawing" xmlns:v="urn:schemas-microsoft-com:vml" xmlns:o="urn:schemas-microsoft-com:office:office" xmlns:mv="urn:schemas-microsoft-com:mac:vml" xmlns:mc="http://schemas.openxmlformats.org/markup-compatibility/2006" xmlns:mo="http://schemas.microsoft.com/office/mac/office/2008/main" xmlns:wpc="http://schemas.microsoft.com/office/word/2010/wordprocessingCanvas" xmlns="" val="0"/>
                         </a:ext>
                       </a:extLst>
                     </a:blip>
@@ -548,7 +779,7 @@
                   <pic:spPr bwMode="auto">
                     <a:xfrm>
                       <a:off x="0" y="0"/>
-                      <a:ext cx="5262880" cy="5720080"/>
+                      <a:ext cx="4369786" cy="4749400"/>
                     </a:xfrm>
                     <a:prstGeom prst="rect">
                       <a:avLst/>
@@ -567,6 +798,147 @@
     </w:p>
     <w:p>
       <w:pPr>
+        <w:jc w:val="center"/>
+        <w:rPr>
+          <w:rFonts w:ascii="仿宋_GB2312" w:eastAsia="仿宋_GB2312"/>
+          <w:sz w:val="32"/>
+          <w:szCs w:val="32"/>
+        </w:rPr>
+      </w:pPr>
+      <w:r>
+        <w:rPr>
+          <w:rFonts w:ascii="仿宋_GB2312" w:eastAsia="仿宋_GB2312"/>
+          <w:noProof/>
+          <w:sz w:val="32"/>
+          <w:szCs w:val="32"/>
+        </w:rPr>
+        <w:lastRenderedPageBreak/>
+        <w:drawing>
+          <wp:inline distT="0" distB="0" distL="0" distR="0">
+            <wp:extent cx="3905539" cy="2427539"/>
+            <wp:effectExtent l="0" t="0" r="0" b="0"/>
+            <wp:docPr id="7" name="图片 7" descr="../Desktop/屏幕快照%202016-10-21%20上午10.00.06.png"/>
+            <wp:cNvGraphicFramePr>
+              <a:graphicFrameLocks xmlns:a="http://schemas.openxmlformats.org/drawingml/2006/main" noChangeAspect="1"/>
+            </wp:cNvGraphicFramePr>
+            <a:graphic xmlns:a="http://schemas.openxmlformats.org/drawingml/2006/main">
+              <a:graphicData uri="http://schemas.openxmlformats.org/drawingml/2006/picture">
+                <pic:pic xmlns:pic="http://schemas.openxmlformats.org/drawingml/2006/picture">
+                  <pic:nvPicPr>
+                    <pic:cNvPr id="0" name="Picture 1" descr="../Desktop/屏幕快照%202016-10-21%20上午10.00.06.png"/>
+                    <pic:cNvPicPr>
+                      <a:picLocks noChangeAspect="1" noChangeArrowheads="1"/>
+                    </pic:cNvPicPr>
+                  </pic:nvPicPr>
+                  <pic:blipFill>
+                    <a:blip r:embed="rId14" cstate="print">
+                      <a:extLst>
+                        <a:ext uri="{28A0092B-C50C-407E-A947-70E740481C1C}">
+                          <a14:useLocalDpi xmlns:a14="http://schemas.microsoft.com/office/drawing/2010/main" xmlns:wps="http://schemas.microsoft.com/office/word/2010/wordprocessingShape" xmlns:wpi="http://schemas.microsoft.com/office/word/2010/wordprocessingInk" xmlns:wpg="http://schemas.microsoft.com/office/word/2010/wordprocessingGroup" xmlns:w15="http://schemas.microsoft.com/office/word/2012/wordml" xmlns:w14="http://schemas.microsoft.com/office/word/2010/wordml" xmlns:w="http://schemas.openxmlformats.org/wordprocessingml/2006/main" xmlns:w10="urn:schemas-microsoft-com:office:word" xmlns:wp14="http://schemas.microsoft.com/office/word/2010/wordprocessingDrawing" xmlns:v="urn:schemas-microsoft-com:vml" xmlns:o="urn:schemas-microsoft-com:office:office" xmlns:mv="urn:schemas-microsoft-com:mac:vml" xmlns:mc="http://schemas.openxmlformats.org/markup-compatibility/2006" xmlns:mo="http://schemas.microsoft.com/office/mac/office/2008/main" xmlns:wpc="http://schemas.microsoft.com/office/word/2010/wordprocessingCanvas" xmlns="" val="0"/>
+                        </a:ext>
+                      </a:extLst>
+                    </a:blip>
+                    <a:srcRect/>
+                    <a:stretch>
+                      <a:fillRect/>
+                    </a:stretch>
+                  </pic:blipFill>
+                  <pic:spPr bwMode="auto">
+                    <a:xfrm>
+                      <a:off x="0" y="0"/>
+                      <a:ext cx="3924809" cy="2439517"/>
+                    </a:xfrm>
+                    <a:prstGeom prst="rect">
+                      <a:avLst/>
+                    </a:prstGeom>
+                    <a:noFill/>
+                    <a:ln>
+                      <a:noFill/>
+                    </a:ln>
+                  </pic:spPr>
+                </pic:pic>
+              </a:graphicData>
+            </a:graphic>
+          </wp:inline>
+        </w:drawing>
+      </w:r>
+    </w:p>
+    <w:p>
+      <w:pPr>
+        <w:jc w:val="center"/>
+        <w:rPr>
+          <w:rFonts w:ascii="仿宋_GB2312" w:eastAsia="仿宋_GB2312"/>
+          <w:sz w:val="32"/>
+          <w:szCs w:val="32"/>
+        </w:rPr>
+      </w:pPr>
+      <w:r>
+        <w:rPr>
+          <w:rFonts w:ascii="SimSun" w:eastAsia="SimSun" w:hAnsi="SimSun" w:cs="SimSun"/>
+          <w:sz w:val="32"/>
+          <w:szCs w:val="32"/>
+        </w:rPr>
+        <w:t>预览图</w:t>
+      </w:r>
+      <w:r>
+        <w:rPr>
+          <w:rFonts w:ascii="MS Mincho" w:eastAsia="MS Mincho" w:hAnsi="MS Mincho" w:cs="MS Mincho"/>
+          <w:sz w:val="32"/>
+          <w:szCs w:val="32"/>
+        </w:rPr>
+        <w:t>在活</w:t>
+      </w:r>
+      <w:r>
+        <w:rPr>
+          <w:rFonts w:ascii="SimSun" w:eastAsia="SimSun" w:hAnsi="SimSun" w:cs="SimSun"/>
+          <w:sz w:val="32"/>
+          <w:szCs w:val="32"/>
+        </w:rPr>
+        <w:t>动页</w:t>
+      </w:r>
+      <w:r>
+        <w:rPr>
+          <w:rFonts w:ascii="MS Mincho" w:eastAsia="MS Mincho" w:hAnsi="MS Mincho" w:cs="MS Mincho"/>
+          <w:sz w:val="32"/>
+          <w:szCs w:val="32"/>
+        </w:rPr>
+        <w:t>面</w:t>
+      </w:r>
+      <w:r>
+        <w:rPr>
+          <w:rFonts w:ascii="SimSun" w:eastAsia="SimSun" w:hAnsi="SimSun" w:cs="SimSun"/>
+          <w:sz w:val="32"/>
+          <w:szCs w:val="32"/>
+        </w:rPr>
+        <w:t>显</w:t>
+      </w:r>
+      <w:r>
+        <w:rPr>
+          <w:rFonts w:ascii="MS Mincho" w:eastAsia="MS Mincho" w:hAnsi="MS Mincho" w:cs="MS Mincho"/>
+          <w:sz w:val="32"/>
+          <w:szCs w:val="32"/>
+        </w:rPr>
+        <w:t>示</w:t>
+      </w:r>
+      <w:r>
+        <w:rPr>
+          <w:rFonts w:ascii="MS Mincho" w:eastAsia="MS Mincho" w:hAnsi="MS Mincho" w:cs="MS Mincho" w:hint="eastAsia"/>
+          <w:sz w:val="32"/>
+          <w:szCs w:val="32"/>
+        </w:rPr>
+        <w:t>位置如</w:t>
+      </w:r>
+      <w:r>
+        <w:rPr>
+          <w:rFonts w:ascii="SimSun" w:eastAsia="SimSun" w:hAnsi="SimSun" w:cs="SimSun"/>
+          <w:sz w:val="32"/>
+          <w:szCs w:val="32"/>
+        </w:rPr>
+        <w:t>图</w:t>
+      </w:r>
+    </w:p>
+    <w:p>
+      <w:pPr>
         <w:pStyle w:val="a6"/>
         <w:shd w:val="clear" w:color="auto" w:fill="FFFFFF"/>
         <w:spacing w:before="0" w:beforeAutospacing="0" w:after="300" w:afterAutospacing="0" w:line="360" w:lineRule="atLeast"/>
@@ -578,12 +950,22 @@
       </w:pPr>
       <w:r>
         <w:rPr>
+          <w:rFonts w:ascii="MS Mincho" w:eastAsia="MS Mincho" w:hAnsi="MS Mincho" w:cs="MS Mincho"/>
+          <w:sz w:val="32"/>
+          <w:szCs w:val="32"/>
+        </w:rPr>
+        <w:t>注</w:t>
+      </w:r>
+      <w:r>
+        <w:rPr>
           <w:rFonts w:ascii="仿宋_GB2312" w:eastAsia="仿宋_GB2312" w:hint="eastAsia"/>
           <w:sz w:val="32"/>
           <w:szCs w:val="32"/>
         </w:rPr>
-        <w:t>注意：</w:t>
-      </w:r>
+        <w:t>意：</w:t>
+      </w:r>
+      <w:bookmarkStart w:id="0" w:name="_GoBack"/>
+      <w:bookmarkEnd w:id="0"/>
     </w:p>
     <w:p>
       <w:pPr>
@@ -683,7 +1065,6 @@
           <w:szCs w:val="30"/>
           <w:shd w:val="clear" w:color="auto" w:fill="FFFFFF"/>
         </w:rPr>
-        <w:lastRenderedPageBreak/>
         <w:t>推荐展示可以上传图文或视频材料。</w:t>
       </w:r>
     </w:p>
@@ -727,7 +1108,7 @@
         <w:shd w:val="clear" w:color="auto" w:fill="FFFFFF"/>
         <w:spacing w:before="0" w:beforeAutospacing="0" w:after="300" w:afterAutospacing="0" w:line="360" w:lineRule="atLeast"/>
         <w:rPr>
-          <w:rFonts w:ascii="仿宋_GB2312" w:eastAsia="仿宋_GB2312" w:hAnsi="Arial" w:cs="Arial"/>
+          <w:rFonts w:ascii="仿宋_GB2312" w:eastAsia="仿宋_GB2312" w:hAnsi="Arial" w:cs="Arial" w:hint="eastAsia"/>
           <w:color w:val="454545"/>
           <w:kern w:val="2"/>
           <w:sz w:val="30"/>
@@ -752,6 +1133,83 @@
           <w:shd w:val="clear" w:color="auto" w:fill="FFFFFF"/>
         </w:rPr>
         <w:t>提交成功后，需要人工审核。工作日时间上午和下午均会审核一次。</w:t>
+      </w:r>
+      <w:r>
+        <w:rPr>
+          <w:rFonts w:ascii="仿宋_GB2312" w:eastAsia="仿宋_GB2312" w:hAnsi="Arial" w:cs="Arial"/>
+          <w:color w:val="454545"/>
+          <w:sz w:val="30"/>
+          <w:szCs w:val="30"/>
+          <w:shd w:val="clear" w:color="auto" w:fill="FFFFFF"/>
+        </w:rPr>
+        <w:t>审核状态查看请按下图的提示</w:t>
+      </w:r>
+      <w:r>
+        <w:rPr>
+          <w:rFonts w:ascii="仿宋_GB2312" w:eastAsia="仿宋_GB2312" w:hAnsi="Arial" w:cs="Arial" w:hint="eastAsia"/>
+          <w:color w:val="454545"/>
+          <w:sz w:val="30"/>
+          <w:szCs w:val="30"/>
+          <w:shd w:val="clear" w:color="auto" w:fill="FFFFFF"/>
+        </w:rPr>
+        <w:t>：</w:t>
+      </w:r>
+    </w:p>
+    <w:p>
+      <w:pPr>
+        <w:pStyle w:val="a6"/>
+        <w:shd w:val="clear" w:color="auto" w:fill="FFFFFF"/>
+        <w:spacing w:before="0" w:beforeAutospacing="0" w:after="300" w:afterAutospacing="0" w:line="360" w:lineRule="atLeast"/>
+        <w:ind w:left="360"/>
+        <w:rPr>
+          <w:rFonts w:ascii="仿宋_GB2312" w:eastAsia="仿宋_GB2312" w:hint="eastAsia"/>
+          <w:sz w:val="32"/>
+          <w:szCs w:val="32"/>
+        </w:rPr>
+      </w:pPr>
+      <w:r>
+        <w:rPr>
+          <w:rFonts w:ascii="仿宋_GB2312" w:eastAsia="仿宋_GB2312" w:hint="eastAsia"/>
+          <w:noProof/>
+          <w:sz w:val="32"/>
+          <w:szCs w:val="32"/>
+        </w:rPr>
+        <w:lastRenderedPageBreak/>
+        <w:drawing>
+          <wp:inline distT="0" distB="0" distL="0" distR="0">
+            <wp:extent cx="4791538" cy="5499365"/>
+            <wp:effectExtent l="19050" t="0" r="9062" b="0"/>
+            <wp:docPr id="5" name="图片 4" descr="QQ图片20161021150614.jpg"/>
+            <wp:cNvGraphicFramePr>
+              <a:graphicFrameLocks xmlns:a="http://schemas.openxmlformats.org/drawingml/2006/main" noChangeAspect="1"/>
+            </wp:cNvGraphicFramePr>
+            <a:graphic xmlns:a="http://schemas.openxmlformats.org/drawingml/2006/main">
+              <a:graphicData uri="http://schemas.openxmlformats.org/drawingml/2006/picture">
+                <pic:pic xmlns:pic="http://schemas.openxmlformats.org/drawingml/2006/picture">
+                  <pic:nvPicPr>
+                    <pic:cNvPr id="0" name="QQ图片20161021150614.jpg"/>
+                    <pic:cNvPicPr/>
+                  </pic:nvPicPr>
+                  <pic:blipFill>
+                    <a:blip r:embed="rId15"/>
+                    <a:stretch>
+                      <a:fillRect/>
+                    </a:stretch>
+                  </pic:blipFill>
+                  <pic:spPr>
+                    <a:xfrm>
+                      <a:off x="0" y="0"/>
+                      <a:ext cx="4792071" cy="5499976"/>
+                    </a:xfrm>
+                    <a:prstGeom prst="rect">
+                      <a:avLst/>
+                    </a:prstGeom>
+                  </pic:spPr>
+                </pic:pic>
+              </a:graphicData>
+            </a:graphic>
+          </wp:inline>
+        </w:drawing>
       </w:r>
     </w:p>
     <w:p>
@@ -814,7 +1272,7 @@
           <w:szCs w:val="32"/>
         </w:rPr>
       </w:pPr>
-      <w:hyperlink r:id="rId13" w:history="1">
+      <w:hyperlink r:id="rId16" w:history="1">
         <w:r>
           <w:rPr>
             <w:rStyle w:val="a4"/>
@@ -854,7 +1312,7 @@
           <w:szCs w:val="32"/>
         </w:rPr>
       </w:pPr>
-      <w:hyperlink r:id="rId14" w:history="1">
+      <w:hyperlink r:id="rId17" w:history="1">
         <w:r>
           <w:rPr>
             <w:rStyle w:val="a4"/>
@@ -876,14 +1334,14 @@
         <w:ind w:firstLineChars="0"/>
         <w:jc w:val="left"/>
         <w:rPr>
-          <w:rFonts w:ascii="仿宋_GB2312" w:eastAsia="仿宋_GB2312" w:hAnsi="黑体" w:hint="eastAsia"/>
-          <w:sz w:val="32"/>
-          <w:szCs w:val="32"/>
-        </w:rPr>
-      </w:pPr>
-      <w:r>
-        <w:rPr>
-          <w:rFonts w:ascii="仿宋_GB2312" w:eastAsia="仿宋_GB2312" w:hAnsi="黑体" w:hint="eastAsia"/>
+          <w:rFonts w:ascii="仿宋_GB2312" w:eastAsia="仿宋_GB2312"/>
+          <w:sz w:val="32"/>
+          <w:szCs w:val="32"/>
+        </w:rPr>
+      </w:pPr>
+      <w:r>
+        <w:rPr>
+          <w:rFonts w:ascii="仿宋_GB2312" w:eastAsia="仿宋_GB2312" w:hint="eastAsia"/>
           <w:sz w:val="32"/>
           <w:szCs w:val="32"/>
         </w:rPr>
@@ -899,31 +1357,86 @@
         </w:numPr>
         <w:ind w:firstLineChars="0"/>
         <w:rPr>
-          <w:rFonts w:ascii="仿宋_GB2312" w:eastAsia="仿宋_GB2312" w:hAnsi="黑体" w:hint="eastAsia"/>
-          <w:sz w:val="32"/>
-        </w:rPr>
-      </w:pPr>
-      <w:r>
-        <w:rPr>
-          <w:rFonts w:ascii="仿宋_GB2312" w:eastAsia="仿宋_GB2312" w:hAnsi="黑体" w:hint="eastAsia"/>
-          <w:sz w:val="32"/>
-        </w:rPr>
+          <w:sz w:val="32"/>
+        </w:rPr>
+      </w:pPr>
+      <w:r>
+        <w:rPr>
+          <w:rFonts w:hint="eastAsia"/>
+          <w:sz w:val="32"/>
+        </w:rPr>
+        <w:lastRenderedPageBreak/>
         <w:t>问：教师支部、学生支部，工作案例、微党课，每所学校分别都可以推荐两项吗？</w:t>
       </w:r>
     </w:p>
     <w:p>
       <w:pPr>
         <w:rPr>
-          <w:rFonts w:ascii="仿宋_GB2312" w:eastAsia="仿宋_GB2312" w:hAnsi="黑体" w:hint="eastAsia"/>
-          <w:sz w:val="32"/>
-        </w:rPr>
-      </w:pPr>
-      <w:r>
-        <w:rPr>
-          <w:rFonts w:ascii="仿宋_GB2312" w:eastAsia="仿宋_GB2312" w:hAnsi="黑体" w:hint="eastAsia"/>
-          <w:sz w:val="32"/>
-        </w:rPr>
-        <w:t>答：学生和教师党支部一共申报两个，工作案例、微党课各申报两项。</w:t>
+          <w:sz w:val="32"/>
+        </w:rPr>
+      </w:pPr>
+      <w:r>
+        <w:rPr>
+          <w:rFonts w:hint="eastAsia"/>
+          <w:sz w:val="32"/>
+        </w:rPr>
+        <w:t>答：</w:t>
+      </w:r>
+      <w:r>
+        <w:rPr>
+          <w:rFonts w:hint="eastAsia"/>
+          <w:sz w:val="32"/>
+        </w:rPr>
+        <w:t>学生和教师党支部一共</w:t>
+      </w:r>
+      <w:r>
+        <w:rPr>
+          <w:rFonts w:hint="eastAsia"/>
+          <w:sz w:val="32"/>
+        </w:rPr>
+        <w:t>申报</w:t>
+      </w:r>
+      <w:r>
+        <w:rPr>
+          <w:rFonts w:hint="eastAsia"/>
+          <w:sz w:val="32"/>
+        </w:rPr>
+        <w:t>两个</w:t>
+      </w:r>
+      <w:r>
+        <w:rPr>
+          <w:rFonts w:hint="eastAsia"/>
+          <w:sz w:val="32"/>
+        </w:rPr>
+        <w:t>，</w:t>
+      </w:r>
+      <w:r>
+        <w:rPr>
+          <w:rFonts w:hint="eastAsia"/>
+          <w:sz w:val="32"/>
+        </w:rPr>
+        <w:t>工作案例、微党课各</w:t>
+      </w:r>
+      <w:r>
+        <w:rPr>
+          <w:rFonts w:hint="eastAsia"/>
+          <w:sz w:val="32"/>
+        </w:rPr>
+        <w:t>申报</w:t>
+      </w:r>
+      <w:r>
+        <w:rPr>
+          <w:rFonts w:hint="eastAsia"/>
+          <w:sz w:val="32"/>
+        </w:rPr>
+        <w:t>两项</w:t>
+      </w:r>
+      <w:r>
+        <w:rPr>
+          <w:rFonts w:hint="eastAsia"/>
+          <w:sz w:val="32"/>
+        </w:rPr>
+        <w:t>。</w:t>
       </w:r>
     </w:p>
     <w:p>
@@ -935,28 +1448,33 @@
         </w:numPr>
         <w:ind w:firstLineChars="0"/>
         <w:rPr>
-          <w:rFonts w:ascii="仿宋_GB2312" w:eastAsia="仿宋_GB2312" w:hAnsi="黑体" w:hint="eastAsia"/>
-          <w:sz w:val="32"/>
-        </w:rPr>
-      </w:pPr>
-      <w:r>
-        <w:rPr>
-          <w:rFonts w:ascii="仿宋_GB2312" w:eastAsia="仿宋_GB2312" w:hAnsi="黑体" w:hint="eastAsia"/>
-          <w:sz w:val="32"/>
-        </w:rPr>
-        <w:t>. 问：党支部认证表和党支部报名表需要哪个部门盖章？</w:t>
-      </w:r>
-    </w:p>
-    <w:p>
-      <w:pPr>
-        <w:rPr>
-          <w:rFonts w:ascii="仿宋_GB2312" w:eastAsia="仿宋_GB2312" w:hAnsi="黑体" w:hint="eastAsia"/>
-          <w:sz w:val="32"/>
-        </w:rPr>
-      </w:pPr>
-      <w:r>
-        <w:rPr>
-          <w:rFonts w:ascii="仿宋_GB2312" w:eastAsia="仿宋_GB2312" w:hAnsi="黑体" w:hint="eastAsia"/>
+          <w:sz w:val="32"/>
+        </w:rPr>
+      </w:pPr>
+      <w:r>
+        <w:rPr>
+          <w:rFonts w:hint="eastAsia"/>
+          <w:sz w:val="32"/>
+        </w:rPr>
+        <w:t xml:space="preserve">. </w:t>
+      </w:r>
+      <w:r>
+        <w:rPr>
+          <w:rFonts w:hint="eastAsia"/>
+          <w:sz w:val="32"/>
+        </w:rPr>
+        <w:t>问：党支部认证表和党支部报名表需要哪个部门盖章？</w:t>
+      </w:r>
+    </w:p>
+    <w:p>
+      <w:pPr>
+        <w:rPr>
+          <w:sz w:val="32"/>
+        </w:rPr>
+      </w:pPr>
+      <w:r>
+        <w:rPr>
+          <w:rFonts w:hint="eastAsia"/>
           <w:sz w:val="32"/>
         </w:rPr>
         <w:t>答：党委组织部盖章。</w:t>
@@ -971,13 +1489,12 @@
         </w:numPr>
         <w:ind w:firstLineChars="0"/>
         <w:rPr>
-          <w:rFonts w:ascii="仿宋_GB2312" w:eastAsia="仿宋_GB2312" w:hAnsi="黑体" w:hint="eastAsia"/>
-          <w:sz w:val="32"/>
-        </w:rPr>
-      </w:pPr>
-      <w:r>
-        <w:rPr>
-          <w:rFonts w:ascii="仿宋_GB2312" w:eastAsia="仿宋_GB2312" w:hAnsi="黑体" w:hint="eastAsia"/>
+          <w:sz w:val="32"/>
+        </w:rPr>
+      </w:pPr>
+      <w:r>
+        <w:rPr>
+          <w:rFonts w:hint="eastAsia"/>
           <w:sz w:val="32"/>
         </w:rPr>
         <w:t>问：支部成果是由哪个部门上传？</w:t>
@@ -986,21 +1503,19 @@
     <w:p>
       <w:pPr>
         <w:rPr>
-          <w:rFonts w:ascii="仿宋_GB2312" w:eastAsia="仿宋_GB2312" w:hAnsi="黑体" w:hint="eastAsia"/>
-          <w:sz w:val="32"/>
-        </w:rPr>
-      </w:pPr>
-      <w:r>
-        <w:rPr>
-          <w:rFonts w:ascii="仿宋_GB2312" w:eastAsia="仿宋_GB2312" w:hAnsi="黑体" w:hint="eastAsia"/>
-          <w:sz w:val="32"/>
-        </w:rPr>
-        <w:lastRenderedPageBreak/>
+          <w:sz w:val="32"/>
+        </w:rPr>
+      </w:pPr>
+      <w:r>
+        <w:rPr>
+          <w:rFonts w:hint="eastAsia"/>
+          <w:sz w:val="32"/>
+        </w:rPr>
         <w:t>答：组织部审核成果材料后盖章，由</w:t>
       </w:r>
       <w:r>
         <w:rPr>
-          <w:rFonts w:ascii="仿宋_GB2312" w:eastAsia="仿宋_GB2312" w:hAnsi="黑体" w:hint="eastAsia"/>
+          <w:rFonts w:hint="eastAsia"/>
           <w:b/>
           <w:sz w:val="32"/>
         </w:rPr>
@@ -1008,7 +1523,7 @@
       </w:r>
       <w:r>
         <w:rPr>
-          <w:rFonts w:ascii="仿宋_GB2312" w:eastAsia="仿宋_GB2312" w:hAnsi="黑体" w:hint="eastAsia"/>
+          <w:rFonts w:hint="eastAsia"/>
           <w:sz w:val="32"/>
         </w:rPr>
         <w:t>注册中国大学生在线账号，在活动官网建立党支部并上传成果。</w:t>
@@ -1023,13 +1538,12 @@
         </w:numPr>
         <w:ind w:firstLineChars="0"/>
         <w:rPr>
-          <w:rFonts w:ascii="仿宋_GB2312" w:eastAsia="仿宋_GB2312" w:hAnsi="黑体" w:hint="eastAsia"/>
-          <w:sz w:val="32"/>
-        </w:rPr>
-      </w:pPr>
-      <w:r>
-        <w:rPr>
-          <w:rFonts w:ascii="仿宋_GB2312" w:eastAsia="仿宋_GB2312" w:hAnsi="黑体" w:hint="eastAsia"/>
+          <w:sz w:val="32"/>
+        </w:rPr>
+      </w:pPr>
+      <w:r>
+        <w:rPr>
+          <w:rFonts w:hint="eastAsia"/>
           <w:sz w:val="32"/>
         </w:rPr>
         <w:t>问：支部推荐展示需要什么材料？</w:t>
@@ -1038,16 +1552,43 @@
     <w:p>
       <w:pPr>
         <w:rPr>
-          <w:rFonts w:ascii="仿宋_GB2312" w:eastAsia="仿宋_GB2312" w:hAnsi="黑体" w:hint="eastAsia"/>
-          <w:sz w:val="32"/>
-        </w:rPr>
-      </w:pPr>
-      <w:r>
-        <w:rPr>
-          <w:rFonts w:ascii="仿宋_GB2312" w:eastAsia="仿宋_GB2312" w:hAnsi="黑体" w:hint="eastAsia"/>
-          <w:sz w:val="32"/>
-        </w:rPr>
-        <w:t>答：文字、图片、视频材料，文字3000字以内，视频10分钟以内。</w:t>
+          <w:sz w:val="32"/>
+        </w:rPr>
+      </w:pPr>
+      <w:r>
+        <w:rPr>
+          <w:rFonts w:hint="eastAsia"/>
+          <w:sz w:val="32"/>
+        </w:rPr>
+        <w:t>答：文字、图片、视频材料，文字</w:t>
+      </w:r>
+      <w:r>
+        <w:rPr>
+          <w:rFonts w:hint="eastAsia"/>
+          <w:sz w:val="32"/>
+        </w:rPr>
+        <w:t>3000</w:t>
+      </w:r>
+      <w:r>
+        <w:rPr>
+          <w:rFonts w:hint="eastAsia"/>
+          <w:sz w:val="32"/>
+        </w:rPr>
+        <w:t>字以内，视频</w:t>
+      </w:r>
+      <w:r>
+        <w:rPr>
+          <w:rFonts w:hint="eastAsia"/>
+          <w:sz w:val="32"/>
+        </w:rPr>
+        <w:t>10</w:t>
+      </w:r>
+      <w:r>
+        <w:rPr>
+          <w:rFonts w:hint="eastAsia"/>
+          <w:sz w:val="32"/>
+        </w:rPr>
+        <w:t>分钟以内。</w:t>
       </w:r>
     </w:p>
     <w:p>
@@ -1059,45 +1600,36 @@
         </w:numPr>
         <w:ind w:firstLineChars="0"/>
         <w:rPr>
+          <w:sz w:val="32"/>
+        </w:rPr>
+      </w:pPr>
+      <w:r>
+        <w:rPr>
+          <w:rFonts w:hint="eastAsia"/>
+          <w:sz w:val="32"/>
+        </w:rPr>
+        <w:t>问：缩略图文件上传格式大小？</w:t>
+      </w:r>
+    </w:p>
+    <w:p>
+      <w:pPr>
+        <w:rPr>
+          <w:sz w:val="32"/>
+        </w:rPr>
+      </w:pPr>
+      <w:r>
+        <w:rPr>
+          <w:rFonts w:hint="eastAsia"/>
+          <w:sz w:val="32"/>
+        </w:rPr>
+        <w:t>答：</w:t>
+      </w:r>
+      <w:r>
+        <w:rPr>
           <w:rFonts w:ascii="仿宋_GB2312" w:eastAsia="仿宋_GB2312" w:hAnsi="黑体" w:hint="eastAsia"/>
           <w:sz w:val="32"/>
         </w:rPr>
-      </w:pPr>
-      <w:r>
-        <w:rPr>
-          <w:rFonts w:ascii="仿宋_GB2312" w:eastAsia="仿宋_GB2312" w:hAnsi="黑体" w:hint="eastAsia"/>
-          <w:sz w:val="32"/>
-        </w:rPr>
-        <w:t>问：缩略图文件上传格式大小？</w:t>
-      </w:r>
-    </w:p>
-    <w:p>
-      <w:pPr>
-        <w:rPr>
-          <w:rFonts w:ascii="仿宋_GB2312" w:eastAsia="仿宋_GB2312" w:hAnsi="黑体" w:hint="eastAsia"/>
-          <w:sz w:val="32"/>
-        </w:rPr>
-      </w:pPr>
-      <w:r>
-        <w:rPr>
-          <w:rFonts w:ascii="仿宋_GB2312" w:eastAsia="仿宋_GB2312" w:hAnsi="黑体" w:hint="eastAsia"/>
-          <w:sz w:val="32"/>
-        </w:rPr>
-        <w:t>答：支部缩略图、成果缩略图等图片文件请压缩到</w:t>
-      </w:r>
-      <w:r>
-        <w:rPr>
-          <w:rFonts w:ascii="仿宋_GB2312" w:eastAsia="仿宋_GB2312" w:hAnsi="黑体" w:hint="eastAsia"/>
-          <w:sz w:val="32"/>
-        </w:rPr>
-        <w:t>尺寸小于500PX，大小小于500k。</w:t>
-      </w:r>
-      <w:r>
-        <w:rPr>
-          <w:rFonts w:ascii="仿宋_GB2312" w:eastAsia="仿宋_GB2312" w:hAnsi="黑体" w:hint="eastAsia"/>
-          <w:sz w:val="32"/>
-        </w:rPr>
-        <w:t>不要上传原图。</w:t>
+        <w:t>支部缩略图、成果缩略图等图片文件请压缩到尺寸小于500PX，大小小于500k。不要上传原图。</w:t>
       </w:r>
     </w:p>
     <w:p>
@@ -1109,13 +1641,12 @@
         </w:numPr>
         <w:ind w:firstLineChars="0"/>
         <w:rPr>
-          <w:rFonts w:ascii="仿宋_GB2312" w:eastAsia="仿宋_GB2312" w:hAnsi="黑体" w:hint="eastAsia"/>
-          <w:sz w:val="32"/>
-        </w:rPr>
-      </w:pPr>
-      <w:r>
-        <w:rPr>
-          <w:rFonts w:ascii="仿宋_GB2312" w:eastAsia="仿宋_GB2312" w:hAnsi="黑体" w:hint="eastAsia"/>
+          <w:sz w:val="32"/>
+        </w:rPr>
+      </w:pPr>
+      <w:r>
+        <w:rPr>
+          <w:rFonts w:hint="eastAsia"/>
           <w:sz w:val="32"/>
         </w:rPr>
         <w:t>问：各个版块上传资料字数限制：</w:t>
@@ -1124,16 +1655,64 @@
     <w:p>
       <w:pPr>
         <w:rPr>
-          <w:rFonts w:ascii="仿宋_GB2312" w:eastAsia="仿宋_GB2312" w:hAnsi="黑体" w:hint="eastAsia"/>
-          <w:sz w:val="32"/>
-        </w:rPr>
-      </w:pPr>
-      <w:r>
-        <w:rPr>
-          <w:rFonts w:ascii="仿宋_GB2312" w:eastAsia="仿宋_GB2312" w:hAnsi="黑体" w:hint="eastAsia"/>
-          <w:sz w:val="32"/>
-        </w:rPr>
-        <w:t>答：支书简介不超过100字；地址不超过200字；案例、微党课及推荐简介不超过300字。</w:t>
+          <w:sz w:val="32"/>
+        </w:rPr>
+      </w:pPr>
+      <w:r>
+        <w:rPr>
+          <w:rFonts w:hint="eastAsia"/>
+          <w:sz w:val="32"/>
+        </w:rPr>
+        <w:t>答：</w:t>
+      </w:r>
+      <w:r>
+        <w:rPr>
+          <w:rFonts w:hint="eastAsia"/>
+          <w:sz w:val="32"/>
+        </w:rPr>
+        <w:t>支书简介不超过</w:t>
+      </w:r>
+      <w:r>
+        <w:rPr>
+          <w:rFonts w:hint="eastAsia"/>
+          <w:sz w:val="32"/>
+        </w:rPr>
+        <w:t>100</w:t>
+      </w:r>
+      <w:r>
+        <w:rPr>
+          <w:rFonts w:hint="eastAsia"/>
+          <w:sz w:val="32"/>
+        </w:rPr>
+        <w:t>字；地址不超过</w:t>
+      </w:r>
+      <w:r>
+        <w:rPr>
+          <w:rFonts w:hint="eastAsia"/>
+          <w:sz w:val="32"/>
+        </w:rPr>
+        <w:t>200</w:t>
+      </w:r>
+      <w:r>
+        <w:rPr>
+          <w:rFonts w:hint="eastAsia"/>
+          <w:sz w:val="32"/>
+        </w:rPr>
+        <w:t>字；案例、微党课及推荐简介不超过</w:t>
+      </w:r>
+      <w:r>
+        <w:rPr>
+          <w:rFonts w:hint="eastAsia"/>
+          <w:sz w:val="32"/>
+        </w:rPr>
+        <w:t>300</w:t>
+      </w:r>
+      <w:r>
+        <w:rPr>
+          <w:rFonts w:hint="eastAsia"/>
+          <w:sz w:val="32"/>
+        </w:rPr>
+        <w:t>字。</w:t>
       </w:r>
     </w:p>
     <w:p>
@@ -1145,13 +1724,12 @@
         </w:numPr>
         <w:ind w:firstLineChars="0"/>
         <w:rPr>
-          <w:rFonts w:ascii="仿宋_GB2312" w:eastAsia="仿宋_GB2312" w:hAnsi="黑体" w:hint="eastAsia"/>
-          <w:sz w:val="32"/>
-        </w:rPr>
-      </w:pPr>
-      <w:r>
-        <w:rPr>
-          <w:rFonts w:ascii="仿宋_GB2312" w:eastAsia="仿宋_GB2312" w:hAnsi="黑体" w:hint="eastAsia"/>
+          <w:sz w:val="32"/>
+        </w:rPr>
+      </w:pPr>
+      <w:r>
+        <w:rPr>
+          <w:rFonts w:hint="eastAsia"/>
           <w:sz w:val="32"/>
         </w:rPr>
         <w:t>参加活动使用什么浏览器？</w:t>
@@ -1161,16 +1739,43 @@
       <w:pPr>
         <w:jc w:val="left"/>
         <w:rPr>
-          <w:rFonts w:ascii="仿宋_GB2312" w:eastAsia="仿宋_GB2312" w:hAnsi="黑体" w:hint="eastAsia"/>
-          <w:sz w:val="32"/>
-        </w:rPr>
-      </w:pPr>
-      <w:r>
-        <w:rPr>
-          <w:rFonts w:ascii="仿宋_GB2312" w:eastAsia="仿宋_GB2312" w:hAnsi="黑体" w:hint="eastAsia"/>
-          <w:sz w:val="32"/>
-        </w:rPr>
-        <w:t>答：由于活动平台使用响应式框架，请使用火狐或谷歌浏览器。不要使用IE或360浏览器。</w:t>
+          <w:sz w:val="32"/>
+        </w:rPr>
+      </w:pPr>
+      <w:r>
+        <w:rPr>
+          <w:rFonts w:hint="eastAsia"/>
+          <w:sz w:val="32"/>
+        </w:rPr>
+        <w:t>答：由于活动平台使用响应式框架，请使用火狐或谷歌浏览器。不要使用</w:t>
+      </w:r>
+      <w:r>
+        <w:rPr>
+          <w:rFonts w:hint="eastAsia"/>
+          <w:sz w:val="32"/>
+        </w:rPr>
+        <w:t>IE</w:t>
+      </w:r>
+      <w:r>
+        <w:rPr>
+          <w:rFonts w:hint="eastAsia"/>
+          <w:sz w:val="32"/>
+        </w:rPr>
+        <w:t>或</w:t>
+      </w:r>
+      <w:r>
+        <w:rPr>
+          <w:rFonts w:hint="eastAsia"/>
+          <w:sz w:val="32"/>
+        </w:rPr>
+        <w:t>360</w:t>
+      </w:r>
+      <w:r>
+        <w:rPr>
+          <w:rFonts w:hint="eastAsia"/>
+          <w:sz w:val="32"/>
+        </w:rPr>
+        <w:t>浏览器。</w:t>
       </w:r>
     </w:p>
     <w:p>
@@ -1202,6 +1807,7 @@
           <w:sz w:val="32"/>
           <w:szCs w:val="32"/>
         </w:rPr>
+        <w:lastRenderedPageBreak/>
         <w:t>活动咨询qq群:</w:t>
       </w:r>
       <w:r>
@@ -1297,7 +1903,443 @@
 <file path=word/numbering.xml><?xml version="1.0" encoding="utf-8"?>
 <w:numbering xmlns:ve="http://schemas.openxmlformats.org/markup-compatibility/2006" xmlns:o="urn:schemas-microsoft-com:office:office" xmlns:r="http://schemas.openxmlformats.org/officeDocument/2006/relationships" xmlns:m="http://schemas.openxmlformats.org/officeDocument/2006/math" xmlns:v="urn:schemas-microsoft-com:vml" xmlns:wp="http://schemas.openxmlformats.org/drawingml/2006/wordprocessingDrawing" xmlns:w10="urn:schemas-microsoft-com:office:word" xmlns:w="http://schemas.openxmlformats.org/wordprocessingml/2006/main" xmlns:wne="http://schemas.microsoft.com/office/word/2006/wordml">
   <w:abstractNum w:abstractNumId="0">
-    <w:nsid w:val="01067369"/>
+    <w:nsid w:val="04212889"/>
+    <w:multiLevelType w:val="hybridMultilevel"/>
+    <w:tmpl w:val="899ED83C"/>
+    <w:lvl w:ilvl="0" w:tplc="04090011">
+      <w:start w:val="1"/>
+      <w:numFmt w:val="decimal"/>
+      <w:lvlText w:val="%1)"/>
+      <w:lvlJc w:val="left"/>
+      <w:pPr>
+        <w:ind w:left="420" w:hanging="420"/>
+      </w:pPr>
+    </w:lvl>
+    <w:lvl w:ilvl="1" w:tplc="04090019" w:tentative="1">
+      <w:start w:val="1"/>
+      <w:numFmt w:val="lowerLetter"/>
+      <w:lvlText w:val="%2)"/>
+      <w:lvlJc w:val="left"/>
+      <w:pPr>
+        <w:ind w:left="840" w:hanging="420"/>
+      </w:pPr>
+    </w:lvl>
+    <w:lvl w:ilvl="2" w:tplc="0409001B" w:tentative="1">
+      <w:start w:val="1"/>
+      <w:numFmt w:val="lowerRoman"/>
+      <w:lvlText w:val="%3."/>
+      <w:lvlJc w:val="right"/>
+      <w:pPr>
+        <w:ind w:left="1260" w:hanging="420"/>
+      </w:pPr>
+    </w:lvl>
+    <w:lvl w:ilvl="3" w:tplc="0409000F" w:tentative="1">
+      <w:start w:val="1"/>
+      <w:numFmt w:val="decimal"/>
+      <w:lvlText w:val="%4."/>
+      <w:lvlJc w:val="left"/>
+      <w:pPr>
+        <w:ind w:left="1680" w:hanging="420"/>
+      </w:pPr>
+    </w:lvl>
+    <w:lvl w:ilvl="4" w:tplc="04090019" w:tentative="1">
+      <w:start w:val="1"/>
+      <w:numFmt w:val="lowerLetter"/>
+      <w:lvlText w:val="%5)"/>
+      <w:lvlJc w:val="left"/>
+      <w:pPr>
+        <w:ind w:left="2100" w:hanging="420"/>
+      </w:pPr>
+    </w:lvl>
+    <w:lvl w:ilvl="5" w:tplc="0409001B" w:tentative="1">
+      <w:start w:val="1"/>
+      <w:numFmt w:val="lowerRoman"/>
+      <w:lvlText w:val="%6."/>
+      <w:lvlJc w:val="right"/>
+      <w:pPr>
+        <w:ind w:left="2520" w:hanging="420"/>
+      </w:pPr>
+    </w:lvl>
+    <w:lvl w:ilvl="6" w:tplc="0409000F" w:tentative="1">
+      <w:start w:val="1"/>
+      <w:numFmt w:val="decimal"/>
+      <w:lvlText w:val="%7."/>
+      <w:lvlJc w:val="left"/>
+      <w:pPr>
+        <w:ind w:left="2940" w:hanging="420"/>
+      </w:pPr>
+    </w:lvl>
+    <w:lvl w:ilvl="7" w:tplc="04090019" w:tentative="1">
+      <w:start w:val="1"/>
+      <w:numFmt w:val="lowerLetter"/>
+      <w:lvlText w:val="%8)"/>
+      <w:lvlJc w:val="left"/>
+      <w:pPr>
+        <w:ind w:left="3360" w:hanging="420"/>
+      </w:pPr>
+    </w:lvl>
+    <w:lvl w:ilvl="8" w:tplc="0409001B" w:tentative="1">
+      <w:start w:val="1"/>
+      <w:numFmt w:val="lowerRoman"/>
+      <w:lvlText w:val="%9."/>
+      <w:lvlJc w:val="right"/>
+      <w:pPr>
+        <w:ind w:left="3780" w:hanging="420"/>
+      </w:pPr>
+    </w:lvl>
+  </w:abstractNum>
+  <w:abstractNum w:abstractNumId="1">
+    <w:nsid w:val="0F921372"/>
+    <w:multiLevelType w:val="hybridMultilevel"/>
+    <w:tmpl w:val="E14A5738"/>
+    <w:lvl w:ilvl="0" w:tplc="6BF2B19A">
+      <w:start w:val="1"/>
+      <w:numFmt w:val="decimal"/>
+      <w:lvlText w:val="%1."/>
+      <w:lvlJc w:val="left"/>
+      <w:pPr>
+        <w:ind w:left="405" w:hanging="405"/>
+      </w:pPr>
+      <w:rPr>
+        <w:rFonts w:hint="default"/>
+      </w:rPr>
+    </w:lvl>
+    <w:lvl w:ilvl="1" w:tplc="04090019" w:tentative="1">
+      <w:start w:val="1"/>
+      <w:numFmt w:val="lowerLetter"/>
+      <w:lvlText w:val="%2)"/>
+      <w:lvlJc w:val="left"/>
+      <w:pPr>
+        <w:ind w:left="840" w:hanging="420"/>
+      </w:pPr>
+    </w:lvl>
+    <w:lvl w:ilvl="2" w:tplc="0409001B" w:tentative="1">
+      <w:start w:val="1"/>
+      <w:numFmt w:val="lowerRoman"/>
+      <w:lvlText w:val="%3."/>
+      <w:lvlJc w:val="right"/>
+      <w:pPr>
+        <w:ind w:left="1260" w:hanging="420"/>
+      </w:pPr>
+    </w:lvl>
+    <w:lvl w:ilvl="3" w:tplc="0409000F" w:tentative="1">
+      <w:start w:val="1"/>
+      <w:numFmt w:val="decimal"/>
+      <w:lvlText w:val="%4."/>
+      <w:lvlJc w:val="left"/>
+      <w:pPr>
+        <w:ind w:left="1680" w:hanging="420"/>
+      </w:pPr>
+    </w:lvl>
+    <w:lvl w:ilvl="4" w:tplc="04090019" w:tentative="1">
+      <w:start w:val="1"/>
+      <w:numFmt w:val="lowerLetter"/>
+      <w:lvlText w:val="%5)"/>
+      <w:lvlJc w:val="left"/>
+      <w:pPr>
+        <w:ind w:left="2100" w:hanging="420"/>
+      </w:pPr>
+    </w:lvl>
+    <w:lvl w:ilvl="5" w:tplc="0409001B" w:tentative="1">
+      <w:start w:val="1"/>
+      <w:numFmt w:val="lowerRoman"/>
+      <w:lvlText w:val="%6."/>
+      <w:lvlJc w:val="right"/>
+      <w:pPr>
+        <w:ind w:left="2520" w:hanging="420"/>
+      </w:pPr>
+    </w:lvl>
+    <w:lvl w:ilvl="6" w:tplc="0409000F" w:tentative="1">
+      <w:start w:val="1"/>
+      <w:numFmt w:val="decimal"/>
+      <w:lvlText w:val="%7."/>
+      <w:lvlJc w:val="left"/>
+      <w:pPr>
+        <w:ind w:left="2940" w:hanging="420"/>
+      </w:pPr>
+    </w:lvl>
+    <w:lvl w:ilvl="7" w:tplc="04090019" w:tentative="1">
+      <w:start w:val="1"/>
+      <w:numFmt w:val="lowerLetter"/>
+      <w:lvlText w:val="%8)"/>
+      <w:lvlJc w:val="left"/>
+      <w:pPr>
+        <w:ind w:left="3360" w:hanging="420"/>
+      </w:pPr>
+    </w:lvl>
+    <w:lvl w:ilvl="8" w:tplc="0409001B" w:tentative="1">
+      <w:start w:val="1"/>
+      <w:numFmt w:val="lowerRoman"/>
+      <w:lvlText w:val="%9."/>
+      <w:lvlJc w:val="right"/>
+      <w:pPr>
+        <w:ind w:left="3780" w:hanging="420"/>
+      </w:pPr>
+    </w:lvl>
+  </w:abstractNum>
+  <w:abstractNum w:abstractNumId="2">
+    <w:nsid w:val="2B62129D"/>
+    <w:multiLevelType w:val="hybridMultilevel"/>
+    <w:tmpl w:val="B3BA77E6"/>
+    <w:lvl w:ilvl="0" w:tplc="D8C203B4">
+      <w:start w:val="1"/>
+      <w:numFmt w:val="decimal"/>
+      <w:lvlText w:val="%1."/>
+      <w:lvlJc w:val="left"/>
+      <w:pPr>
+        <w:ind w:left="360" w:hanging="360"/>
+      </w:pPr>
+      <w:rPr>
+        <w:rFonts w:hint="default"/>
+      </w:rPr>
+    </w:lvl>
+    <w:lvl w:ilvl="1" w:tplc="04090019" w:tentative="1">
+      <w:start w:val="1"/>
+      <w:numFmt w:val="lowerLetter"/>
+      <w:lvlText w:val="%2)"/>
+      <w:lvlJc w:val="left"/>
+      <w:pPr>
+        <w:ind w:left="840" w:hanging="420"/>
+      </w:pPr>
+    </w:lvl>
+    <w:lvl w:ilvl="2" w:tplc="0409001B" w:tentative="1">
+      <w:start w:val="1"/>
+      <w:numFmt w:val="lowerRoman"/>
+      <w:lvlText w:val="%3."/>
+      <w:lvlJc w:val="right"/>
+      <w:pPr>
+        <w:ind w:left="1260" w:hanging="420"/>
+      </w:pPr>
+    </w:lvl>
+    <w:lvl w:ilvl="3" w:tplc="0409000F" w:tentative="1">
+      <w:start w:val="1"/>
+      <w:numFmt w:val="decimal"/>
+      <w:lvlText w:val="%4."/>
+      <w:lvlJc w:val="left"/>
+      <w:pPr>
+        <w:ind w:left="1680" w:hanging="420"/>
+      </w:pPr>
+    </w:lvl>
+    <w:lvl w:ilvl="4" w:tplc="04090019" w:tentative="1">
+      <w:start w:val="1"/>
+      <w:numFmt w:val="lowerLetter"/>
+      <w:lvlText w:val="%5)"/>
+      <w:lvlJc w:val="left"/>
+      <w:pPr>
+        <w:ind w:left="2100" w:hanging="420"/>
+      </w:pPr>
+    </w:lvl>
+    <w:lvl w:ilvl="5" w:tplc="0409001B" w:tentative="1">
+      <w:start w:val="1"/>
+      <w:numFmt w:val="lowerRoman"/>
+      <w:lvlText w:val="%6."/>
+      <w:lvlJc w:val="right"/>
+      <w:pPr>
+        <w:ind w:left="2520" w:hanging="420"/>
+      </w:pPr>
+    </w:lvl>
+    <w:lvl w:ilvl="6" w:tplc="0409000F" w:tentative="1">
+      <w:start w:val="1"/>
+      <w:numFmt w:val="decimal"/>
+      <w:lvlText w:val="%7."/>
+      <w:lvlJc w:val="left"/>
+      <w:pPr>
+        <w:ind w:left="2940" w:hanging="420"/>
+      </w:pPr>
+    </w:lvl>
+    <w:lvl w:ilvl="7" w:tplc="04090019" w:tentative="1">
+      <w:start w:val="1"/>
+      <w:numFmt w:val="lowerLetter"/>
+      <w:lvlText w:val="%8)"/>
+      <w:lvlJc w:val="left"/>
+      <w:pPr>
+        <w:ind w:left="3360" w:hanging="420"/>
+      </w:pPr>
+    </w:lvl>
+    <w:lvl w:ilvl="8" w:tplc="0409001B" w:tentative="1">
+      <w:start w:val="1"/>
+      <w:numFmt w:val="lowerRoman"/>
+      <w:lvlText w:val="%9."/>
+      <w:lvlJc w:val="right"/>
+      <w:pPr>
+        <w:ind w:left="3780" w:hanging="420"/>
+      </w:pPr>
+    </w:lvl>
+  </w:abstractNum>
+  <w:abstractNum w:abstractNumId="3">
+    <w:nsid w:val="2C5570CF"/>
+    <w:multiLevelType w:val="hybridMultilevel"/>
+    <w:tmpl w:val="BE705BA2"/>
+    <w:lvl w:ilvl="0" w:tplc="04090011">
+      <w:start w:val="1"/>
+      <w:numFmt w:val="decimal"/>
+      <w:lvlText w:val="%1)"/>
+      <w:lvlJc w:val="left"/>
+      <w:pPr>
+        <w:ind w:left="420" w:hanging="420"/>
+      </w:pPr>
+    </w:lvl>
+    <w:lvl w:ilvl="1" w:tplc="04090019" w:tentative="1">
+      <w:start w:val="1"/>
+      <w:numFmt w:val="lowerLetter"/>
+      <w:lvlText w:val="%2)"/>
+      <w:lvlJc w:val="left"/>
+      <w:pPr>
+        <w:ind w:left="840" w:hanging="420"/>
+      </w:pPr>
+    </w:lvl>
+    <w:lvl w:ilvl="2" w:tplc="0409001B" w:tentative="1">
+      <w:start w:val="1"/>
+      <w:numFmt w:val="lowerRoman"/>
+      <w:lvlText w:val="%3."/>
+      <w:lvlJc w:val="right"/>
+      <w:pPr>
+        <w:ind w:left="1260" w:hanging="420"/>
+      </w:pPr>
+    </w:lvl>
+    <w:lvl w:ilvl="3" w:tplc="0409000F" w:tentative="1">
+      <w:start w:val="1"/>
+      <w:numFmt w:val="decimal"/>
+      <w:lvlText w:val="%4."/>
+      <w:lvlJc w:val="left"/>
+      <w:pPr>
+        <w:ind w:left="1680" w:hanging="420"/>
+      </w:pPr>
+    </w:lvl>
+    <w:lvl w:ilvl="4" w:tplc="04090019" w:tentative="1">
+      <w:start w:val="1"/>
+      <w:numFmt w:val="lowerLetter"/>
+      <w:lvlText w:val="%5)"/>
+      <w:lvlJc w:val="left"/>
+      <w:pPr>
+        <w:ind w:left="2100" w:hanging="420"/>
+      </w:pPr>
+    </w:lvl>
+    <w:lvl w:ilvl="5" w:tplc="0409001B" w:tentative="1">
+      <w:start w:val="1"/>
+      <w:numFmt w:val="lowerRoman"/>
+      <w:lvlText w:val="%6."/>
+      <w:lvlJc w:val="right"/>
+      <w:pPr>
+        <w:ind w:left="2520" w:hanging="420"/>
+      </w:pPr>
+    </w:lvl>
+    <w:lvl w:ilvl="6" w:tplc="0409000F" w:tentative="1">
+      <w:start w:val="1"/>
+      <w:numFmt w:val="decimal"/>
+      <w:lvlText w:val="%7."/>
+      <w:lvlJc w:val="left"/>
+      <w:pPr>
+        <w:ind w:left="2940" w:hanging="420"/>
+      </w:pPr>
+    </w:lvl>
+    <w:lvl w:ilvl="7" w:tplc="04090019" w:tentative="1">
+      <w:start w:val="1"/>
+      <w:numFmt w:val="lowerLetter"/>
+      <w:lvlText w:val="%8)"/>
+      <w:lvlJc w:val="left"/>
+      <w:pPr>
+        <w:ind w:left="3360" w:hanging="420"/>
+      </w:pPr>
+    </w:lvl>
+    <w:lvl w:ilvl="8" w:tplc="0409001B" w:tentative="1">
+      <w:start w:val="1"/>
+      <w:numFmt w:val="lowerRoman"/>
+      <w:lvlText w:val="%9."/>
+      <w:lvlJc w:val="right"/>
+      <w:pPr>
+        <w:ind w:left="3780" w:hanging="420"/>
+      </w:pPr>
+    </w:lvl>
+  </w:abstractNum>
+  <w:abstractNum w:abstractNumId="4">
+    <w:nsid w:val="4118683A"/>
+    <w:multiLevelType w:val="hybridMultilevel"/>
+    <w:tmpl w:val="7C1A7438"/>
+    <w:lvl w:ilvl="0" w:tplc="04090011">
+      <w:start w:val="1"/>
+      <w:numFmt w:val="decimal"/>
+      <w:lvlText w:val="%1)"/>
+      <w:lvlJc w:val="left"/>
+      <w:pPr>
+        <w:ind w:left="420" w:hanging="420"/>
+      </w:pPr>
+    </w:lvl>
+    <w:lvl w:ilvl="1" w:tplc="04090019" w:tentative="1">
+      <w:start w:val="1"/>
+      <w:numFmt w:val="lowerLetter"/>
+      <w:lvlText w:val="%2)"/>
+      <w:lvlJc w:val="left"/>
+      <w:pPr>
+        <w:ind w:left="840" w:hanging="420"/>
+      </w:pPr>
+    </w:lvl>
+    <w:lvl w:ilvl="2" w:tplc="0409001B" w:tentative="1">
+      <w:start w:val="1"/>
+      <w:numFmt w:val="lowerRoman"/>
+      <w:lvlText w:val="%3."/>
+      <w:lvlJc w:val="right"/>
+      <w:pPr>
+        <w:ind w:left="1260" w:hanging="420"/>
+      </w:pPr>
+    </w:lvl>
+    <w:lvl w:ilvl="3" w:tplc="0409000F" w:tentative="1">
+      <w:start w:val="1"/>
+      <w:numFmt w:val="decimal"/>
+      <w:lvlText w:val="%4."/>
+      <w:lvlJc w:val="left"/>
+      <w:pPr>
+        <w:ind w:left="1680" w:hanging="420"/>
+      </w:pPr>
+    </w:lvl>
+    <w:lvl w:ilvl="4" w:tplc="04090019" w:tentative="1">
+      <w:start w:val="1"/>
+      <w:numFmt w:val="lowerLetter"/>
+      <w:lvlText w:val="%5)"/>
+      <w:lvlJc w:val="left"/>
+      <w:pPr>
+        <w:ind w:left="2100" w:hanging="420"/>
+      </w:pPr>
+    </w:lvl>
+    <w:lvl w:ilvl="5" w:tplc="0409001B" w:tentative="1">
+      <w:start w:val="1"/>
+      <w:numFmt w:val="lowerRoman"/>
+      <w:lvlText w:val="%6."/>
+      <w:lvlJc w:val="right"/>
+      <w:pPr>
+        <w:ind w:left="2520" w:hanging="420"/>
+      </w:pPr>
+    </w:lvl>
+    <w:lvl w:ilvl="6" w:tplc="0409000F" w:tentative="1">
+      <w:start w:val="1"/>
+      <w:numFmt w:val="decimal"/>
+      <w:lvlText w:val="%7."/>
+      <w:lvlJc w:val="left"/>
+      <w:pPr>
+        <w:ind w:left="2940" w:hanging="420"/>
+      </w:pPr>
+    </w:lvl>
+    <w:lvl w:ilvl="7" w:tplc="04090019" w:tentative="1">
+      <w:start w:val="1"/>
+      <w:numFmt w:val="lowerLetter"/>
+      <w:lvlText w:val="%8)"/>
+      <w:lvlJc w:val="left"/>
+      <w:pPr>
+        <w:ind w:left="3360" w:hanging="420"/>
+      </w:pPr>
+    </w:lvl>
+    <w:lvl w:ilvl="8" w:tplc="0409001B" w:tentative="1">
+      <w:start w:val="1"/>
+      <w:numFmt w:val="lowerRoman"/>
+      <w:lvlText w:val="%9."/>
+      <w:lvlJc w:val="right"/>
+      <w:pPr>
+        <w:ind w:left="3780" w:hanging="420"/>
+      </w:pPr>
+    </w:lvl>
+  </w:abstractNum>
+  <w:abstractNum w:abstractNumId="5">
+    <w:nsid w:val="58172CB6"/>
     <w:multiLevelType w:val="hybridMultilevel"/>
     <w:tmpl w:val="E414699E"/>
     <w:lvl w:ilvl="0" w:tplc="1C0E8EBA">
@@ -1388,535 +2430,7 @@
       </w:pPr>
     </w:lvl>
   </w:abstractNum>
-  <w:abstractNum w:abstractNumId="1">
-    <w:nsid w:val="04212889"/>
-    <w:multiLevelType w:val="hybridMultilevel"/>
-    <w:tmpl w:val="899ED83C"/>
-    <w:lvl w:ilvl="0" w:tplc="04090011">
-      <w:start w:val="1"/>
-      <w:numFmt w:val="decimal"/>
-      <w:lvlText w:val="%1)"/>
-      <w:lvlJc w:val="left"/>
-      <w:pPr>
-        <w:ind w:left="420" w:hanging="420"/>
-      </w:pPr>
-    </w:lvl>
-    <w:lvl w:ilvl="1" w:tplc="04090019" w:tentative="1">
-      <w:start w:val="1"/>
-      <w:numFmt w:val="lowerLetter"/>
-      <w:lvlText w:val="%2)"/>
-      <w:lvlJc w:val="left"/>
-      <w:pPr>
-        <w:ind w:left="840" w:hanging="420"/>
-      </w:pPr>
-    </w:lvl>
-    <w:lvl w:ilvl="2" w:tplc="0409001B" w:tentative="1">
-      <w:start w:val="1"/>
-      <w:numFmt w:val="lowerRoman"/>
-      <w:lvlText w:val="%3."/>
-      <w:lvlJc w:val="right"/>
-      <w:pPr>
-        <w:ind w:left="1260" w:hanging="420"/>
-      </w:pPr>
-    </w:lvl>
-    <w:lvl w:ilvl="3" w:tplc="0409000F" w:tentative="1">
-      <w:start w:val="1"/>
-      <w:numFmt w:val="decimal"/>
-      <w:lvlText w:val="%4."/>
-      <w:lvlJc w:val="left"/>
-      <w:pPr>
-        <w:ind w:left="1680" w:hanging="420"/>
-      </w:pPr>
-    </w:lvl>
-    <w:lvl w:ilvl="4" w:tplc="04090019" w:tentative="1">
-      <w:start w:val="1"/>
-      <w:numFmt w:val="lowerLetter"/>
-      <w:lvlText w:val="%5)"/>
-      <w:lvlJc w:val="left"/>
-      <w:pPr>
-        <w:ind w:left="2100" w:hanging="420"/>
-      </w:pPr>
-    </w:lvl>
-    <w:lvl w:ilvl="5" w:tplc="0409001B" w:tentative="1">
-      <w:start w:val="1"/>
-      <w:numFmt w:val="lowerRoman"/>
-      <w:lvlText w:val="%6."/>
-      <w:lvlJc w:val="right"/>
-      <w:pPr>
-        <w:ind w:left="2520" w:hanging="420"/>
-      </w:pPr>
-    </w:lvl>
-    <w:lvl w:ilvl="6" w:tplc="0409000F" w:tentative="1">
-      <w:start w:val="1"/>
-      <w:numFmt w:val="decimal"/>
-      <w:lvlText w:val="%7."/>
-      <w:lvlJc w:val="left"/>
-      <w:pPr>
-        <w:ind w:left="2940" w:hanging="420"/>
-      </w:pPr>
-    </w:lvl>
-    <w:lvl w:ilvl="7" w:tplc="04090019" w:tentative="1">
-      <w:start w:val="1"/>
-      <w:numFmt w:val="lowerLetter"/>
-      <w:lvlText w:val="%8)"/>
-      <w:lvlJc w:val="left"/>
-      <w:pPr>
-        <w:ind w:left="3360" w:hanging="420"/>
-      </w:pPr>
-    </w:lvl>
-    <w:lvl w:ilvl="8" w:tplc="0409001B" w:tentative="1">
-      <w:start w:val="1"/>
-      <w:numFmt w:val="lowerRoman"/>
-      <w:lvlText w:val="%9."/>
-      <w:lvlJc w:val="right"/>
-      <w:pPr>
-        <w:ind w:left="3780" w:hanging="420"/>
-      </w:pPr>
-    </w:lvl>
-  </w:abstractNum>
-  <w:abstractNum w:abstractNumId="2">
-    <w:nsid w:val="0F921372"/>
-    <w:multiLevelType w:val="hybridMultilevel"/>
-    <w:tmpl w:val="E14A5738"/>
-    <w:lvl w:ilvl="0" w:tplc="6BF2B19A">
-      <w:start w:val="1"/>
-      <w:numFmt w:val="decimal"/>
-      <w:lvlText w:val="%1."/>
-      <w:lvlJc w:val="left"/>
-      <w:pPr>
-        <w:ind w:left="405" w:hanging="405"/>
-      </w:pPr>
-      <w:rPr>
-        <w:rFonts w:hint="default"/>
-      </w:rPr>
-    </w:lvl>
-    <w:lvl w:ilvl="1" w:tplc="04090019" w:tentative="1">
-      <w:start w:val="1"/>
-      <w:numFmt w:val="lowerLetter"/>
-      <w:lvlText w:val="%2)"/>
-      <w:lvlJc w:val="left"/>
-      <w:pPr>
-        <w:ind w:left="840" w:hanging="420"/>
-      </w:pPr>
-    </w:lvl>
-    <w:lvl w:ilvl="2" w:tplc="0409001B" w:tentative="1">
-      <w:start w:val="1"/>
-      <w:numFmt w:val="lowerRoman"/>
-      <w:lvlText w:val="%3."/>
-      <w:lvlJc w:val="right"/>
-      <w:pPr>
-        <w:ind w:left="1260" w:hanging="420"/>
-      </w:pPr>
-    </w:lvl>
-    <w:lvl w:ilvl="3" w:tplc="0409000F" w:tentative="1">
-      <w:start w:val="1"/>
-      <w:numFmt w:val="decimal"/>
-      <w:lvlText w:val="%4."/>
-      <w:lvlJc w:val="left"/>
-      <w:pPr>
-        <w:ind w:left="1680" w:hanging="420"/>
-      </w:pPr>
-    </w:lvl>
-    <w:lvl w:ilvl="4" w:tplc="04090019" w:tentative="1">
-      <w:start w:val="1"/>
-      <w:numFmt w:val="lowerLetter"/>
-      <w:lvlText w:val="%5)"/>
-      <w:lvlJc w:val="left"/>
-      <w:pPr>
-        <w:ind w:left="2100" w:hanging="420"/>
-      </w:pPr>
-    </w:lvl>
-    <w:lvl w:ilvl="5" w:tplc="0409001B" w:tentative="1">
-      <w:start w:val="1"/>
-      <w:numFmt w:val="lowerRoman"/>
-      <w:lvlText w:val="%6."/>
-      <w:lvlJc w:val="right"/>
-      <w:pPr>
-        <w:ind w:left="2520" w:hanging="420"/>
-      </w:pPr>
-    </w:lvl>
-    <w:lvl w:ilvl="6" w:tplc="0409000F" w:tentative="1">
-      <w:start w:val="1"/>
-      <w:numFmt w:val="decimal"/>
-      <w:lvlText w:val="%7."/>
-      <w:lvlJc w:val="left"/>
-      <w:pPr>
-        <w:ind w:left="2940" w:hanging="420"/>
-      </w:pPr>
-    </w:lvl>
-    <w:lvl w:ilvl="7" w:tplc="04090019" w:tentative="1">
-      <w:start w:val="1"/>
-      <w:numFmt w:val="lowerLetter"/>
-      <w:lvlText w:val="%8)"/>
-      <w:lvlJc w:val="left"/>
-      <w:pPr>
-        <w:ind w:left="3360" w:hanging="420"/>
-      </w:pPr>
-    </w:lvl>
-    <w:lvl w:ilvl="8" w:tplc="0409001B" w:tentative="1">
-      <w:start w:val="1"/>
-      <w:numFmt w:val="lowerRoman"/>
-      <w:lvlText w:val="%9."/>
-      <w:lvlJc w:val="right"/>
-      <w:pPr>
-        <w:ind w:left="3780" w:hanging="420"/>
-      </w:pPr>
-    </w:lvl>
-  </w:abstractNum>
-  <w:abstractNum w:abstractNumId="3">
-    <w:nsid w:val="2B62129D"/>
-    <w:multiLevelType w:val="hybridMultilevel"/>
-    <w:tmpl w:val="B3BA77E6"/>
-    <w:lvl w:ilvl="0" w:tplc="D8C203B4">
-      <w:start w:val="1"/>
-      <w:numFmt w:val="decimal"/>
-      <w:lvlText w:val="%1."/>
-      <w:lvlJc w:val="left"/>
-      <w:pPr>
-        <w:ind w:left="360" w:hanging="360"/>
-      </w:pPr>
-      <w:rPr>
-        <w:rFonts w:hint="default"/>
-      </w:rPr>
-    </w:lvl>
-    <w:lvl w:ilvl="1" w:tplc="04090019" w:tentative="1">
-      <w:start w:val="1"/>
-      <w:numFmt w:val="lowerLetter"/>
-      <w:lvlText w:val="%2)"/>
-      <w:lvlJc w:val="left"/>
-      <w:pPr>
-        <w:ind w:left="840" w:hanging="420"/>
-      </w:pPr>
-    </w:lvl>
-    <w:lvl w:ilvl="2" w:tplc="0409001B" w:tentative="1">
-      <w:start w:val="1"/>
-      <w:numFmt w:val="lowerRoman"/>
-      <w:lvlText w:val="%3."/>
-      <w:lvlJc w:val="right"/>
-      <w:pPr>
-        <w:ind w:left="1260" w:hanging="420"/>
-      </w:pPr>
-    </w:lvl>
-    <w:lvl w:ilvl="3" w:tplc="0409000F" w:tentative="1">
-      <w:start w:val="1"/>
-      <w:numFmt w:val="decimal"/>
-      <w:lvlText w:val="%4."/>
-      <w:lvlJc w:val="left"/>
-      <w:pPr>
-        <w:ind w:left="1680" w:hanging="420"/>
-      </w:pPr>
-    </w:lvl>
-    <w:lvl w:ilvl="4" w:tplc="04090019" w:tentative="1">
-      <w:start w:val="1"/>
-      <w:numFmt w:val="lowerLetter"/>
-      <w:lvlText w:val="%5)"/>
-      <w:lvlJc w:val="left"/>
-      <w:pPr>
-        <w:ind w:left="2100" w:hanging="420"/>
-      </w:pPr>
-    </w:lvl>
-    <w:lvl w:ilvl="5" w:tplc="0409001B" w:tentative="1">
-      <w:start w:val="1"/>
-      <w:numFmt w:val="lowerRoman"/>
-      <w:lvlText w:val="%6."/>
-      <w:lvlJc w:val="right"/>
-      <w:pPr>
-        <w:ind w:left="2520" w:hanging="420"/>
-      </w:pPr>
-    </w:lvl>
-    <w:lvl w:ilvl="6" w:tplc="0409000F" w:tentative="1">
-      <w:start w:val="1"/>
-      <w:numFmt w:val="decimal"/>
-      <w:lvlText w:val="%7."/>
-      <w:lvlJc w:val="left"/>
-      <w:pPr>
-        <w:ind w:left="2940" w:hanging="420"/>
-      </w:pPr>
-    </w:lvl>
-    <w:lvl w:ilvl="7" w:tplc="04090019" w:tentative="1">
-      <w:start w:val="1"/>
-      <w:numFmt w:val="lowerLetter"/>
-      <w:lvlText w:val="%8)"/>
-      <w:lvlJc w:val="left"/>
-      <w:pPr>
-        <w:ind w:left="3360" w:hanging="420"/>
-      </w:pPr>
-    </w:lvl>
-    <w:lvl w:ilvl="8" w:tplc="0409001B" w:tentative="1">
-      <w:start w:val="1"/>
-      <w:numFmt w:val="lowerRoman"/>
-      <w:lvlText w:val="%9."/>
-      <w:lvlJc w:val="right"/>
-      <w:pPr>
-        <w:ind w:left="3780" w:hanging="420"/>
-      </w:pPr>
-    </w:lvl>
-  </w:abstractNum>
-  <w:abstractNum w:abstractNumId="4">
-    <w:nsid w:val="2C5570CF"/>
-    <w:multiLevelType w:val="hybridMultilevel"/>
-    <w:tmpl w:val="BE705BA2"/>
-    <w:lvl w:ilvl="0" w:tplc="04090011">
-      <w:start w:val="1"/>
-      <w:numFmt w:val="decimal"/>
-      <w:lvlText w:val="%1)"/>
-      <w:lvlJc w:val="left"/>
-      <w:pPr>
-        <w:ind w:left="420" w:hanging="420"/>
-      </w:pPr>
-    </w:lvl>
-    <w:lvl w:ilvl="1" w:tplc="04090019" w:tentative="1">
-      <w:start w:val="1"/>
-      <w:numFmt w:val="lowerLetter"/>
-      <w:lvlText w:val="%2)"/>
-      <w:lvlJc w:val="left"/>
-      <w:pPr>
-        <w:ind w:left="840" w:hanging="420"/>
-      </w:pPr>
-    </w:lvl>
-    <w:lvl w:ilvl="2" w:tplc="0409001B" w:tentative="1">
-      <w:start w:val="1"/>
-      <w:numFmt w:val="lowerRoman"/>
-      <w:lvlText w:val="%3."/>
-      <w:lvlJc w:val="right"/>
-      <w:pPr>
-        <w:ind w:left="1260" w:hanging="420"/>
-      </w:pPr>
-    </w:lvl>
-    <w:lvl w:ilvl="3" w:tplc="0409000F" w:tentative="1">
-      <w:start w:val="1"/>
-      <w:numFmt w:val="decimal"/>
-      <w:lvlText w:val="%4."/>
-      <w:lvlJc w:val="left"/>
-      <w:pPr>
-        <w:ind w:left="1680" w:hanging="420"/>
-      </w:pPr>
-    </w:lvl>
-    <w:lvl w:ilvl="4" w:tplc="04090019" w:tentative="1">
-      <w:start w:val="1"/>
-      <w:numFmt w:val="lowerLetter"/>
-      <w:lvlText w:val="%5)"/>
-      <w:lvlJc w:val="left"/>
-      <w:pPr>
-        <w:ind w:left="2100" w:hanging="420"/>
-      </w:pPr>
-    </w:lvl>
-    <w:lvl w:ilvl="5" w:tplc="0409001B" w:tentative="1">
-      <w:start w:val="1"/>
-      <w:numFmt w:val="lowerRoman"/>
-      <w:lvlText w:val="%6."/>
-      <w:lvlJc w:val="right"/>
-      <w:pPr>
-        <w:ind w:left="2520" w:hanging="420"/>
-      </w:pPr>
-    </w:lvl>
-    <w:lvl w:ilvl="6" w:tplc="0409000F" w:tentative="1">
-      <w:start w:val="1"/>
-      <w:numFmt w:val="decimal"/>
-      <w:lvlText w:val="%7."/>
-      <w:lvlJc w:val="left"/>
-      <w:pPr>
-        <w:ind w:left="2940" w:hanging="420"/>
-      </w:pPr>
-    </w:lvl>
-    <w:lvl w:ilvl="7" w:tplc="04090019" w:tentative="1">
-      <w:start w:val="1"/>
-      <w:numFmt w:val="lowerLetter"/>
-      <w:lvlText w:val="%8)"/>
-      <w:lvlJc w:val="left"/>
-      <w:pPr>
-        <w:ind w:left="3360" w:hanging="420"/>
-      </w:pPr>
-    </w:lvl>
-    <w:lvl w:ilvl="8" w:tplc="0409001B" w:tentative="1">
-      <w:start w:val="1"/>
-      <w:numFmt w:val="lowerRoman"/>
-      <w:lvlText w:val="%9."/>
-      <w:lvlJc w:val="right"/>
-      <w:pPr>
-        <w:ind w:left="3780" w:hanging="420"/>
-      </w:pPr>
-    </w:lvl>
-  </w:abstractNum>
-  <w:abstractNum w:abstractNumId="5">
-    <w:nsid w:val="4118683A"/>
-    <w:multiLevelType w:val="hybridMultilevel"/>
-    <w:tmpl w:val="7C1A7438"/>
-    <w:lvl w:ilvl="0" w:tplc="04090011">
-      <w:start w:val="1"/>
-      <w:numFmt w:val="decimal"/>
-      <w:lvlText w:val="%1)"/>
-      <w:lvlJc w:val="left"/>
-      <w:pPr>
-        <w:ind w:left="420" w:hanging="420"/>
-      </w:pPr>
-    </w:lvl>
-    <w:lvl w:ilvl="1" w:tplc="04090019" w:tentative="1">
-      <w:start w:val="1"/>
-      <w:numFmt w:val="lowerLetter"/>
-      <w:lvlText w:val="%2)"/>
-      <w:lvlJc w:val="left"/>
-      <w:pPr>
-        <w:ind w:left="840" w:hanging="420"/>
-      </w:pPr>
-    </w:lvl>
-    <w:lvl w:ilvl="2" w:tplc="0409001B" w:tentative="1">
-      <w:start w:val="1"/>
-      <w:numFmt w:val="lowerRoman"/>
-      <w:lvlText w:val="%3."/>
-      <w:lvlJc w:val="right"/>
-      <w:pPr>
-        <w:ind w:left="1260" w:hanging="420"/>
-      </w:pPr>
-    </w:lvl>
-    <w:lvl w:ilvl="3" w:tplc="0409000F" w:tentative="1">
-      <w:start w:val="1"/>
-      <w:numFmt w:val="decimal"/>
-      <w:lvlText w:val="%4."/>
-      <w:lvlJc w:val="left"/>
-      <w:pPr>
-        <w:ind w:left="1680" w:hanging="420"/>
-      </w:pPr>
-    </w:lvl>
-    <w:lvl w:ilvl="4" w:tplc="04090019" w:tentative="1">
-      <w:start w:val="1"/>
-      <w:numFmt w:val="lowerLetter"/>
-      <w:lvlText w:val="%5)"/>
-      <w:lvlJc w:val="left"/>
-      <w:pPr>
-        <w:ind w:left="2100" w:hanging="420"/>
-      </w:pPr>
-    </w:lvl>
-    <w:lvl w:ilvl="5" w:tplc="0409001B" w:tentative="1">
-      <w:start w:val="1"/>
-      <w:numFmt w:val="lowerRoman"/>
-      <w:lvlText w:val="%6."/>
-      <w:lvlJc w:val="right"/>
-      <w:pPr>
-        <w:ind w:left="2520" w:hanging="420"/>
-      </w:pPr>
-    </w:lvl>
-    <w:lvl w:ilvl="6" w:tplc="0409000F" w:tentative="1">
-      <w:start w:val="1"/>
-      <w:numFmt w:val="decimal"/>
-      <w:lvlText w:val="%7."/>
-      <w:lvlJc w:val="left"/>
-      <w:pPr>
-        <w:ind w:left="2940" w:hanging="420"/>
-      </w:pPr>
-    </w:lvl>
-    <w:lvl w:ilvl="7" w:tplc="04090019" w:tentative="1">
-      <w:start w:val="1"/>
-      <w:numFmt w:val="lowerLetter"/>
-      <w:lvlText w:val="%8)"/>
-      <w:lvlJc w:val="left"/>
-      <w:pPr>
-        <w:ind w:left="3360" w:hanging="420"/>
-      </w:pPr>
-    </w:lvl>
-    <w:lvl w:ilvl="8" w:tplc="0409001B" w:tentative="1">
-      <w:start w:val="1"/>
-      <w:numFmt w:val="lowerRoman"/>
-      <w:lvlText w:val="%9."/>
-      <w:lvlJc w:val="right"/>
-      <w:pPr>
-        <w:ind w:left="3780" w:hanging="420"/>
-      </w:pPr>
-    </w:lvl>
-  </w:abstractNum>
   <w:abstractNum w:abstractNumId="6">
-    <w:nsid w:val="58172CB6"/>
-    <w:multiLevelType w:val="hybridMultilevel"/>
-    <w:tmpl w:val="E414699E"/>
-    <w:lvl w:ilvl="0" w:tplc="1C0E8EBA">
-      <w:start w:val="1"/>
-      <w:numFmt w:val="lowerLetter"/>
-      <w:lvlText w:val="%1、"/>
-      <w:lvlJc w:val="left"/>
-      <w:pPr>
-        <w:ind w:left="720" w:hanging="720"/>
-      </w:pPr>
-      <w:rPr>
-        <w:rFonts w:hAnsi="宋体" w:cs="宋体" w:hint="default"/>
-        <w:b/>
-        <w:color w:val="auto"/>
-        <w:sz w:val="32"/>
-      </w:rPr>
-    </w:lvl>
-    <w:lvl w:ilvl="1" w:tplc="04090019" w:tentative="1">
-      <w:start w:val="1"/>
-      <w:numFmt w:val="lowerLetter"/>
-      <w:lvlText w:val="%2)"/>
-      <w:lvlJc w:val="left"/>
-      <w:pPr>
-        <w:ind w:left="840" w:hanging="420"/>
-      </w:pPr>
-    </w:lvl>
-    <w:lvl w:ilvl="2" w:tplc="0409001B" w:tentative="1">
-      <w:start w:val="1"/>
-      <w:numFmt w:val="lowerRoman"/>
-      <w:lvlText w:val="%3."/>
-      <w:lvlJc w:val="right"/>
-      <w:pPr>
-        <w:ind w:left="1260" w:hanging="420"/>
-      </w:pPr>
-    </w:lvl>
-    <w:lvl w:ilvl="3" w:tplc="0409000F" w:tentative="1">
-      <w:start w:val="1"/>
-      <w:numFmt w:val="decimal"/>
-      <w:lvlText w:val="%4."/>
-      <w:lvlJc w:val="left"/>
-      <w:pPr>
-        <w:ind w:left="1680" w:hanging="420"/>
-      </w:pPr>
-    </w:lvl>
-    <w:lvl w:ilvl="4" w:tplc="04090019" w:tentative="1">
-      <w:start w:val="1"/>
-      <w:numFmt w:val="lowerLetter"/>
-      <w:lvlText w:val="%5)"/>
-      <w:lvlJc w:val="left"/>
-      <w:pPr>
-        <w:ind w:left="2100" w:hanging="420"/>
-      </w:pPr>
-    </w:lvl>
-    <w:lvl w:ilvl="5" w:tplc="0409001B" w:tentative="1">
-      <w:start w:val="1"/>
-      <w:numFmt w:val="lowerRoman"/>
-      <w:lvlText w:val="%6."/>
-      <w:lvlJc w:val="right"/>
-      <w:pPr>
-        <w:ind w:left="2520" w:hanging="420"/>
-      </w:pPr>
-    </w:lvl>
-    <w:lvl w:ilvl="6" w:tplc="0409000F" w:tentative="1">
-      <w:start w:val="1"/>
-      <w:numFmt w:val="decimal"/>
-      <w:lvlText w:val="%7."/>
-      <w:lvlJc w:val="left"/>
-      <w:pPr>
-        <w:ind w:left="2940" w:hanging="420"/>
-      </w:pPr>
-    </w:lvl>
-    <w:lvl w:ilvl="7" w:tplc="04090019" w:tentative="1">
-      <w:start w:val="1"/>
-      <w:numFmt w:val="lowerLetter"/>
-      <w:lvlText w:val="%8)"/>
-      <w:lvlJc w:val="left"/>
-      <w:pPr>
-        <w:ind w:left="3360" w:hanging="420"/>
-      </w:pPr>
-    </w:lvl>
-    <w:lvl w:ilvl="8" w:tplc="0409001B" w:tentative="1">
-      <w:start w:val="1"/>
-      <w:numFmt w:val="lowerRoman"/>
-      <w:lvlText w:val="%9."/>
-      <w:lvlJc w:val="right"/>
-      <w:pPr>
-        <w:ind w:left="3780" w:hanging="420"/>
-      </w:pPr>
-    </w:lvl>
-  </w:abstractNum>
-  <w:abstractNum w:abstractNumId="7">
     <w:nsid w:val="62C449D5"/>
     <w:multiLevelType w:val="hybridMultilevel"/>
     <w:tmpl w:val="168E8D78"/>
@@ -2003,28 +2517,25 @@
     </w:lvl>
   </w:abstractNum>
   <w:num w:numId="1">
+    <w:abstractNumId w:val="2"/>
+  </w:num>
+  <w:num w:numId="2">
+    <w:abstractNumId w:val="5"/>
+  </w:num>
+  <w:num w:numId="3">
+    <w:abstractNumId w:val="0"/>
+  </w:num>
+  <w:num w:numId="4">
+    <w:abstractNumId w:val="6"/>
+  </w:num>
+  <w:num w:numId="5">
     <w:abstractNumId w:val="3"/>
   </w:num>
-  <w:num w:numId="2">
-    <w:abstractNumId w:val="6"/>
-  </w:num>
-  <w:num w:numId="3">
+  <w:num w:numId="6">
     <w:abstractNumId w:val="1"/>
   </w:num>
-  <w:num w:numId="4">
-    <w:abstractNumId w:val="7"/>
-  </w:num>
-  <w:num w:numId="5">
+  <w:num w:numId="7">
     <w:abstractNumId w:val="4"/>
-  </w:num>
-  <w:num w:numId="6">
-    <w:abstractNumId w:val="2"/>
-  </w:num>
-  <w:num w:numId="7">
-    <w:abstractNumId w:val="5"/>
-  </w:num>
-  <w:num w:numId="8">
-    <w:abstractNumId w:val="0"/>
   </w:num>
 </w:numbering>
 </file>

--- a/public/static/参与流程.docx
+++ b/public/static/参与流程.docx
@@ -4,22 +4,20 @@
   <w:body>
     <w:p>
       <w:pPr>
-        <w:jc w:val="center"/>
-        <w:rPr>
-          <w:rFonts w:ascii="仿宋_GB2312" w:eastAsia="仿宋_GB2312"/>
-          <w:b/>
+        <w:jc w:val="left"/>
+        <w:rPr>
+          <w:rFonts w:ascii="华文中宋" w:eastAsia="华文中宋" w:hAnsi="华文中宋"/>
           <w:sz w:val="44"/>
           <w:szCs w:val="44"/>
         </w:rPr>
       </w:pPr>
       <w:r>
         <w:rPr>
-          <w:rFonts w:ascii="仿宋_GB2312" w:eastAsia="仿宋_GB2312" w:hint="eastAsia"/>
-          <w:b/>
+          <w:rFonts w:ascii="华文中宋" w:eastAsia="华文中宋" w:hAnsi="华文中宋" w:hint="eastAsia"/>
           <w:sz w:val="44"/>
           <w:szCs w:val="44"/>
         </w:rPr>
-        <w:t>活动参与流程</w:t>
+        <w:t>一、活动参与流程</w:t>
       </w:r>
     </w:p>
     <w:p>
@@ -51,7 +49,7 @@
           <w:sz w:val="32"/>
           <w:szCs w:val="32"/>
         </w:rPr>
-        <w:t>现</w:t>
+        <w:t>活动报名时间延迟至</w:t>
       </w:r>
       <w:r>
         <w:rPr>
@@ -60,7 +58,7 @@
           <w:sz w:val="32"/>
           <w:szCs w:val="32"/>
         </w:rPr>
-        <w:t>将活动报名时间延迟至11月</w:t>
+        <w:t>11</w:t>
       </w:r>
       <w:r>
         <w:rPr>
@@ -69,7 +67,7 @@
           <w:sz w:val="32"/>
           <w:szCs w:val="32"/>
         </w:rPr>
-        <w:t>30日</w:t>
+        <w:t>月</w:t>
       </w:r>
       <w:r>
         <w:rPr>
@@ -78,7 +76,16 @@
           <w:sz w:val="32"/>
           <w:szCs w:val="32"/>
         </w:rPr>
-        <w:t>。</w:t>
+        <w:t>30</w:t>
+      </w:r>
+      <w:r>
+        <w:rPr>
+          <w:rFonts w:ascii="仿宋_GB2312" w:eastAsia="仿宋_GB2312" w:hint="eastAsia"/>
+          <w:b/>
+          <w:sz w:val="32"/>
+          <w:szCs w:val="32"/>
+        </w:rPr>
+        <w:t>日。</w:t>
       </w:r>
     </w:p>
     <w:p>
@@ -94,7 +101,7 @@
     </w:p>
     <w:p>
       <w:pPr>
-        <w:pStyle w:val="a3"/>
+        <w:pStyle w:val="10"/>
         <w:numPr>
           <w:ilvl w:val="0"/>
           <w:numId w:val="1"/>
@@ -133,10 +140,10 @@
         </w:rPr>
         <w:t>在中国大学生在线</w:t>
       </w:r>
-      <w:hyperlink r:id="rId7" w:history="1">
+      <w:hyperlink r:id="rId8" w:history="1">
         <w:r>
           <w:rPr>
-            <w:rStyle w:val="a4"/>
+            <w:rStyle w:val="a7"/>
             <w:rFonts w:ascii="仿宋_GB2312" w:eastAsia="仿宋_GB2312" w:hint="eastAsia"/>
             <w:sz w:val="32"/>
             <w:szCs w:val="32"/>
@@ -150,15 +157,7 @@
           <w:sz w:val="32"/>
           <w:szCs w:val="32"/>
         </w:rPr>
-        <w:t>注册</w:t>
-      </w:r>
-      <w:r>
-        <w:rPr>
-          <w:rFonts w:ascii="仿宋_GB2312" w:eastAsia="仿宋_GB2312" w:hint="eastAsia"/>
-          <w:sz w:val="32"/>
-          <w:szCs w:val="32"/>
-        </w:rPr>
-        <w:t>。</w:t>
+        <w:t>注册。</w:t>
       </w:r>
     </w:p>
     <w:p>
@@ -181,7 +180,7 @@
     </w:p>
     <w:p>
       <w:pPr>
-        <w:pStyle w:val="a3"/>
+        <w:pStyle w:val="10"/>
         <w:ind w:left="360" w:firstLineChars="0" w:firstLine="0"/>
         <w:jc w:val="left"/>
         <w:rPr>
@@ -199,7 +198,7 @@
         </w:rPr>
         <w:drawing>
           <wp:inline distT="0" distB="0" distL="0" distR="0">
-            <wp:extent cx="4477507" cy="2166518"/>
+            <wp:extent cx="4477385" cy="2165985"/>
             <wp:effectExtent l="19050" t="0" r="0" b="0"/>
             <wp:docPr id="4" name="图片 3" descr="QQ截图20160909155532.jpg"/>
             <wp:cNvGraphicFramePr>
@@ -209,11 +208,13 @@
               <a:graphicData uri="http://schemas.openxmlformats.org/drawingml/2006/picture">
                 <pic:pic xmlns:pic="http://schemas.openxmlformats.org/drawingml/2006/picture">
                   <pic:nvPicPr>
-                    <pic:cNvPr id="0" name="QQ截图20160909155532.jpg"/>
-                    <pic:cNvPicPr/>
+                    <pic:cNvPr id="4" name="图片 3" descr="QQ截图20160909155532.jpg"/>
+                    <pic:cNvPicPr>
+                      <a:picLocks noChangeAspect="1"/>
+                    </pic:cNvPicPr>
                   </pic:nvPicPr>
                   <pic:blipFill>
-                    <a:blip r:embed="rId8"/>
+                    <a:blip r:embed="rId9"/>
                     <a:stretch>
                       <a:fillRect/>
                     </a:stretch>
@@ -236,7 +237,7 @@
     </w:p>
     <w:p>
       <w:pPr>
-        <w:pStyle w:val="a3"/>
+        <w:pStyle w:val="10"/>
         <w:numPr>
           <w:ilvl w:val="0"/>
           <w:numId w:val="1"/>
@@ -273,10 +274,10 @@
         </w:rPr>
         <w:t>并完善个人信息</w:t>
       </w:r>
-      <w:hyperlink r:id="rId9" w:history="1">
+      <w:hyperlink r:id="rId10" w:history="1">
         <w:r>
           <w:rPr>
-            <w:rStyle w:val="a4"/>
+            <w:rStyle w:val="a7"/>
             <w:rFonts w:ascii="仿宋_GB2312" w:eastAsia="仿宋_GB2312"/>
             <w:sz w:val="32"/>
             <w:szCs w:val="32"/>
@@ -303,7 +304,7 @@
         </w:rPr>
         <w:drawing>
           <wp:inline distT="0" distB="0" distL="0" distR="0">
-            <wp:extent cx="3779966" cy="2828830"/>
+            <wp:extent cx="3779520" cy="2828290"/>
             <wp:effectExtent l="0" t="0" r="0" b="0"/>
             <wp:docPr id="1" name="图片 0" descr="QQ截图20160906101018.jpg"/>
             <wp:cNvGraphicFramePr>
@@ -313,11 +314,13 @@
               <a:graphicData uri="http://schemas.openxmlformats.org/drawingml/2006/picture">
                 <pic:pic xmlns:pic="http://schemas.openxmlformats.org/drawingml/2006/picture">
                   <pic:nvPicPr>
-                    <pic:cNvPr id="0" name="QQ截图20160906101018.jpg"/>
-                    <pic:cNvPicPr/>
+                    <pic:cNvPr id="1" name="图片 0" descr="QQ截图20160906101018.jpg"/>
+                    <pic:cNvPicPr>
+                      <a:picLocks noChangeAspect="1"/>
+                    </pic:cNvPicPr>
                   </pic:nvPicPr>
                   <pic:blipFill>
-                    <a:blip r:embed="rId10"/>
+                    <a:blip r:embed="rId11"/>
                     <a:stretch>
                       <a:fillRect/>
                     </a:stretch>
@@ -350,7 +353,7 @@
     </w:p>
     <w:p>
       <w:pPr>
-        <w:pStyle w:val="a3"/>
+        <w:pStyle w:val="10"/>
         <w:numPr>
           <w:ilvl w:val="0"/>
           <w:numId w:val="1"/>
@@ -383,7 +386,7 @@
       </w:pPr>
       <w:r>
         <w:rPr>
-          <w:rFonts w:ascii="仿宋_GB2312" w:eastAsia="仿宋_GB2312"/>
+          <w:rFonts w:ascii="仿宋_GB2312" w:eastAsia="仿宋_GB2312" w:hint="eastAsia"/>
           <w:sz w:val="32"/>
           <w:szCs w:val="32"/>
         </w:rPr>
@@ -395,7 +398,23 @@
           <w:sz w:val="32"/>
           <w:szCs w:val="32"/>
         </w:rPr>
-        <w:t>、必须由党支部书记上传</w:t>
+        <w:t>.</w:t>
+      </w:r>
+      <w:r>
+        <w:rPr>
+          <w:rFonts w:ascii="仿宋_GB2312" w:eastAsia="仿宋_GB2312" w:hint="eastAsia"/>
+          <w:sz w:val="32"/>
+          <w:szCs w:val="32"/>
+        </w:rPr>
+        <w:t>必须由党支部书记上传</w:t>
+      </w:r>
+      <w:r>
+        <w:rPr>
+          <w:rFonts w:ascii="仿宋_GB2312" w:eastAsia="仿宋_GB2312" w:hint="eastAsia"/>
+          <w:sz w:val="32"/>
+          <w:szCs w:val="32"/>
+        </w:rPr>
+        <w:t>。</w:t>
       </w:r>
     </w:p>
     <w:p>
@@ -413,7 +432,133 @@
           <w:sz w:val="32"/>
           <w:szCs w:val="32"/>
         </w:rPr>
-        <w:t>b、系统默认创建党支部者为该党支部的党支部书记</w:t>
+        <w:t>b</w:t>
+      </w:r>
+      <w:r>
+        <w:rPr>
+          <w:rFonts w:ascii="仿宋_GB2312" w:eastAsia="仿宋_GB2312" w:hint="eastAsia"/>
+          <w:sz w:val="32"/>
+          <w:szCs w:val="32"/>
+        </w:rPr>
+        <w:t>.</w:t>
+      </w:r>
+      <w:r>
+        <w:rPr>
+          <w:rFonts w:ascii="仿宋_GB2312" w:eastAsia="仿宋_GB2312" w:hint="eastAsia"/>
+          <w:sz w:val="32"/>
+          <w:szCs w:val="32"/>
+        </w:rPr>
+        <w:t>系统默认创建党支部者为该党支部的党支部书记</w:t>
+      </w:r>
+      <w:r>
+        <w:rPr>
+          <w:rFonts w:ascii="仿宋_GB2312" w:eastAsia="仿宋_GB2312" w:hint="eastAsia"/>
+          <w:sz w:val="32"/>
+          <w:szCs w:val="32"/>
+        </w:rPr>
+        <w:t>。</w:t>
+      </w:r>
+    </w:p>
+    <w:p>
+      <w:pPr>
+        <w:jc w:val="left"/>
+        <w:rPr>
+          <w:rFonts w:ascii="仿宋_GB2312" w:eastAsia="仿宋_GB2312"/>
+          <w:sz w:val="32"/>
+          <w:szCs w:val="32"/>
+        </w:rPr>
+      </w:pPr>
+      <w:r>
+        <w:rPr>
+          <w:rFonts w:ascii="仿宋_GB2312" w:eastAsia="仿宋_GB2312" w:hint="eastAsia"/>
+          <w:sz w:val="32"/>
+          <w:szCs w:val="32"/>
+        </w:rPr>
+        <w:t>c.</w:t>
+      </w:r>
+      <w:r>
+        <w:rPr>
+          <w:rFonts w:ascii="仿宋_GB2312" w:eastAsia="仿宋_GB2312" w:hint="eastAsia"/>
+          <w:sz w:val="32"/>
+          <w:szCs w:val="32"/>
+        </w:rPr>
+        <w:t>请务必用文字填写党支部情况介绍，不要用图片代替</w:t>
+      </w:r>
+      <w:r>
+        <w:rPr>
+          <w:rFonts w:ascii="仿宋_GB2312" w:eastAsia="仿宋_GB2312" w:hint="eastAsia"/>
+          <w:sz w:val="32"/>
+          <w:szCs w:val="32"/>
+        </w:rPr>
+        <w:t>。</w:t>
+      </w:r>
+    </w:p>
+    <w:p>
+      <w:pPr>
+        <w:jc w:val="left"/>
+        <w:rPr>
+          <w:rFonts w:ascii="仿宋_GB2312" w:eastAsia="仿宋_GB2312"/>
+          <w:sz w:val="32"/>
+          <w:szCs w:val="32"/>
+        </w:rPr>
+      </w:pPr>
+      <w:r>
+        <w:rPr>
+          <w:rFonts w:ascii="仿宋_GB2312" w:eastAsia="仿宋_GB2312" w:hint="eastAsia"/>
+          <w:sz w:val="32"/>
+          <w:szCs w:val="32"/>
+        </w:rPr>
+        <w:t>d.</w:t>
+      </w:r>
+      <w:r>
+        <w:rPr>
+          <w:rFonts w:ascii="仿宋_GB2312" w:eastAsia="仿宋_GB2312" w:hint="eastAsia"/>
+          <w:sz w:val="32"/>
+          <w:szCs w:val="32"/>
+        </w:rPr>
+        <w:t>除了清晰的已盖章的党支部认证表图片外，请不要在党支部认证表的位置上传其他图片</w:t>
+      </w:r>
+      <w:r>
+        <w:rPr>
+          <w:rFonts w:ascii="仿宋_GB2312" w:eastAsia="仿宋_GB2312" w:hint="eastAsia"/>
+          <w:sz w:val="32"/>
+          <w:szCs w:val="32"/>
+        </w:rPr>
+        <w:t>。</w:t>
+      </w:r>
+    </w:p>
+    <w:p>
+      <w:pPr>
+        <w:jc w:val="left"/>
+        <w:rPr>
+          <w:rFonts w:ascii="仿宋_GB2312" w:eastAsia="仿宋_GB2312"/>
+          <w:sz w:val="32"/>
+          <w:szCs w:val="32"/>
+        </w:rPr>
+      </w:pPr>
+      <w:r>
+        <w:rPr>
+          <w:rFonts w:ascii="仿宋_GB2312" w:eastAsia="仿宋_GB2312" w:hint="eastAsia"/>
+          <w:sz w:val="32"/>
+          <w:szCs w:val="32"/>
+        </w:rPr>
+        <w:t>e.</w:t>
+      </w:r>
+      <w:r>
+        <w:rPr>
+          <w:rFonts w:ascii="仿宋_GB2312" w:eastAsia="仿宋_GB2312" w:hint="eastAsia"/>
+          <w:sz w:val="32"/>
+          <w:szCs w:val="32"/>
+        </w:rPr>
+        <w:t>党支部配图会在支部风采的页面显示，请不要上传与党支部无关的图片</w:t>
+      </w:r>
+      <w:r>
+        <w:rPr>
+          <w:rFonts w:ascii="仿宋_GB2312" w:eastAsia="仿宋_GB2312" w:hint="eastAsia"/>
+          <w:sz w:val="32"/>
+          <w:szCs w:val="32"/>
+        </w:rPr>
+        <w:t>。</w:t>
       </w:r>
     </w:p>
     <w:p>
@@ -432,10 +577,11 @@
           <w:sz w:val="32"/>
           <w:szCs w:val="32"/>
         </w:rPr>
+        <w:lastRenderedPageBreak/>
         <w:drawing>
           <wp:inline distT="0" distB="0" distL="0" distR="0">
-            <wp:extent cx="4329781" cy="6734290"/>
-            <wp:effectExtent l="0" t="0" r="0" b="0"/>
+            <wp:extent cx="4857750" cy="7555462"/>
+            <wp:effectExtent l="19050" t="0" r="0" b="0"/>
             <wp:docPr id="3" name="图片 3" descr="../Desktop/11111.jpg"/>
             <wp:cNvGraphicFramePr>
               <a:graphicFrameLocks xmlns:a="http://schemas.openxmlformats.org/drawingml/2006/main" noChangeAspect="1"/>
@@ -444,16 +590,16 @@
               <a:graphicData uri="http://schemas.openxmlformats.org/drawingml/2006/picture">
                 <pic:pic xmlns:pic="http://schemas.openxmlformats.org/drawingml/2006/picture">
                   <pic:nvPicPr>
-                    <pic:cNvPr id="0" name="Picture 1" descr="../Desktop/11111.jpg"/>
+                    <pic:cNvPr id="3" name="图片 3" descr="../Desktop/11111.jpg"/>
                     <pic:cNvPicPr>
                       <a:picLocks noChangeAspect="1" noChangeArrowheads="1"/>
                     </pic:cNvPicPr>
                   </pic:nvPicPr>
                   <pic:blipFill>
-                    <a:blip r:embed="rId11" cstate="print">
+                    <a:blip r:embed="rId12" cstate="print">
                       <a:extLst>
                         <a:ext uri="{28A0092B-C50C-407E-A947-70E740481C1C}">
-                          <a14:useLocalDpi xmlns:a14="http://schemas.microsoft.com/office/drawing/2010/main" xmlns:wps="http://schemas.microsoft.com/office/word/2010/wordprocessingShape" xmlns:wpi="http://schemas.microsoft.com/office/word/2010/wordprocessingInk" xmlns:wpg="http://schemas.microsoft.com/office/word/2010/wordprocessingGroup" xmlns:w15="http://schemas.microsoft.com/office/word/2012/wordml" xmlns:w14="http://schemas.microsoft.com/office/word/2010/wordml" xmlns:w="http://schemas.openxmlformats.org/wordprocessingml/2006/main" xmlns:w10="urn:schemas-microsoft-com:office:word" xmlns:wp14="http://schemas.microsoft.com/office/word/2010/wordprocessingDrawing" xmlns:v="urn:schemas-microsoft-com:vml" xmlns:o="urn:schemas-microsoft-com:office:office" xmlns:mv="urn:schemas-microsoft-com:mac:vml" xmlns:mc="http://schemas.openxmlformats.org/markup-compatibility/2006" xmlns:mo="http://schemas.microsoft.com/office/mac/office/2008/main" xmlns:wpc="http://schemas.microsoft.com/office/word/2010/wordprocessingCanvas" xmlns="" val="0"/>
+                          <a14:useLocalDpi xmlns:a14="http://schemas.microsoft.com/office/drawing/2010/main" xmlns:wpsCustomData="http://www.wps.cn/officeDocument/2013/wpsCustomData" xmlns:wps="http://schemas.microsoft.com/office/word/2010/wordprocessingShape" xmlns:wpi="http://schemas.microsoft.com/office/word/2010/wordprocessingInk" xmlns:wpg="http://schemas.microsoft.com/office/word/2010/wordprocessingGroup" xmlns:w15="http://schemas.microsoft.com/office/word/2012/wordml" xmlns:w10="urn:schemas-microsoft-com:office:word" xmlns:w14="http://schemas.microsoft.com/office/word/2010/wordml" xmlns:w="http://schemas.openxmlformats.org/wordprocessingml/2006/main" xmlns:wp14="http://schemas.microsoft.com/office/word/2010/wordprocessingDrawing" xmlns:v="urn:schemas-microsoft-com:vml" xmlns:o="urn:schemas-microsoft-com:office:office" xmlns:mc="http://schemas.openxmlformats.org/markup-compatibility/2006" xmlns:wpc="http://schemas.microsoft.com/office/word/2010/wordprocessingCanvas" xmlns="" val="0"/>
                         </a:ext>
                       </a:extLst>
                     </a:blip>
@@ -462,10 +608,10 @@
                       <a:fillRect/>
                     </a:stretch>
                   </pic:blipFill>
-                  <pic:spPr bwMode="auto">
+                  <pic:spPr>
                     <a:xfrm>
                       <a:off x="0" y="0"/>
-                      <a:ext cx="4379634" cy="6811829"/>
+                      <a:ext cx="4913766" cy="7642587"/>
                     </a:xfrm>
                     <a:prstGeom prst="rect">
                       <a:avLst/>
@@ -511,16 +657,16 @@
               <a:graphicData uri="http://schemas.openxmlformats.org/drawingml/2006/picture">
                 <pic:pic xmlns:pic="http://schemas.openxmlformats.org/drawingml/2006/picture">
                   <pic:nvPicPr>
-                    <pic:cNvPr id="0" name="Picture 2" descr="../Desktop/屏幕快照%202016-10-21%20上午10.07.06.png"/>
+                    <pic:cNvPr id="6" name="图片 6" descr="../Desktop/屏幕快照%202016-10-21%20上午10.07.06.png"/>
                     <pic:cNvPicPr>
                       <a:picLocks noChangeAspect="1" noChangeArrowheads="1"/>
                     </pic:cNvPicPr>
                   </pic:nvPicPr>
                   <pic:blipFill>
-                    <a:blip r:embed="rId12">
+                    <a:blip r:embed="rId13">
                       <a:extLst>
                         <a:ext uri="{28A0092B-C50C-407E-A947-70E740481C1C}">
-                          <a14:useLocalDpi xmlns:a14="http://schemas.microsoft.com/office/drawing/2010/main" xmlns:wps="http://schemas.microsoft.com/office/word/2010/wordprocessingShape" xmlns:wpi="http://schemas.microsoft.com/office/word/2010/wordprocessingInk" xmlns:wpg="http://schemas.microsoft.com/office/word/2010/wordprocessingGroup" xmlns:w15="http://schemas.microsoft.com/office/word/2012/wordml" xmlns:w14="http://schemas.microsoft.com/office/word/2010/wordml" xmlns:w="http://schemas.openxmlformats.org/wordprocessingml/2006/main" xmlns:w10="urn:schemas-microsoft-com:office:word" xmlns:wp14="http://schemas.microsoft.com/office/word/2010/wordprocessingDrawing" xmlns:v="urn:schemas-microsoft-com:vml" xmlns:o="urn:schemas-microsoft-com:office:office" xmlns:mv="urn:schemas-microsoft-com:mac:vml" xmlns:mc="http://schemas.openxmlformats.org/markup-compatibility/2006" xmlns:mo="http://schemas.microsoft.com/office/mac/office/2008/main" xmlns:wpc="http://schemas.microsoft.com/office/word/2010/wordprocessingCanvas" xmlns="" val="0"/>
+                          <a14:useLocalDpi xmlns:a14="http://schemas.microsoft.com/office/drawing/2010/main" xmlns:wpsCustomData="http://www.wps.cn/officeDocument/2013/wpsCustomData" xmlns:wps="http://schemas.microsoft.com/office/word/2010/wordprocessingShape" xmlns:wpi="http://schemas.microsoft.com/office/word/2010/wordprocessingInk" xmlns:wpg="http://schemas.microsoft.com/office/word/2010/wordprocessingGroup" xmlns:w15="http://schemas.microsoft.com/office/word/2012/wordml" xmlns:w10="urn:schemas-microsoft-com:office:word" xmlns:w14="http://schemas.microsoft.com/office/word/2010/wordml" xmlns:w="http://schemas.openxmlformats.org/wordprocessingml/2006/main" xmlns:wp14="http://schemas.microsoft.com/office/word/2010/wordprocessingDrawing" xmlns:v="urn:schemas-microsoft-com:vml" xmlns:o="urn:schemas-microsoft-com:office:office" xmlns:mc="http://schemas.openxmlformats.org/markup-compatibility/2006" xmlns:wpc="http://schemas.microsoft.com/office/word/2010/wordprocessingCanvas" xmlns="" val="0"/>
                         </a:ext>
                       </a:extLst>
                     </a:blip>
@@ -529,7 +675,7 @@
                       <a:fillRect/>
                     </a:stretch>
                   </pic:blipFill>
-                  <pic:spPr bwMode="auto">
+                  <pic:spPr>
                     <a:xfrm>
                       <a:off x="0" y="0"/>
                       <a:ext cx="5262880" cy="2704465"/>
@@ -568,7 +714,7 @@
       </w:r>
       <w:r>
         <w:rPr>
-          <w:rFonts w:ascii="SimSun" w:eastAsia="SimSun" w:hAnsi="SimSun" w:cs="SimSun"/>
+          <w:rFonts w:ascii="宋体" w:eastAsia="宋体" w:hAnsi="宋体" w:cs="宋体"/>
           <w:sz w:val="32"/>
           <w:szCs w:val="32"/>
         </w:rPr>
@@ -584,7 +730,7 @@
       </w:r>
       <w:r>
         <w:rPr>
-          <w:rFonts w:ascii="SimSun" w:eastAsia="SimSun" w:hAnsi="SimSun" w:cs="SimSun"/>
+          <w:rFonts w:ascii="宋体" w:eastAsia="宋体" w:hAnsi="宋体" w:cs="宋体"/>
           <w:sz w:val="32"/>
           <w:szCs w:val="32"/>
         </w:rPr>
@@ -600,7 +746,7 @@
       </w:r>
       <w:r>
         <w:rPr>
-          <w:rFonts w:ascii="SimSun" w:eastAsia="SimSun" w:hAnsi="SimSun" w:cs="SimSun"/>
+          <w:rFonts w:ascii="宋体" w:eastAsia="宋体" w:hAnsi="宋体" w:cs="宋体"/>
           <w:sz w:val="32"/>
           <w:szCs w:val="32"/>
         </w:rPr>
@@ -616,7 +762,7 @@
       </w:r>
       <w:r>
         <w:rPr>
-          <w:rFonts w:ascii="SimSun" w:eastAsia="SimSun" w:hAnsi="SimSun" w:cs="SimSun"/>
+          <w:rFonts w:ascii="宋体" w:eastAsia="宋体" w:hAnsi="宋体" w:cs="宋体"/>
           <w:sz w:val="32"/>
           <w:szCs w:val="32"/>
         </w:rPr>
@@ -635,7 +781,7 @@
     </w:p>
     <w:p>
       <w:pPr>
-        <w:pStyle w:val="a3"/>
+        <w:pStyle w:val="10"/>
         <w:numPr>
           <w:ilvl w:val="0"/>
           <w:numId w:val="1"/>
@@ -653,7 +799,7 @@
       </w:r>
       <w:r>
         <w:rPr>
-          <w:rFonts w:ascii="SimSun" w:eastAsia="SimSun" w:hAnsi="SimSun" w:cs="SimSun"/>
+          <w:rFonts w:ascii="宋体" w:eastAsia="宋体" w:hAnsi="宋体" w:cs="宋体"/>
           <w:sz w:val="32"/>
           <w:szCs w:val="32"/>
         </w:rPr>
@@ -669,7 +815,7 @@
       </w:r>
       <w:r>
         <w:rPr>
-          <w:rFonts w:ascii="SimSun" w:eastAsia="SimSun" w:hAnsi="SimSun" w:cs="SimSun"/>
+          <w:rFonts w:ascii="宋体" w:eastAsia="宋体" w:hAnsi="宋体" w:cs="宋体"/>
           <w:sz w:val="32"/>
           <w:szCs w:val="32"/>
         </w:rPr>
@@ -685,7 +831,7 @@
       </w:r>
       <w:r>
         <w:rPr>
-          <w:rFonts w:ascii="SimSun" w:eastAsia="SimSun" w:hAnsi="SimSun" w:cs="SimSun"/>
+          <w:rFonts w:ascii="宋体" w:eastAsia="宋体" w:hAnsi="宋体" w:cs="宋体"/>
           <w:sz w:val="32"/>
           <w:szCs w:val="32"/>
         </w:rPr>
@@ -709,7 +855,7 @@
       </w:r>
       <w:r>
         <w:rPr>
-          <w:rFonts w:ascii="SimSun" w:eastAsia="SimSun" w:hAnsi="SimSun" w:cs="SimSun"/>
+          <w:rFonts w:ascii="宋体" w:eastAsia="宋体" w:hAnsi="宋体" w:cs="宋体"/>
           <w:sz w:val="32"/>
           <w:szCs w:val="32"/>
         </w:rPr>
@@ -748,7 +894,7 @@
         </w:rPr>
         <w:drawing>
           <wp:inline distT="0" distB="0" distL="0" distR="0">
-            <wp:extent cx="4357748" cy="4736317"/>
+            <wp:extent cx="4357370" cy="4735830"/>
             <wp:effectExtent l="0" t="0" r="0" b="0"/>
             <wp:docPr id="2" name="图片 2" descr="../Desktop/2222.jpg"/>
             <wp:cNvGraphicFramePr>
@@ -758,16 +904,16 @@
               <a:graphicData uri="http://schemas.openxmlformats.org/drawingml/2006/picture">
                 <pic:pic xmlns:pic="http://schemas.openxmlformats.org/drawingml/2006/picture">
                   <pic:nvPicPr>
-                    <pic:cNvPr id="0" name="Picture 1" descr="../Desktop/2222.jpg"/>
+                    <pic:cNvPr id="2" name="图片 2" descr="../Desktop/2222.jpg"/>
                     <pic:cNvPicPr>
                       <a:picLocks noChangeAspect="1" noChangeArrowheads="1"/>
                     </pic:cNvPicPr>
                   </pic:nvPicPr>
                   <pic:blipFill>
-                    <a:blip r:embed="rId13" cstate="print">
+                    <a:blip r:embed="rId14" cstate="print">
                       <a:extLst>
                         <a:ext uri="{28A0092B-C50C-407E-A947-70E740481C1C}">
-                          <a14:useLocalDpi xmlns:a14="http://schemas.microsoft.com/office/drawing/2010/main" xmlns:wps="http://schemas.microsoft.com/office/word/2010/wordprocessingShape" xmlns:wpi="http://schemas.microsoft.com/office/word/2010/wordprocessingInk" xmlns:wpg="http://schemas.microsoft.com/office/word/2010/wordprocessingGroup" xmlns:w15="http://schemas.microsoft.com/office/word/2012/wordml" xmlns:w14="http://schemas.microsoft.com/office/word/2010/wordml" xmlns:w="http://schemas.openxmlformats.org/wordprocessingml/2006/main" xmlns:w10="urn:schemas-microsoft-com:office:word" xmlns:wp14="http://schemas.microsoft.com/office/word/2010/wordprocessingDrawing" xmlns:v="urn:schemas-microsoft-com:vml" xmlns:o="urn:schemas-microsoft-com:office:office" xmlns:mv="urn:schemas-microsoft-com:mac:vml" xmlns:mc="http://schemas.openxmlformats.org/markup-compatibility/2006" xmlns:mo="http://schemas.microsoft.com/office/mac/office/2008/main" xmlns:wpc="http://schemas.microsoft.com/office/word/2010/wordprocessingCanvas" xmlns="" val="0"/>
+                          <a14:useLocalDpi xmlns:a14="http://schemas.microsoft.com/office/drawing/2010/main" xmlns:wpsCustomData="http://www.wps.cn/officeDocument/2013/wpsCustomData" xmlns:wps="http://schemas.microsoft.com/office/word/2010/wordprocessingShape" xmlns:wpi="http://schemas.microsoft.com/office/word/2010/wordprocessingInk" xmlns:wpg="http://schemas.microsoft.com/office/word/2010/wordprocessingGroup" xmlns:w15="http://schemas.microsoft.com/office/word/2012/wordml" xmlns:w10="urn:schemas-microsoft-com:office:word" xmlns:w14="http://schemas.microsoft.com/office/word/2010/wordml" xmlns:w="http://schemas.openxmlformats.org/wordprocessingml/2006/main" xmlns:wp14="http://schemas.microsoft.com/office/word/2010/wordprocessingDrawing" xmlns:v="urn:schemas-microsoft-com:vml" xmlns:o="urn:schemas-microsoft-com:office:office" xmlns:mc="http://schemas.openxmlformats.org/markup-compatibility/2006" xmlns:wpc="http://schemas.microsoft.com/office/word/2010/wordprocessingCanvas" xmlns="" val="0"/>
                         </a:ext>
                       </a:extLst>
                     </a:blip>
@@ -776,7 +922,7 @@
                       <a:fillRect/>
                     </a:stretch>
                   </pic:blipFill>
-                  <pic:spPr bwMode="auto">
+                  <pic:spPr>
                     <a:xfrm>
                       <a:off x="0" y="0"/>
                       <a:ext cx="4369786" cy="4749400"/>
@@ -815,7 +961,7 @@
         <w:lastRenderedPageBreak/>
         <w:drawing>
           <wp:inline distT="0" distB="0" distL="0" distR="0">
-            <wp:extent cx="3905539" cy="2427539"/>
+            <wp:extent cx="3905250" cy="2426970"/>
             <wp:effectExtent l="0" t="0" r="0" b="0"/>
             <wp:docPr id="7" name="图片 7" descr="../Desktop/屏幕快照%202016-10-21%20上午10.00.06.png"/>
             <wp:cNvGraphicFramePr>
@@ -825,16 +971,16 @@
               <a:graphicData uri="http://schemas.openxmlformats.org/drawingml/2006/picture">
                 <pic:pic xmlns:pic="http://schemas.openxmlformats.org/drawingml/2006/picture">
                   <pic:nvPicPr>
-                    <pic:cNvPr id="0" name="Picture 1" descr="../Desktop/屏幕快照%202016-10-21%20上午10.00.06.png"/>
+                    <pic:cNvPr id="7" name="图片 7" descr="../Desktop/屏幕快照%202016-10-21%20上午10.00.06.png"/>
                     <pic:cNvPicPr>
                       <a:picLocks noChangeAspect="1" noChangeArrowheads="1"/>
                     </pic:cNvPicPr>
                   </pic:nvPicPr>
                   <pic:blipFill>
-                    <a:blip r:embed="rId14" cstate="print">
+                    <a:blip r:embed="rId15" cstate="print">
                       <a:extLst>
                         <a:ext uri="{28A0092B-C50C-407E-A947-70E740481C1C}">
-                          <a14:useLocalDpi xmlns:a14="http://schemas.microsoft.com/office/drawing/2010/main" xmlns:wps="http://schemas.microsoft.com/office/word/2010/wordprocessingShape" xmlns:wpi="http://schemas.microsoft.com/office/word/2010/wordprocessingInk" xmlns:wpg="http://schemas.microsoft.com/office/word/2010/wordprocessingGroup" xmlns:w15="http://schemas.microsoft.com/office/word/2012/wordml" xmlns:w14="http://schemas.microsoft.com/office/word/2010/wordml" xmlns:w="http://schemas.openxmlformats.org/wordprocessingml/2006/main" xmlns:w10="urn:schemas-microsoft-com:office:word" xmlns:wp14="http://schemas.microsoft.com/office/word/2010/wordprocessingDrawing" xmlns:v="urn:schemas-microsoft-com:vml" xmlns:o="urn:schemas-microsoft-com:office:office" xmlns:mv="urn:schemas-microsoft-com:mac:vml" xmlns:mc="http://schemas.openxmlformats.org/markup-compatibility/2006" xmlns:mo="http://schemas.microsoft.com/office/mac/office/2008/main" xmlns:wpc="http://schemas.microsoft.com/office/word/2010/wordprocessingCanvas" xmlns="" val="0"/>
+                          <a14:useLocalDpi xmlns:a14="http://schemas.microsoft.com/office/drawing/2010/main" xmlns:wpsCustomData="http://www.wps.cn/officeDocument/2013/wpsCustomData" xmlns:wps="http://schemas.microsoft.com/office/word/2010/wordprocessingShape" xmlns:wpi="http://schemas.microsoft.com/office/word/2010/wordprocessingInk" xmlns:wpg="http://schemas.microsoft.com/office/word/2010/wordprocessingGroup" xmlns:w15="http://schemas.microsoft.com/office/word/2012/wordml" xmlns:w10="urn:schemas-microsoft-com:office:word" xmlns:w14="http://schemas.microsoft.com/office/word/2010/wordml" xmlns:w="http://schemas.openxmlformats.org/wordprocessingml/2006/main" xmlns:wp14="http://schemas.microsoft.com/office/word/2010/wordprocessingDrawing" xmlns:v="urn:schemas-microsoft-com:vml" xmlns:o="urn:schemas-microsoft-com:office:office" xmlns:mc="http://schemas.openxmlformats.org/markup-compatibility/2006" xmlns:wpc="http://schemas.microsoft.com/office/word/2010/wordprocessingCanvas" xmlns="" val="0"/>
                         </a:ext>
                       </a:extLst>
                     </a:blip>
@@ -843,7 +989,7 @@
                       <a:fillRect/>
                     </a:stretch>
                   </pic:blipFill>
-                  <pic:spPr bwMode="auto">
+                  <pic:spPr>
                     <a:xfrm>
                       <a:off x="0" y="0"/>
                       <a:ext cx="3924809" cy="2439517"/>
@@ -874,7 +1020,7 @@
       </w:pPr>
       <w:r>
         <w:rPr>
-          <w:rFonts w:ascii="SimSun" w:eastAsia="SimSun" w:hAnsi="SimSun" w:cs="SimSun"/>
+          <w:rFonts w:ascii="宋体" w:eastAsia="宋体" w:hAnsi="宋体" w:cs="宋体"/>
           <w:sz w:val="32"/>
           <w:szCs w:val="32"/>
         </w:rPr>
@@ -890,7 +1036,7 @@
       </w:r>
       <w:r>
         <w:rPr>
-          <w:rFonts w:ascii="SimSun" w:eastAsia="SimSun" w:hAnsi="SimSun" w:cs="SimSun"/>
+          <w:rFonts w:ascii="宋体" w:eastAsia="宋体" w:hAnsi="宋体" w:cs="宋体"/>
           <w:sz w:val="32"/>
           <w:szCs w:val="32"/>
         </w:rPr>
@@ -906,7 +1052,7 @@
       </w:r>
       <w:r>
         <w:rPr>
-          <w:rFonts w:ascii="SimSun" w:eastAsia="SimSun" w:hAnsi="SimSun" w:cs="SimSun"/>
+          <w:rFonts w:ascii="宋体" w:eastAsia="宋体" w:hAnsi="宋体" w:cs="宋体"/>
           <w:sz w:val="32"/>
           <w:szCs w:val="32"/>
         </w:rPr>
@@ -930,7 +1076,7 @@
       </w:r>
       <w:r>
         <w:rPr>
-          <w:rFonts w:ascii="SimSun" w:eastAsia="SimSun" w:hAnsi="SimSun" w:cs="SimSun"/>
+          <w:rFonts w:ascii="宋体" w:eastAsia="宋体" w:hAnsi="宋体" w:cs="宋体"/>
           <w:sz w:val="32"/>
           <w:szCs w:val="32"/>
         </w:rPr>
@@ -964,16 +1110,387 @@
         </w:rPr>
         <w:t>意：</w:t>
       </w:r>
+    </w:p>
+    <w:p>
+      <w:pPr>
+        <w:pStyle w:val="a6"/>
+        <w:shd w:val="clear" w:color="auto" w:fill="FFFFFF"/>
+        <w:spacing w:before="0" w:beforeAutospacing="0" w:after="300" w:afterAutospacing="0" w:line="360" w:lineRule="atLeast"/>
+        <w:rPr>
+          <w:rFonts w:ascii="仿宋_GB2312" w:eastAsia="仿宋_GB2312" w:hAnsi="Arial" w:cs="Arial"/>
+          <w:color w:val="454545"/>
+          <w:kern w:val="2"/>
+          <w:sz w:val="30"/>
+          <w:szCs w:val="30"/>
+          <w:shd w:val="clear" w:color="auto" w:fill="FFFFFF"/>
+        </w:rPr>
+      </w:pPr>
+      <w:r>
+        <w:rPr>
+          <w:rFonts w:ascii="仿宋_GB2312" w:eastAsia="仿宋_GB2312" w:hAnsi="Arial" w:cs="Arial" w:hint="eastAsia"/>
+          <w:color w:val="454545"/>
+          <w:kern w:val="2"/>
+          <w:sz w:val="30"/>
+          <w:szCs w:val="30"/>
+          <w:shd w:val="clear" w:color="auto" w:fill="FFFFFF"/>
+        </w:rPr>
+        <w:t>a.</w:t>
+      </w:r>
+      <w:r>
+        <w:rPr>
+          <w:rFonts w:ascii="仿宋_GB2312" w:eastAsia="仿宋_GB2312" w:hAnsi="Arial" w:cs="Arial"/>
+          <w:color w:val="454545"/>
+          <w:kern w:val="2"/>
+          <w:sz w:val="30"/>
+          <w:szCs w:val="30"/>
+          <w:shd w:val="clear" w:color="auto" w:fill="FFFFFF"/>
+        </w:rPr>
+        <w:t>工作案例需包含主题与思路、实施方法与过程、主要成效及经验等，要求文字简洁、重点突出，字数</w:t>
+      </w:r>
+      <w:r>
+        <w:rPr>
+          <w:rFonts w:ascii="仿宋_GB2312" w:eastAsia="仿宋_GB2312" w:hAnsi="Arial" w:cs="Arial"/>
+          <w:color w:val="454545"/>
+          <w:kern w:val="2"/>
+          <w:sz w:val="30"/>
+          <w:szCs w:val="30"/>
+          <w:shd w:val="clear" w:color="auto" w:fill="FFFFFF"/>
+        </w:rPr>
+        <w:t>3000</w:t>
+      </w:r>
+      <w:r>
+        <w:rPr>
+          <w:rFonts w:ascii="仿宋_GB2312" w:eastAsia="仿宋_GB2312" w:hAnsi="Arial" w:cs="Arial"/>
+          <w:color w:val="454545"/>
+          <w:kern w:val="2"/>
+          <w:sz w:val="30"/>
+          <w:szCs w:val="30"/>
+          <w:shd w:val="clear" w:color="auto" w:fill="FFFFFF"/>
+        </w:rPr>
+        <w:t>字以内</w:t>
+      </w:r>
+      <w:r>
+        <w:rPr>
+          <w:rFonts w:ascii="仿宋_GB2312" w:eastAsia="仿宋_GB2312" w:hAnsi="Arial" w:cs="Arial" w:hint="eastAsia"/>
+          <w:color w:val="454545"/>
+          <w:kern w:val="2"/>
+          <w:sz w:val="30"/>
+          <w:szCs w:val="30"/>
+          <w:shd w:val="clear" w:color="auto" w:fill="FFFFFF"/>
+        </w:rPr>
+        <w:t>，</w:t>
+      </w:r>
+      <w:r>
+        <w:rPr>
+          <w:rFonts w:ascii="仿宋_GB2312" w:eastAsia="仿宋_GB2312" w:hAnsi="Arial" w:cs="Arial" w:hint="eastAsia"/>
+          <w:color w:val="454545"/>
+          <w:kern w:val="2"/>
+          <w:sz w:val="30"/>
+          <w:szCs w:val="30"/>
+          <w:shd w:val="clear" w:color="auto" w:fill="FFFFFF"/>
+        </w:rPr>
+        <w:t>可以图文并茂</w:t>
+      </w:r>
+      <w:r>
+        <w:rPr>
+          <w:rFonts w:ascii="仿宋_GB2312" w:eastAsia="仿宋_GB2312" w:hAnsi="Arial" w:cs="Arial" w:hint="eastAsia"/>
+          <w:color w:val="454545"/>
+          <w:kern w:val="2"/>
+          <w:sz w:val="30"/>
+          <w:szCs w:val="30"/>
+          <w:shd w:val="clear" w:color="auto" w:fill="FFFFFF"/>
+        </w:rPr>
+        <w:t>。</w:t>
+      </w:r>
+    </w:p>
+    <w:p>
+      <w:pPr>
+        <w:pStyle w:val="a6"/>
+        <w:shd w:val="clear" w:color="auto" w:fill="FFFFFF"/>
+        <w:spacing w:before="0" w:beforeAutospacing="0" w:after="300" w:afterAutospacing="0" w:line="360" w:lineRule="atLeast"/>
+        <w:rPr>
+          <w:rFonts w:ascii="仿宋_GB2312" w:eastAsia="仿宋_GB2312" w:hAnsi="Arial" w:cs="Arial"/>
+          <w:color w:val="454545"/>
+          <w:kern w:val="2"/>
+          <w:sz w:val="30"/>
+          <w:szCs w:val="30"/>
+          <w:shd w:val="clear" w:color="auto" w:fill="FFFFFF"/>
+        </w:rPr>
+      </w:pPr>
+      <w:r>
+        <w:rPr>
+          <w:rFonts w:ascii="仿宋_GB2312" w:eastAsia="仿宋_GB2312" w:hAnsi="Arial" w:cs="Arial" w:hint="eastAsia"/>
+          <w:color w:val="454545"/>
+          <w:kern w:val="2"/>
+          <w:sz w:val="30"/>
+          <w:szCs w:val="30"/>
+          <w:shd w:val="clear" w:color="auto" w:fill="FFFFFF"/>
+        </w:rPr>
+        <w:t>b.</w:t>
+      </w:r>
+      <w:r>
+        <w:rPr>
+          <w:rFonts w:ascii="仿宋_GB2312" w:eastAsia="仿宋_GB2312" w:hAnsi="Arial" w:cs="Arial"/>
+          <w:color w:val="454545"/>
+          <w:kern w:val="2"/>
+          <w:sz w:val="30"/>
+          <w:szCs w:val="30"/>
+          <w:shd w:val="clear" w:color="auto" w:fill="FFFFFF"/>
+        </w:rPr>
+        <w:t>微党课视频时长小于</w:t>
+      </w:r>
+      <w:r>
+        <w:rPr>
+          <w:rFonts w:ascii="仿宋_GB2312" w:eastAsia="仿宋_GB2312" w:hAnsi="Arial" w:cs="Arial"/>
+          <w:color w:val="454545"/>
+          <w:kern w:val="2"/>
+          <w:sz w:val="30"/>
+          <w:szCs w:val="30"/>
+          <w:shd w:val="clear" w:color="auto" w:fill="FFFFFF"/>
+        </w:rPr>
+        <w:t>10</w:t>
+      </w:r>
+      <w:r>
+        <w:rPr>
+          <w:rFonts w:ascii="仿宋_GB2312" w:eastAsia="仿宋_GB2312" w:hAnsi="Arial" w:cs="Arial"/>
+          <w:color w:val="454545"/>
+          <w:kern w:val="2"/>
+          <w:sz w:val="30"/>
+          <w:szCs w:val="30"/>
+          <w:shd w:val="clear" w:color="auto" w:fill="FFFFFF"/>
+        </w:rPr>
+        <w:t>分钟。视频文件格式为</w:t>
+      </w:r>
+      <w:r>
+        <w:rPr>
+          <w:rFonts w:ascii="仿宋_GB2312" w:eastAsia="仿宋_GB2312" w:hAnsi="Arial" w:cs="Arial"/>
+          <w:color w:val="454545"/>
+          <w:kern w:val="2"/>
+          <w:sz w:val="30"/>
+          <w:szCs w:val="30"/>
+          <w:shd w:val="clear" w:color="auto" w:fill="FFFFFF"/>
+        </w:rPr>
+        <w:t>mp4</w:t>
+      </w:r>
+      <w:r>
+        <w:rPr>
+          <w:rFonts w:ascii="仿宋_GB2312" w:eastAsia="仿宋_GB2312" w:hAnsi="Arial" w:cs="Arial" w:hint="eastAsia"/>
+          <w:color w:val="454545"/>
+          <w:kern w:val="2"/>
+          <w:sz w:val="30"/>
+          <w:szCs w:val="30"/>
+          <w:shd w:val="clear" w:color="auto" w:fill="FFFFFF"/>
+        </w:rPr>
+        <w:t>、</w:t>
+      </w:r>
+      <w:r>
+        <w:rPr>
+          <w:rFonts w:ascii="仿宋_GB2312" w:eastAsia="仿宋_GB2312" w:hAnsi="Arial" w:cs="Arial"/>
+          <w:color w:val="454545"/>
+          <w:kern w:val="2"/>
+          <w:sz w:val="30"/>
+          <w:szCs w:val="30"/>
+          <w:shd w:val="clear" w:color="auto" w:fill="FFFFFF"/>
+        </w:rPr>
+        <w:t>wmv</w:t>
+      </w:r>
+      <w:r>
+        <w:rPr>
+          <w:rFonts w:ascii="仿宋_GB2312" w:eastAsia="仿宋_GB2312" w:hAnsi="Arial" w:cs="Arial" w:hint="eastAsia"/>
+          <w:color w:val="454545"/>
+          <w:kern w:val="2"/>
+          <w:sz w:val="30"/>
+          <w:szCs w:val="30"/>
+          <w:shd w:val="clear" w:color="auto" w:fill="FFFFFF"/>
+        </w:rPr>
+        <w:t>、</w:t>
+      </w:r>
+      <w:r>
+        <w:rPr>
+          <w:rFonts w:ascii="仿宋_GB2312" w:eastAsia="仿宋_GB2312" w:hAnsi="Arial" w:cs="Arial"/>
+          <w:color w:val="454545"/>
+          <w:kern w:val="2"/>
+          <w:sz w:val="30"/>
+          <w:szCs w:val="30"/>
+          <w:shd w:val="clear" w:color="auto" w:fill="FFFFFF"/>
+        </w:rPr>
+        <w:t>flv</w:t>
+      </w:r>
+      <w:r>
+        <w:rPr>
+          <w:rFonts w:ascii="仿宋_GB2312" w:eastAsia="仿宋_GB2312" w:hAnsi="Arial" w:cs="Arial" w:hint="eastAsia"/>
+          <w:color w:val="454545"/>
+          <w:kern w:val="2"/>
+          <w:sz w:val="30"/>
+          <w:szCs w:val="30"/>
+          <w:shd w:val="clear" w:color="auto" w:fill="FFFFFF"/>
+        </w:rPr>
+        <w:t>、</w:t>
+      </w:r>
+      <w:r>
+        <w:rPr>
+          <w:rFonts w:ascii="仿宋_GB2312" w:eastAsia="仿宋_GB2312" w:hAnsi="Arial" w:cs="Arial"/>
+          <w:color w:val="454545"/>
+          <w:kern w:val="2"/>
+          <w:sz w:val="30"/>
+          <w:szCs w:val="30"/>
+          <w:shd w:val="clear" w:color="auto" w:fill="FFFFFF"/>
+        </w:rPr>
+        <w:t>f4v</w:t>
+      </w:r>
+      <w:r>
+        <w:rPr>
+          <w:rFonts w:ascii="仿宋_GB2312" w:eastAsia="仿宋_GB2312" w:hAnsi="Arial" w:cs="Arial" w:hint="eastAsia"/>
+          <w:color w:val="454545"/>
+          <w:kern w:val="2"/>
+          <w:sz w:val="30"/>
+          <w:szCs w:val="30"/>
+          <w:shd w:val="clear" w:color="auto" w:fill="FFFFFF"/>
+        </w:rPr>
+        <w:t>。</w:t>
+      </w:r>
+    </w:p>
+    <w:p>
+      <w:pPr>
+        <w:pStyle w:val="a6"/>
+        <w:shd w:val="clear" w:color="auto" w:fill="FFFFFF"/>
+        <w:spacing w:before="0" w:beforeAutospacing="0" w:after="300" w:afterAutospacing="0" w:line="360" w:lineRule="atLeast"/>
+        <w:rPr>
+          <w:rFonts w:ascii="仿宋_GB2312" w:eastAsia="仿宋_GB2312" w:hAnsi="Arial" w:cs="Arial"/>
+          <w:color w:val="454545"/>
+          <w:kern w:val="2"/>
+          <w:sz w:val="30"/>
+          <w:szCs w:val="30"/>
+          <w:shd w:val="clear" w:color="auto" w:fill="FFFFFF"/>
+        </w:rPr>
+      </w:pPr>
+      <w:r>
+        <w:rPr>
+          <w:rFonts w:ascii="仿宋_GB2312" w:eastAsia="仿宋_GB2312" w:hAnsi="Arial" w:cs="Arial" w:hint="eastAsia"/>
+          <w:color w:val="454545"/>
+          <w:kern w:val="2"/>
+          <w:sz w:val="30"/>
+          <w:szCs w:val="30"/>
+          <w:shd w:val="clear" w:color="auto" w:fill="FFFFFF"/>
+        </w:rPr>
+        <w:t>c.</w:t>
+      </w:r>
+      <w:r>
+        <w:rPr>
+          <w:rFonts w:ascii="仿宋_GB2312" w:eastAsia="仿宋_GB2312" w:hAnsi="Arial" w:cs="Arial" w:hint="eastAsia"/>
+          <w:color w:val="454545"/>
+          <w:kern w:val="2"/>
+          <w:sz w:val="30"/>
+          <w:szCs w:val="30"/>
+          <w:shd w:val="clear" w:color="auto" w:fill="FFFFFF"/>
+        </w:rPr>
+        <w:t>推荐展示可以上传图文或视频材料</w:t>
+      </w:r>
+      <w:r>
+        <w:rPr>
+          <w:rFonts w:ascii="仿宋_GB2312" w:eastAsia="仿宋_GB2312" w:hAnsi="Arial" w:cs="Arial" w:hint="eastAsia"/>
+          <w:color w:val="454545"/>
+          <w:kern w:val="2"/>
+          <w:sz w:val="30"/>
+          <w:szCs w:val="30"/>
+          <w:shd w:val="clear" w:color="auto" w:fill="FFFFFF"/>
+        </w:rPr>
+        <w:t>。</w:t>
+      </w:r>
+      <w:r>
+        <w:rPr>
+          <w:rFonts w:ascii="仿宋_GB2312" w:eastAsia="仿宋_GB2312" w:hAnsi="Arial" w:cs="Arial" w:hint="eastAsia"/>
+          <w:color w:val="454545"/>
+          <w:kern w:val="2"/>
+          <w:sz w:val="30"/>
+          <w:szCs w:val="30"/>
+          <w:shd w:val="clear" w:color="auto" w:fill="FFFFFF"/>
+        </w:rPr>
+        <w:t>如果只上传文字材料，字数</w:t>
+      </w:r>
+      <w:r>
+        <w:rPr>
+          <w:rFonts w:ascii="仿宋_GB2312" w:eastAsia="仿宋_GB2312" w:hAnsi="Arial" w:cs="Arial" w:hint="eastAsia"/>
+          <w:color w:val="454545"/>
+          <w:kern w:val="2"/>
+          <w:sz w:val="30"/>
+          <w:szCs w:val="30"/>
+          <w:shd w:val="clear" w:color="auto" w:fill="FFFFFF"/>
+        </w:rPr>
+        <w:t>3000</w:t>
+      </w:r>
+      <w:r>
+        <w:rPr>
+          <w:rFonts w:ascii="仿宋_GB2312" w:eastAsia="仿宋_GB2312" w:hAnsi="Arial" w:cs="Arial" w:hint="eastAsia"/>
+          <w:color w:val="454545"/>
+          <w:kern w:val="2"/>
+          <w:sz w:val="30"/>
+          <w:szCs w:val="30"/>
+          <w:shd w:val="clear" w:color="auto" w:fill="FFFFFF"/>
+        </w:rPr>
+        <w:t>字以内，</w:t>
+      </w:r>
+      <w:r>
+        <w:rPr>
+          <w:rFonts w:ascii="仿宋_GB2312" w:eastAsia="仿宋_GB2312" w:hAnsi="Arial" w:cs="Arial" w:hint="eastAsia"/>
+          <w:color w:val="454545"/>
+          <w:kern w:val="2"/>
+          <w:sz w:val="30"/>
+          <w:szCs w:val="30"/>
+          <w:shd w:val="clear" w:color="auto" w:fill="FFFFFF"/>
+        </w:rPr>
+        <w:t>展示材料需充分描述，</w:t>
+      </w:r>
+      <w:r>
+        <w:rPr>
+          <w:rFonts w:ascii="仿宋_GB2312" w:eastAsia="仿宋_GB2312" w:hAnsi="Arial" w:cs="Arial" w:hint="eastAsia"/>
+          <w:color w:val="454545"/>
+          <w:kern w:val="2"/>
+          <w:sz w:val="30"/>
+          <w:szCs w:val="30"/>
+          <w:shd w:val="clear" w:color="auto" w:fill="FFFFFF"/>
+        </w:rPr>
+        <w:t>不</w:t>
+      </w:r>
+      <w:r>
+        <w:rPr>
+          <w:rFonts w:ascii="仿宋_GB2312" w:eastAsia="仿宋_GB2312" w:hAnsi="Arial" w:cs="Arial" w:hint="eastAsia"/>
+          <w:color w:val="454545"/>
+          <w:kern w:val="2"/>
+          <w:sz w:val="30"/>
+          <w:szCs w:val="30"/>
+          <w:shd w:val="clear" w:color="auto" w:fill="FFFFFF"/>
+        </w:rPr>
+        <w:t>能过</w:t>
+      </w:r>
+      <w:r>
+        <w:rPr>
+          <w:rFonts w:ascii="仿宋_GB2312" w:eastAsia="仿宋_GB2312" w:hAnsi="Arial" w:cs="Arial" w:hint="eastAsia"/>
+          <w:color w:val="454545"/>
+          <w:kern w:val="2"/>
+          <w:sz w:val="30"/>
+          <w:szCs w:val="30"/>
+          <w:shd w:val="clear" w:color="auto" w:fill="FFFFFF"/>
+        </w:rPr>
+        <w:t>少</w:t>
+      </w:r>
+      <w:r>
+        <w:rPr>
+          <w:rFonts w:ascii="仿宋_GB2312" w:eastAsia="仿宋_GB2312" w:hAnsi="Arial" w:cs="Arial" w:hint="eastAsia"/>
+          <w:color w:val="454545"/>
+          <w:kern w:val="2"/>
+          <w:sz w:val="30"/>
+          <w:szCs w:val="30"/>
+          <w:shd w:val="clear" w:color="auto" w:fill="FFFFFF"/>
+        </w:rPr>
+        <w:t>。</w:t>
+      </w:r>
       <w:bookmarkStart w:id="0" w:name="_GoBack"/>
       <w:bookmarkEnd w:id="0"/>
     </w:p>
     <w:p>
       <w:pPr>
         <w:pStyle w:val="a6"/>
-        <w:numPr>
-          <w:ilvl w:val="0"/>
-          <w:numId w:val="2"/>
-        </w:numPr>
         <w:shd w:val="clear" w:color="auto" w:fill="FFFFFF"/>
         <w:spacing w:before="0" w:beforeAutospacing="0" w:after="300" w:afterAutospacing="0" w:line="360" w:lineRule="atLeast"/>
         <w:rPr>
@@ -987,23 +1504,140 @@
       </w:pPr>
       <w:r>
         <w:rPr>
-          <w:rFonts w:ascii="仿宋_GB2312" w:eastAsia="仿宋_GB2312" w:hAnsi="Arial" w:cs="Arial"/>
-          <w:color w:val="454545"/>
-          <w:kern w:val="2"/>
-          <w:sz w:val="30"/>
-          <w:szCs w:val="30"/>
-          <w:shd w:val="clear" w:color="auto" w:fill="FFFFFF"/>
-        </w:rPr>
-        <w:t>工作案例需包含主题与思路、实施方法与过程、主要成效及经验等，要求文字简洁、重点突出，字数3000字以内。</w:t>
+          <w:rFonts w:ascii="仿宋_GB2312" w:eastAsia="仿宋_GB2312" w:hAnsi="Arial" w:cs="Arial" w:hint="eastAsia"/>
+          <w:color w:val="454545"/>
+          <w:kern w:val="2"/>
+          <w:sz w:val="30"/>
+          <w:szCs w:val="30"/>
+          <w:shd w:val="clear" w:color="auto" w:fill="FFFFFF"/>
+        </w:rPr>
+        <w:t>d.</w:t>
+      </w:r>
+      <w:r>
+        <w:rPr>
+          <w:rFonts w:ascii="仿宋_GB2312" w:eastAsia="仿宋_GB2312" w:hAnsi="Arial" w:cs="Arial" w:hint="eastAsia"/>
+          <w:color w:val="454545"/>
+          <w:kern w:val="2"/>
+          <w:sz w:val="30"/>
+          <w:szCs w:val="30"/>
+          <w:shd w:val="clear" w:color="auto" w:fill="FFFFFF"/>
+        </w:rPr>
+        <w:t>预览图</w:t>
+      </w:r>
+      <w:r>
+        <w:rPr>
+          <w:rFonts w:ascii="仿宋_GB2312" w:eastAsia="仿宋_GB2312" w:hAnsi="Arial" w:cs="Arial" w:hint="eastAsia"/>
+          <w:color w:val="454545"/>
+          <w:kern w:val="2"/>
+          <w:sz w:val="30"/>
+          <w:szCs w:val="30"/>
+          <w:shd w:val="clear" w:color="auto" w:fill="FFFFFF"/>
+        </w:rPr>
+        <w:t>为案例或推荐展示相关的图片</w:t>
+      </w:r>
+      <w:r>
+        <w:rPr>
+          <w:rFonts w:ascii="仿宋_GB2312" w:eastAsia="仿宋_GB2312" w:hAnsi="Arial" w:cs="Arial" w:hint="eastAsia"/>
+          <w:color w:val="454545"/>
+          <w:kern w:val="2"/>
+          <w:sz w:val="30"/>
+          <w:szCs w:val="30"/>
+          <w:shd w:val="clear" w:color="auto" w:fill="FFFFFF"/>
+        </w:rPr>
+        <w:t>，</w:t>
+      </w:r>
+      <w:r>
+        <w:rPr>
+          <w:rFonts w:ascii="仿宋_GB2312" w:eastAsia="仿宋_GB2312" w:hAnsi="Arial" w:cs="Arial" w:hint="eastAsia"/>
+          <w:color w:val="454545"/>
+          <w:kern w:val="2"/>
+          <w:sz w:val="30"/>
+          <w:szCs w:val="30"/>
+          <w:shd w:val="clear" w:color="auto" w:fill="FFFFFF"/>
+        </w:rPr>
+        <w:t>审核通过后会在支部风采的网页上显示</w:t>
+      </w:r>
+      <w:r>
+        <w:rPr>
+          <w:rFonts w:ascii="仿宋_GB2312" w:eastAsia="仿宋_GB2312" w:hAnsi="Arial" w:cs="Arial" w:hint="eastAsia"/>
+          <w:color w:val="454545"/>
+          <w:kern w:val="2"/>
+          <w:sz w:val="30"/>
+          <w:szCs w:val="30"/>
+          <w:shd w:val="clear" w:color="auto" w:fill="FFFFFF"/>
+        </w:rPr>
+        <w:t>。可以在成果展示中参考已经上传案例的</w:t>
+      </w:r>
+      <w:r>
+        <w:rPr>
+          <w:rFonts w:ascii="仿宋_GB2312" w:eastAsia="仿宋_GB2312" w:hAnsi="Arial" w:cs="Arial" w:hint="eastAsia"/>
+          <w:color w:val="454545"/>
+          <w:kern w:val="2"/>
+          <w:sz w:val="30"/>
+          <w:szCs w:val="30"/>
+          <w:shd w:val="clear" w:color="auto" w:fill="FFFFFF"/>
+        </w:rPr>
+        <w:t>预览图</w:t>
+      </w:r>
+      <w:r>
+        <w:rPr>
+          <w:rFonts w:ascii="仿宋_GB2312" w:eastAsia="仿宋_GB2312" w:hAnsi="Arial" w:cs="Arial" w:hint="eastAsia"/>
+          <w:color w:val="454545"/>
+          <w:kern w:val="2"/>
+          <w:sz w:val="30"/>
+          <w:szCs w:val="30"/>
+          <w:shd w:val="clear" w:color="auto" w:fill="FFFFFF"/>
+        </w:rPr>
+        <w:t>。尺寸小于</w:t>
+      </w:r>
+      <w:r>
+        <w:rPr>
+          <w:rFonts w:ascii="仿宋_GB2312" w:eastAsia="仿宋_GB2312" w:hAnsi="Arial" w:cs="Arial" w:hint="eastAsia"/>
+          <w:color w:val="454545"/>
+          <w:kern w:val="2"/>
+          <w:sz w:val="30"/>
+          <w:szCs w:val="30"/>
+          <w:shd w:val="clear" w:color="auto" w:fill="FFFFFF"/>
+        </w:rPr>
+        <w:t>500PX</w:t>
+      </w:r>
+      <w:r>
+        <w:rPr>
+          <w:rFonts w:ascii="仿宋_GB2312" w:eastAsia="仿宋_GB2312" w:hAnsi="Arial" w:cs="Arial" w:hint="eastAsia"/>
+          <w:color w:val="454545"/>
+          <w:kern w:val="2"/>
+          <w:sz w:val="30"/>
+          <w:szCs w:val="30"/>
+          <w:shd w:val="clear" w:color="auto" w:fill="FFFFFF"/>
+        </w:rPr>
+        <w:t>，大小小于</w:t>
+      </w:r>
+      <w:r>
+        <w:rPr>
+          <w:rFonts w:ascii="仿宋_GB2312" w:eastAsia="仿宋_GB2312" w:hAnsi="Arial" w:cs="Arial" w:hint="eastAsia"/>
+          <w:color w:val="454545"/>
+          <w:kern w:val="2"/>
+          <w:sz w:val="30"/>
+          <w:szCs w:val="30"/>
+          <w:shd w:val="clear" w:color="auto" w:fill="FFFFFF"/>
+        </w:rPr>
+        <w:t>500k</w:t>
+      </w:r>
+      <w:r>
+        <w:rPr>
+          <w:rFonts w:ascii="仿宋_GB2312" w:eastAsia="仿宋_GB2312" w:hAnsi="Arial" w:cs="Arial" w:hint="eastAsia"/>
+          <w:color w:val="454545"/>
+          <w:kern w:val="2"/>
+          <w:sz w:val="30"/>
+          <w:szCs w:val="30"/>
+          <w:shd w:val="clear" w:color="auto" w:fill="FFFFFF"/>
+        </w:rPr>
+        <w:t>。</w:t>
       </w:r>
     </w:p>
     <w:p>
       <w:pPr>
         <w:pStyle w:val="a6"/>
-        <w:numPr>
-          <w:ilvl w:val="0"/>
-          <w:numId w:val="2"/>
-        </w:numPr>
         <w:shd w:val="clear" w:color="auto" w:fill="FFFFFF"/>
         <w:spacing w:before="0" w:beforeAutospacing="0" w:after="300" w:afterAutospacing="0" w:line="360" w:lineRule="atLeast"/>
         <w:rPr>
@@ -1017,17 +1651,6 @@
       </w:pPr>
       <w:r>
         <w:rPr>
-          <w:rFonts w:ascii="仿宋_GB2312" w:eastAsia="仿宋_GB2312" w:hAnsi="Arial" w:cs="Arial"/>
-          <w:color w:val="454545"/>
-          <w:kern w:val="2"/>
-          <w:sz w:val="30"/>
-          <w:szCs w:val="30"/>
-          <w:shd w:val="clear" w:color="auto" w:fill="FFFFFF"/>
-        </w:rPr>
-        <w:t>微党课视频时长小于10分钟。视频文件格式为MP</w:t>
-      </w:r>
-      <w:r>
-        <w:rPr>
           <w:rFonts w:ascii="仿宋_GB2312" w:eastAsia="仿宋_GB2312" w:hAnsi="Arial" w:cs="Arial" w:hint="eastAsia"/>
           <w:color w:val="454545"/>
           <w:kern w:val="2"/>
@@ -1035,16 +1658,23 @@
           <w:szCs w:val="30"/>
           <w:shd w:val="clear" w:color="auto" w:fill="FFFFFF"/>
         </w:rPr>
-        <w:t>4。</w:t>
+        <w:t>e.</w:t>
+      </w:r>
+      <w:r>
+        <w:rPr>
+          <w:rFonts w:ascii="仿宋_GB2312" w:eastAsia="仿宋_GB2312" w:hAnsi="Arial" w:cs="Arial" w:hint="eastAsia"/>
+          <w:color w:val="454545"/>
+          <w:kern w:val="2"/>
+          <w:sz w:val="30"/>
+          <w:szCs w:val="30"/>
+          <w:shd w:val="clear" w:color="auto" w:fill="FFFFFF"/>
+        </w:rPr>
+        <w:t>请务必在报名表的位置上传已盖章报名表的清晰图片。</w:t>
       </w:r>
     </w:p>
     <w:p>
       <w:pPr>
         <w:pStyle w:val="a6"/>
-        <w:numPr>
-          <w:ilvl w:val="0"/>
-          <w:numId w:val="2"/>
-        </w:numPr>
         <w:shd w:val="clear" w:color="auto" w:fill="FFFFFF"/>
         <w:spacing w:before="0" w:beforeAutospacing="0" w:after="300" w:afterAutospacing="0" w:line="360" w:lineRule="atLeast"/>
         <w:rPr>
@@ -1065,94 +1695,86 @@
           <w:szCs w:val="30"/>
           <w:shd w:val="clear" w:color="auto" w:fill="FFFFFF"/>
         </w:rPr>
-        <w:t>推荐展示可以上传图文或视频材料。</w:t>
+        <w:lastRenderedPageBreak/>
+        <w:t>f.</w:t>
+      </w:r>
+      <w:r>
+        <w:rPr>
+          <w:rFonts w:ascii="仿宋_GB2312" w:eastAsia="仿宋_GB2312" w:hAnsi="Arial" w:cs="Arial" w:hint="eastAsia"/>
+          <w:color w:val="454545"/>
+          <w:kern w:val="2"/>
+          <w:sz w:val="30"/>
+          <w:szCs w:val="30"/>
+          <w:shd w:val="clear" w:color="auto" w:fill="FFFFFF"/>
+        </w:rPr>
+        <w:t>请按照要求</w:t>
+      </w:r>
+      <w:r>
+        <w:rPr>
+          <w:rFonts w:ascii="仿宋_GB2312" w:eastAsia="仿宋_GB2312" w:hAnsi="Arial" w:cs="Arial" w:hint="eastAsia"/>
+          <w:color w:val="454545"/>
+          <w:kern w:val="2"/>
+          <w:sz w:val="30"/>
+          <w:szCs w:val="30"/>
+          <w:shd w:val="clear" w:color="auto" w:fill="FFFFFF"/>
+        </w:rPr>
+        <w:t>在指定位置上传申请表和预览图的图片，注意两个图片的位置不许颠倒。</w:t>
       </w:r>
     </w:p>
     <w:p>
       <w:pPr>
         <w:pStyle w:val="a6"/>
-        <w:numPr>
-          <w:ilvl w:val="0"/>
-          <w:numId w:val="2"/>
-        </w:numPr>
         <w:shd w:val="clear" w:color="auto" w:fill="FFFFFF"/>
         <w:spacing w:before="0" w:beforeAutospacing="0" w:after="300" w:afterAutospacing="0" w:line="360" w:lineRule="atLeast"/>
         <w:rPr>
+          <w:rFonts w:ascii="仿宋_GB2312" w:eastAsia="仿宋_GB2312"/>
+          <w:sz w:val="32"/>
+          <w:szCs w:val="32"/>
+        </w:rPr>
+      </w:pPr>
+      <w:r>
+        <w:rPr>
+          <w:rFonts w:ascii="仿宋_GB2312" w:eastAsia="仿宋_GB2312" w:hint="eastAsia"/>
+          <w:sz w:val="32"/>
+          <w:szCs w:val="32"/>
+        </w:rPr>
+        <w:t>5.</w:t>
+      </w:r>
+      <w:r>
+        <w:rPr>
+          <w:rFonts w:ascii="仿宋_GB2312" w:eastAsia="仿宋_GB2312" w:hint="eastAsia"/>
+          <w:sz w:val="32"/>
+          <w:szCs w:val="32"/>
+        </w:rPr>
+        <w:t>审核。</w:t>
+      </w:r>
+      <w:r>
+        <w:rPr>
           <w:rFonts w:ascii="仿宋_GB2312" w:eastAsia="仿宋_GB2312" w:hAnsi="Arial" w:cs="Arial"/>
           <w:color w:val="454545"/>
-          <w:kern w:val="2"/>
-          <w:sz w:val="30"/>
-          <w:szCs w:val="30"/>
-          <w:shd w:val="clear" w:color="auto" w:fill="FFFFFF"/>
-        </w:rPr>
-      </w:pPr>
+          <w:sz w:val="30"/>
+          <w:szCs w:val="30"/>
+          <w:shd w:val="clear" w:color="auto" w:fill="FFFFFF"/>
+        </w:rPr>
+        <w:t>提交成功后，需要人工审核。工作日时间上午和下午均会审核一次。审核状态查看请按下图的提示</w:t>
+      </w:r>
       <w:r>
         <w:rPr>
           <w:rFonts w:ascii="仿宋_GB2312" w:eastAsia="仿宋_GB2312" w:hAnsi="Arial" w:cs="Arial" w:hint="eastAsia"/>
           <w:color w:val="454545"/>
-          <w:kern w:val="2"/>
-          <w:sz w:val="30"/>
-          <w:szCs w:val="30"/>
-          <w:shd w:val="clear" w:color="auto" w:fill="FFFFFF"/>
-        </w:rPr>
-        <w:t>缩略图为案例或推荐展示相关的图片。可以在成果展示中参考已经上传案例的缩略图。尺寸小于500PX，大小小于500k。</w:t>
-      </w:r>
-    </w:p>
-    <w:p>
-      <w:pPr>
-        <w:pStyle w:val="a6"/>
-        <w:numPr>
-          <w:ilvl w:val="0"/>
-          <w:numId w:val="1"/>
-        </w:numPr>
-        <w:shd w:val="clear" w:color="auto" w:fill="FFFFFF"/>
-        <w:spacing w:before="0" w:beforeAutospacing="0" w:after="300" w:afterAutospacing="0" w:line="360" w:lineRule="atLeast"/>
-        <w:rPr>
-          <w:rFonts w:ascii="仿宋_GB2312" w:eastAsia="仿宋_GB2312" w:hAnsi="Arial" w:cs="Arial" w:hint="eastAsia"/>
-          <w:color w:val="454545"/>
-          <w:kern w:val="2"/>
-          <w:sz w:val="30"/>
-          <w:szCs w:val="30"/>
-          <w:shd w:val="clear" w:color="auto" w:fill="FFFFFF"/>
-        </w:rPr>
-      </w:pPr>
-      <w:r>
-        <w:rPr>
-          <w:rFonts w:ascii="仿宋_GB2312" w:eastAsia="仿宋_GB2312" w:hint="eastAsia"/>
-          <w:sz w:val="32"/>
-          <w:szCs w:val="32"/>
-        </w:rPr>
-        <w:t>审核。</w:t>
-      </w:r>
-      <w:r>
-        <w:rPr>
-          <w:rFonts w:ascii="仿宋_GB2312" w:eastAsia="仿宋_GB2312" w:hAnsi="Arial" w:cs="Arial"/>
-          <w:color w:val="454545"/>
-          <w:sz w:val="30"/>
-          <w:szCs w:val="30"/>
-          <w:shd w:val="clear" w:color="auto" w:fill="FFFFFF"/>
-        </w:rPr>
-        <w:t>提交成功后，需要人工审核。工作日时间上午和下午均会审核一次。</w:t>
-      </w:r>
-      <w:r>
-        <w:rPr>
-          <w:rFonts w:ascii="仿宋_GB2312" w:eastAsia="仿宋_GB2312" w:hAnsi="Arial" w:cs="Arial"/>
-          <w:color w:val="454545"/>
-          <w:sz w:val="30"/>
-          <w:szCs w:val="30"/>
-          <w:shd w:val="clear" w:color="auto" w:fill="FFFFFF"/>
-        </w:rPr>
-        <w:t>审核状态查看请按下图的提示</w:t>
-      </w:r>
-      <w:r>
-        <w:rPr>
-          <w:rFonts w:ascii="仿宋_GB2312" w:eastAsia="仿宋_GB2312" w:hAnsi="Arial" w:cs="Arial" w:hint="eastAsia"/>
-          <w:color w:val="454545"/>
-          <w:sz w:val="30"/>
-          <w:szCs w:val="30"/>
-          <w:shd w:val="clear" w:color="auto" w:fill="FFFFFF"/>
-        </w:rPr>
-        <w:t>：</w:t>
+          <w:sz w:val="30"/>
+          <w:szCs w:val="30"/>
+          <w:shd w:val="clear" w:color="auto" w:fill="FFFFFF"/>
+        </w:rPr>
+        <w:t>，</w:t>
+      </w:r>
+      <w:r>
+        <w:rPr>
+          <w:rFonts w:ascii="仿宋_GB2312" w:eastAsia="仿宋_GB2312" w:hint="eastAsia"/>
+          <w:sz w:val="32"/>
+          <w:szCs w:val="32"/>
+        </w:rPr>
+        <w:t>被驳回的支部或成功申请请及时修改后提交。</w:t>
       </w:r>
     </w:p>
     <w:p>
@@ -1162,7 +1784,23 @@
         <w:spacing w:before="0" w:beforeAutospacing="0" w:after="300" w:afterAutospacing="0" w:line="360" w:lineRule="atLeast"/>
         <w:ind w:left="360"/>
         <w:rPr>
-          <w:rFonts w:ascii="仿宋_GB2312" w:eastAsia="仿宋_GB2312" w:hint="eastAsia"/>
+          <w:rFonts w:ascii="仿宋_GB2312" w:eastAsia="仿宋_GB2312" w:hAnsi="Arial" w:cs="Arial"/>
+          <w:color w:val="454545"/>
+          <w:kern w:val="2"/>
+          <w:sz w:val="30"/>
+          <w:szCs w:val="30"/>
+          <w:shd w:val="clear" w:color="auto" w:fill="FFFFFF"/>
+        </w:rPr>
+      </w:pPr>
+    </w:p>
+    <w:p>
+      <w:pPr>
+        <w:pStyle w:val="a6"/>
+        <w:shd w:val="clear" w:color="auto" w:fill="FFFFFF"/>
+        <w:spacing w:before="0" w:beforeAutospacing="0" w:after="300" w:afterAutospacing="0" w:line="360" w:lineRule="atLeast"/>
+        <w:ind w:left="360"/>
+        <w:rPr>
+          <w:rFonts w:ascii="仿宋_GB2312" w:eastAsia="仿宋_GB2312"/>
           <w:sz w:val="32"/>
           <w:szCs w:val="32"/>
         </w:rPr>
@@ -1174,10 +1812,9 @@
           <w:sz w:val="32"/>
           <w:szCs w:val="32"/>
         </w:rPr>
-        <w:lastRenderedPageBreak/>
         <w:drawing>
           <wp:inline distT="0" distB="0" distL="0" distR="0">
-            <wp:extent cx="4791538" cy="5499365"/>
+            <wp:extent cx="4791075" cy="5499100"/>
             <wp:effectExtent l="19050" t="0" r="9062" b="0"/>
             <wp:docPr id="5" name="图片 4" descr="QQ图片20161021150614.jpg"/>
             <wp:cNvGraphicFramePr>
@@ -1187,11 +1824,13 @@
               <a:graphicData uri="http://schemas.openxmlformats.org/drawingml/2006/picture">
                 <pic:pic xmlns:pic="http://schemas.openxmlformats.org/drawingml/2006/picture">
                   <pic:nvPicPr>
-                    <pic:cNvPr id="0" name="QQ图片20161021150614.jpg"/>
-                    <pic:cNvPicPr/>
+                    <pic:cNvPr id="5" name="图片 4" descr="QQ图片20161021150614.jpg"/>
+                    <pic:cNvPicPr>
+                      <a:picLocks noChangeAspect="1"/>
+                    </pic:cNvPicPr>
                   </pic:nvPicPr>
                   <pic:blipFill>
-                    <a:blip r:embed="rId15"/>
+                    <a:blip r:embed="rId16"/>
                     <a:stretch>
                       <a:fillRect/>
                     </a:stretch>
@@ -1214,12 +1853,6 @@
     </w:p>
     <w:p>
       <w:pPr>
-        <w:pStyle w:val="a3"/>
-        <w:numPr>
-          <w:ilvl w:val="0"/>
-          <w:numId w:val="1"/>
-        </w:numPr>
-        <w:ind w:firstLineChars="0"/>
         <w:jc w:val="left"/>
         <w:rPr>
           <w:rFonts w:ascii="仿宋_GB2312" w:eastAsia="仿宋_GB2312"/>
@@ -1233,12 +1866,21 @@
           <w:sz w:val="32"/>
           <w:szCs w:val="32"/>
         </w:rPr>
+        <w:lastRenderedPageBreak/>
+        <w:t>6.</w:t>
+      </w:r>
+      <w:r>
+        <w:rPr>
+          <w:rFonts w:ascii="仿宋_GB2312" w:eastAsia="仿宋_GB2312" w:hint="eastAsia"/>
+          <w:sz w:val="32"/>
+          <w:szCs w:val="32"/>
+        </w:rPr>
         <w:t>相关下载</w:t>
       </w:r>
     </w:p>
     <w:p>
       <w:pPr>
-        <w:pStyle w:val="a3"/>
+        <w:pStyle w:val="10"/>
         <w:ind w:firstLine="640"/>
         <w:rPr>
           <w:rFonts w:ascii="仿宋_GB2312" w:eastAsia="仿宋_GB2312"/>
@@ -1265,17 +1907,17 @@
     </w:p>
     <w:p>
       <w:pPr>
-        <w:pStyle w:val="a3"/>
-        <w:rPr>
-          <w:rFonts w:ascii="仿宋_GB2312" w:eastAsia="仿宋_GB2312"/>
-          <w:sz w:val="32"/>
-          <w:szCs w:val="32"/>
-        </w:rPr>
-      </w:pPr>
-      <w:hyperlink r:id="rId16" w:history="1">
+        <w:pStyle w:val="10"/>
+        <w:rPr>
+          <w:rFonts w:ascii="仿宋_GB2312" w:eastAsia="仿宋_GB2312"/>
+          <w:sz w:val="32"/>
+          <w:szCs w:val="32"/>
+        </w:rPr>
+      </w:pPr>
+      <w:hyperlink r:id="rId17" w:history="1">
         <w:r>
           <w:rPr>
-            <w:rStyle w:val="a4"/>
+            <w:rStyle w:val="a7"/>
             <w:rFonts w:ascii="仿宋_GB2312" w:eastAsia="仿宋_GB2312"/>
             <w:sz w:val="32"/>
             <w:szCs w:val="32"/>
@@ -1286,7 +1928,7 @@
     </w:p>
     <w:p>
       <w:pPr>
-        <w:pStyle w:val="a3"/>
+        <w:pStyle w:val="10"/>
         <w:ind w:firstLine="640"/>
         <w:rPr>
           <w:rFonts w:ascii="仿宋_GB2312" w:eastAsia="仿宋_GB2312"/>
@@ -1305,17 +1947,17 @@
     </w:p>
     <w:p>
       <w:pPr>
-        <w:pStyle w:val="a3"/>
-        <w:rPr>
-          <w:rFonts w:ascii="仿宋_GB2312" w:eastAsia="仿宋_GB2312"/>
-          <w:sz w:val="32"/>
-          <w:szCs w:val="32"/>
-        </w:rPr>
-      </w:pPr>
-      <w:hyperlink r:id="rId17" w:history="1">
+        <w:pStyle w:val="10"/>
+        <w:rPr>
+          <w:rFonts w:ascii="仿宋_GB2312" w:eastAsia="仿宋_GB2312"/>
+          <w:sz w:val="32"/>
+          <w:szCs w:val="32"/>
+        </w:rPr>
+      </w:pPr>
+      <w:hyperlink r:id="rId18" w:history="1">
         <w:r>
           <w:rPr>
-            <w:rStyle w:val="a4"/>
+            <w:rStyle w:val="a7"/>
             <w:rFonts w:ascii="仿宋_GB2312" w:eastAsia="仿宋_GB2312"/>
             <w:sz w:val="32"/>
             <w:szCs w:val="32"/>
@@ -1326,502 +1968,514 @@
     </w:p>
     <w:p>
       <w:pPr>
-        <w:pStyle w:val="a3"/>
+        <w:jc w:val="left"/>
+        <w:rPr>
+          <w:rFonts w:ascii="仿宋_GB2312" w:eastAsia="仿宋_GB2312"/>
+          <w:sz w:val="32"/>
+          <w:szCs w:val="32"/>
+        </w:rPr>
+      </w:pPr>
+      <w:r>
+        <w:rPr>
+          <w:rFonts w:ascii="仿宋_GB2312" w:eastAsia="仿宋_GB2312" w:hint="eastAsia"/>
+          <w:sz w:val="32"/>
+          <w:szCs w:val="32"/>
+        </w:rPr>
+        <w:t>7.</w:t>
+      </w:r>
+      <w:r>
+        <w:rPr>
+          <w:rFonts w:ascii="仿宋_GB2312" w:eastAsia="仿宋_GB2312" w:hint="eastAsia"/>
+          <w:sz w:val="32"/>
+          <w:szCs w:val="32"/>
+        </w:rPr>
+        <w:t>常见问题</w:t>
+      </w:r>
+    </w:p>
+    <w:p>
+      <w:pPr>
+        <w:pStyle w:val="10"/>
         <w:numPr>
           <w:ilvl w:val="0"/>
-          <w:numId w:val="1"/>
+          <w:numId w:val="2"/>
+        </w:numPr>
+        <w:ind w:firstLineChars="0"/>
+        <w:rPr>
+          <w:rFonts w:ascii="仿宋_GB2312" w:eastAsia="仿宋_GB2312"/>
+          <w:sz w:val="32"/>
+        </w:rPr>
+      </w:pPr>
+      <w:r>
+        <w:rPr>
+          <w:rFonts w:ascii="仿宋_GB2312" w:eastAsia="仿宋_GB2312" w:hint="eastAsia"/>
+          <w:sz w:val="32"/>
+        </w:rPr>
+        <w:t>问：教师支部、学生支部，工作案例、微党课，每所学校分别都可以推荐两项吗？</w:t>
+      </w:r>
+    </w:p>
+    <w:p>
+      <w:pPr>
+        <w:rPr>
+          <w:rFonts w:ascii="仿宋_GB2312" w:eastAsia="仿宋_GB2312"/>
+          <w:sz w:val="32"/>
+        </w:rPr>
+      </w:pPr>
+      <w:r>
+        <w:rPr>
+          <w:rFonts w:ascii="仿宋_GB2312" w:eastAsia="仿宋_GB2312" w:hint="eastAsia"/>
+          <w:sz w:val="32"/>
+        </w:rPr>
+        <w:t>答：学生和教师党支部一共申报两个，工作案例、微党课各申报两项。</w:t>
+      </w:r>
+    </w:p>
+    <w:p>
+      <w:pPr>
+        <w:pStyle w:val="10"/>
+        <w:numPr>
+          <w:ilvl w:val="0"/>
+          <w:numId w:val="2"/>
+        </w:numPr>
+        <w:ind w:firstLineChars="0"/>
+        <w:rPr>
+          <w:rFonts w:ascii="仿宋_GB2312" w:eastAsia="仿宋_GB2312"/>
+          <w:sz w:val="32"/>
+        </w:rPr>
+      </w:pPr>
+      <w:r>
+        <w:rPr>
+          <w:rFonts w:ascii="仿宋_GB2312" w:eastAsia="仿宋_GB2312" w:hint="eastAsia"/>
+          <w:sz w:val="32"/>
+        </w:rPr>
+        <w:t>问：党支部认证表和党支部报名表需要哪个部门盖章？</w:t>
+      </w:r>
+    </w:p>
+    <w:p>
+      <w:pPr>
+        <w:rPr>
+          <w:rFonts w:ascii="仿宋_GB2312" w:eastAsia="仿宋_GB2312"/>
+          <w:sz w:val="32"/>
+        </w:rPr>
+      </w:pPr>
+      <w:r>
+        <w:rPr>
+          <w:rFonts w:ascii="仿宋_GB2312" w:eastAsia="仿宋_GB2312" w:hint="eastAsia"/>
+          <w:sz w:val="32"/>
+        </w:rPr>
+        <w:t>答：党委组织部盖章。</w:t>
+      </w:r>
+    </w:p>
+    <w:p>
+      <w:pPr>
+        <w:pStyle w:val="10"/>
+        <w:numPr>
+          <w:ilvl w:val="0"/>
+          <w:numId w:val="2"/>
+        </w:numPr>
+        <w:ind w:firstLineChars="0"/>
+        <w:rPr>
+          <w:rFonts w:ascii="仿宋_GB2312" w:eastAsia="仿宋_GB2312"/>
+          <w:sz w:val="32"/>
+        </w:rPr>
+      </w:pPr>
+      <w:r>
+        <w:rPr>
+          <w:rFonts w:ascii="仿宋_GB2312" w:eastAsia="仿宋_GB2312" w:hint="eastAsia"/>
+          <w:sz w:val="32"/>
+        </w:rPr>
+        <w:t>问：支部成果是由哪个部门上传？</w:t>
+      </w:r>
+    </w:p>
+    <w:p>
+      <w:pPr>
+        <w:rPr>
+          <w:rFonts w:ascii="仿宋_GB2312" w:eastAsia="仿宋_GB2312"/>
+          <w:sz w:val="32"/>
+        </w:rPr>
+      </w:pPr>
+      <w:r>
+        <w:rPr>
+          <w:rFonts w:ascii="仿宋_GB2312" w:eastAsia="仿宋_GB2312" w:hint="eastAsia"/>
+          <w:sz w:val="32"/>
+        </w:rPr>
+        <w:t>答：组织部审核成果材料后盖章，由</w:t>
+      </w:r>
+      <w:r>
+        <w:rPr>
+          <w:rFonts w:ascii="仿宋_GB2312" w:eastAsia="仿宋_GB2312" w:hint="eastAsia"/>
+          <w:b/>
+          <w:sz w:val="32"/>
+        </w:rPr>
+        <w:t>各党支部书记</w:t>
+      </w:r>
+      <w:r>
+        <w:rPr>
+          <w:rFonts w:ascii="仿宋_GB2312" w:eastAsia="仿宋_GB2312" w:hint="eastAsia"/>
+          <w:sz w:val="32"/>
+        </w:rPr>
+        <w:t>注册中国大学生在线账号，在活动官网建立党支部并上传成果。</w:t>
+      </w:r>
+    </w:p>
+    <w:p>
+      <w:pPr>
+        <w:pStyle w:val="10"/>
+        <w:numPr>
+          <w:ilvl w:val="0"/>
+          <w:numId w:val="2"/>
+        </w:numPr>
+        <w:ind w:firstLineChars="0"/>
+        <w:rPr>
+          <w:rFonts w:ascii="仿宋_GB2312" w:eastAsia="仿宋_GB2312"/>
+          <w:sz w:val="32"/>
+        </w:rPr>
+      </w:pPr>
+      <w:r>
+        <w:rPr>
+          <w:rFonts w:ascii="仿宋_GB2312" w:eastAsia="仿宋_GB2312" w:hint="eastAsia"/>
+          <w:sz w:val="32"/>
+        </w:rPr>
+        <w:t>问：支部推荐展示需要什么材料？</w:t>
+      </w:r>
+    </w:p>
+    <w:p>
+      <w:pPr>
+        <w:rPr>
+          <w:rFonts w:ascii="仿宋_GB2312" w:eastAsia="仿宋_GB2312"/>
+          <w:sz w:val="32"/>
+        </w:rPr>
+      </w:pPr>
+      <w:r>
+        <w:rPr>
+          <w:rFonts w:ascii="仿宋_GB2312" w:eastAsia="仿宋_GB2312" w:hint="eastAsia"/>
+          <w:sz w:val="32"/>
+        </w:rPr>
+        <w:t>答：文字、图片、视频材料，文字</w:t>
+      </w:r>
+      <w:r>
+        <w:rPr>
+          <w:rFonts w:ascii="仿宋_GB2312" w:eastAsia="仿宋_GB2312" w:hint="eastAsia"/>
+          <w:sz w:val="32"/>
+        </w:rPr>
+        <w:t>3000</w:t>
+      </w:r>
+      <w:r>
+        <w:rPr>
+          <w:rFonts w:ascii="仿宋_GB2312" w:eastAsia="仿宋_GB2312" w:hint="eastAsia"/>
+          <w:sz w:val="32"/>
+        </w:rPr>
+        <w:t>字以内，视频</w:t>
+      </w:r>
+      <w:r>
+        <w:rPr>
+          <w:rFonts w:ascii="仿宋_GB2312" w:eastAsia="仿宋_GB2312" w:hint="eastAsia"/>
+          <w:sz w:val="32"/>
+        </w:rPr>
+        <w:t>10</w:t>
+      </w:r>
+      <w:r>
+        <w:rPr>
+          <w:rFonts w:ascii="仿宋_GB2312" w:eastAsia="仿宋_GB2312" w:hint="eastAsia"/>
+          <w:sz w:val="32"/>
+        </w:rPr>
+        <w:t>分钟以内。</w:t>
+      </w:r>
+    </w:p>
+    <w:p>
+      <w:pPr>
+        <w:pStyle w:val="10"/>
+        <w:numPr>
+          <w:ilvl w:val="0"/>
+          <w:numId w:val="2"/>
+        </w:numPr>
+        <w:ind w:firstLineChars="0"/>
+        <w:rPr>
+          <w:rFonts w:ascii="仿宋_GB2312" w:eastAsia="仿宋_GB2312"/>
+          <w:sz w:val="32"/>
+        </w:rPr>
+      </w:pPr>
+      <w:r>
+        <w:rPr>
+          <w:rFonts w:ascii="仿宋_GB2312" w:eastAsia="仿宋_GB2312" w:hint="eastAsia"/>
+          <w:sz w:val="32"/>
+        </w:rPr>
+        <w:t>问：缩略图文件上传格式大小？</w:t>
+      </w:r>
+    </w:p>
+    <w:p>
+      <w:pPr>
+        <w:rPr>
+          <w:rFonts w:ascii="仿宋_GB2312" w:eastAsia="仿宋_GB2312"/>
+          <w:sz w:val="32"/>
+        </w:rPr>
+      </w:pPr>
+      <w:r>
+        <w:rPr>
+          <w:rFonts w:ascii="仿宋_GB2312" w:eastAsia="仿宋_GB2312" w:hint="eastAsia"/>
+          <w:sz w:val="32"/>
+        </w:rPr>
+        <w:t>答：</w:t>
+      </w:r>
+      <w:r>
+        <w:rPr>
+          <w:rFonts w:ascii="仿宋_GB2312" w:eastAsia="仿宋_GB2312" w:hAnsi="黑体" w:hint="eastAsia"/>
+          <w:sz w:val="32"/>
+        </w:rPr>
+        <w:t>支部缩略图、成果缩略图等图片文件请压缩到尺寸小于</w:t>
+      </w:r>
+      <w:r>
+        <w:rPr>
+          <w:rFonts w:ascii="仿宋_GB2312" w:eastAsia="仿宋_GB2312" w:hAnsi="黑体" w:hint="eastAsia"/>
+          <w:sz w:val="32"/>
+        </w:rPr>
+        <w:lastRenderedPageBreak/>
+        <w:t>500PX</w:t>
+      </w:r>
+      <w:r>
+        <w:rPr>
+          <w:rFonts w:ascii="仿宋_GB2312" w:eastAsia="仿宋_GB2312" w:hAnsi="黑体" w:hint="eastAsia"/>
+          <w:sz w:val="32"/>
+        </w:rPr>
+        <w:t>，大小小于</w:t>
+      </w:r>
+      <w:r>
+        <w:rPr>
+          <w:rFonts w:ascii="仿宋_GB2312" w:eastAsia="仿宋_GB2312" w:hAnsi="黑体" w:hint="eastAsia"/>
+          <w:sz w:val="32"/>
+        </w:rPr>
+        <w:t>500k</w:t>
+      </w:r>
+      <w:r>
+        <w:rPr>
+          <w:rFonts w:ascii="仿宋_GB2312" w:eastAsia="仿宋_GB2312" w:hAnsi="黑体" w:hint="eastAsia"/>
+          <w:sz w:val="32"/>
+        </w:rPr>
+        <w:t>。不要上传原图。</w:t>
+      </w:r>
+    </w:p>
+    <w:p>
+      <w:pPr>
+        <w:pStyle w:val="10"/>
+        <w:numPr>
+          <w:ilvl w:val="0"/>
+          <w:numId w:val="2"/>
+        </w:numPr>
+        <w:ind w:firstLineChars="0"/>
+        <w:rPr>
+          <w:rFonts w:ascii="仿宋_GB2312" w:eastAsia="仿宋_GB2312"/>
+          <w:sz w:val="32"/>
+        </w:rPr>
+      </w:pPr>
+      <w:r>
+        <w:rPr>
+          <w:rFonts w:ascii="仿宋_GB2312" w:eastAsia="仿宋_GB2312" w:hint="eastAsia"/>
+          <w:sz w:val="32"/>
+        </w:rPr>
+        <w:t>问：各个版块上传资料字数限制：</w:t>
+      </w:r>
+    </w:p>
+    <w:p>
+      <w:pPr>
+        <w:rPr>
+          <w:rFonts w:ascii="仿宋_GB2312" w:eastAsia="仿宋_GB2312"/>
+          <w:sz w:val="32"/>
+        </w:rPr>
+      </w:pPr>
+      <w:r>
+        <w:rPr>
+          <w:rFonts w:ascii="仿宋_GB2312" w:eastAsia="仿宋_GB2312" w:hint="eastAsia"/>
+          <w:sz w:val="32"/>
+        </w:rPr>
+        <w:t>答：支书简介不超过</w:t>
+      </w:r>
+      <w:r>
+        <w:rPr>
+          <w:rFonts w:ascii="仿宋_GB2312" w:eastAsia="仿宋_GB2312" w:hint="eastAsia"/>
+          <w:sz w:val="32"/>
+        </w:rPr>
+        <w:t>100</w:t>
+      </w:r>
+      <w:r>
+        <w:rPr>
+          <w:rFonts w:ascii="仿宋_GB2312" w:eastAsia="仿宋_GB2312" w:hint="eastAsia"/>
+          <w:sz w:val="32"/>
+        </w:rPr>
+        <w:t>字；地址不超过</w:t>
+      </w:r>
+      <w:r>
+        <w:rPr>
+          <w:rFonts w:ascii="仿宋_GB2312" w:eastAsia="仿宋_GB2312" w:hint="eastAsia"/>
+          <w:sz w:val="32"/>
+        </w:rPr>
+        <w:t>200</w:t>
+      </w:r>
+      <w:r>
+        <w:rPr>
+          <w:rFonts w:ascii="仿宋_GB2312" w:eastAsia="仿宋_GB2312" w:hint="eastAsia"/>
+          <w:sz w:val="32"/>
+        </w:rPr>
+        <w:t>字；案例、微党课及推荐简介不超过</w:t>
+      </w:r>
+      <w:r>
+        <w:rPr>
+          <w:rFonts w:ascii="仿宋_GB2312" w:eastAsia="仿宋_GB2312" w:hint="eastAsia"/>
+          <w:sz w:val="32"/>
+        </w:rPr>
+        <w:t>300</w:t>
+      </w:r>
+      <w:r>
+        <w:rPr>
+          <w:rFonts w:ascii="仿宋_GB2312" w:eastAsia="仿宋_GB2312" w:hint="eastAsia"/>
+          <w:sz w:val="32"/>
+        </w:rPr>
+        <w:t>字。</w:t>
+      </w:r>
+    </w:p>
+    <w:p>
+      <w:pPr>
+        <w:pStyle w:val="10"/>
+        <w:numPr>
+          <w:ilvl w:val="0"/>
+          <w:numId w:val="2"/>
+        </w:numPr>
+        <w:ind w:firstLineChars="0"/>
+        <w:rPr>
+          <w:rFonts w:ascii="仿宋_GB2312" w:eastAsia="仿宋_GB2312"/>
+          <w:sz w:val="32"/>
+        </w:rPr>
+      </w:pPr>
+      <w:r>
+        <w:rPr>
+          <w:rFonts w:ascii="仿宋_GB2312" w:eastAsia="仿宋_GB2312" w:hint="eastAsia"/>
+          <w:sz w:val="32"/>
+        </w:rPr>
+        <w:t>参加活动使用什么浏览器？</w:t>
+      </w:r>
+    </w:p>
+    <w:p>
+      <w:pPr>
+        <w:jc w:val="left"/>
+        <w:rPr>
+          <w:rFonts w:ascii="仿宋_GB2312" w:eastAsia="仿宋_GB2312"/>
+          <w:sz w:val="32"/>
+        </w:rPr>
+      </w:pPr>
+      <w:r>
+        <w:rPr>
+          <w:rFonts w:ascii="仿宋_GB2312" w:eastAsia="仿宋_GB2312" w:hint="eastAsia"/>
+          <w:sz w:val="32"/>
+        </w:rPr>
+        <w:t>答：由于活动平台使用响应式框架，请使用火狐或谷歌浏览器。不要使用</w:t>
+      </w:r>
+      <w:r>
+        <w:rPr>
+          <w:rFonts w:ascii="仿宋_GB2312" w:eastAsia="仿宋_GB2312" w:hint="eastAsia"/>
+          <w:sz w:val="32"/>
+        </w:rPr>
+        <w:t>IE</w:t>
+      </w:r>
+      <w:r>
+        <w:rPr>
+          <w:rFonts w:ascii="仿宋_GB2312" w:eastAsia="仿宋_GB2312" w:hint="eastAsia"/>
+          <w:sz w:val="32"/>
+        </w:rPr>
+        <w:t>或</w:t>
+      </w:r>
+      <w:r>
+        <w:rPr>
+          <w:rFonts w:ascii="仿宋_GB2312" w:eastAsia="仿宋_GB2312" w:hint="eastAsia"/>
+          <w:sz w:val="32"/>
+        </w:rPr>
+        <w:t>360</w:t>
+      </w:r>
+      <w:r>
+        <w:rPr>
+          <w:rFonts w:ascii="仿宋_GB2312" w:eastAsia="仿宋_GB2312" w:hint="eastAsia"/>
+          <w:sz w:val="32"/>
+        </w:rPr>
+        <w:t>浏览器。</w:t>
+      </w:r>
+    </w:p>
+    <w:p>
+      <w:pPr>
+        <w:pStyle w:val="10"/>
+        <w:numPr>
+          <w:ilvl w:val="0"/>
+          <w:numId w:val="2"/>
         </w:numPr>
         <w:ind w:firstLineChars="0"/>
         <w:jc w:val="left"/>
         <w:rPr>
           <w:rFonts w:ascii="仿宋_GB2312" w:eastAsia="仿宋_GB2312"/>
           <w:sz w:val="32"/>
-          <w:szCs w:val="32"/>
-        </w:rPr>
-      </w:pPr>
-      <w:r>
-        <w:rPr>
-          <w:rFonts w:ascii="仿宋_GB2312" w:eastAsia="仿宋_GB2312" w:hint="eastAsia"/>
-          <w:sz w:val="32"/>
-          <w:szCs w:val="32"/>
-        </w:rPr>
-        <w:t>常见问题</w:t>
-      </w:r>
-    </w:p>
-    <w:p>
-      <w:pPr>
-        <w:pStyle w:val="a3"/>
-        <w:numPr>
-          <w:ilvl w:val="0"/>
-          <w:numId w:val="5"/>
-        </w:numPr>
-        <w:ind w:firstLineChars="0"/>
-        <w:rPr>
-          <w:sz w:val="32"/>
-        </w:rPr>
-      </w:pPr>
-      <w:r>
-        <w:rPr>
-          <w:rFonts w:hint="eastAsia"/>
-          <w:sz w:val="32"/>
-        </w:rPr>
-        <w:lastRenderedPageBreak/>
-        <w:t>问：教师支部、学生支部，工作案例、微党课，每所学校分别都可以推荐两项吗？</w:t>
-      </w:r>
-    </w:p>
-    <w:p>
-      <w:pPr>
-        <w:rPr>
-          <w:sz w:val="32"/>
-        </w:rPr>
-      </w:pPr>
-      <w:r>
-        <w:rPr>
-          <w:rFonts w:hint="eastAsia"/>
-          <w:sz w:val="32"/>
-        </w:rPr>
-        <w:t>答：</w:t>
-      </w:r>
-      <w:r>
-        <w:rPr>
-          <w:rFonts w:hint="eastAsia"/>
-          <w:sz w:val="32"/>
-        </w:rPr>
-        <w:t>学生和教师党支部一共</w:t>
-      </w:r>
-      <w:r>
-        <w:rPr>
-          <w:rFonts w:hint="eastAsia"/>
-          <w:sz w:val="32"/>
-        </w:rPr>
-        <w:t>申报</w:t>
-      </w:r>
-      <w:r>
-        <w:rPr>
-          <w:rFonts w:hint="eastAsia"/>
-          <w:sz w:val="32"/>
-        </w:rPr>
-        <w:t>两个</w:t>
-      </w:r>
-      <w:r>
-        <w:rPr>
-          <w:rFonts w:hint="eastAsia"/>
-          <w:sz w:val="32"/>
-        </w:rPr>
-        <w:t>，</w:t>
-      </w:r>
-      <w:r>
-        <w:rPr>
-          <w:rFonts w:hint="eastAsia"/>
-          <w:sz w:val="32"/>
-        </w:rPr>
-        <w:t>工作案例、微党课各</w:t>
-      </w:r>
-      <w:r>
-        <w:rPr>
-          <w:rFonts w:hint="eastAsia"/>
-          <w:sz w:val="32"/>
-        </w:rPr>
-        <w:t>申报</w:t>
-      </w:r>
-      <w:r>
-        <w:rPr>
-          <w:rFonts w:hint="eastAsia"/>
-          <w:sz w:val="32"/>
-        </w:rPr>
-        <w:t>两项</w:t>
-      </w:r>
-      <w:r>
-        <w:rPr>
-          <w:rFonts w:hint="eastAsia"/>
-          <w:sz w:val="32"/>
-        </w:rPr>
-        <w:t>。</w:t>
-      </w:r>
-    </w:p>
-    <w:p>
-      <w:pPr>
-        <w:pStyle w:val="a3"/>
-        <w:numPr>
-          <w:ilvl w:val="0"/>
-          <w:numId w:val="5"/>
-        </w:numPr>
-        <w:ind w:firstLineChars="0"/>
-        <w:rPr>
-          <w:sz w:val="32"/>
-        </w:rPr>
-      </w:pPr>
-      <w:r>
-        <w:rPr>
-          <w:rFonts w:hint="eastAsia"/>
-          <w:sz w:val="32"/>
-        </w:rPr>
-        <w:t xml:space="preserve">. </w:t>
-      </w:r>
-      <w:r>
-        <w:rPr>
-          <w:rFonts w:hint="eastAsia"/>
-          <w:sz w:val="32"/>
-        </w:rPr>
-        <w:t>问：党支部认证表和党支部报名表需要哪个部门盖章？</w:t>
-      </w:r>
-    </w:p>
-    <w:p>
-      <w:pPr>
-        <w:rPr>
-          <w:sz w:val="32"/>
-        </w:rPr>
-      </w:pPr>
-      <w:r>
-        <w:rPr>
-          <w:rFonts w:hint="eastAsia"/>
-          <w:sz w:val="32"/>
-        </w:rPr>
-        <w:t>答：党委组织部盖章。</w:t>
-      </w:r>
-    </w:p>
-    <w:p>
-      <w:pPr>
-        <w:pStyle w:val="a3"/>
-        <w:numPr>
-          <w:ilvl w:val="0"/>
-          <w:numId w:val="5"/>
-        </w:numPr>
-        <w:ind w:firstLineChars="0"/>
-        <w:rPr>
-          <w:sz w:val="32"/>
-        </w:rPr>
-      </w:pPr>
-      <w:r>
-        <w:rPr>
-          <w:rFonts w:hint="eastAsia"/>
-          <w:sz w:val="32"/>
-        </w:rPr>
-        <w:t>问：支部成果是由哪个部门上传？</w:t>
-      </w:r>
-    </w:p>
-    <w:p>
-      <w:pPr>
-        <w:rPr>
-          <w:sz w:val="32"/>
-        </w:rPr>
-      </w:pPr>
-      <w:r>
-        <w:rPr>
-          <w:rFonts w:hint="eastAsia"/>
-          <w:sz w:val="32"/>
-        </w:rPr>
-        <w:t>答：组织部审核成果材料后盖章，由</w:t>
-      </w:r>
-      <w:r>
-        <w:rPr>
-          <w:rFonts w:hint="eastAsia"/>
-          <w:b/>
-          <w:sz w:val="32"/>
-        </w:rPr>
-        <w:t>各党支部书记</w:t>
-      </w:r>
-      <w:r>
-        <w:rPr>
-          <w:rFonts w:hint="eastAsia"/>
-          <w:sz w:val="32"/>
-        </w:rPr>
-        <w:t>注册中国大学生在线账号，在活动官网建立党支部并上传成果。</w:t>
-      </w:r>
-    </w:p>
-    <w:p>
-      <w:pPr>
-        <w:pStyle w:val="a3"/>
-        <w:numPr>
-          <w:ilvl w:val="0"/>
-          <w:numId w:val="5"/>
-        </w:numPr>
-        <w:ind w:firstLineChars="0"/>
-        <w:rPr>
-          <w:sz w:val="32"/>
-        </w:rPr>
-      </w:pPr>
-      <w:r>
-        <w:rPr>
-          <w:rFonts w:hint="eastAsia"/>
-          <w:sz w:val="32"/>
-        </w:rPr>
-        <w:t>问：支部推荐展示需要什么材料？</w:t>
-      </w:r>
-    </w:p>
-    <w:p>
-      <w:pPr>
-        <w:rPr>
-          <w:sz w:val="32"/>
-        </w:rPr>
-      </w:pPr>
-      <w:r>
-        <w:rPr>
-          <w:rFonts w:hint="eastAsia"/>
-          <w:sz w:val="32"/>
-        </w:rPr>
-        <w:t>答：文字、图片、视频材料，文字</w:t>
-      </w:r>
-      <w:r>
-        <w:rPr>
-          <w:rFonts w:hint="eastAsia"/>
-          <w:sz w:val="32"/>
-        </w:rPr>
-        <w:t>3000</w:t>
-      </w:r>
-      <w:r>
-        <w:rPr>
-          <w:rFonts w:hint="eastAsia"/>
-          <w:sz w:val="32"/>
-        </w:rPr>
-        <w:t>字以内，视频</w:t>
-      </w:r>
-      <w:r>
-        <w:rPr>
-          <w:rFonts w:hint="eastAsia"/>
-          <w:sz w:val="32"/>
-        </w:rPr>
-        <w:t>10</w:t>
-      </w:r>
-      <w:r>
-        <w:rPr>
-          <w:rFonts w:hint="eastAsia"/>
-          <w:sz w:val="32"/>
-        </w:rPr>
-        <w:t>分钟以内。</w:t>
-      </w:r>
-    </w:p>
-    <w:p>
-      <w:pPr>
-        <w:pStyle w:val="a3"/>
-        <w:numPr>
-          <w:ilvl w:val="0"/>
-          <w:numId w:val="5"/>
-        </w:numPr>
-        <w:ind w:firstLineChars="0"/>
-        <w:rPr>
-          <w:sz w:val="32"/>
-        </w:rPr>
-      </w:pPr>
-      <w:r>
-        <w:rPr>
-          <w:rFonts w:hint="eastAsia"/>
-          <w:sz w:val="32"/>
-        </w:rPr>
-        <w:t>问：缩略图文件上传格式大小？</w:t>
-      </w:r>
-    </w:p>
-    <w:p>
-      <w:pPr>
-        <w:rPr>
-          <w:sz w:val="32"/>
-        </w:rPr>
-      </w:pPr>
-      <w:r>
-        <w:rPr>
-          <w:rFonts w:hint="eastAsia"/>
-          <w:sz w:val="32"/>
-        </w:rPr>
-        <w:t>答：</w:t>
-      </w:r>
-      <w:r>
-        <w:rPr>
-          <w:rFonts w:ascii="仿宋_GB2312" w:eastAsia="仿宋_GB2312" w:hAnsi="黑体" w:hint="eastAsia"/>
-          <w:sz w:val="32"/>
-        </w:rPr>
-        <w:t>支部缩略图、成果缩略图等图片文件请压缩到尺寸小于500PX，大小小于500k。不要上传原图。</w:t>
-      </w:r>
-    </w:p>
-    <w:p>
-      <w:pPr>
-        <w:pStyle w:val="a3"/>
-        <w:numPr>
-          <w:ilvl w:val="0"/>
-          <w:numId w:val="5"/>
-        </w:numPr>
-        <w:ind w:firstLineChars="0"/>
-        <w:rPr>
-          <w:sz w:val="32"/>
-        </w:rPr>
-      </w:pPr>
-      <w:r>
-        <w:rPr>
-          <w:rFonts w:hint="eastAsia"/>
-          <w:sz w:val="32"/>
-        </w:rPr>
-        <w:t>问：各个版块上传资料字数限制：</w:t>
-      </w:r>
-    </w:p>
-    <w:p>
-      <w:pPr>
-        <w:rPr>
-          <w:sz w:val="32"/>
-        </w:rPr>
-      </w:pPr>
-      <w:r>
-        <w:rPr>
-          <w:rFonts w:hint="eastAsia"/>
-          <w:sz w:val="32"/>
-        </w:rPr>
-        <w:t>答：</w:t>
-      </w:r>
-      <w:r>
-        <w:rPr>
-          <w:rFonts w:hint="eastAsia"/>
-          <w:sz w:val="32"/>
-        </w:rPr>
-        <w:t>支书简介不超过</w:t>
-      </w:r>
-      <w:r>
-        <w:rPr>
-          <w:rFonts w:hint="eastAsia"/>
-          <w:sz w:val="32"/>
-        </w:rPr>
-        <w:t>100</w:t>
-      </w:r>
-      <w:r>
-        <w:rPr>
-          <w:rFonts w:hint="eastAsia"/>
-          <w:sz w:val="32"/>
-        </w:rPr>
-        <w:t>字；地址不超过</w:t>
-      </w:r>
-      <w:r>
-        <w:rPr>
-          <w:rFonts w:hint="eastAsia"/>
-          <w:sz w:val="32"/>
-        </w:rPr>
-        <w:t>200</w:t>
-      </w:r>
-      <w:r>
-        <w:rPr>
-          <w:rFonts w:hint="eastAsia"/>
-          <w:sz w:val="32"/>
-        </w:rPr>
-        <w:t>字；案例、微党课及推荐简介不超过</w:t>
-      </w:r>
-      <w:r>
-        <w:rPr>
-          <w:rFonts w:hint="eastAsia"/>
-          <w:sz w:val="32"/>
-        </w:rPr>
-        <w:t>300</w:t>
-      </w:r>
-      <w:r>
-        <w:rPr>
-          <w:rFonts w:hint="eastAsia"/>
-          <w:sz w:val="32"/>
-        </w:rPr>
-        <w:t>字。</w:t>
-      </w:r>
-    </w:p>
-    <w:p>
-      <w:pPr>
-        <w:pStyle w:val="a3"/>
-        <w:numPr>
-          <w:ilvl w:val="0"/>
-          <w:numId w:val="5"/>
-        </w:numPr>
-        <w:ind w:firstLineChars="0"/>
-        <w:rPr>
-          <w:sz w:val="32"/>
-        </w:rPr>
-      </w:pPr>
-      <w:r>
-        <w:rPr>
-          <w:rFonts w:hint="eastAsia"/>
-          <w:sz w:val="32"/>
-        </w:rPr>
-        <w:t>参加活动使用什么浏览器？</w:t>
+        </w:rPr>
+      </w:pPr>
+      <w:r>
+        <w:rPr>
+          <w:rFonts w:ascii="仿宋_GB2312" w:eastAsia="仿宋_GB2312" w:hint="eastAsia"/>
+          <w:sz w:val="32"/>
+        </w:rPr>
+        <w:t xml:space="preserve"> </w:t>
+      </w:r>
+      <w:r>
+        <w:rPr>
+          <w:rFonts w:ascii="仿宋_GB2312" w:eastAsia="仿宋_GB2312" w:hint="eastAsia"/>
+          <w:sz w:val="32"/>
+        </w:rPr>
+        <w:t>重复上传多个支部成果的，只保留最新上传的成果，其他成果做删除处理。</w:t>
       </w:r>
     </w:p>
     <w:p>
       <w:pPr>
         <w:jc w:val="left"/>
         <w:rPr>
-          <w:sz w:val="32"/>
-        </w:rPr>
-      </w:pPr>
-      <w:r>
-        <w:rPr>
-          <w:rFonts w:hint="eastAsia"/>
-          <w:sz w:val="32"/>
-        </w:rPr>
-        <w:t>答：由于活动平台使用响应式框架，请使用火狐或谷歌浏览器。不要使用</w:t>
-      </w:r>
-      <w:r>
-        <w:rPr>
-          <w:rFonts w:hint="eastAsia"/>
-          <w:sz w:val="32"/>
-        </w:rPr>
-        <w:t>IE</w:t>
-      </w:r>
-      <w:r>
-        <w:rPr>
-          <w:rFonts w:hint="eastAsia"/>
-          <w:sz w:val="32"/>
-        </w:rPr>
-        <w:t>或</w:t>
-      </w:r>
-      <w:r>
-        <w:rPr>
-          <w:rFonts w:hint="eastAsia"/>
-          <w:sz w:val="32"/>
-        </w:rPr>
-        <w:t>360</w:t>
-      </w:r>
-      <w:r>
-        <w:rPr>
-          <w:rFonts w:hint="eastAsia"/>
-          <w:sz w:val="32"/>
-        </w:rPr>
-        <w:t>浏览器。</w:t>
-      </w:r>
-    </w:p>
-    <w:p>
-      <w:pPr>
-        <w:jc w:val="left"/>
-        <w:rPr>
-          <w:sz w:val="32"/>
-        </w:rPr>
-      </w:pPr>
-    </w:p>
-    <w:p>
-      <w:pPr>
-        <w:pStyle w:val="a3"/>
-        <w:numPr>
-          <w:ilvl w:val="0"/>
-          <w:numId w:val="1"/>
-        </w:numPr>
-        <w:ind w:firstLineChars="0"/>
-        <w:jc w:val="left"/>
-        <w:rPr>
-          <w:rFonts w:ascii="仿宋_GB2312" w:eastAsia="仿宋_GB2312"/>
-          <w:sz w:val="32"/>
-          <w:szCs w:val="32"/>
-        </w:rPr>
-      </w:pPr>
-      <w:r>
-        <w:rPr>
-          <w:rFonts w:ascii="仿宋_GB2312" w:eastAsia="仿宋_GB2312" w:hint="eastAsia"/>
-          <w:sz w:val="32"/>
-          <w:szCs w:val="32"/>
-        </w:rPr>
-        <w:lastRenderedPageBreak/>
-        <w:t>活动咨询qq群:</w:t>
-      </w:r>
-      <w:r>
-        <w:rPr>
-          <w:rFonts w:ascii="仿宋_GB2312" w:eastAsia="仿宋_GB2312"/>
-          <w:sz w:val="32"/>
-          <w:szCs w:val="32"/>
-        </w:rPr>
-        <w:t>327573384</w:t>
-      </w:r>
-    </w:p>
-    <w:p>
-      <w:pPr>
-        <w:pStyle w:val="a3"/>
+          <w:rFonts w:ascii="仿宋_GB2312" w:eastAsia="仿宋_GB2312"/>
+          <w:sz w:val="32"/>
+          <w:szCs w:val="32"/>
+        </w:rPr>
+      </w:pPr>
+      <w:r>
+        <w:rPr>
+          <w:rFonts w:ascii="仿宋_GB2312" w:eastAsia="仿宋_GB2312" w:hint="eastAsia"/>
+          <w:sz w:val="32"/>
+          <w:szCs w:val="32"/>
+        </w:rPr>
+        <w:t xml:space="preserve">8. </w:t>
+      </w:r>
+      <w:r>
+        <w:rPr>
+          <w:rFonts w:ascii="仿宋_GB2312" w:eastAsia="仿宋_GB2312" w:hint="eastAsia"/>
+          <w:sz w:val="32"/>
+          <w:szCs w:val="32"/>
+        </w:rPr>
+        <w:t>活动咨询</w:t>
+      </w:r>
+      <w:r>
+        <w:rPr>
+          <w:rFonts w:ascii="仿宋_GB2312" w:eastAsia="仿宋_GB2312" w:hint="eastAsia"/>
+          <w:sz w:val="32"/>
+          <w:szCs w:val="32"/>
+        </w:rPr>
+        <w:t>qq</w:t>
+      </w:r>
+      <w:r>
+        <w:rPr>
+          <w:rFonts w:ascii="仿宋_GB2312" w:eastAsia="仿宋_GB2312" w:hint="eastAsia"/>
+          <w:sz w:val="32"/>
+          <w:szCs w:val="32"/>
+        </w:rPr>
+        <w:t>群</w:t>
+      </w:r>
+      <w:r>
+        <w:rPr>
+          <w:rFonts w:ascii="仿宋_GB2312" w:eastAsia="仿宋_GB2312" w:hint="eastAsia"/>
+          <w:sz w:val="32"/>
+          <w:szCs w:val="32"/>
+        </w:rPr>
+        <w:t>:327573384</w:t>
+      </w:r>
+    </w:p>
+    <w:p>
+      <w:pPr>
+        <w:pStyle w:val="10"/>
         <w:ind w:left="360" w:firstLineChars="0" w:firstLine="0"/>
         <w:jc w:val="left"/>
         <w:rPr>
@@ -1836,22 +2490,774 @@
           <w:sz w:val="32"/>
           <w:szCs w:val="32"/>
         </w:rPr>
-        <w:t>电话：010-58556801 李蓓蕾</w:t>
-      </w:r>
-    </w:p>
-    <w:p>
-      <w:pPr>
-        <w:pStyle w:val="a3"/>
+        <w:t>电话：</w:t>
+      </w:r>
+      <w:r>
+        <w:rPr>
+          <w:rFonts w:ascii="仿宋_GB2312" w:eastAsia="仿宋_GB2312" w:hint="eastAsia"/>
+          <w:sz w:val="32"/>
+          <w:szCs w:val="32"/>
+        </w:rPr>
+        <w:t xml:space="preserve">010-58556801 </w:t>
+      </w:r>
+      <w:r>
+        <w:rPr>
+          <w:rFonts w:ascii="仿宋_GB2312" w:eastAsia="仿宋_GB2312" w:hint="eastAsia"/>
+          <w:sz w:val="32"/>
+          <w:szCs w:val="32"/>
+        </w:rPr>
+        <w:t>李蓓蕾</w:t>
+      </w:r>
+    </w:p>
+    <w:p>
+      <w:pPr>
+        <w:pStyle w:val="10"/>
         <w:ind w:left="360" w:firstLineChars="0" w:firstLine="0"/>
         <w:jc w:val="left"/>
         <w:rPr>
           <w:rFonts w:ascii="仿宋_GB2312" w:eastAsia="仿宋_GB2312"/>
+          <w:sz w:val="32"/>
+          <w:szCs w:val="32"/>
+        </w:rPr>
+      </w:pPr>
+    </w:p>
+    <w:p>
+      <w:pPr>
+        <w:pStyle w:val="1"/>
+        <w:rPr>
+          <w:rFonts w:ascii="华文中宋" w:eastAsia="华文中宋" w:hAnsi="华文中宋"/>
+        </w:rPr>
+      </w:pPr>
+      <w:r>
+        <w:rPr>
+          <w:rFonts w:ascii="华文中宋" w:eastAsia="华文中宋" w:hAnsi="华文中宋" w:hint="eastAsia"/>
+        </w:rPr>
+        <w:t>二、视频上传流程</w:t>
+      </w:r>
+    </w:p>
+    <w:p>
+      <w:pPr>
+        <w:jc w:val="center"/>
+        <w:rPr>
+          <w:rFonts w:ascii="仿宋_GB2312" w:eastAsia="仿宋_GB2312" w:hAnsi="黑体"/>
+          <w:sz w:val="32"/>
+          <w:szCs w:val="32"/>
+        </w:rPr>
+      </w:pPr>
+    </w:p>
+    <w:p>
+      <w:pPr>
+        <w:rPr>
+          <w:rFonts w:ascii="仿宋_GB2312" w:eastAsia="仿宋_GB2312"/>
+          <w:sz w:val="32"/>
+          <w:szCs w:val="32"/>
+        </w:rPr>
+      </w:pPr>
+      <w:r>
+        <w:rPr>
+          <w:rFonts w:ascii="仿宋_GB2312" w:eastAsia="仿宋_GB2312" w:hint="eastAsia"/>
+          <w:sz w:val="32"/>
+          <w:szCs w:val="32"/>
+        </w:rPr>
+        <w:t>1.</w:t>
+      </w:r>
+      <w:r>
+        <w:rPr>
+          <w:rFonts w:ascii="仿宋_GB2312" w:eastAsia="仿宋_GB2312" w:hint="eastAsia"/>
+          <w:sz w:val="32"/>
+          <w:szCs w:val="32"/>
+        </w:rPr>
+        <w:t>视频上传推荐使用</w:t>
+      </w:r>
+      <w:r>
+        <w:rPr>
+          <w:rFonts w:ascii="仿宋_GB2312" w:eastAsia="仿宋_GB2312" w:hint="eastAsia"/>
           <w:b/>
           <w:sz w:val="32"/>
           <w:szCs w:val="32"/>
         </w:rPr>
-      </w:pPr>
-    </w:p>
+        <w:t>火狐浏览器</w:t>
+      </w:r>
+      <w:r>
+        <w:rPr>
+          <w:rFonts w:ascii="仿宋_GB2312" w:eastAsia="仿宋_GB2312" w:hint="eastAsia"/>
+          <w:sz w:val="32"/>
+          <w:szCs w:val="32"/>
+        </w:rPr>
+        <w:t>，上传过程需借助</w:t>
+      </w:r>
+      <w:r>
+        <w:rPr>
+          <w:rFonts w:ascii="仿宋_GB2312" w:eastAsia="仿宋_GB2312" w:hint="eastAsia"/>
+          <w:sz w:val="32"/>
+          <w:szCs w:val="32"/>
+        </w:rPr>
+        <w:t>silverlight</w:t>
+      </w:r>
+      <w:r>
+        <w:rPr>
+          <w:rFonts w:ascii="仿宋_GB2312" w:eastAsia="仿宋_GB2312" w:hint="eastAsia"/>
+          <w:sz w:val="32"/>
+          <w:szCs w:val="32"/>
+        </w:rPr>
+        <w:t>插件，点击页面内红圈所指位置可下载。下载后双击文件安装，流程图如下所示</w:t>
+      </w:r>
+    </w:p>
+    <w:p>
+      <w:pPr>
+        <w:rPr>
+          <w:rFonts w:ascii="仿宋_GB2312" w:eastAsia="仿宋_GB2312"/>
+          <w:sz w:val="32"/>
+          <w:szCs w:val="32"/>
+        </w:rPr>
+      </w:pPr>
+      <w:r>
+        <w:rPr>
+          <w:rFonts w:ascii="仿宋_GB2312" w:eastAsia="仿宋_GB2312" w:hint="eastAsia"/>
+          <w:noProof/>
+          <w:sz w:val="32"/>
+          <w:szCs w:val="32"/>
+        </w:rPr>
+        <w:lastRenderedPageBreak/>
+        <w:drawing>
+          <wp:inline distT="0" distB="0" distL="0" distR="0">
+            <wp:extent cx="5266055" cy="2607310"/>
+            <wp:effectExtent l="0" t="0" r="0" b="8890"/>
+            <wp:docPr id="8" name="图片 2" descr="Macintosh HD:Users:Jack:Desktop:未命名文件夹:2.png"/>
+            <wp:cNvGraphicFramePr>
+              <a:graphicFrameLocks xmlns:a="http://schemas.openxmlformats.org/drawingml/2006/main" noChangeAspect="1"/>
+            </wp:cNvGraphicFramePr>
+            <a:graphic xmlns:a="http://schemas.openxmlformats.org/drawingml/2006/main">
+              <a:graphicData uri="http://schemas.openxmlformats.org/drawingml/2006/picture">
+                <pic:pic xmlns:pic="http://schemas.openxmlformats.org/drawingml/2006/picture">
+                  <pic:nvPicPr>
+                    <pic:cNvPr id="8" name="图片 2" descr="Macintosh HD:Users:Jack:Desktop:未命名文件夹:2.png"/>
+                    <pic:cNvPicPr>
+                      <a:picLocks noChangeAspect="1" noChangeArrowheads="1"/>
+                    </pic:cNvPicPr>
+                  </pic:nvPicPr>
+                  <pic:blipFill>
+                    <a:blip r:embed="rId19">
+                      <a:extLst>
+                        <a:ext uri="{28A0092B-C50C-407E-A947-70E740481C1C}">
+                          <a14:useLocalDpi xmlns:a14="http://schemas.microsoft.com/office/drawing/2010/main" xmlns:wpsCustomData="http://www.wps.cn/officeDocument/2013/wpsCustomData" xmlns:wps="http://schemas.microsoft.com/office/word/2010/wordprocessingShape" xmlns:wpi="http://schemas.microsoft.com/office/word/2010/wordprocessingInk" xmlns:wpg="http://schemas.microsoft.com/office/word/2010/wordprocessingGroup" xmlns:w15="http://schemas.microsoft.com/office/word/2012/wordml" xmlns:w10="urn:schemas-microsoft-com:office:word" xmlns:w14="http://schemas.microsoft.com/office/word/2010/wordml" xmlns:w="http://schemas.openxmlformats.org/wordprocessingml/2006/main" xmlns:wp14="http://schemas.microsoft.com/office/word/2010/wordprocessingDrawing" xmlns:v="urn:schemas-microsoft-com:vml" xmlns:o="urn:schemas-microsoft-com:office:office" xmlns:mc="http://schemas.openxmlformats.org/markup-compatibility/2006" xmlns:wpc="http://schemas.microsoft.com/office/word/2010/wordprocessingCanvas" xmlns="" val="0"/>
+                        </a:ext>
+                      </a:extLst>
+                    </a:blip>
+                    <a:srcRect/>
+                    <a:stretch>
+                      <a:fillRect/>
+                    </a:stretch>
+                  </pic:blipFill>
+                  <pic:spPr>
+                    <a:xfrm>
+                      <a:off x="0" y="0"/>
+                      <a:ext cx="5266055" cy="2607310"/>
+                    </a:xfrm>
+                    <a:prstGeom prst="rect">
+                      <a:avLst/>
+                    </a:prstGeom>
+                    <a:noFill/>
+                    <a:ln>
+                      <a:noFill/>
+                    </a:ln>
+                  </pic:spPr>
+                </pic:pic>
+              </a:graphicData>
+            </a:graphic>
+          </wp:inline>
+        </w:drawing>
+      </w:r>
+    </w:p>
+    <w:p>
+      <w:pPr>
+        <w:rPr>
+          <w:rFonts w:ascii="仿宋_GB2312" w:eastAsia="仿宋_GB2312"/>
+          <w:sz w:val="32"/>
+          <w:szCs w:val="32"/>
+        </w:rPr>
+      </w:pPr>
+      <w:r>
+        <w:rPr>
+          <w:rFonts w:ascii="仿宋_GB2312" w:eastAsia="仿宋_GB2312" w:hint="eastAsia"/>
+          <w:noProof/>
+          <w:sz w:val="32"/>
+          <w:szCs w:val="32"/>
+        </w:rPr>
+        <w:drawing>
+          <wp:inline distT="0" distB="0" distL="0" distR="0">
+            <wp:extent cx="5259705" cy="2593975"/>
+            <wp:effectExtent l="0" t="0" r="0" b="0"/>
+            <wp:docPr id="9" name="图片 3" descr="Macintosh HD:Users:Jack:Desktop:未命名文件夹:4.png"/>
+            <wp:cNvGraphicFramePr>
+              <a:graphicFrameLocks xmlns:a="http://schemas.openxmlformats.org/drawingml/2006/main" noChangeAspect="1"/>
+            </wp:cNvGraphicFramePr>
+            <a:graphic xmlns:a="http://schemas.openxmlformats.org/drawingml/2006/main">
+              <a:graphicData uri="http://schemas.openxmlformats.org/drawingml/2006/picture">
+                <pic:pic xmlns:pic="http://schemas.openxmlformats.org/drawingml/2006/picture">
+                  <pic:nvPicPr>
+                    <pic:cNvPr id="9" name="图片 3" descr="Macintosh HD:Users:Jack:Desktop:未命名文件夹:4.png"/>
+                    <pic:cNvPicPr>
+                      <a:picLocks noChangeAspect="1" noChangeArrowheads="1"/>
+                    </pic:cNvPicPr>
+                  </pic:nvPicPr>
+                  <pic:blipFill>
+                    <a:blip r:embed="rId20">
+                      <a:extLst>
+                        <a:ext uri="{28A0092B-C50C-407E-A947-70E740481C1C}">
+                          <a14:useLocalDpi xmlns:a14="http://schemas.microsoft.com/office/drawing/2010/main" xmlns:wpsCustomData="http://www.wps.cn/officeDocument/2013/wpsCustomData" xmlns:wps="http://schemas.microsoft.com/office/word/2010/wordprocessingShape" xmlns:wpi="http://schemas.microsoft.com/office/word/2010/wordprocessingInk" xmlns:wpg="http://schemas.microsoft.com/office/word/2010/wordprocessingGroup" xmlns:w15="http://schemas.microsoft.com/office/word/2012/wordml" xmlns:w10="urn:schemas-microsoft-com:office:word" xmlns:w14="http://schemas.microsoft.com/office/word/2010/wordml" xmlns:w="http://schemas.openxmlformats.org/wordprocessingml/2006/main" xmlns:wp14="http://schemas.microsoft.com/office/word/2010/wordprocessingDrawing" xmlns:v="urn:schemas-microsoft-com:vml" xmlns:o="urn:schemas-microsoft-com:office:office" xmlns:mc="http://schemas.openxmlformats.org/markup-compatibility/2006" xmlns:wpc="http://schemas.microsoft.com/office/word/2010/wordprocessingCanvas" xmlns="" val="0"/>
+                        </a:ext>
+                      </a:extLst>
+                    </a:blip>
+                    <a:srcRect/>
+                    <a:stretch>
+                      <a:fillRect/>
+                    </a:stretch>
+                  </pic:blipFill>
+                  <pic:spPr>
+                    <a:xfrm>
+                      <a:off x="0" y="0"/>
+                      <a:ext cx="5259705" cy="2593975"/>
+                    </a:xfrm>
+                    <a:prstGeom prst="rect">
+                      <a:avLst/>
+                    </a:prstGeom>
+                    <a:noFill/>
+                    <a:ln>
+                      <a:noFill/>
+                    </a:ln>
+                  </pic:spPr>
+                </pic:pic>
+              </a:graphicData>
+            </a:graphic>
+          </wp:inline>
+        </w:drawing>
+      </w:r>
+    </w:p>
+    <w:p>
+      <w:pPr>
+        <w:rPr>
+          <w:rFonts w:ascii="仿宋_GB2312" w:eastAsia="仿宋_GB2312"/>
+          <w:sz w:val="32"/>
+          <w:szCs w:val="32"/>
+        </w:rPr>
+      </w:pPr>
+      <w:r>
+        <w:rPr>
+          <w:rFonts w:ascii="仿宋_GB2312" w:eastAsia="仿宋_GB2312" w:hint="eastAsia"/>
+          <w:noProof/>
+          <w:sz w:val="32"/>
+          <w:szCs w:val="32"/>
+        </w:rPr>
+        <w:drawing>
+          <wp:inline distT="0" distB="0" distL="0" distR="0">
+            <wp:extent cx="5259705" cy="2555240"/>
+            <wp:effectExtent l="0" t="0" r="0" b="10160"/>
+            <wp:docPr id="10" name="图片 4" descr="Macintosh HD:Users:Jack:Desktop:未命名文件夹:5.png"/>
+            <wp:cNvGraphicFramePr>
+              <a:graphicFrameLocks xmlns:a="http://schemas.openxmlformats.org/drawingml/2006/main" noChangeAspect="1"/>
+            </wp:cNvGraphicFramePr>
+            <a:graphic xmlns:a="http://schemas.openxmlformats.org/drawingml/2006/main">
+              <a:graphicData uri="http://schemas.openxmlformats.org/drawingml/2006/picture">
+                <pic:pic xmlns:pic="http://schemas.openxmlformats.org/drawingml/2006/picture">
+                  <pic:nvPicPr>
+                    <pic:cNvPr id="10" name="图片 4" descr="Macintosh HD:Users:Jack:Desktop:未命名文件夹:5.png"/>
+                    <pic:cNvPicPr>
+                      <a:picLocks noChangeAspect="1" noChangeArrowheads="1"/>
+                    </pic:cNvPicPr>
+                  </pic:nvPicPr>
+                  <pic:blipFill>
+                    <a:blip r:embed="rId21">
+                      <a:extLst>
+                        <a:ext uri="{28A0092B-C50C-407E-A947-70E740481C1C}">
+                          <a14:useLocalDpi xmlns:a14="http://schemas.microsoft.com/office/drawing/2010/main" xmlns:wpsCustomData="http://www.wps.cn/officeDocument/2013/wpsCustomData" xmlns:wps="http://schemas.microsoft.com/office/word/2010/wordprocessingShape" xmlns:wpi="http://schemas.microsoft.com/office/word/2010/wordprocessingInk" xmlns:wpg="http://schemas.microsoft.com/office/word/2010/wordprocessingGroup" xmlns:w15="http://schemas.microsoft.com/office/word/2012/wordml" xmlns:w10="urn:schemas-microsoft-com:office:word" xmlns:w14="http://schemas.microsoft.com/office/word/2010/wordml" xmlns:w="http://schemas.openxmlformats.org/wordprocessingml/2006/main" xmlns:wp14="http://schemas.microsoft.com/office/word/2010/wordprocessingDrawing" xmlns:v="urn:schemas-microsoft-com:vml" xmlns:o="urn:schemas-microsoft-com:office:office" xmlns:mc="http://schemas.openxmlformats.org/markup-compatibility/2006" xmlns:wpc="http://schemas.microsoft.com/office/word/2010/wordprocessingCanvas" xmlns="" val="0"/>
+                        </a:ext>
+                      </a:extLst>
+                    </a:blip>
+                    <a:srcRect/>
+                    <a:stretch>
+                      <a:fillRect/>
+                    </a:stretch>
+                  </pic:blipFill>
+                  <pic:spPr>
+                    <a:xfrm>
+                      <a:off x="0" y="0"/>
+                      <a:ext cx="5259705" cy="2555240"/>
+                    </a:xfrm>
+                    <a:prstGeom prst="rect">
+                      <a:avLst/>
+                    </a:prstGeom>
+                    <a:noFill/>
+                    <a:ln>
+                      <a:noFill/>
+                    </a:ln>
+                  </pic:spPr>
+                </pic:pic>
+              </a:graphicData>
+            </a:graphic>
+          </wp:inline>
+        </w:drawing>
+      </w:r>
+    </w:p>
+    <w:p>
+      <w:pPr>
+        <w:rPr>
+          <w:rFonts w:ascii="仿宋_GB2312" w:eastAsia="仿宋_GB2312"/>
+          <w:sz w:val="32"/>
+          <w:szCs w:val="32"/>
+        </w:rPr>
+      </w:pPr>
+      <w:r>
+        <w:rPr>
+          <w:rFonts w:ascii="仿宋_GB2312" w:eastAsia="仿宋_GB2312" w:hint="eastAsia"/>
+          <w:sz w:val="32"/>
+          <w:szCs w:val="32"/>
+        </w:rPr>
+        <w:t>2.</w:t>
+      </w:r>
+      <w:r>
+        <w:rPr>
+          <w:rFonts w:ascii="仿宋_GB2312" w:eastAsia="仿宋_GB2312" w:hint="eastAsia"/>
+          <w:sz w:val="32"/>
+          <w:szCs w:val="32"/>
+        </w:rPr>
+        <w:t>插件安装完毕需激活后才能使用，按照图中所指步骤，激活插件。</w:t>
+      </w:r>
+    </w:p>
+    <w:p>
+      <w:pPr>
+        <w:rPr>
+          <w:rFonts w:ascii="仿宋_GB2312" w:eastAsia="仿宋_GB2312"/>
+          <w:sz w:val="32"/>
+          <w:szCs w:val="32"/>
+        </w:rPr>
+      </w:pPr>
+      <w:r>
+        <w:rPr>
+          <w:rFonts w:ascii="仿宋_GB2312" w:eastAsia="仿宋_GB2312" w:hint="eastAsia"/>
+          <w:noProof/>
+          <w:sz w:val="32"/>
+          <w:szCs w:val="32"/>
+        </w:rPr>
+        <w:lastRenderedPageBreak/>
+        <w:drawing>
+          <wp:inline distT="0" distB="0" distL="0" distR="0">
+            <wp:extent cx="5266055" cy="2691130"/>
+            <wp:effectExtent l="0" t="0" r="0" b="1270"/>
+            <wp:docPr id="11" name="图片 5" descr="Macintosh HD:Users:Jack:Desktop:未命名文件夹:6.png"/>
+            <wp:cNvGraphicFramePr>
+              <a:graphicFrameLocks xmlns:a="http://schemas.openxmlformats.org/drawingml/2006/main" noChangeAspect="1"/>
+            </wp:cNvGraphicFramePr>
+            <a:graphic xmlns:a="http://schemas.openxmlformats.org/drawingml/2006/main">
+              <a:graphicData uri="http://schemas.openxmlformats.org/drawingml/2006/picture">
+                <pic:pic xmlns:pic="http://schemas.openxmlformats.org/drawingml/2006/picture">
+                  <pic:nvPicPr>
+                    <pic:cNvPr id="11" name="图片 5" descr="Macintosh HD:Users:Jack:Desktop:未命名文件夹:6.png"/>
+                    <pic:cNvPicPr>
+                      <a:picLocks noChangeAspect="1" noChangeArrowheads="1"/>
+                    </pic:cNvPicPr>
+                  </pic:nvPicPr>
+                  <pic:blipFill>
+                    <a:blip r:embed="rId22">
+                      <a:extLst>
+                        <a:ext uri="{28A0092B-C50C-407E-A947-70E740481C1C}">
+                          <a14:useLocalDpi xmlns:a14="http://schemas.microsoft.com/office/drawing/2010/main" xmlns:wpsCustomData="http://www.wps.cn/officeDocument/2013/wpsCustomData" xmlns:wps="http://schemas.microsoft.com/office/word/2010/wordprocessingShape" xmlns:wpi="http://schemas.microsoft.com/office/word/2010/wordprocessingInk" xmlns:wpg="http://schemas.microsoft.com/office/word/2010/wordprocessingGroup" xmlns:w15="http://schemas.microsoft.com/office/word/2012/wordml" xmlns:w10="urn:schemas-microsoft-com:office:word" xmlns:w14="http://schemas.microsoft.com/office/word/2010/wordml" xmlns:w="http://schemas.openxmlformats.org/wordprocessingml/2006/main" xmlns:wp14="http://schemas.microsoft.com/office/word/2010/wordprocessingDrawing" xmlns:v="urn:schemas-microsoft-com:vml" xmlns:o="urn:schemas-microsoft-com:office:office" xmlns:mc="http://schemas.openxmlformats.org/markup-compatibility/2006" xmlns:wpc="http://schemas.microsoft.com/office/word/2010/wordprocessingCanvas" xmlns="" val="0"/>
+                        </a:ext>
+                      </a:extLst>
+                    </a:blip>
+                    <a:srcRect/>
+                    <a:stretch>
+                      <a:fillRect/>
+                    </a:stretch>
+                  </pic:blipFill>
+                  <pic:spPr>
+                    <a:xfrm>
+                      <a:off x="0" y="0"/>
+                      <a:ext cx="5266055" cy="2691130"/>
+                    </a:xfrm>
+                    <a:prstGeom prst="rect">
+                      <a:avLst/>
+                    </a:prstGeom>
+                    <a:noFill/>
+                    <a:ln>
+                      <a:noFill/>
+                    </a:ln>
+                  </pic:spPr>
+                </pic:pic>
+              </a:graphicData>
+            </a:graphic>
+          </wp:inline>
+        </w:drawing>
+      </w:r>
+    </w:p>
+    <w:p>
+      <w:pPr>
+        <w:rPr>
+          <w:rFonts w:ascii="仿宋_GB2312" w:eastAsia="仿宋_GB2312"/>
+          <w:sz w:val="32"/>
+          <w:szCs w:val="32"/>
+        </w:rPr>
+      </w:pPr>
+      <w:r>
+        <w:rPr>
+          <w:rFonts w:ascii="仿宋_GB2312" w:eastAsia="仿宋_GB2312" w:hint="eastAsia"/>
+          <w:sz w:val="32"/>
+          <w:szCs w:val="32"/>
+        </w:rPr>
+        <w:t>3.</w:t>
+      </w:r>
+      <w:r>
+        <w:rPr>
+          <w:rFonts w:ascii="仿宋_GB2312" w:eastAsia="仿宋_GB2312" w:hint="eastAsia"/>
+          <w:sz w:val="32"/>
+          <w:szCs w:val="32"/>
+        </w:rPr>
+        <w:t>激活后可看到如下界面，点击浏</w:t>
+      </w:r>
+      <w:r>
+        <w:rPr>
+          <w:rFonts w:ascii="仿宋_GB2312" w:eastAsia="仿宋_GB2312" w:hint="eastAsia"/>
+          <w:sz w:val="32"/>
+          <w:szCs w:val="32"/>
+        </w:rPr>
+        <w:t>览文件，选择需要上传的视频文件，文件格式为</w:t>
+      </w:r>
+      <w:r>
+        <w:rPr>
+          <w:rFonts w:ascii="仿宋_GB2312" w:eastAsia="仿宋_GB2312"/>
+          <w:sz w:val="32"/>
+          <w:szCs w:val="32"/>
+        </w:rPr>
+        <w:t>mp4</w:t>
+      </w:r>
+      <w:r>
+        <w:rPr>
+          <w:rFonts w:ascii="仿宋_GB2312" w:eastAsia="仿宋_GB2312" w:hint="eastAsia"/>
+          <w:sz w:val="32"/>
+          <w:szCs w:val="32"/>
+        </w:rPr>
+        <w:t>、</w:t>
+      </w:r>
+      <w:r>
+        <w:rPr>
+          <w:rFonts w:ascii="仿宋_GB2312" w:eastAsia="仿宋_GB2312"/>
+          <w:sz w:val="32"/>
+          <w:szCs w:val="32"/>
+        </w:rPr>
+        <w:t>wmv</w:t>
+      </w:r>
+      <w:r>
+        <w:rPr>
+          <w:rFonts w:ascii="仿宋_GB2312" w:eastAsia="仿宋_GB2312" w:hint="eastAsia"/>
+          <w:sz w:val="32"/>
+          <w:szCs w:val="32"/>
+        </w:rPr>
+        <w:t>、</w:t>
+      </w:r>
+      <w:r>
+        <w:rPr>
+          <w:rFonts w:ascii="仿宋_GB2312" w:eastAsia="仿宋_GB2312"/>
+          <w:sz w:val="32"/>
+          <w:szCs w:val="32"/>
+        </w:rPr>
+        <w:t>flv</w:t>
+      </w:r>
+      <w:r>
+        <w:rPr>
+          <w:rFonts w:ascii="仿宋_GB2312" w:eastAsia="仿宋_GB2312" w:hint="eastAsia"/>
+          <w:sz w:val="32"/>
+          <w:szCs w:val="32"/>
+        </w:rPr>
+        <w:t>、</w:t>
+      </w:r>
+      <w:r>
+        <w:rPr>
+          <w:rFonts w:ascii="仿宋_GB2312" w:eastAsia="仿宋_GB2312"/>
+          <w:sz w:val="32"/>
+          <w:szCs w:val="32"/>
+        </w:rPr>
+        <w:t>f4v</w:t>
+      </w:r>
+      <w:r>
+        <w:rPr>
+          <w:rFonts w:ascii="仿宋_GB2312" w:eastAsia="仿宋_GB2312" w:hint="eastAsia"/>
+          <w:sz w:val="32"/>
+          <w:szCs w:val="32"/>
+        </w:rPr>
+        <w:t>。</w:t>
+      </w:r>
+    </w:p>
+    <w:p>
+      <w:pPr>
+        <w:rPr>
+          <w:rFonts w:ascii="仿宋_GB2312" w:eastAsia="仿宋_GB2312"/>
+          <w:sz w:val="32"/>
+          <w:szCs w:val="32"/>
+        </w:rPr>
+      </w:pPr>
+      <w:r>
+        <w:rPr>
+          <w:rFonts w:ascii="仿宋_GB2312" w:eastAsia="仿宋_GB2312" w:hint="eastAsia"/>
+          <w:noProof/>
+          <w:sz w:val="32"/>
+          <w:szCs w:val="32"/>
+        </w:rPr>
+        <w:drawing>
+          <wp:inline distT="0" distB="0" distL="0" distR="0">
+            <wp:extent cx="5259705" cy="2607310"/>
+            <wp:effectExtent l="0" t="0" r="0" b="8890"/>
+            <wp:docPr id="12" name="图片 6" descr="Macintosh HD:Users:Jack:Desktop:未命名文件夹:7.png"/>
+            <wp:cNvGraphicFramePr>
+              <a:graphicFrameLocks xmlns:a="http://schemas.openxmlformats.org/drawingml/2006/main" noChangeAspect="1"/>
+            </wp:cNvGraphicFramePr>
+            <a:graphic xmlns:a="http://schemas.openxmlformats.org/drawingml/2006/main">
+              <a:graphicData uri="http://schemas.openxmlformats.org/drawingml/2006/picture">
+                <pic:pic xmlns:pic="http://schemas.openxmlformats.org/drawingml/2006/picture">
+                  <pic:nvPicPr>
+                    <pic:cNvPr id="12" name="图片 6" descr="Macintosh HD:Users:Jack:Desktop:未命名文件夹:7.png"/>
+                    <pic:cNvPicPr>
+                      <a:picLocks noChangeAspect="1" noChangeArrowheads="1"/>
+                    </pic:cNvPicPr>
+                  </pic:nvPicPr>
+                  <pic:blipFill>
+                    <a:blip r:embed="rId23">
+                      <a:extLst>
+                        <a:ext uri="{28A0092B-C50C-407E-A947-70E740481C1C}">
+                          <a14:useLocalDpi xmlns:a14="http://schemas.microsoft.com/office/drawing/2010/main" xmlns:wpsCustomData="http://www.wps.cn/officeDocument/2013/wpsCustomData" xmlns:wps="http://schemas.microsoft.com/office/word/2010/wordprocessingShape" xmlns:wpi="http://schemas.microsoft.com/office/word/2010/wordprocessingInk" xmlns:wpg="http://schemas.microsoft.com/office/word/2010/wordprocessingGroup" xmlns:w15="http://schemas.microsoft.com/office/word/2012/wordml" xmlns:w10="urn:schemas-microsoft-com:office:word" xmlns:w14="http://schemas.microsoft.com/office/word/2010/wordml" xmlns:w="http://schemas.openxmlformats.org/wordprocessingml/2006/main" xmlns:wp14="http://schemas.microsoft.com/office/word/2010/wordprocessingDrawing" xmlns:v="urn:schemas-microsoft-com:vml" xmlns:o="urn:schemas-microsoft-com:office:office" xmlns:mc="http://schemas.openxmlformats.org/markup-compatibility/2006" xmlns:wpc="http://schemas.microsoft.com/office/word/2010/wordprocessingCanvas" xmlns="" val="0"/>
+                        </a:ext>
+                      </a:extLst>
+                    </a:blip>
+                    <a:srcRect/>
+                    <a:stretch>
+                      <a:fillRect/>
+                    </a:stretch>
+                  </pic:blipFill>
+                  <pic:spPr>
+                    <a:xfrm>
+                      <a:off x="0" y="0"/>
+                      <a:ext cx="5259705" cy="2607310"/>
+                    </a:xfrm>
+                    <a:prstGeom prst="rect">
+                      <a:avLst/>
+                    </a:prstGeom>
+                    <a:noFill/>
+                    <a:ln>
+                      <a:noFill/>
+                    </a:ln>
+                  </pic:spPr>
+                </pic:pic>
+              </a:graphicData>
+            </a:graphic>
+          </wp:inline>
+        </w:drawing>
+      </w:r>
+    </w:p>
+    <w:p>
+      <w:pPr>
+        <w:rPr>
+          <w:rFonts w:ascii="仿宋_GB2312" w:eastAsia="仿宋_GB2312"/>
+          <w:sz w:val="32"/>
+          <w:szCs w:val="32"/>
+        </w:rPr>
+      </w:pPr>
+      <w:r>
+        <w:rPr>
+          <w:rFonts w:ascii="仿宋_GB2312" w:eastAsia="仿宋_GB2312" w:hint="eastAsia"/>
+          <w:sz w:val="32"/>
+          <w:szCs w:val="32"/>
+        </w:rPr>
+        <w:t>4</w:t>
+      </w:r>
+      <w:r>
+        <w:rPr>
+          <w:rFonts w:ascii="仿宋_GB2312" w:eastAsia="仿宋_GB2312" w:hint="eastAsia"/>
+          <w:sz w:val="32"/>
+          <w:szCs w:val="32"/>
+        </w:rPr>
+        <w:t>．选择文件后视频文件会出现在待上传列表中，点击开始上传，等待完成上传后会出现成功的弹框，如下图所示：</w:t>
+      </w:r>
+    </w:p>
+    <w:p>
+      <w:pPr>
+        <w:jc w:val="center"/>
+        <w:rPr>
+          <w:rFonts w:ascii="仿宋_GB2312" w:eastAsia="仿宋_GB2312"/>
+          <w:sz w:val="32"/>
+          <w:szCs w:val="32"/>
+        </w:rPr>
+      </w:pPr>
+      <w:r>
+        <w:rPr>
+          <w:rFonts w:ascii="仿宋_GB2312" w:eastAsia="仿宋_GB2312" w:hint="eastAsia"/>
+          <w:noProof/>
+          <w:sz w:val="32"/>
+          <w:szCs w:val="32"/>
+        </w:rPr>
+        <w:drawing>
+          <wp:inline distT="0" distB="0" distL="0" distR="0">
+            <wp:extent cx="3201670" cy="1547495"/>
+            <wp:effectExtent l="0" t="0" r="0" b="1905"/>
+            <wp:docPr id="13" name="图片 7" descr="Macintosh HD:Users:Jack:Desktop:未命名文件夹:8.png"/>
+            <wp:cNvGraphicFramePr>
+              <a:graphicFrameLocks xmlns:a="http://schemas.openxmlformats.org/drawingml/2006/main" noChangeAspect="1"/>
+            </wp:cNvGraphicFramePr>
+            <a:graphic xmlns:a="http://schemas.openxmlformats.org/drawingml/2006/main">
+              <a:graphicData uri="http://schemas.openxmlformats.org/drawingml/2006/picture">
+                <pic:pic xmlns:pic="http://schemas.openxmlformats.org/drawingml/2006/picture">
+                  <pic:nvPicPr>
+                    <pic:cNvPr id="13" name="图片 7" descr="Macintosh HD:Users:Jack:Desktop:未命名文件夹:8.png"/>
+                    <pic:cNvPicPr>
+                      <a:picLocks noChangeAspect="1" noChangeArrowheads="1"/>
+                    </pic:cNvPicPr>
+                  </pic:nvPicPr>
+                  <pic:blipFill>
+                    <a:blip r:embed="rId24">
+                      <a:extLst>
+                        <a:ext uri="{28A0092B-C50C-407E-A947-70E740481C1C}">
+                          <a14:useLocalDpi xmlns:a14="http://schemas.microsoft.com/office/drawing/2010/main" xmlns:wpsCustomData="http://www.wps.cn/officeDocument/2013/wpsCustomData" xmlns:wps="http://schemas.microsoft.com/office/word/2010/wordprocessingShape" xmlns:wpi="http://schemas.microsoft.com/office/word/2010/wordprocessingInk" xmlns:wpg="http://schemas.microsoft.com/office/word/2010/wordprocessingGroup" xmlns:w15="http://schemas.microsoft.com/office/word/2012/wordml" xmlns:w10="urn:schemas-microsoft-com:office:word" xmlns:w14="http://schemas.microsoft.com/office/word/2010/wordml" xmlns:w="http://schemas.openxmlformats.org/wordprocessingml/2006/main" xmlns:wp14="http://schemas.microsoft.com/office/word/2010/wordprocessingDrawing" xmlns:v="urn:schemas-microsoft-com:vml" xmlns:o="urn:schemas-microsoft-com:office:office" xmlns:mc="http://schemas.openxmlformats.org/markup-compatibility/2006" xmlns:wpc="http://schemas.microsoft.com/office/word/2010/wordprocessingCanvas" xmlns="" val="0"/>
+                        </a:ext>
+                      </a:extLst>
+                    </a:blip>
+                    <a:srcRect/>
+                    <a:stretch>
+                      <a:fillRect/>
+                    </a:stretch>
+                  </pic:blipFill>
+                  <pic:spPr>
+                    <a:xfrm>
+                      <a:off x="0" y="0"/>
+                      <a:ext cx="3202021" cy="1547984"/>
+                    </a:xfrm>
+                    <a:prstGeom prst="rect">
+                      <a:avLst/>
+                    </a:prstGeom>
+                    <a:noFill/>
+                    <a:ln>
+                      <a:noFill/>
+                    </a:ln>
+                  </pic:spPr>
+                </pic:pic>
+              </a:graphicData>
+            </a:graphic>
+          </wp:inline>
+        </w:drawing>
+      </w:r>
+    </w:p>
+    <w:p>
+      <w:pPr>
+        <w:rPr>
+          <w:rFonts w:ascii="仿宋_GB2312" w:eastAsia="仿宋_GB2312"/>
+          <w:sz w:val="32"/>
+          <w:szCs w:val="32"/>
+        </w:rPr>
+      </w:pPr>
+      <w:r>
+        <w:rPr>
+          <w:rFonts w:ascii="仿宋_GB2312" w:eastAsia="仿宋_GB2312" w:hint="eastAsia"/>
+          <w:sz w:val="32"/>
+          <w:szCs w:val="32"/>
+        </w:rPr>
+        <w:lastRenderedPageBreak/>
+        <w:t>视频上传成功后请核对其他文字信息部分无误后提交。</w:t>
+      </w:r>
+    </w:p>
+    <w:p>
+      <w:pPr>
+        <w:rPr>
+          <w:rFonts w:ascii="仿宋_GB2312" w:eastAsia="仿宋_GB2312"/>
+          <w:sz w:val="32"/>
+          <w:szCs w:val="32"/>
+        </w:rPr>
+      </w:pPr>
+    </w:p>
+    <w:p>
+      <w:pPr>
+        <w:rPr>
+          <w:rFonts w:ascii="仿宋_GB2312" w:eastAsia="仿宋_GB2312"/>
+          <w:sz w:val="32"/>
+          <w:szCs w:val="32"/>
+        </w:rPr>
+      </w:pPr>
+      <w:r>
+        <w:rPr>
+          <w:rFonts w:ascii="仿宋_GB2312" w:eastAsia="仿宋_GB2312" w:hint="eastAsia"/>
+          <w:sz w:val="32"/>
+          <w:szCs w:val="32"/>
+        </w:rPr>
+        <w:t>5</w:t>
+      </w:r>
+      <w:r>
+        <w:rPr>
+          <w:rFonts w:ascii="仿宋_GB2312" w:eastAsia="仿宋_GB2312" w:hint="eastAsia"/>
+          <w:sz w:val="32"/>
+          <w:szCs w:val="32"/>
+        </w:rPr>
+        <w:t>．视频需要服务器转码后才能审核，所需时间较长，请老师耐心等待。请按照下图所示查看成果申报状态。</w:t>
+      </w:r>
+    </w:p>
+    <w:p>
+      <w:pPr>
+        <w:widowControl/>
+        <w:jc w:val="left"/>
+        <w:rPr>
+          <w:rFonts w:ascii="宋体" w:eastAsia="宋体" w:hAnsi="宋体" w:cs="宋体"/>
+          <w:kern w:val="0"/>
+        </w:rPr>
+      </w:pPr>
+      <w:r>
+        <w:rPr>
+          <w:rFonts w:ascii="宋体" w:eastAsia="宋体" w:hAnsi="宋体" w:cs="宋体"/>
+          <w:noProof/>
+          <w:kern w:val="0"/>
+        </w:rPr>
+        <w:drawing>
+          <wp:inline distT="0" distB="0" distL="0" distR="0">
+            <wp:extent cx="4602480" cy="5281930"/>
+            <wp:effectExtent l="19050" t="0" r="7174" b="0"/>
+            <wp:docPr id="14" name="图片 1" descr="C:\Users\a\Documents\Tencent Files\87566862\Image\C2C\24VW0H9_F`YP}A{NQCT6E2G.jpg"/>
+            <wp:cNvGraphicFramePr>
+              <a:graphicFrameLocks xmlns:a="http://schemas.openxmlformats.org/drawingml/2006/main" noChangeAspect="1"/>
+            </wp:cNvGraphicFramePr>
+            <a:graphic xmlns:a="http://schemas.openxmlformats.org/drawingml/2006/main">
+              <a:graphicData uri="http://schemas.openxmlformats.org/drawingml/2006/picture">
+                <pic:pic xmlns:pic="http://schemas.openxmlformats.org/drawingml/2006/picture">
+                  <pic:nvPicPr>
+                    <pic:cNvPr id="14" name="图片 1" descr="C:\Users\a\Documents\Tencent Files\87566862\Image\C2C\24VW0H9_F`YP}A{NQCT6E2G.jpg"/>
+                    <pic:cNvPicPr>
+                      <a:picLocks noChangeAspect="1" noChangeArrowheads="1"/>
+                    </pic:cNvPicPr>
+                  </pic:nvPicPr>
+                  <pic:blipFill>
+                    <a:blip r:embed="rId25"/>
+                    <a:srcRect/>
+                    <a:stretch>
+                      <a:fillRect/>
+                    </a:stretch>
+                  </pic:blipFill>
+                  <pic:spPr>
+                    <a:xfrm>
+                      <a:off x="0" y="0"/>
+                      <a:ext cx="4605481" cy="5285051"/>
+                    </a:xfrm>
+                    <a:prstGeom prst="rect">
+                      <a:avLst/>
+                    </a:prstGeom>
+                    <a:noFill/>
+                    <a:ln w="9525">
+                      <a:noFill/>
+                      <a:miter lim="800000"/>
+                      <a:headEnd/>
+                      <a:tailEnd/>
+                    </a:ln>
+                  </pic:spPr>
+                </pic:pic>
+              </a:graphicData>
+            </a:graphic>
+          </wp:inline>
+        </w:drawing>
+      </w:r>
+    </w:p>
+    <w:p/>
     <w:sectPr>
       <w:pgSz w:w="11906" w:h="16838"/>
       <w:pgMar w:top="1440" w:right="1800" w:bottom="1440" w:left="1800" w:header="851" w:footer="992" w:gutter="0"/>
@@ -1903,10 +3309,99 @@
 <file path=word/numbering.xml><?xml version="1.0" encoding="utf-8"?>
 <w:numbering xmlns:ve="http://schemas.openxmlformats.org/markup-compatibility/2006" xmlns:o="urn:schemas-microsoft-com:office:office" xmlns:r="http://schemas.openxmlformats.org/officeDocument/2006/relationships" xmlns:m="http://schemas.openxmlformats.org/officeDocument/2006/math" xmlns:v="urn:schemas-microsoft-com:vml" xmlns:wp="http://schemas.openxmlformats.org/drawingml/2006/wordprocessingDrawing" xmlns:w10="urn:schemas-microsoft-com:office:word" xmlns:w="http://schemas.openxmlformats.org/wordprocessingml/2006/main" xmlns:wne="http://schemas.microsoft.com/office/word/2006/wordml">
   <w:abstractNum w:abstractNumId="0">
-    <w:nsid w:val="04212889"/>
-    <w:multiLevelType w:val="hybridMultilevel"/>
-    <w:tmpl w:val="899ED83C"/>
-    <w:lvl w:ilvl="0" w:tplc="04090011">
+    <w:nsid w:val="2B62129D"/>
+    <w:multiLevelType w:val="multilevel"/>
+    <w:tmpl w:val="2B62129D"/>
+    <w:lvl w:ilvl="0">
+      <w:start w:val="1"/>
+      <w:numFmt w:val="decimal"/>
+      <w:lvlText w:val="%1."/>
+      <w:lvlJc w:val="left"/>
+      <w:pPr>
+        <w:ind w:left="360" w:hanging="360"/>
+      </w:pPr>
+      <w:rPr>
+        <w:rFonts w:hint="default"/>
+      </w:rPr>
+    </w:lvl>
+    <w:lvl w:ilvl="1">
+      <w:start w:val="1"/>
+      <w:numFmt w:val="lowerLetter"/>
+      <w:lvlText w:val="%2)"/>
+      <w:lvlJc w:val="left"/>
+      <w:pPr>
+        <w:ind w:left="840" w:hanging="420"/>
+      </w:pPr>
+    </w:lvl>
+    <w:lvl w:ilvl="2">
+      <w:start w:val="1"/>
+      <w:numFmt w:val="lowerRoman"/>
+      <w:lvlText w:val="%3."/>
+      <w:lvlJc w:val="right"/>
+      <w:pPr>
+        <w:ind w:left="1260" w:hanging="420"/>
+      </w:pPr>
+    </w:lvl>
+    <w:lvl w:ilvl="3">
+      <w:start w:val="1"/>
+      <w:numFmt w:val="decimal"/>
+      <w:lvlText w:val="%4."/>
+      <w:lvlJc w:val="left"/>
+      <w:pPr>
+        <w:ind w:left="1680" w:hanging="420"/>
+      </w:pPr>
+    </w:lvl>
+    <w:lvl w:ilvl="4">
+      <w:start w:val="1"/>
+      <w:numFmt w:val="lowerLetter"/>
+      <w:lvlText w:val="%5)"/>
+      <w:lvlJc w:val="left"/>
+      <w:pPr>
+        <w:ind w:left="2100" w:hanging="420"/>
+      </w:pPr>
+    </w:lvl>
+    <w:lvl w:ilvl="5">
+      <w:start w:val="1"/>
+      <w:numFmt w:val="lowerRoman"/>
+      <w:lvlText w:val="%6."/>
+      <w:lvlJc w:val="right"/>
+      <w:pPr>
+        <w:ind w:left="2520" w:hanging="420"/>
+      </w:pPr>
+    </w:lvl>
+    <w:lvl w:ilvl="6">
+      <w:start w:val="1"/>
+      <w:numFmt w:val="decimal"/>
+      <w:lvlText w:val="%7."/>
+      <w:lvlJc w:val="left"/>
+      <w:pPr>
+        <w:ind w:left="2940" w:hanging="420"/>
+      </w:pPr>
+    </w:lvl>
+    <w:lvl w:ilvl="7">
+      <w:start w:val="1"/>
+      <w:numFmt w:val="lowerLetter"/>
+      <w:lvlText w:val="%8)"/>
+      <w:lvlJc w:val="left"/>
+      <w:pPr>
+        <w:ind w:left="3360" w:hanging="420"/>
+      </w:pPr>
+    </w:lvl>
+    <w:lvl w:ilvl="8">
+      <w:start w:val="1"/>
+      <w:numFmt w:val="lowerRoman"/>
+      <w:lvlText w:val="%9."/>
+      <w:lvlJc w:val="right"/>
+      <w:pPr>
+        <w:ind w:left="3780" w:hanging="420"/>
+      </w:pPr>
+    </w:lvl>
+  </w:abstractNum>
+  <w:abstractNum w:abstractNumId="1">
+    <w:nsid w:val="2C5570CF"/>
+    <w:multiLevelType w:val="multilevel"/>
+    <w:tmpl w:val="2C5570CF"/>
+    <w:lvl w:ilvl="0">
       <w:start w:val="1"/>
       <w:numFmt w:val="decimal"/>
       <w:lvlText w:val="%1)"/>
@@ -1915,7 +3410,7 @@
         <w:ind w:left="420" w:hanging="420"/>
       </w:pPr>
     </w:lvl>
-    <w:lvl w:ilvl="1" w:tplc="04090019" w:tentative="1">
+    <w:lvl w:ilvl="1">
       <w:start w:val="1"/>
       <w:numFmt w:val="lowerLetter"/>
       <w:lvlText w:val="%2)"/>
@@ -1924,7 +3419,7 @@
         <w:ind w:left="840" w:hanging="420"/>
       </w:pPr>
     </w:lvl>
-    <w:lvl w:ilvl="2" w:tplc="0409001B" w:tentative="1">
+    <w:lvl w:ilvl="2">
       <w:start w:val="1"/>
       <w:numFmt w:val="lowerRoman"/>
       <w:lvlText w:val="%3."/>
@@ -1933,7 +3428,7 @@
         <w:ind w:left="1260" w:hanging="420"/>
       </w:pPr>
     </w:lvl>
-    <w:lvl w:ilvl="3" w:tplc="0409000F" w:tentative="1">
+    <w:lvl w:ilvl="3">
       <w:start w:val="1"/>
       <w:numFmt w:val="decimal"/>
       <w:lvlText w:val="%4."/>
@@ -1942,7 +3437,7 @@
         <w:ind w:left="1680" w:hanging="420"/>
       </w:pPr>
     </w:lvl>
-    <w:lvl w:ilvl="4" w:tplc="04090019" w:tentative="1">
+    <w:lvl w:ilvl="4">
       <w:start w:val="1"/>
       <w:numFmt w:val="lowerLetter"/>
       <w:lvlText w:val="%5)"/>
@@ -1951,7 +3446,7 @@
         <w:ind w:left="2100" w:hanging="420"/>
       </w:pPr>
     </w:lvl>
-    <w:lvl w:ilvl="5" w:tplc="0409001B" w:tentative="1">
+    <w:lvl w:ilvl="5">
       <w:start w:val="1"/>
       <w:numFmt w:val="lowerRoman"/>
       <w:lvlText w:val="%6."/>
@@ -1960,7 +3455,7 @@
         <w:ind w:left="2520" w:hanging="420"/>
       </w:pPr>
     </w:lvl>
-    <w:lvl w:ilvl="6" w:tplc="0409000F" w:tentative="1">
+    <w:lvl w:ilvl="6">
       <w:start w:val="1"/>
       <w:numFmt w:val="decimal"/>
       <w:lvlText w:val="%7."/>
@@ -1969,7 +3464,7 @@
         <w:ind w:left="2940" w:hanging="420"/>
       </w:pPr>
     </w:lvl>
-    <w:lvl w:ilvl="7" w:tplc="04090019" w:tentative="1">
+    <w:lvl w:ilvl="7">
       <w:start w:val="1"/>
       <w:numFmt w:val="lowerLetter"/>
       <w:lvlText w:val="%8)"/>
@@ -1978,7 +3473,7 @@
         <w:ind w:left="3360" w:hanging="420"/>
       </w:pPr>
     </w:lvl>
-    <w:lvl w:ilvl="8" w:tplc="0409001B" w:tentative="1">
+    <w:lvl w:ilvl="8">
       <w:start w:val="1"/>
       <w:numFmt w:val="lowerRoman"/>
       <w:lvlText w:val="%9."/>
@@ -1988,554 +3483,11 @@
       </w:pPr>
     </w:lvl>
   </w:abstractNum>
-  <w:abstractNum w:abstractNumId="1">
-    <w:nsid w:val="0F921372"/>
-    <w:multiLevelType w:val="hybridMultilevel"/>
-    <w:tmpl w:val="E14A5738"/>
-    <w:lvl w:ilvl="0" w:tplc="6BF2B19A">
-      <w:start w:val="1"/>
-      <w:numFmt w:val="decimal"/>
-      <w:lvlText w:val="%1."/>
-      <w:lvlJc w:val="left"/>
-      <w:pPr>
-        <w:ind w:left="405" w:hanging="405"/>
-      </w:pPr>
-      <w:rPr>
-        <w:rFonts w:hint="default"/>
-      </w:rPr>
-    </w:lvl>
-    <w:lvl w:ilvl="1" w:tplc="04090019" w:tentative="1">
-      <w:start w:val="1"/>
-      <w:numFmt w:val="lowerLetter"/>
-      <w:lvlText w:val="%2)"/>
-      <w:lvlJc w:val="left"/>
-      <w:pPr>
-        <w:ind w:left="840" w:hanging="420"/>
-      </w:pPr>
-    </w:lvl>
-    <w:lvl w:ilvl="2" w:tplc="0409001B" w:tentative="1">
-      <w:start w:val="1"/>
-      <w:numFmt w:val="lowerRoman"/>
-      <w:lvlText w:val="%3."/>
-      <w:lvlJc w:val="right"/>
-      <w:pPr>
-        <w:ind w:left="1260" w:hanging="420"/>
-      </w:pPr>
-    </w:lvl>
-    <w:lvl w:ilvl="3" w:tplc="0409000F" w:tentative="1">
-      <w:start w:val="1"/>
-      <w:numFmt w:val="decimal"/>
-      <w:lvlText w:val="%4."/>
-      <w:lvlJc w:val="left"/>
-      <w:pPr>
-        <w:ind w:left="1680" w:hanging="420"/>
-      </w:pPr>
-    </w:lvl>
-    <w:lvl w:ilvl="4" w:tplc="04090019" w:tentative="1">
-      <w:start w:val="1"/>
-      <w:numFmt w:val="lowerLetter"/>
-      <w:lvlText w:val="%5)"/>
-      <w:lvlJc w:val="left"/>
-      <w:pPr>
-        <w:ind w:left="2100" w:hanging="420"/>
-      </w:pPr>
-    </w:lvl>
-    <w:lvl w:ilvl="5" w:tplc="0409001B" w:tentative="1">
-      <w:start w:val="1"/>
-      <w:numFmt w:val="lowerRoman"/>
-      <w:lvlText w:val="%6."/>
-      <w:lvlJc w:val="right"/>
-      <w:pPr>
-        <w:ind w:left="2520" w:hanging="420"/>
-      </w:pPr>
-    </w:lvl>
-    <w:lvl w:ilvl="6" w:tplc="0409000F" w:tentative="1">
-      <w:start w:val="1"/>
-      <w:numFmt w:val="decimal"/>
-      <w:lvlText w:val="%7."/>
-      <w:lvlJc w:val="left"/>
-      <w:pPr>
-        <w:ind w:left="2940" w:hanging="420"/>
-      </w:pPr>
-    </w:lvl>
-    <w:lvl w:ilvl="7" w:tplc="04090019" w:tentative="1">
-      <w:start w:val="1"/>
-      <w:numFmt w:val="lowerLetter"/>
-      <w:lvlText w:val="%8)"/>
-      <w:lvlJc w:val="left"/>
-      <w:pPr>
-        <w:ind w:left="3360" w:hanging="420"/>
-      </w:pPr>
-    </w:lvl>
-    <w:lvl w:ilvl="8" w:tplc="0409001B" w:tentative="1">
-      <w:start w:val="1"/>
-      <w:numFmt w:val="lowerRoman"/>
-      <w:lvlText w:val="%9."/>
-      <w:lvlJc w:val="right"/>
-      <w:pPr>
-        <w:ind w:left="3780" w:hanging="420"/>
-      </w:pPr>
-    </w:lvl>
-  </w:abstractNum>
-  <w:abstractNum w:abstractNumId="2">
-    <w:nsid w:val="2B62129D"/>
-    <w:multiLevelType w:val="hybridMultilevel"/>
-    <w:tmpl w:val="B3BA77E6"/>
-    <w:lvl w:ilvl="0" w:tplc="D8C203B4">
-      <w:start w:val="1"/>
-      <w:numFmt w:val="decimal"/>
-      <w:lvlText w:val="%1."/>
-      <w:lvlJc w:val="left"/>
-      <w:pPr>
-        <w:ind w:left="360" w:hanging="360"/>
-      </w:pPr>
-      <w:rPr>
-        <w:rFonts w:hint="default"/>
-      </w:rPr>
-    </w:lvl>
-    <w:lvl w:ilvl="1" w:tplc="04090019" w:tentative="1">
-      <w:start w:val="1"/>
-      <w:numFmt w:val="lowerLetter"/>
-      <w:lvlText w:val="%2)"/>
-      <w:lvlJc w:val="left"/>
-      <w:pPr>
-        <w:ind w:left="840" w:hanging="420"/>
-      </w:pPr>
-    </w:lvl>
-    <w:lvl w:ilvl="2" w:tplc="0409001B" w:tentative="1">
-      <w:start w:val="1"/>
-      <w:numFmt w:val="lowerRoman"/>
-      <w:lvlText w:val="%3."/>
-      <w:lvlJc w:val="right"/>
-      <w:pPr>
-        <w:ind w:left="1260" w:hanging="420"/>
-      </w:pPr>
-    </w:lvl>
-    <w:lvl w:ilvl="3" w:tplc="0409000F" w:tentative="1">
-      <w:start w:val="1"/>
-      <w:numFmt w:val="decimal"/>
-      <w:lvlText w:val="%4."/>
-      <w:lvlJc w:val="left"/>
-      <w:pPr>
-        <w:ind w:left="1680" w:hanging="420"/>
-      </w:pPr>
-    </w:lvl>
-    <w:lvl w:ilvl="4" w:tplc="04090019" w:tentative="1">
-      <w:start w:val="1"/>
-      <w:numFmt w:val="lowerLetter"/>
-      <w:lvlText w:val="%5)"/>
-      <w:lvlJc w:val="left"/>
-      <w:pPr>
-        <w:ind w:left="2100" w:hanging="420"/>
-      </w:pPr>
-    </w:lvl>
-    <w:lvl w:ilvl="5" w:tplc="0409001B" w:tentative="1">
-      <w:start w:val="1"/>
-      <w:numFmt w:val="lowerRoman"/>
-      <w:lvlText w:val="%6."/>
-      <w:lvlJc w:val="right"/>
-      <w:pPr>
-        <w:ind w:left="2520" w:hanging="420"/>
-      </w:pPr>
-    </w:lvl>
-    <w:lvl w:ilvl="6" w:tplc="0409000F" w:tentative="1">
-      <w:start w:val="1"/>
-      <w:numFmt w:val="decimal"/>
-      <w:lvlText w:val="%7."/>
-      <w:lvlJc w:val="left"/>
-      <w:pPr>
-        <w:ind w:left="2940" w:hanging="420"/>
-      </w:pPr>
-    </w:lvl>
-    <w:lvl w:ilvl="7" w:tplc="04090019" w:tentative="1">
-      <w:start w:val="1"/>
-      <w:numFmt w:val="lowerLetter"/>
-      <w:lvlText w:val="%8)"/>
-      <w:lvlJc w:val="left"/>
-      <w:pPr>
-        <w:ind w:left="3360" w:hanging="420"/>
-      </w:pPr>
-    </w:lvl>
-    <w:lvl w:ilvl="8" w:tplc="0409001B" w:tentative="1">
-      <w:start w:val="1"/>
-      <w:numFmt w:val="lowerRoman"/>
-      <w:lvlText w:val="%9."/>
-      <w:lvlJc w:val="right"/>
-      <w:pPr>
-        <w:ind w:left="3780" w:hanging="420"/>
-      </w:pPr>
-    </w:lvl>
-  </w:abstractNum>
-  <w:abstractNum w:abstractNumId="3">
-    <w:nsid w:val="2C5570CF"/>
-    <w:multiLevelType w:val="hybridMultilevel"/>
-    <w:tmpl w:val="BE705BA2"/>
-    <w:lvl w:ilvl="0" w:tplc="04090011">
-      <w:start w:val="1"/>
-      <w:numFmt w:val="decimal"/>
-      <w:lvlText w:val="%1)"/>
-      <w:lvlJc w:val="left"/>
-      <w:pPr>
-        <w:ind w:left="420" w:hanging="420"/>
-      </w:pPr>
-    </w:lvl>
-    <w:lvl w:ilvl="1" w:tplc="04090019" w:tentative="1">
-      <w:start w:val="1"/>
-      <w:numFmt w:val="lowerLetter"/>
-      <w:lvlText w:val="%2)"/>
-      <w:lvlJc w:val="left"/>
-      <w:pPr>
-        <w:ind w:left="840" w:hanging="420"/>
-      </w:pPr>
-    </w:lvl>
-    <w:lvl w:ilvl="2" w:tplc="0409001B" w:tentative="1">
-      <w:start w:val="1"/>
-      <w:numFmt w:val="lowerRoman"/>
-      <w:lvlText w:val="%3."/>
-      <w:lvlJc w:val="right"/>
-      <w:pPr>
-        <w:ind w:left="1260" w:hanging="420"/>
-      </w:pPr>
-    </w:lvl>
-    <w:lvl w:ilvl="3" w:tplc="0409000F" w:tentative="1">
-      <w:start w:val="1"/>
-      <w:numFmt w:val="decimal"/>
-      <w:lvlText w:val="%4."/>
-      <w:lvlJc w:val="left"/>
-      <w:pPr>
-        <w:ind w:left="1680" w:hanging="420"/>
-      </w:pPr>
-    </w:lvl>
-    <w:lvl w:ilvl="4" w:tplc="04090019" w:tentative="1">
-      <w:start w:val="1"/>
-      <w:numFmt w:val="lowerLetter"/>
-      <w:lvlText w:val="%5)"/>
-      <w:lvlJc w:val="left"/>
-      <w:pPr>
-        <w:ind w:left="2100" w:hanging="420"/>
-      </w:pPr>
-    </w:lvl>
-    <w:lvl w:ilvl="5" w:tplc="0409001B" w:tentative="1">
-      <w:start w:val="1"/>
-      <w:numFmt w:val="lowerRoman"/>
-      <w:lvlText w:val="%6."/>
-      <w:lvlJc w:val="right"/>
-      <w:pPr>
-        <w:ind w:left="2520" w:hanging="420"/>
-      </w:pPr>
-    </w:lvl>
-    <w:lvl w:ilvl="6" w:tplc="0409000F" w:tentative="1">
-      <w:start w:val="1"/>
-      <w:numFmt w:val="decimal"/>
-      <w:lvlText w:val="%7."/>
-      <w:lvlJc w:val="left"/>
-      <w:pPr>
-        <w:ind w:left="2940" w:hanging="420"/>
-      </w:pPr>
-    </w:lvl>
-    <w:lvl w:ilvl="7" w:tplc="04090019" w:tentative="1">
-      <w:start w:val="1"/>
-      <w:numFmt w:val="lowerLetter"/>
-      <w:lvlText w:val="%8)"/>
-      <w:lvlJc w:val="left"/>
-      <w:pPr>
-        <w:ind w:left="3360" w:hanging="420"/>
-      </w:pPr>
-    </w:lvl>
-    <w:lvl w:ilvl="8" w:tplc="0409001B" w:tentative="1">
-      <w:start w:val="1"/>
-      <w:numFmt w:val="lowerRoman"/>
-      <w:lvlText w:val="%9."/>
-      <w:lvlJc w:val="right"/>
-      <w:pPr>
-        <w:ind w:left="3780" w:hanging="420"/>
-      </w:pPr>
-    </w:lvl>
-  </w:abstractNum>
-  <w:abstractNum w:abstractNumId="4">
-    <w:nsid w:val="4118683A"/>
-    <w:multiLevelType w:val="hybridMultilevel"/>
-    <w:tmpl w:val="7C1A7438"/>
-    <w:lvl w:ilvl="0" w:tplc="04090011">
-      <w:start w:val="1"/>
-      <w:numFmt w:val="decimal"/>
-      <w:lvlText w:val="%1)"/>
-      <w:lvlJc w:val="left"/>
-      <w:pPr>
-        <w:ind w:left="420" w:hanging="420"/>
-      </w:pPr>
-    </w:lvl>
-    <w:lvl w:ilvl="1" w:tplc="04090019" w:tentative="1">
-      <w:start w:val="1"/>
-      <w:numFmt w:val="lowerLetter"/>
-      <w:lvlText w:val="%2)"/>
-      <w:lvlJc w:val="left"/>
-      <w:pPr>
-        <w:ind w:left="840" w:hanging="420"/>
-      </w:pPr>
-    </w:lvl>
-    <w:lvl w:ilvl="2" w:tplc="0409001B" w:tentative="1">
-      <w:start w:val="1"/>
-      <w:numFmt w:val="lowerRoman"/>
-      <w:lvlText w:val="%3."/>
-      <w:lvlJc w:val="right"/>
-      <w:pPr>
-        <w:ind w:left="1260" w:hanging="420"/>
-      </w:pPr>
-    </w:lvl>
-    <w:lvl w:ilvl="3" w:tplc="0409000F" w:tentative="1">
-      <w:start w:val="1"/>
-      <w:numFmt w:val="decimal"/>
-      <w:lvlText w:val="%4."/>
-      <w:lvlJc w:val="left"/>
-      <w:pPr>
-        <w:ind w:left="1680" w:hanging="420"/>
-      </w:pPr>
-    </w:lvl>
-    <w:lvl w:ilvl="4" w:tplc="04090019" w:tentative="1">
-      <w:start w:val="1"/>
-      <w:numFmt w:val="lowerLetter"/>
-      <w:lvlText w:val="%5)"/>
-      <w:lvlJc w:val="left"/>
-      <w:pPr>
-        <w:ind w:left="2100" w:hanging="420"/>
-      </w:pPr>
-    </w:lvl>
-    <w:lvl w:ilvl="5" w:tplc="0409001B" w:tentative="1">
-      <w:start w:val="1"/>
-      <w:numFmt w:val="lowerRoman"/>
-      <w:lvlText w:val="%6."/>
-      <w:lvlJc w:val="right"/>
-      <w:pPr>
-        <w:ind w:left="2520" w:hanging="420"/>
-      </w:pPr>
-    </w:lvl>
-    <w:lvl w:ilvl="6" w:tplc="0409000F" w:tentative="1">
-      <w:start w:val="1"/>
-      <w:numFmt w:val="decimal"/>
-      <w:lvlText w:val="%7."/>
-      <w:lvlJc w:val="left"/>
-      <w:pPr>
-        <w:ind w:left="2940" w:hanging="420"/>
-      </w:pPr>
-    </w:lvl>
-    <w:lvl w:ilvl="7" w:tplc="04090019" w:tentative="1">
-      <w:start w:val="1"/>
-      <w:numFmt w:val="lowerLetter"/>
-      <w:lvlText w:val="%8)"/>
-      <w:lvlJc w:val="left"/>
-      <w:pPr>
-        <w:ind w:left="3360" w:hanging="420"/>
-      </w:pPr>
-    </w:lvl>
-    <w:lvl w:ilvl="8" w:tplc="0409001B" w:tentative="1">
-      <w:start w:val="1"/>
-      <w:numFmt w:val="lowerRoman"/>
-      <w:lvlText w:val="%9."/>
-      <w:lvlJc w:val="right"/>
-      <w:pPr>
-        <w:ind w:left="3780" w:hanging="420"/>
-      </w:pPr>
-    </w:lvl>
-  </w:abstractNum>
-  <w:abstractNum w:abstractNumId="5">
-    <w:nsid w:val="58172CB6"/>
-    <w:multiLevelType w:val="hybridMultilevel"/>
-    <w:tmpl w:val="E414699E"/>
-    <w:lvl w:ilvl="0" w:tplc="1C0E8EBA">
-      <w:start w:val="1"/>
-      <w:numFmt w:val="lowerLetter"/>
-      <w:lvlText w:val="%1、"/>
-      <w:lvlJc w:val="left"/>
-      <w:pPr>
-        <w:ind w:left="720" w:hanging="720"/>
-      </w:pPr>
-      <w:rPr>
-        <w:rFonts w:hAnsi="宋体" w:cs="宋体" w:hint="default"/>
-        <w:b/>
-        <w:color w:val="auto"/>
-        <w:sz w:val="32"/>
-      </w:rPr>
-    </w:lvl>
-    <w:lvl w:ilvl="1" w:tplc="04090019" w:tentative="1">
-      <w:start w:val="1"/>
-      <w:numFmt w:val="lowerLetter"/>
-      <w:lvlText w:val="%2)"/>
-      <w:lvlJc w:val="left"/>
-      <w:pPr>
-        <w:ind w:left="840" w:hanging="420"/>
-      </w:pPr>
-    </w:lvl>
-    <w:lvl w:ilvl="2" w:tplc="0409001B" w:tentative="1">
-      <w:start w:val="1"/>
-      <w:numFmt w:val="lowerRoman"/>
-      <w:lvlText w:val="%3."/>
-      <w:lvlJc w:val="right"/>
-      <w:pPr>
-        <w:ind w:left="1260" w:hanging="420"/>
-      </w:pPr>
-    </w:lvl>
-    <w:lvl w:ilvl="3" w:tplc="0409000F" w:tentative="1">
-      <w:start w:val="1"/>
-      <w:numFmt w:val="decimal"/>
-      <w:lvlText w:val="%4."/>
-      <w:lvlJc w:val="left"/>
-      <w:pPr>
-        <w:ind w:left="1680" w:hanging="420"/>
-      </w:pPr>
-    </w:lvl>
-    <w:lvl w:ilvl="4" w:tplc="04090019" w:tentative="1">
-      <w:start w:val="1"/>
-      <w:numFmt w:val="lowerLetter"/>
-      <w:lvlText w:val="%5)"/>
-      <w:lvlJc w:val="left"/>
-      <w:pPr>
-        <w:ind w:left="2100" w:hanging="420"/>
-      </w:pPr>
-    </w:lvl>
-    <w:lvl w:ilvl="5" w:tplc="0409001B" w:tentative="1">
-      <w:start w:val="1"/>
-      <w:numFmt w:val="lowerRoman"/>
-      <w:lvlText w:val="%6."/>
-      <w:lvlJc w:val="right"/>
-      <w:pPr>
-        <w:ind w:left="2520" w:hanging="420"/>
-      </w:pPr>
-    </w:lvl>
-    <w:lvl w:ilvl="6" w:tplc="0409000F" w:tentative="1">
-      <w:start w:val="1"/>
-      <w:numFmt w:val="decimal"/>
-      <w:lvlText w:val="%7."/>
-      <w:lvlJc w:val="left"/>
-      <w:pPr>
-        <w:ind w:left="2940" w:hanging="420"/>
-      </w:pPr>
-    </w:lvl>
-    <w:lvl w:ilvl="7" w:tplc="04090019" w:tentative="1">
-      <w:start w:val="1"/>
-      <w:numFmt w:val="lowerLetter"/>
-      <w:lvlText w:val="%8)"/>
-      <w:lvlJc w:val="left"/>
-      <w:pPr>
-        <w:ind w:left="3360" w:hanging="420"/>
-      </w:pPr>
-    </w:lvl>
-    <w:lvl w:ilvl="8" w:tplc="0409001B" w:tentative="1">
-      <w:start w:val="1"/>
-      <w:numFmt w:val="lowerRoman"/>
-      <w:lvlText w:val="%9."/>
-      <w:lvlJc w:val="right"/>
-      <w:pPr>
-        <w:ind w:left="3780" w:hanging="420"/>
-      </w:pPr>
-    </w:lvl>
-  </w:abstractNum>
-  <w:abstractNum w:abstractNumId="6">
-    <w:nsid w:val="62C449D5"/>
-    <w:multiLevelType w:val="hybridMultilevel"/>
-    <w:tmpl w:val="168E8D78"/>
-    <w:lvl w:ilvl="0" w:tplc="04090011">
-      <w:start w:val="1"/>
-      <w:numFmt w:val="decimal"/>
-      <w:lvlText w:val="%1)"/>
-      <w:lvlJc w:val="left"/>
-      <w:pPr>
-        <w:ind w:left="780" w:hanging="420"/>
-      </w:pPr>
-    </w:lvl>
-    <w:lvl w:ilvl="1" w:tplc="04090019" w:tentative="1">
-      <w:start w:val="1"/>
-      <w:numFmt w:val="lowerLetter"/>
-      <w:lvlText w:val="%2)"/>
-      <w:lvlJc w:val="left"/>
-      <w:pPr>
-        <w:ind w:left="1200" w:hanging="420"/>
-      </w:pPr>
-    </w:lvl>
-    <w:lvl w:ilvl="2" w:tplc="0409001B" w:tentative="1">
-      <w:start w:val="1"/>
-      <w:numFmt w:val="lowerRoman"/>
-      <w:lvlText w:val="%3."/>
-      <w:lvlJc w:val="right"/>
-      <w:pPr>
-        <w:ind w:left="1620" w:hanging="420"/>
-      </w:pPr>
-    </w:lvl>
-    <w:lvl w:ilvl="3" w:tplc="0409000F" w:tentative="1">
-      <w:start w:val="1"/>
-      <w:numFmt w:val="decimal"/>
-      <w:lvlText w:val="%4."/>
-      <w:lvlJc w:val="left"/>
-      <w:pPr>
-        <w:ind w:left="2040" w:hanging="420"/>
-      </w:pPr>
-    </w:lvl>
-    <w:lvl w:ilvl="4" w:tplc="04090019" w:tentative="1">
-      <w:start w:val="1"/>
-      <w:numFmt w:val="lowerLetter"/>
-      <w:lvlText w:val="%5)"/>
-      <w:lvlJc w:val="left"/>
-      <w:pPr>
-        <w:ind w:left="2460" w:hanging="420"/>
-      </w:pPr>
-    </w:lvl>
-    <w:lvl w:ilvl="5" w:tplc="0409001B" w:tentative="1">
-      <w:start w:val="1"/>
-      <w:numFmt w:val="lowerRoman"/>
-      <w:lvlText w:val="%6."/>
-      <w:lvlJc w:val="right"/>
-      <w:pPr>
-        <w:ind w:left="2880" w:hanging="420"/>
-      </w:pPr>
-    </w:lvl>
-    <w:lvl w:ilvl="6" w:tplc="0409000F" w:tentative="1">
-      <w:start w:val="1"/>
-      <w:numFmt w:val="decimal"/>
-      <w:lvlText w:val="%7."/>
-      <w:lvlJc w:val="left"/>
-      <w:pPr>
-        <w:ind w:left="3300" w:hanging="420"/>
-      </w:pPr>
-    </w:lvl>
-    <w:lvl w:ilvl="7" w:tplc="04090019" w:tentative="1">
-      <w:start w:val="1"/>
-      <w:numFmt w:val="lowerLetter"/>
-      <w:lvlText w:val="%8)"/>
-      <w:lvlJc w:val="left"/>
-      <w:pPr>
-        <w:ind w:left="3720" w:hanging="420"/>
-      </w:pPr>
-    </w:lvl>
-    <w:lvl w:ilvl="8" w:tplc="0409001B" w:tentative="1">
-      <w:start w:val="1"/>
-      <w:numFmt w:val="lowerRoman"/>
-      <w:lvlText w:val="%9."/>
-      <w:lvlJc w:val="right"/>
-      <w:pPr>
-        <w:ind w:left="4140" w:hanging="420"/>
-      </w:pPr>
-    </w:lvl>
-  </w:abstractNum>
   <w:num w:numId="1">
-    <w:abstractNumId w:val="2"/>
+    <w:abstractNumId w:val="0"/>
   </w:num>
   <w:num w:numId="2">
-    <w:abstractNumId w:val="5"/>
-  </w:num>
-  <w:num w:numId="3">
-    <w:abstractNumId w:val="0"/>
-  </w:num>
-  <w:num w:numId="4">
-    <w:abstractNumId w:val="6"/>
-  </w:num>
-  <w:num w:numId="5">
-    <w:abstractNumId w:val="3"/>
-  </w:num>
-  <w:num w:numId="6">
     <w:abstractNumId w:val="1"/>
-  </w:num>
-  <w:num w:numId="7">
-    <w:abstractNumId w:val="4"/>
   </w:num>
 </w:numbering>
 </file>
@@ -2546,9 +3498,6 @@
     <w:rPrDefault>
       <w:rPr>
         <w:rFonts w:asciiTheme="minorHAnsi" w:eastAsiaTheme="minorEastAsia" w:hAnsiTheme="minorHAnsi" w:cstheme="minorBidi"/>
-        <w:kern w:val="2"/>
-        <w:sz w:val="21"/>
-        <w:szCs w:val="22"/>
         <w:lang w:val="en-US" w:eastAsia="zh-CN" w:bidi="ar-SA"/>
       </w:rPr>
     </w:rPrDefault>
@@ -2578,11 +3527,12 @@
     <w:lsdException w:name="Title" w:semiHidden="0" w:uiPriority="10" w:unhideWhenUsed="0" w:qFormat="1"/>
     <w:lsdException w:name="Default Paragraph Font" w:uiPriority="1"/>
     <w:lsdException w:name="Subtitle" w:semiHidden="0" w:uiPriority="11" w:unhideWhenUsed="0" w:qFormat="1"/>
+    <w:lsdException w:name="Hyperlink" w:semiHidden="0"/>
     <w:lsdException w:name="Strong" w:semiHidden="0" w:uiPriority="22" w:unhideWhenUsed="0" w:qFormat="1"/>
     <w:lsdException w:name="Emphasis" w:semiHidden="0" w:uiPriority="20" w:unhideWhenUsed="0" w:qFormat="1"/>
+    <w:lsdException w:name="Normal (Web)" w:semiHidden="0"/>
+    <w:lsdException w:name="Normal Table" w:qFormat="1"/>
     <w:lsdException w:name="Table Grid" w:semiHidden="0" w:uiPriority="59" w:unhideWhenUsed="0"/>
-    <w:lsdException w:name="Placeholder Text" w:unhideWhenUsed="0"/>
-    <w:lsdException w:name="No Spacing" w:semiHidden="0" w:uiPriority="1" w:unhideWhenUsed="0" w:qFormat="1"/>
     <w:lsdException w:name="Light Shading" w:semiHidden="0" w:uiPriority="60" w:unhideWhenUsed="0"/>
     <w:lsdException w:name="Light List" w:semiHidden="0" w:uiPriority="61" w:unhideWhenUsed="0"/>
     <w:lsdException w:name="Light Grid" w:semiHidden="0" w:uiPriority="62" w:unhideWhenUsed="0"/>
@@ -2603,10 +3553,6 @@
     <w:lsdException w:name="Medium Shading 1 Accent 1" w:semiHidden="0" w:uiPriority="63" w:unhideWhenUsed="0"/>
     <w:lsdException w:name="Medium Shading 2 Accent 1" w:semiHidden="0" w:uiPriority="64" w:unhideWhenUsed="0"/>
     <w:lsdException w:name="Medium List 1 Accent 1" w:semiHidden="0" w:uiPriority="65" w:unhideWhenUsed="0"/>
-    <w:lsdException w:name="Revision" w:unhideWhenUsed="0"/>
-    <w:lsdException w:name="List Paragraph" w:semiHidden="0" w:uiPriority="34" w:unhideWhenUsed="0" w:qFormat="1"/>
-    <w:lsdException w:name="Quote" w:semiHidden="0" w:uiPriority="29" w:unhideWhenUsed="0" w:qFormat="1"/>
-    <w:lsdException w:name="Intense Quote" w:semiHidden="0" w:uiPriority="30" w:unhideWhenUsed="0" w:qFormat="1"/>
     <w:lsdException w:name="Medium List 2 Accent 1" w:semiHidden="0" w:uiPriority="66" w:unhideWhenUsed="0"/>
     <w:lsdException w:name="Medium Grid 1 Accent 1" w:semiHidden="0" w:uiPriority="67" w:unhideWhenUsed="0"/>
     <w:lsdException w:name="Medium Grid 2 Accent 1" w:semiHidden="0" w:uiPriority="68" w:unhideWhenUsed="0"/>
@@ -2696,11 +3642,38 @@
   <w:style w:type="paragraph" w:default="1" w:styleId="a">
     <w:name w:val="Normal"/>
     <w:qFormat/>
-    <w:rsid w:val="00DC5D07"/>
+    <w:rsid w:val="00BB06E2"/>
     <w:pPr>
       <w:widowControl w:val="0"/>
       <w:jc w:val="both"/>
     </w:pPr>
+    <w:rPr>
+      <w:kern w:val="2"/>
+      <w:sz w:val="21"/>
+      <w:szCs w:val="22"/>
+    </w:rPr>
+  </w:style>
+  <w:style w:type="paragraph" w:styleId="1">
+    <w:name w:val="heading 1"/>
+    <w:basedOn w:val="a"/>
+    <w:next w:val="a"/>
+    <w:link w:val="1Char"/>
+    <w:uiPriority w:val="9"/>
+    <w:qFormat/>
+    <w:rsid w:val="00BB06E2"/>
+    <w:pPr>
+      <w:keepNext/>
+      <w:keepLines/>
+      <w:spacing w:before="340" w:after="330" w:line="578" w:lineRule="auto"/>
+      <w:outlineLvl w:val="0"/>
+    </w:pPr>
+    <w:rPr>
+      <w:b/>
+      <w:bCs/>
+      <w:kern w:val="44"/>
+      <w:sz w:val="44"/>
+      <w:szCs w:val="44"/>
+    </w:rPr>
   </w:style>
   <w:style w:type="character" w:default="1" w:styleId="a0">
     <w:name w:val="Default Paragraph Font"/>
@@ -2731,77 +3704,44 @@
     <w:unhideWhenUsed/>
   </w:style>
   <w:style w:type="paragraph" w:styleId="a3">
-    <w:name w:val="List Paragraph"/>
-    <w:basedOn w:val="a"/>
-    <w:uiPriority w:val="34"/>
-    <w:qFormat/>
-    <w:rsid w:val="00C04517"/>
-    <w:pPr>
-      <w:ind w:firstLineChars="200" w:firstLine="420"/>
-    </w:pPr>
-  </w:style>
-  <w:style w:type="character" w:styleId="a4">
-    <w:name w:val="Hyperlink"/>
-    <w:basedOn w:val="a0"/>
-    <w:uiPriority w:val="99"/>
-    <w:unhideWhenUsed/>
-    <w:rsid w:val="00C04517"/>
-    <w:rPr>
-      <w:color w:val="0000FF" w:themeColor="hyperlink"/>
-      <w:u w:val="single"/>
-    </w:rPr>
-  </w:style>
-  <w:style w:type="paragraph" w:styleId="a5">
     <w:name w:val="Balloon Text"/>
     <w:basedOn w:val="a"/>
     <w:link w:val="Char"/>
     <w:uiPriority w:val="99"/>
-    <w:semiHidden/>
     <w:unhideWhenUsed/>
-    <w:rsid w:val="00C04517"/>
+    <w:rsid w:val="00BB06E2"/>
     <w:rPr>
       <w:sz w:val="18"/>
       <w:szCs w:val="18"/>
     </w:rPr>
   </w:style>
-  <w:style w:type="character" w:customStyle="1" w:styleId="Char">
-    <w:name w:val="批注框文本 Char"/>
-    <w:basedOn w:val="a0"/>
-    <w:link w:val="a5"/>
+  <w:style w:type="paragraph" w:styleId="a4">
+    <w:name w:val="footer"/>
+    <w:basedOn w:val="a"/>
+    <w:link w:val="Char0"/>
     <w:uiPriority w:val="99"/>
-    <w:semiHidden/>
-    <w:rsid w:val="00C04517"/>
+    <w:unhideWhenUsed/>
+    <w:rsid w:val="00BB06E2"/>
+    <w:pPr>
+      <w:tabs>
+        <w:tab w:val="center" w:pos="4153"/>
+        <w:tab w:val="right" w:pos="8306"/>
+      </w:tabs>
+      <w:snapToGrid w:val="0"/>
+      <w:jc w:val="left"/>
+    </w:pPr>
     <w:rPr>
       <w:sz w:val="18"/>
       <w:szCs w:val="18"/>
     </w:rPr>
   </w:style>
-  <w:style w:type="paragraph" w:styleId="a6">
-    <w:name w:val="Normal (Web)"/>
+  <w:style w:type="paragraph" w:styleId="a5">
+    <w:name w:val="header"/>
     <w:basedOn w:val="a"/>
+    <w:link w:val="Char1"/>
     <w:uiPriority w:val="99"/>
     <w:unhideWhenUsed/>
-    <w:rsid w:val="00C04517"/>
-    <w:pPr>
-      <w:widowControl/>
-      <w:spacing w:before="100" w:beforeAutospacing="1" w:after="100" w:afterAutospacing="1"/>
-      <w:jc w:val="left"/>
-    </w:pPr>
-    <w:rPr>
-      <w:rFonts w:ascii="宋体" w:eastAsia="宋体" w:hAnsi="宋体" w:cs="宋体"/>
-      <w:kern w:val="0"/>
-      <w:sz w:val="24"/>
-      <w:szCs w:val="24"/>
-    </w:rPr>
-  </w:style>
-  <w:style w:type="paragraph" w:styleId="a7">
-    <w:name w:val="header"/>
-    <w:basedOn w:val="a"/>
-    <w:link w:val="Char0"/>
-    <w:uiPriority w:val="99"/>
-    <w:semiHidden/>
-    <w:unhideWhenUsed/>
-    <w:rsid w:val="00AE4F16"/>
+    <w:rsid w:val="00BB06E2"/>
     <w:pPr>
       <w:pBdr>
         <w:bottom w:val="single" w:sz="6" w:space="1" w:color="auto"/>
@@ -2818,49 +3758,93 @@
       <w:szCs w:val="18"/>
     </w:rPr>
   </w:style>
-  <w:style w:type="character" w:customStyle="1" w:styleId="Char0">
-    <w:name w:val="页眉 Char"/>
+  <w:style w:type="paragraph" w:styleId="a6">
+    <w:name w:val="Normal (Web)"/>
+    <w:basedOn w:val="a"/>
+    <w:uiPriority w:val="99"/>
+    <w:unhideWhenUsed/>
+    <w:rsid w:val="00BB06E2"/>
+    <w:pPr>
+      <w:widowControl/>
+      <w:spacing w:before="100" w:beforeAutospacing="1" w:after="100" w:afterAutospacing="1"/>
+      <w:jc w:val="left"/>
+    </w:pPr>
+    <w:rPr>
+      <w:rFonts w:ascii="宋体" w:eastAsia="宋体" w:hAnsi="宋体" w:cs="宋体"/>
+      <w:kern w:val="0"/>
+      <w:sz w:val="24"/>
+      <w:szCs w:val="24"/>
+    </w:rPr>
+  </w:style>
+  <w:style w:type="character" w:styleId="a7">
+    <w:name w:val="Hyperlink"/>
     <w:basedOn w:val="a0"/>
-    <w:link w:val="a7"/>
+    <w:uiPriority w:val="99"/>
+    <w:unhideWhenUsed/>
+    <w:rsid w:val="00BB06E2"/>
+    <w:rPr>
+      <w:color w:val="0000FF" w:themeColor="hyperlink"/>
+      <w:u w:val="single"/>
+    </w:rPr>
+  </w:style>
+  <w:style w:type="paragraph" w:customStyle="1" w:styleId="10">
+    <w:name w:val="列出段落1"/>
+    <w:basedOn w:val="a"/>
+    <w:uiPriority w:val="34"/>
+    <w:qFormat/>
+    <w:rsid w:val="00BB06E2"/>
+    <w:pPr>
+      <w:ind w:firstLineChars="200" w:firstLine="420"/>
+    </w:pPr>
+  </w:style>
+  <w:style w:type="character" w:customStyle="1" w:styleId="Char">
+    <w:name w:val="批注框文本 Char"/>
+    <w:basedOn w:val="a0"/>
+    <w:link w:val="a3"/>
     <w:uiPriority w:val="99"/>
     <w:semiHidden/>
-    <w:rsid w:val="00AE4F16"/>
-    <w:rPr>
-      <w:sz w:val="18"/>
-      <w:szCs w:val="18"/>
-    </w:rPr>
-  </w:style>
-  <w:style w:type="paragraph" w:styleId="a8">
-    <w:name w:val="footer"/>
-    <w:basedOn w:val="a"/>
-    <w:link w:val="Char1"/>
-    <w:uiPriority w:val="99"/>
-    <w:semiHidden/>
-    <w:unhideWhenUsed/>
-    <w:rsid w:val="00AE4F16"/>
-    <w:pPr>
-      <w:tabs>
-        <w:tab w:val="center" w:pos="4153"/>
-        <w:tab w:val="right" w:pos="8306"/>
-      </w:tabs>
-      <w:snapToGrid w:val="0"/>
-      <w:jc w:val="left"/>
-    </w:pPr>
+    <w:rsid w:val="00BB06E2"/>
     <w:rPr>
       <w:sz w:val="18"/>
       <w:szCs w:val="18"/>
     </w:rPr>
   </w:style>
   <w:style w:type="character" w:customStyle="1" w:styleId="Char1">
-    <w:name w:val="页脚 Char"/>
+    <w:name w:val="页眉 Char"/>
     <w:basedOn w:val="a0"/>
-    <w:link w:val="a8"/>
+    <w:link w:val="a5"/>
     <w:uiPriority w:val="99"/>
     <w:semiHidden/>
-    <w:rsid w:val="00AE4F16"/>
+    <w:rsid w:val="00BB06E2"/>
     <w:rPr>
       <w:sz w:val="18"/>
       <w:szCs w:val="18"/>
+    </w:rPr>
+  </w:style>
+  <w:style w:type="character" w:customStyle="1" w:styleId="Char0">
+    <w:name w:val="页脚 Char"/>
+    <w:basedOn w:val="a0"/>
+    <w:link w:val="a4"/>
+    <w:uiPriority w:val="99"/>
+    <w:semiHidden/>
+    <w:rsid w:val="00BB06E2"/>
+    <w:rPr>
+      <w:sz w:val="18"/>
+      <w:szCs w:val="18"/>
+    </w:rPr>
+  </w:style>
+  <w:style w:type="character" w:customStyle="1" w:styleId="1Char">
+    <w:name w:val="标题 1 Char"/>
+    <w:basedOn w:val="a0"/>
+    <w:link w:val="1"/>
+    <w:uiPriority w:val="9"/>
+    <w:rsid w:val="00BB06E2"/>
+    <w:rPr>
+      <w:b/>
+      <w:bCs/>
+      <w:kern w:val="44"/>
+      <w:sz w:val="44"/>
+      <w:szCs w:val="44"/>
     </w:rPr>
   </w:style>
 </w:styles>
@@ -3147,4 +4131,20 @@
   <a:objectDefaults/>
   <a:extraClrSchemeLst/>
 </a:theme>
+</file>
+
+<file path=customXml/item1.xml><?xml version="1.0" encoding="utf-8"?>
+<s:customData xmlns="http://www.wps.cn/officeDocument/2013/wpsCustomData" xmlns:s="http://www.wps.cn/officeDocument/2013/wpsCustomData">
+  <customSectProps>
+    <customSectPr/>
+  </customSectProps>
+</s:customData>
+</file>
+
+<file path=customXml/itemProps1.xml><?xml version="1.0" encoding="utf-8"?>
+<ds:datastoreItem xmlns:ds="http://schemas.openxmlformats.org/officeDocument/2006/customXml" ds:itemID="{B1977F7D-205B-4081-913C-38D41E755F92}">
+  <ds:schemaRefs>
+    <ds:schemaRef ds:uri="http://www.wps.cn/officeDocument/2013/wpsCustomData"/>
+  </ds:schemaRefs>
+</ds:datastoreItem>
 </file>